--- a/Đồ-án-phát-triển-ứng-dụng-Web.docx
+++ b/Đồ-án-phát-triển-ứng-dụng-Web.docx
@@ -480,6 +480,12 @@
     </w:p>
     <w:sdt>
       <w:sdtPr>
+        <w:rPr>
+          <w:rFonts w:ascii="Times New Roman" w:eastAsia="Times New Roman" w:hAnsi="Times New Roman" w:cs="Times New Roman"/>
+          <w:color w:val="000000"/>
+          <w:sz w:val="28"/>
+          <w:szCs w:val="26"/>
+        </w:rPr>
         <w:id w:val="1005316315"/>
         <w:docPartObj>
           <w:docPartGallery w:val="Table of Contents"/>
@@ -488,13 +494,9 @@
       </w:sdtPr>
       <w:sdtEndPr>
         <w:rPr>
-          <w:rFonts w:ascii="Times New Roman" w:eastAsia="Times New Roman" w:hAnsi="Times New Roman" w:cs="Times New Roman"/>
           <w:b/>
           <w:bCs/>
           <w:noProof/>
-          <w:color w:val="000000"/>
-          <w:sz w:val="28"/>
-          <w:szCs w:val="26"/>
         </w:rPr>
       </w:sdtEndPr>
       <w:sdtContent>
@@ -3942,6 +3944,7 @@
           <w:noProof/>
           <w:sz w:val="28"/>
           <w:szCs w:val="28"/>
+          <w:lang w:eastAsia="en-US"/>
         </w:rPr>
         <w:drawing>
           <wp:anchor distT="0" distB="0" distL="114300" distR="114300" simplePos="0" relativeHeight="251661312" behindDoc="0" locked="0" layoutInCell="1" allowOverlap="1" wp14:anchorId="76F5C15E" wp14:editId="2672377F">
@@ -4074,8 +4077,6 @@
         </w:rPr>
         <w:t>Java được khởi đầu bởi James Gosling và bạn đồng nghiệp ở Sun MicroSystem năm 1991. Ban đầu Java được tạo ra nhằm mục đích viết phần mềm cho các sản phẩm gia dụng, và có tên là Oak.</w:t>
       </w:r>
-      <w:bookmarkStart w:id="10" w:name="_GoBack"/>
-      <w:bookmarkEnd w:id="10"/>
     </w:p>
     <w:p>
       <w:pPr>
@@ -4141,8 +4142,8 @@
           <w:color w:val="111111"/>
         </w:rPr>
       </w:pPr>
-      <w:bookmarkStart w:id="11" w:name="_Toc92487589"/>
-      <w:bookmarkStart w:id="12" w:name="_Toc101368360"/>
+      <w:bookmarkStart w:id="10" w:name="_Toc92487589"/>
+      <w:bookmarkStart w:id="11" w:name="_Toc101368360"/>
       <w:r>
         <w:rPr>
           <w:rStyle w:val="Strong"/>
@@ -4159,8 +4160,8 @@
         </w:rPr>
         <w:t xml:space="preserve"> Đặc điểm của ngôn ngữ lập trình Java</w:t>
       </w:r>
+      <w:bookmarkEnd w:id="10"/>
       <w:bookmarkEnd w:id="11"/>
-      <w:bookmarkEnd w:id="12"/>
     </w:p>
     <w:p>
       <w:pPr>
@@ -4172,8 +4173,8 @@
           <w:szCs w:val="28"/>
         </w:rPr>
       </w:pPr>
-      <w:bookmarkStart w:id="13" w:name="_Toc92487590"/>
-      <w:bookmarkStart w:id="14" w:name="_Toc101368361"/>
+      <w:bookmarkStart w:id="12" w:name="_Toc92487590"/>
+      <w:bookmarkStart w:id="13" w:name="_Toc101368361"/>
       <w:r>
         <w:rPr>
           <w:rStyle w:val="Strong"/>
@@ -4190,8 +4191,8 @@
         </w:rPr>
         <w:t xml:space="preserve"> Độc lập phần cứng và hệ điều hành</w:t>
       </w:r>
+      <w:bookmarkEnd w:id="12"/>
       <w:bookmarkEnd w:id="13"/>
-      <w:bookmarkEnd w:id="14"/>
     </w:p>
     <w:p>
       <w:pPr>
@@ -4270,8 +4271,8 @@
           <w:szCs w:val="28"/>
         </w:rPr>
       </w:pPr>
-      <w:bookmarkStart w:id="15" w:name="_Toc92487591"/>
-      <w:bookmarkStart w:id="16" w:name="_Toc101368362"/>
+      <w:bookmarkStart w:id="14" w:name="_Toc92487591"/>
+      <w:bookmarkStart w:id="15" w:name="_Toc101368362"/>
       <w:r>
         <w:rPr>
           <w:rStyle w:val="Strong"/>
@@ -4288,8 +4289,8 @@
         </w:rPr>
         <w:t>.2.2 Ngôn ngữ thông dịch</w:t>
       </w:r>
+      <w:bookmarkEnd w:id="14"/>
       <w:bookmarkEnd w:id="15"/>
-      <w:bookmarkEnd w:id="16"/>
     </w:p>
     <w:p>
       <w:pPr>
@@ -4367,8 +4368,8 @@
           <w:szCs w:val="28"/>
         </w:rPr>
       </w:pPr>
-      <w:bookmarkStart w:id="17" w:name="_Toc92487592"/>
-      <w:bookmarkStart w:id="18" w:name="_Toc101368363"/>
+      <w:bookmarkStart w:id="16" w:name="_Toc92487592"/>
+      <w:bookmarkStart w:id="17" w:name="_Toc101368363"/>
       <w:r>
         <w:rPr>
           <w:rStyle w:val="Strong"/>
@@ -4385,8 +4386,8 @@
         </w:rPr>
         <w:t>.2.3 Cơ chế thu gom rác tự động</w:t>
       </w:r>
+      <w:bookmarkEnd w:id="16"/>
       <w:bookmarkEnd w:id="17"/>
-      <w:bookmarkEnd w:id="18"/>
     </w:p>
     <w:p>
       <w:pPr>
@@ -4470,8 +4471,8 @@
           <w:color w:val="222222"/>
         </w:rPr>
       </w:pPr>
-      <w:bookmarkStart w:id="19" w:name="_Toc92487593"/>
-      <w:bookmarkStart w:id="20" w:name="_Toc101368364"/>
+      <w:bookmarkStart w:id="18" w:name="_Toc92487593"/>
+      <w:bookmarkStart w:id="19" w:name="_Toc101368364"/>
       <w:r>
         <w:rPr>
           <w:noProof/>
@@ -4552,8 +4553,8 @@
         </w:rPr>
         <w:t>3 Công cụ Eclipse</w:t>
       </w:r>
+      <w:bookmarkEnd w:id="18"/>
       <w:bookmarkEnd w:id="19"/>
-      <w:bookmarkEnd w:id="20"/>
     </w:p>
     <w:p>
       <w:pPr>
@@ -4631,7 +4632,7 @@
           <w:color w:val="222222"/>
         </w:rPr>
       </w:pPr>
-      <w:bookmarkStart w:id="21" w:name="_Toc101368365"/>
+      <w:bookmarkStart w:id="20" w:name="_Toc101368365"/>
       <w:r>
         <w:rPr>
           <w:color w:val="222222"/>
@@ -4644,32 +4645,32 @@
         </w:rPr>
         <w:t>.4 Spring framework</w:t>
       </w:r>
+      <w:bookmarkEnd w:id="20"/>
+    </w:p>
+    <w:p>
+      <w:pPr>
+        <w:pStyle w:val="Heading3"/>
+        <w:rPr>
+          <w:b/>
+          <w:color w:val="222222"/>
+        </w:rPr>
+      </w:pPr>
+      <w:bookmarkStart w:id="21" w:name="_Toc101368366"/>
+      <w:r>
+        <w:rPr>
+          <w:b/>
+          <w:color w:val="222222"/>
+        </w:rPr>
+        <w:t>2</w:t>
+      </w:r>
+      <w:r>
+        <w:rPr>
+          <w:b/>
+          <w:color w:val="222222"/>
+        </w:rPr>
+        <w:t>.4.1 Khái niệm</w:t>
+      </w:r>
       <w:bookmarkEnd w:id="21"/>
-    </w:p>
-    <w:p>
-      <w:pPr>
-        <w:pStyle w:val="Heading3"/>
-        <w:rPr>
-          <w:b/>
-          <w:color w:val="222222"/>
-        </w:rPr>
-      </w:pPr>
-      <w:bookmarkStart w:id="22" w:name="_Toc101368366"/>
-      <w:r>
-        <w:rPr>
-          <w:b/>
-          <w:color w:val="222222"/>
-        </w:rPr>
-        <w:t>2</w:t>
-      </w:r>
-      <w:r>
-        <w:rPr>
-          <w:b/>
-          <w:color w:val="222222"/>
-        </w:rPr>
-        <w:t>.4.1 Khái niệm</w:t>
-      </w:r>
-      <w:bookmarkEnd w:id="22"/>
     </w:p>
     <w:p>
       <w:pPr>
@@ -4782,7 +4783,7 @@
           <w:spacing w:val="-1"/>
         </w:rPr>
       </w:pPr>
-      <w:bookmarkStart w:id="23" w:name="_Toc101368367"/>
+      <w:bookmarkStart w:id="22" w:name="_Toc101368367"/>
       <w:r>
         <w:rPr>
           <w:b/>
@@ -4806,7 +4807,7 @@
         </w:rPr>
         <w:t>Kiến trúc, các module của Spring Framework</w:t>
       </w:r>
-      <w:bookmarkEnd w:id="23"/>
+      <w:bookmarkEnd w:id="22"/>
     </w:p>
     <w:p>
       <w:pPr>
@@ -5241,8 +5242,8 @@
           <w:iCs w:val="0"/>
         </w:rPr>
       </w:pPr>
+      <w:bookmarkStart w:id="23" w:name="_Toc101368368"/>
       <w:bookmarkStart w:id="24" w:name="_Toc93003313"/>
-      <w:bookmarkStart w:id="25" w:name="_Toc101368368"/>
       <w:r>
         <w:rPr>
           <w:color w:val="222222"/>
@@ -5255,35 +5256,35 @@
         </w:rPr>
         <w:t>.5 Spring boot</w:t>
       </w:r>
+      <w:bookmarkEnd w:id="23"/>
+    </w:p>
+    <w:p>
+      <w:pPr>
+        <w:pStyle w:val="Heading3"/>
+        <w:rPr>
+          <w:b/>
+          <w:color w:val="222222"/>
+          <w:szCs w:val="28"/>
+        </w:rPr>
+      </w:pPr>
+      <w:bookmarkStart w:id="25" w:name="_Toc101368369"/>
+      <w:r>
+        <w:rPr>
+          <w:b/>
+          <w:color w:val="222222"/>
+          <w:szCs w:val="28"/>
+        </w:rPr>
+        <w:t>2.</w:t>
+      </w:r>
+      <w:r>
+        <w:rPr>
+          <w:b/>
+          <w:color w:val="222222"/>
+          <w:szCs w:val="28"/>
+        </w:rPr>
+        <w:t>5.1 Khái niệm</w:t>
+      </w:r>
       <w:bookmarkEnd w:id="25"/>
-    </w:p>
-    <w:p>
-      <w:pPr>
-        <w:pStyle w:val="Heading3"/>
-        <w:rPr>
-          <w:b/>
-          <w:color w:val="222222"/>
-          <w:szCs w:val="28"/>
-        </w:rPr>
-      </w:pPr>
-      <w:bookmarkStart w:id="26" w:name="_Toc101368369"/>
-      <w:r>
-        <w:rPr>
-          <w:b/>
-          <w:color w:val="222222"/>
-          <w:szCs w:val="28"/>
-        </w:rPr>
-        <w:t>2.</w:t>
-      </w:r>
-      <w:r>
-        <w:rPr>
-          <w:b/>
-          <w:color w:val="222222"/>
-          <w:szCs w:val="28"/>
-        </w:rPr>
-        <w:t>5.1 Khái niệm</w:t>
-      </w:r>
-      <w:bookmarkEnd w:id="26"/>
     </w:p>
     <w:p>
       <w:pPr>
@@ -5472,7 +5473,7 @@
           <w:szCs w:val="28"/>
         </w:rPr>
       </w:pPr>
-      <w:bookmarkStart w:id="27" w:name="_Toc101368370"/>
+      <w:bookmarkStart w:id="26" w:name="_Toc101368370"/>
       <w:r>
         <w:rPr>
           <w:b/>
@@ -5489,7 +5490,7 @@
         </w:rPr>
         <w:t>.5.2 Đặc điểm và tính năng của Spring Boot</w:t>
       </w:r>
-      <w:bookmarkEnd w:id="27"/>
+      <w:bookmarkEnd w:id="26"/>
     </w:p>
     <w:p>
       <w:pPr>
@@ -5850,7 +5851,7 @@
           <w:iCs w:val="0"/>
         </w:rPr>
       </w:pPr>
-      <w:bookmarkStart w:id="28" w:name="_Toc101368371"/>
+      <w:bookmarkStart w:id="27" w:name="_Toc101368371"/>
       <w:r>
         <w:t>2</w:t>
       </w:r>
@@ -5858,7 +5859,7 @@
         <w:t>.6 HTML</w:t>
       </w:r>
       <w:bookmarkEnd w:id="24"/>
-      <w:bookmarkEnd w:id="28"/>
+      <w:bookmarkEnd w:id="27"/>
     </w:p>
     <w:p>
       <w:pPr>
@@ -5871,8 +5872,8 @@
           <w:szCs w:val="28"/>
         </w:rPr>
       </w:pPr>
-      <w:bookmarkStart w:id="29" w:name="_Toc93003314"/>
-      <w:bookmarkStart w:id="30" w:name="_Toc101368372"/>
+      <w:bookmarkStart w:id="28" w:name="_Toc93003314"/>
+      <w:bookmarkStart w:id="29" w:name="_Toc101368372"/>
       <w:r>
         <w:rPr>
           <w:b/>
@@ -5887,8 +5888,8 @@
         </w:rPr>
         <w:t>.6.1 Khái niệm</w:t>
       </w:r>
+      <w:bookmarkEnd w:id="28"/>
       <w:bookmarkEnd w:id="29"/>
-      <w:bookmarkEnd w:id="30"/>
     </w:p>
     <w:p>
       <w:pPr>
@@ -5989,8 +5990,8 @@
           <w:szCs w:val="28"/>
         </w:rPr>
       </w:pPr>
-      <w:bookmarkStart w:id="31" w:name="_Toc93003315"/>
-      <w:bookmarkStart w:id="32" w:name="_Toc101368373"/>
+      <w:bookmarkStart w:id="30" w:name="_Toc93003315"/>
+      <w:bookmarkStart w:id="31" w:name="_Toc101368373"/>
       <w:r>
         <w:rPr>
           <w:b/>
@@ -6006,8 +6007,8 @@
         </w:rPr>
         <w:t>.6.2 Lịch sử ra đời</w:t>
       </w:r>
+      <w:bookmarkEnd w:id="30"/>
       <w:bookmarkEnd w:id="31"/>
-      <w:bookmarkEnd w:id="32"/>
     </w:p>
     <w:p>
       <w:pPr>
@@ -6136,16 +6137,16 @@
         <w:spacing w:line="360" w:lineRule="auto"/>
         <w:ind w:firstLine="0"/>
       </w:pPr>
-      <w:bookmarkStart w:id="33" w:name="_Toc93003316"/>
-      <w:bookmarkStart w:id="34" w:name="_Toc101368374"/>
+      <w:bookmarkStart w:id="32" w:name="_Toc93003316"/>
+      <w:bookmarkStart w:id="33" w:name="_Toc101368374"/>
       <w:r>
         <w:t>2</w:t>
       </w:r>
       <w:r>
         <w:t>.7 CSS</w:t>
       </w:r>
+      <w:bookmarkEnd w:id="32"/>
       <w:bookmarkEnd w:id="33"/>
-      <w:bookmarkEnd w:id="34"/>
     </w:p>
     <w:p>
       <w:pPr>
@@ -6190,8 +6191,8 @@
         <w:spacing w:line="360" w:lineRule="auto"/>
         <w:ind w:firstLine="0"/>
       </w:pPr>
-      <w:bookmarkStart w:id="35" w:name="_Toc93003317"/>
-      <w:bookmarkStart w:id="36" w:name="_Toc101368375"/>
+      <w:bookmarkStart w:id="34" w:name="_Toc93003317"/>
+      <w:bookmarkStart w:id="35" w:name="_Toc101368375"/>
       <w:r>
         <w:lastRenderedPageBreak/>
         <w:t>2</w:t>
@@ -6199,8 +6200,8 @@
       <w:r>
         <w:t>.8 JavaScript</w:t>
       </w:r>
+      <w:bookmarkEnd w:id="34"/>
       <w:bookmarkEnd w:id="35"/>
-      <w:bookmarkEnd w:id="36"/>
     </w:p>
     <w:p>
       <w:pPr>
@@ -6212,8 +6213,8 @@
           <w:szCs w:val="28"/>
         </w:rPr>
       </w:pPr>
-      <w:bookmarkStart w:id="37" w:name="_Toc93003318"/>
-      <w:bookmarkStart w:id="38" w:name="_Toc101368376"/>
+      <w:bookmarkStart w:id="36" w:name="_Toc93003318"/>
+      <w:bookmarkStart w:id="37" w:name="_Toc101368376"/>
       <w:r>
         <w:rPr>
           <w:b/>
@@ -6228,8 +6229,8 @@
         </w:rPr>
         <w:t>.8.1 Khái niệm</w:t>
       </w:r>
+      <w:bookmarkEnd w:id="36"/>
       <w:bookmarkEnd w:id="37"/>
-      <w:bookmarkEnd w:id="38"/>
     </w:p>
     <w:p>
       <w:pPr>
@@ -6417,8 +6418,8 @@
           <w:szCs w:val="28"/>
         </w:rPr>
       </w:pPr>
-      <w:bookmarkStart w:id="39" w:name="_Toc93003319"/>
-      <w:bookmarkStart w:id="40" w:name="_Toc101368377"/>
+      <w:bookmarkStart w:id="38" w:name="_Toc93003319"/>
+      <w:bookmarkStart w:id="39" w:name="_Toc101368377"/>
       <w:r>
         <w:rPr>
           <w:b/>
@@ -6433,8 +6434,8 @@
         </w:rPr>
         <w:t>.8.2 Lịch sử phát triển</w:t>
       </w:r>
+      <w:bookmarkEnd w:id="38"/>
       <w:bookmarkEnd w:id="39"/>
-      <w:bookmarkEnd w:id="40"/>
     </w:p>
     <w:p>
       <w:pPr>
@@ -6589,39 +6590,39 @@
           <w:color w:val="222222"/>
         </w:rPr>
       </w:pPr>
-      <w:bookmarkStart w:id="41" w:name="_Toc101368378"/>
+      <w:bookmarkStart w:id="40" w:name="_Toc101368378"/>
       <w:r>
         <w:t>2</w:t>
       </w:r>
       <w:r>
         <w:t>.9 Hệ quản trị CSDL MySQL</w:t>
       </w:r>
+      <w:bookmarkEnd w:id="40"/>
+      <w:r>
+        <w:t xml:space="preserve"> </w:t>
+      </w:r>
+    </w:p>
+    <w:p>
+      <w:pPr>
+        <w:pStyle w:val="Heading3"/>
+        <w:rPr>
+          <w:b/>
+        </w:rPr>
+      </w:pPr>
+      <w:bookmarkStart w:id="41" w:name="_Toc101368379"/>
+      <w:r>
+        <w:rPr>
+          <w:b/>
+        </w:rPr>
+        <w:t>2</w:t>
+      </w:r>
+      <w:r>
+        <w:rPr>
+          <w:b/>
+        </w:rPr>
+        <w:t>.9.1 Giới thiệu về MySQL</w:t>
+      </w:r>
       <w:bookmarkEnd w:id="41"/>
-      <w:r>
-        <w:t xml:space="preserve"> </w:t>
-      </w:r>
-    </w:p>
-    <w:p>
-      <w:pPr>
-        <w:pStyle w:val="Heading3"/>
-        <w:rPr>
-          <w:b/>
-        </w:rPr>
-      </w:pPr>
-      <w:bookmarkStart w:id="42" w:name="_Toc101368379"/>
-      <w:r>
-        <w:rPr>
-          <w:b/>
-        </w:rPr>
-        <w:t>2</w:t>
-      </w:r>
-      <w:r>
-        <w:rPr>
-          <w:b/>
-        </w:rPr>
-        <w:t>.9.1 Giới thiệu về MySQL</w:t>
-      </w:r>
-      <w:bookmarkEnd w:id="42"/>
       <w:r>
         <w:rPr>
           <w:b/>
@@ -6675,7 +6676,7 @@
           <w:b/>
         </w:rPr>
       </w:pPr>
-      <w:bookmarkStart w:id="43" w:name="_Toc101368380"/>
+      <w:bookmarkStart w:id="42" w:name="_Toc101368380"/>
       <w:r>
         <w:rPr>
           <w:b/>
@@ -6688,7 +6689,7 @@
         </w:rPr>
         <w:t>.9.2 Các thao tác trên My SQL</w:t>
       </w:r>
-      <w:bookmarkEnd w:id="43"/>
+      <w:bookmarkEnd w:id="42"/>
       <w:r>
         <w:rPr>
           <w:b/>
@@ -6931,7 +6932,7 @@
           <w:b w:val="0"/>
         </w:rPr>
       </w:pPr>
-      <w:bookmarkStart w:id="44" w:name="_Toc101368381"/>
+      <w:bookmarkStart w:id="43" w:name="_Toc101368381"/>
       <w:r>
         <w:lastRenderedPageBreak/>
         <w:t>2</w:t>
@@ -6939,32 +6940,32 @@
       <w:r>
         <w:t>.10 Các phần mềm hỗ trợ khác</w:t>
       </w:r>
+      <w:bookmarkEnd w:id="43"/>
+    </w:p>
+    <w:p>
+      <w:pPr>
+        <w:pStyle w:val="Heading3"/>
+        <w:rPr>
+          <w:b/>
+          <w:szCs w:val="28"/>
+        </w:rPr>
+      </w:pPr>
+      <w:bookmarkStart w:id="44" w:name="_Toc101368382"/>
+      <w:r>
+        <w:rPr>
+          <w:b/>
+          <w:szCs w:val="28"/>
+        </w:rPr>
+        <w:t>2</w:t>
+      </w:r>
+      <w:r>
+        <w:rPr>
+          <w:b/>
+          <w:szCs w:val="28"/>
+        </w:rPr>
+        <w:t>.10.1 Draw.io</w:t>
+      </w:r>
       <w:bookmarkEnd w:id="44"/>
-    </w:p>
-    <w:p>
-      <w:pPr>
-        <w:pStyle w:val="Heading3"/>
-        <w:rPr>
-          <w:b/>
-          <w:szCs w:val="28"/>
-        </w:rPr>
-      </w:pPr>
-      <w:bookmarkStart w:id="45" w:name="_Toc101368382"/>
-      <w:r>
-        <w:rPr>
-          <w:b/>
-          <w:szCs w:val="28"/>
-        </w:rPr>
-        <w:t>2</w:t>
-      </w:r>
-      <w:r>
-        <w:rPr>
-          <w:b/>
-          <w:szCs w:val="28"/>
-        </w:rPr>
-        <w:t>.10.1 Draw.io</w:t>
-      </w:r>
-      <w:bookmarkEnd w:id="45"/>
     </w:p>
     <w:p>
       <w:pPr>
@@ -7106,7 +7107,7 @@
           <w:szCs w:val="28"/>
         </w:rPr>
       </w:pPr>
-      <w:bookmarkStart w:id="46" w:name="_Toc101368383"/>
+      <w:bookmarkStart w:id="45" w:name="_Toc101368383"/>
       <w:r>
         <w:rPr>
           <w:b/>
@@ -7122,7 +7123,7 @@
         </w:rPr>
         <w:t>.10.2 Xampp (Phần mềm test trang web trên local host)</w:t>
       </w:r>
-      <w:bookmarkEnd w:id="46"/>
+      <w:bookmarkEnd w:id="45"/>
     </w:p>
     <w:p>
       <w:pPr>
@@ -7261,7 +7262,7 @@
           <w:szCs w:val="28"/>
         </w:rPr>
       </w:pPr>
-      <w:bookmarkStart w:id="47" w:name="_Toc101368384"/>
+      <w:bookmarkStart w:id="46" w:name="_Toc101368384"/>
       <w:r>
         <w:rPr>
           <w:rFonts w:ascii="Times New Roman" w:eastAsia="Times New Roman" w:hAnsi="Times New Roman" w:cs="Times New Roman"/>
@@ -7273,7 +7274,7 @@
         <w:lastRenderedPageBreak/>
         <w:t>CHƯƠNG 3. PHÂN TÍCH, THIẾT KẾ HỆ THỐNG</w:t>
       </w:r>
-      <w:bookmarkEnd w:id="47"/>
+      <w:bookmarkEnd w:id="46"/>
     </w:p>
     <w:p>
       <w:pPr>
@@ -7283,40 +7284,40 @@
           <w:color w:val="000000" w:themeColor="text1"/>
         </w:rPr>
       </w:pPr>
-      <w:bookmarkStart w:id="48" w:name="_Toc93003321"/>
-      <w:bookmarkStart w:id="49" w:name="_Toc101368385"/>
+      <w:bookmarkStart w:id="47" w:name="_Toc93003321"/>
+      <w:bookmarkStart w:id="48" w:name="_Toc101368385"/>
       <w:r>
         <w:rPr>
           <w:color w:val="000000" w:themeColor="text1"/>
         </w:rPr>
         <w:t xml:space="preserve">3.1 </w:t>
       </w:r>
+      <w:bookmarkEnd w:id="47"/>
+      <w:r>
+        <w:rPr>
+          <w:color w:val="000000" w:themeColor="text1"/>
+        </w:rPr>
+        <w:t>Phân tích yêu cầu</w:t>
+      </w:r>
       <w:bookmarkEnd w:id="48"/>
-      <w:r>
-        <w:rPr>
-          <w:color w:val="000000" w:themeColor="text1"/>
-        </w:rPr>
-        <w:t>Phân tích yêu cầu</w:t>
+    </w:p>
+    <w:p>
+      <w:pPr>
+        <w:pStyle w:val="Heading3"/>
+        <w:rPr>
+          <w:b/>
+          <w:szCs w:val="28"/>
+        </w:rPr>
+      </w:pPr>
+      <w:bookmarkStart w:id="49" w:name="_Toc101368386"/>
+      <w:r>
+        <w:rPr>
+          <w:b/>
+          <w:szCs w:val="28"/>
+        </w:rPr>
+        <w:t>3.1.1 Đối tượng sử dụng</w:t>
       </w:r>
       <w:bookmarkEnd w:id="49"/>
-    </w:p>
-    <w:p>
-      <w:pPr>
-        <w:pStyle w:val="Heading3"/>
-        <w:rPr>
-          <w:b/>
-          <w:szCs w:val="28"/>
-        </w:rPr>
-      </w:pPr>
-      <w:bookmarkStart w:id="50" w:name="_Toc101368386"/>
-      <w:r>
-        <w:rPr>
-          <w:b/>
-          <w:szCs w:val="28"/>
-        </w:rPr>
-        <w:t>3.1.1 Đối tượng sử dụng</w:t>
-      </w:r>
-      <w:bookmarkEnd w:id="50"/>
     </w:p>
     <w:p>
       <w:pPr>
@@ -7956,7 +7957,7 @@
           <w:szCs w:val="28"/>
         </w:rPr>
       </w:pPr>
-      <w:bookmarkStart w:id="51" w:name="_Toc101368387"/>
+      <w:bookmarkStart w:id="50" w:name="_Toc101368387"/>
       <w:r>
         <w:rPr>
           <w:b/>
@@ -7964,7 +7965,7 @@
         </w:rPr>
         <w:t>3.1.2 Biểu đồ phân rã chức năng BFD</w:t>
       </w:r>
-      <w:bookmarkEnd w:id="51"/>
+      <w:bookmarkEnd w:id="50"/>
     </w:p>
     <w:p>
       <w:pPr>
@@ -8091,7 +8092,7 @@
           <w:szCs w:val="28"/>
         </w:rPr>
       </w:pPr>
-      <w:bookmarkStart w:id="52" w:name="_Toc101368388"/>
+      <w:bookmarkStart w:id="51" w:name="_Toc101368388"/>
       <w:r>
         <w:rPr>
           <w:b/>
@@ -8100,7 +8101,7 @@
         <w:lastRenderedPageBreak/>
         <w:t>3.1.3 Sơ đồ luồng dữ liệu DFD</w:t>
       </w:r>
-      <w:bookmarkEnd w:id="52"/>
+      <w:bookmarkEnd w:id="51"/>
     </w:p>
     <w:p>
       <w:pPr>
@@ -8202,30 +8203,30 @@
           <w:b w:val="0"/>
         </w:rPr>
       </w:pPr>
-      <w:bookmarkStart w:id="53" w:name="_Toc101368389"/>
+      <w:bookmarkStart w:id="52" w:name="_Toc101368389"/>
       <w:r>
         <w:lastRenderedPageBreak/>
         <w:t>3.2 Phân tích cơ sở dữ liệu</w:t>
       </w:r>
+      <w:bookmarkEnd w:id="52"/>
+    </w:p>
+    <w:p>
+      <w:pPr>
+        <w:pStyle w:val="Heading3"/>
+        <w:rPr>
+          <w:b/>
+          <w:szCs w:val="28"/>
+        </w:rPr>
+      </w:pPr>
+      <w:bookmarkStart w:id="53" w:name="_Toc101368390"/>
+      <w:r>
+        <w:rPr>
+          <w:b/>
+          <w:szCs w:val="28"/>
+        </w:rPr>
+        <w:t>3.2.1 Mô hình thực thể kết hợp ERD</w:t>
+      </w:r>
       <w:bookmarkEnd w:id="53"/>
-    </w:p>
-    <w:p>
-      <w:pPr>
-        <w:pStyle w:val="Heading3"/>
-        <w:rPr>
-          <w:b/>
-          <w:szCs w:val="28"/>
-        </w:rPr>
-      </w:pPr>
-      <w:bookmarkStart w:id="54" w:name="_Toc101368390"/>
-      <w:r>
-        <w:rPr>
-          <w:b/>
-          <w:szCs w:val="28"/>
-        </w:rPr>
-        <w:t>3.2.1 Mô hình thực thể kết hợp ERD</w:t>
-      </w:r>
-      <w:bookmarkEnd w:id="54"/>
     </w:p>
     <w:p>
       <w:pPr>
@@ -8305,7 +8306,7 @@
           <w:szCs w:val="28"/>
         </w:rPr>
       </w:pPr>
-      <w:bookmarkStart w:id="55" w:name="_Toc101368391"/>
+      <w:bookmarkStart w:id="54" w:name="_Toc101368391"/>
       <w:r>
         <w:rPr>
           <w:b/>
@@ -8313,7 +8314,7 @@
         </w:rPr>
         <w:t>3.2.2 Mô tả các thực thể</w:t>
       </w:r>
-      <w:bookmarkEnd w:id="55"/>
+      <w:bookmarkEnd w:id="54"/>
     </w:p>
     <w:p>
       <w:pPr>
@@ -8576,7 +8577,7 @@
         </w:rPr>
         <w:t>, SoLuong, DonGia)</w:t>
       </w:r>
-      <w:bookmarkStart w:id="56" w:name="_Toc93003322"/>
+      <w:bookmarkStart w:id="55" w:name="_Toc93003322"/>
       <w:r>
         <w:rPr>
           <w:szCs w:val="28"/>
@@ -8592,7 +8593,7 @@
           <w:szCs w:val="28"/>
         </w:rPr>
       </w:pPr>
-      <w:bookmarkStart w:id="57" w:name="_Toc101368392"/>
+      <w:bookmarkStart w:id="56" w:name="_Toc101368392"/>
       <w:r>
         <w:rPr>
           <w:b/>
@@ -8601,8 +8602,8 @@
         <w:lastRenderedPageBreak/>
         <w:t>3.2.3 Mô tả dữ liệu</w:t>
       </w:r>
+      <w:bookmarkEnd w:id="55"/>
       <w:bookmarkEnd w:id="56"/>
-      <w:bookmarkEnd w:id="57"/>
       <w:r>
         <w:rPr>
           <w:b/>
@@ -9391,7 +9392,21 @@
                 <w:bCs/>
                 <w:szCs w:val="28"/>
               </w:rPr>
-              <w:t>NVARCHAR(150)</w:t>
+              <w:t>VARCHAR(</w:t>
+            </w:r>
+            <w:r>
+              <w:rPr>
+                <w:bCs/>
+                <w:szCs w:val="28"/>
+              </w:rPr>
+              <w:t>5</w:t>
+            </w:r>
+            <w:r>
+              <w:rPr>
+                <w:bCs/>
+                <w:szCs w:val="28"/>
+              </w:rPr>
+              <w:t>0)</w:t>
             </w:r>
           </w:p>
         </w:tc>
@@ -9498,7 +9513,21 @@
                 <w:bCs/>
                 <w:szCs w:val="28"/>
               </w:rPr>
-              <w:t>VARCHAR(150)</w:t>
+              <w:t>VARCHAR(</w:t>
+            </w:r>
+            <w:r>
+              <w:rPr>
+                <w:bCs/>
+                <w:szCs w:val="28"/>
+              </w:rPr>
+              <w:t>2</w:t>
+            </w:r>
+            <w:r>
+              <w:rPr>
+                <w:bCs/>
+                <w:szCs w:val="28"/>
+              </w:rPr>
+              <w:t>0)</w:t>
             </w:r>
           </w:p>
         </w:tc>
@@ -11326,7 +11355,21 @@
                 <w:bCs/>
                 <w:szCs w:val="28"/>
               </w:rPr>
-              <w:t>VARCHAR(100)</w:t>
+              <w:t>VARCHAR(</w:t>
+            </w:r>
+            <w:r>
+              <w:rPr>
+                <w:bCs/>
+                <w:szCs w:val="28"/>
+              </w:rPr>
+              <w:t>5</w:t>
+            </w:r>
+            <w:r>
+              <w:rPr>
+                <w:bCs/>
+                <w:szCs w:val="28"/>
+              </w:rPr>
+              <w:t>0)</w:t>
             </w:r>
           </w:p>
         </w:tc>
@@ -11430,7 +11473,23 @@
                 <w:bCs/>
                 <w:szCs w:val="28"/>
               </w:rPr>
-              <w:t>VARCHAR(100)</w:t>
+              <w:t>VARCHAR(</w:t>
+            </w:r>
+            <w:r>
+              <w:rPr>
+                <w:bCs/>
+                <w:szCs w:val="28"/>
+              </w:rPr>
+              <w:t>5</w:t>
+            </w:r>
+            <w:bookmarkStart w:id="57" w:name="_GoBack"/>
+            <w:bookmarkEnd w:id="57"/>
+            <w:r>
+              <w:rPr>
+                <w:bCs/>
+                <w:szCs w:val="28"/>
+              </w:rPr>
+              <w:t>0)</w:t>
             </w:r>
           </w:p>
         </w:tc>
@@ -13819,7 +13878,7 @@
           <w:rPr>
             <w:noProof/>
           </w:rPr>
-          <w:t>7</w:t>
+          <w:t>25</w:t>
         </w:r>
         <w:r>
           <w:rPr>
@@ -16281,7 +16340,7 @@
 </file>
 
 <file path=customXml/itemProps1.xml><?xml version="1.0" encoding="utf-8"?>
-<ds:datastoreItem xmlns:ds="http://schemas.openxmlformats.org/officeDocument/2006/customXml" ds:itemID="{7C178009-B530-4624-8C53-6E0F8ABE715B}">
+<ds:datastoreItem xmlns:ds="http://schemas.openxmlformats.org/officeDocument/2006/customXml" ds:itemID="{5CB275AB-BC12-4986-B71A-29F6363C1363}">
   <ds:schemaRefs>
     <ds:schemaRef ds:uri="http://schemas.openxmlformats.org/officeDocument/2006/bibliography"/>
   </ds:schemaRefs>

--- a/Đồ-án-phát-triển-ứng-dụng-Web.docx
+++ b/Đồ-án-phát-triển-ứng-dụng-Web.docx
@@ -2,482 +2,6 @@
 <file path=word/document.xml><?xml version="1.0" encoding="utf-8"?>
 <w:document xmlns:wpc="http://schemas.microsoft.com/office/word/2010/wordprocessingCanvas" xmlns:mc="http://schemas.openxmlformats.org/markup-compatibility/2006" xmlns:o="urn:schemas-microsoft-com:office:office" xmlns:r="http://schemas.openxmlformats.org/officeDocument/2006/relationships" xmlns:m="http://schemas.openxmlformats.org/officeDocument/2006/math" xmlns:v="urn:schemas-microsoft-com:vml" xmlns:wp14="http://schemas.microsoft.com/office/word/2010/wordprocessingDrawing" xmlns:wp="http://schemas.openxmlformats.org/drawingml/2006/wordprocessingDrawing" xmlns:w10="urn:schemas-microsoft-com:office:word" xmlns:w="http://schemas.openxmlformats.org/wordprocessingml/2006/main" xmlns:w14="http://schemas.microsoft.com/office/word/2010/wordml" xmlns:w15="http://schemas.microsoft.com/office/word/2012/wordml" xmlns:wpg="http://schemas.microsoft.com/office/word/2010/wordprocessingGroup" xmlns:wpi="http://schemas.microsoft.com/office/word/2010/wordprocessingInk" xmlns:wne="http://schemas.microsoft.com/office/word/2006/wordml" xmlns:wps="http://schemas.microsoft.com/office/word/2010/wordprocessingShape" mc:Ignorable="w14 w15 wp14">
   <w:body>
-    <w:p>
-      <w:pPr>
-        <w:spacing w:line="360" w:lineRule="auto"/>
-        <w:ind w:firstLine="0"/>
-        <w:jc w:val="center"/>
-        <w:rPr>
-          <w:szCs w:val="28"/>
-        </w:rPr>
-      </w:pPr>
-      <w:r>
-        <w:rPr>
-          <w:szCs w:val="28"/>
-        </w:rPr>
-        <w:t>BỘ GIÁO DỤC VÀ ĐÀO TẠO</w:t>
-      </w:r>
-    </w:p>
-    <w:p>
-      <w:pPr>
-        <w:spacing w:line="360" w:lineRule="auto"/>
-        <w:ind w:firstLine="0"/>
-        <w:jc w:val="center"/>
-        <w:rPr>
-          <w:szCs w:val="28"/>
-        </w:rPr>
-      </w:pPr>
-      <w:r>
-        <w:rPr>
-          <w:b/>
-          <w:szCs w:val="28"/>
-        </w:rPr>
-        <w:t>TRƯỜNG ĐẠI HỌC NHA TRANG</w:t>
-      </w:r>
-    </w:p>
-    <w:p>
-      <w:pPr>
-        <w:spacing w:line="360" w:lineRule="auto"/>
-        <w:ind w:firstLine="0"/>
-        <w:jc w:val="center"/>
-        <w:rPr>
-          <w:b/>
-          <w:szCs w:val="28"/>
-        </w:rPr>
-      </w:pPr>
-      <w:r>
-        <w:rPr>
-          <w:b/>
-          <w:szCs w:val="28"/>
-        </w:rPr>
-        <w:t>KHOA CÔNG NGHỆ THÔNG TIN</w:t>
-      </w:r>
-    </w:p>
-    <w:p>
-      <w:pPr>
-        <w:spacing w:line="360" w:lineRule="auto"/>
-        <w:ind w:firstLine="0"/>
-        <w:jc w:val="center"/>
-        <w:rPr>
-          <w:szCs w:val="28"/>
-        </w:rPr>
-      </w:pPr>
-      <w:r>
-        <w:rPr>
-          <w:noProof/>
-          <w:szCs w:val="28"/>
-        </w:rPr>
-        <w:drawing>
-          <wp:anchor distT="0" distB="0" distL="114300" distR="114300" simplePos="0" relativeHeight="251659264" behindDoc="0" locked="0" layoutInCell="1" allowOverlap="1" wp14:anchorId="360A8A2B" wp14:editId="4D635662">
-            <wp:simplePos x="0" y="0"/>
-            <wp:positionH relativeFrom="column">
-              <wp:posOffset>2185670</wp:posOffset>
-            </wp:positionH>
-            <wp:positionV relativeFrom="paragraph">
-              <wp:posOffset>603885</wp:posOffset>
-            </wp:positionV>
-            <wp:extent cx="1485900" cy="1485900"/>
-            <wp:effectExtent l="0" t="0" r="0" b="0"/>
-            <wp:wrapTopAndBottom/>
-            <wp:docPr id="39" name="Picture 39" descr="LOGO KHOA CNTT_NTU-01"/>
-            <wp:cNvGraphicFramePr>
-              <a:graphicFrameLocks xmlns:a="http://schemas.openxmlformats.org/drawingml/2006/main" noChangeAspect="1"/>
-            </wp:cNvGraphicFramePr>
-            <a:graphic xmlns:a="http://schemas.openxmlformats.org/drawingml/2006/main">
-              <a:graphicData uri="http://schemas.openxmlformats.org/drawingml/2006/picture">
-                <pic:pic xmlns:pic="http://schemas.openxmlformats.org/drawingml/2006/picture">
-                  <pic:nvPicPr>
-                    <pic:cNvPr id="0" name="Picture 49" descr="LOGO KHOA CNTT_NTU-01"/>
-                    <pic:cNvPicPr>
-                      <a:picLocks noChangeAspect="1" noChangeArrowheads="1"/>
-                    </pic:cNvPicPr>
-                  </pic:nvPicPr>
-                  <pic:blipFill>
-                    <a:blip r:embed="rId8" cstate="print">
-                      <a:extLst>
-                        <a:ext uri="{28A0092B-C50C-407E-A947-70E740481C1C}">
-                          <a14:useLocalDpi xmlns:a14="http://schemas.microsoft.com/office/drawing/2010/main" val="0"/>
-                        </a:ext>
-                      </a:extLst>
-                    </a:blip>
-                    <a:srcRect/>
-                    <a:stretch>
-                      <a:fillRect/>
-                    </a:stretch>
-                  </pic:blipFill>
-                  <pic:spPr bwMode="auto">
-                    <a:xfrm>
-                      <a:off x="0" y="0"/>
-                      <a:ext cx="1485900" cy="1485900"/>
-                    </a:xfrm>
-                    <a:prstGeom prst="rect">
-                      <a:avLst/>
-                    </a:prstGeom>
-                    <a:noFill/>
-                    <a:ln>
-                      <a:noFill/>
-                    </a:ln>
-                  </pic:spPr>
-                </pic:pic>
-              </a:graphicData>
-            </a:graphic>
-            <wp14:sizeRelH relativeFrom="page">
-              <wp14:pctWidth>0</wp14:pctWidth>
-            </wp14:sizeRelH>
-            <wp14:sizeRelV relativeFrom="page">
-              <wp14:pctHeight>0</wp14:pctHeight>
-            </wp14:sizeRelV>
-          </wp:anchor>
-        </w:drawing>
-      </w:r>
-      <w:r>
-        <w:rPr>
-          <w:szCs w:val="28"/>
-        </w:rPr>
-        <w:t>---</w:t>
-      </w:r>
-      <w:r>
-        <w:rPr>
-          <w:szCs w:val="28"/>
-        </w:rPr>
-        <w:sym w:font="Wingdings" w:char="F096"/>
-      </w:r>
-      <w:r>
-        <w:rPr>
-          <w:szCs w:val="28"/>
-        </w:rPr>
-        <w:sym w:font="Wingdings" w:char="F026"/>
-      </w:r>
-      <w:r>
-        <w:rPr>
-          <w:szCs w:val="28"/>
-        </w:rPr>
-        <w:sym w:font="Wingdings" w:char="F097"/>
-      </w:r>
-      <w:r>
-        <w:rPr>
-          <w:szCs w:val="28"/>
-        </w:rPr>
-        <w:t>---</w:t>
-      </w:r>
-    </w:p>
-    <w:p>
-      <w:pPr>
-        <w:spacing w:line="360" w:lineRule="auto"/>
-        <w:ind w:firstLine="0"/>
-        <w:jc w:val="center"/>
-        <w:rPr>
-          <w:szCs w:val="28"/>
-        </w:rPr>
-      </w:pPr>
-    </w:p>
-    <w:p>
-      <w:pPr>
-        <w:spacing w:line="360" w:lineRule="auto"/>
-        <w:ind w:firstLine="0"/>
-        <w:jc w:val="center"/>
-        <w:rPr>
-          <w:b/>
-          <w:sz w:val="32"/>
-          <w:szCs w:val="32"/>
-        </w:rPr>
-      </w:pPr>
-      <w:r>
-        <w:rPr>
-          <w:b/>
-          <w:sz w:val="32"/>
-          <w:szCs w:val="32"/>
-        </w:rPr>
-        <w:t>BÁO CÁO ĐỒ ÁN MÔN HỌC</w:t>
-      </w:r>
-    </w:p>
-    <w:p>
-      <w:pPr>
-        <w:spacing w:line="360" w:lineRule="auto"/>
-        <w:ind w:firstLine="0"/>
-        <w:jc w:val="center"/>
-        <w:rPr>
-          <w:b/>
-          <w:sz w:val="32"/>
-          <w:szCs w:val="32"/>
-        </w:rPr>
-      </w:pPr>
-      <w:r>
-        <w:rPr>
-          <w:b/>
-          <w:sz w:val="32"/>
-          <w:szCs w:val="32"/>
-        </w:rPr>
-        <w:t>PHÁT TRIỂN ỨNG DỤNG WEB 2</w:t>
-      </w:r>
-    </w:p>
-    <w:p>
-      <w:pPr>
-        <w:spacing w:line="360" w:lineRule="auto"/>
-        <w:ind w:firstLine="0"/>
-        <w:jc w:val="center"/>
-        <w:rPr>
-          <w:b/>
-          <w:sz w:val="32"/>
-          <w:szCs w:val="32"/>
-        </w:rPr>
-      </w:pPr>
-    </w:p>
-    <w:p>
-      <w:pPr>
-        <w:tabs>
-          <w:tab w:val="left" w:pos="1560"/>
-          <w:tab w:val="left" w:pos="2552"/>
-        </w:tabs>
-        <w:spacing w:line="360" w:lineRule="auto"/>
-        <w:jc w:val="center"/>
-        <w:rPr>
-          <w:b/>
-          <w:szCs w:val="28"/>
-          <w:lang w:val="vi-VN"/>
-        </w:rPr>
-      </w:pPr>
-      <w:r>
-        <w:rPr>
-          <w:b/>
-          <w:sz w:val="32"/>
-          <w:szCs w:val="32"/>
-        </w:rPr>
-        <w:t>ĐỀ TÀI: XÂY DỰ</w:t>
-      </w:r>
-      <w:r>
-        <w:rPr>
-          <w:b/>
-          <w:sz w:val="32"/>
-          <w:szCs w:val="32"/>
-        </w:rPr>
-        <w:t>NG WEBSITE BÁN QUẦN ÁO BEAR STORE</w:t>
-      </w:r>
-    </w:p>
-    <w:p>
-      <w:pPr>
-        <w:tabs>
-          <w:tab w:val="left" w:pos="1560"/>
-          <w:tab w:val="left" w:pos="2552"/>
-        </w:tabs>
-        <w:spacing w:line="360" w:lineRule="auto"/>
-        <w:rPr>
-          <w:b/>
-          <w:szCs w:val="28"/>
-          <w:lang w:val="vi-VN"/>
-        </w:rPr>
-      </w:pPr>
-    </w:p>
-    <w:p>
-      <w:pPr>
-        <w:tabs>
-          <w:tab w:val="left" w:pos="1560"/>
-          <w:tab w:val="left" w:pos="2552"/>
-        </w:tabs>
-        <w:spacing w:line="360" w:lineRule="auto"/>
-        <w:rPr>
-          <w:b/>
-          <w:szCs w:val="28"/>
-        </w:rPr>
-      </w:pPr>
-      <w:r>
-        <w:rPr>
-          <w:b/>
-          <w:szCs w:val="28"/>
-        </w:rPr>
-        <w:tab/>
-        <w:t>GVHD</w:t>
-      </w:r>
-      <w:r>
-        <w:rPr>
-          <w:b/>
-          <w:szCs w:val="28"/>
-        </w:rPr>
-        <w:tab/>
-        <w:t>:</w:t>
-      </w:r>
-      <w:r>
-        <w:rPr>
-          <w:b/>
-          <w:szCs w:val="28"/>
-        </w:rPr>
-        <w:tab/>
-        <w:t>ThS. Mai Cường Thọ</w:t>
-      </w:r>
-    </w:p>
-    <w:p>
-      <w:pPr>
-        <w:tabs>
-          <w:tab w:val="left" w:pos="1560"/>
-          <w:tab w:val="left" w:pos="2552"/>
-        </w:tabs>
-        <w:spacing w:line="360" w:lineRule="auto"/>
-        <w:rPr>
-          <w:b/>
-          <w:szCs w:val="28"/>
-        </w:rPr>
-      </w:pPr>
-      <w:r>
-        <w:rPr>
-          <w:b/>
-          <w:szCs w:val="28"/>
-        </w:rPr>
-        <w:tab/>
-        <w:t>SVTH</w:t>
-      </w:r>
-      <w:r>
-        <w:rPr>
-          <w:b/>
-          <w:szCs w:val="28"/>
-        </w:rPr>
-        <w:tab/>
-        <w:t>:</w:t>
-      </w:r>
-      <w:r>
-        <w:rPr>
-          <w:b/>
-          <w:szCs w:val="28"/>
-        </w:rPr>
-        <w:tab/>
-        <w:t>Nguyễn Nhật Trường</w:t>
-      </w:r>
-      <w:r>
-        <w:rPr>
-          <w:b/>
-          <w:szCs w:val="28"/>
-        </w:rPr>
-        <w:tab/>
-        <w:t>MSSV: 61134611</w:t>
-      </w:r>
-      <w:r>
-        <w:rPr>
-          <w:b/>
-          <w:szCs w:val="28"/>
-        </w:rPr>
-        <w:tab/>
-      </w:r>
-    </w:p>
-    <w:p>
-      <w:pPr>
-        <w:tabs>
-          <w:tab w:val="left" w:pos="1560"/>
-          <w:tab w:val="left" w:pos="2552"/>
-        </w:tabs>
-        <w:spacing w:line="360" w:lineRule="auto"/>
-        <w:rPr>
-          <w:b/>
-          <w:szCs w:val="28"/>
-        </w:rPr>
-      </w:pPr>
-      <w:r>
-        <w:rPr>
-          <w:b/>
-          <w:szCs w:val="28"/>
-        </w:rPr>
-        <w:tab/>
-      </w:r>
-      <w:r>
-        <w:rPr>
-          <w:b/>
-          <w:szCs w:val="28"/>
-        </w:rPr>
-        <w:tab/>
-      </w:r>
-      <w:r>
-        <w:rPr>
-          <w:b/>
-          <w:szCs w:val="28"/>
-        </w:rPr>
-        <w:tab/>
-        <w:t>Nguyễn Thành Nhân     MSSV: 61134071</w:t>
-      </w:r>
-    </w:p>
-    <w:p>
-      <w:pPr>
-        <w:tabs>
-          <w:tab w:val="left" w:pos="1560"/>
-          <w:tab w:val="left" w:pos="2552"/>
-        </w:tabs>
-        <w:spacing w:line="360" w:lineRule="auto"/>
-        <w:rPr>
-          <w:b/>
-          <w:szCs w:val="28"/>
-        </w:rPr>
-      </w:pPr>
-      <w:r>
-        <w:rPr>
-          <w:b/>
-          <w:szCs w:val="28"/>
-        </w:rPr>
-        <w:tab/>
-        <w:t>Lớp</w:t>
-      </w:r>
-      <w:r>
-        <w:rPr>
-          <w:b/>
-          <w:szCs w:val="28"/>
-        </w:rPr>
-        <w:tab/>
-        <w:t>:</w:t>
-      </w:r>
-      <w:r>
-        <w:rPr>
-          <w:b/>
-          <w:szCs w:val="28"/>
-        </w:rPr>
-        <w:tab/>
-        <w:t>61.CNTT-CLC</w:t>
-      </w:r>
-    </w:p>
-    <w:p>
-      <w:pPr>
-        <w:tabs>
-          <w:tab w:val="left" w:pos="1134"/>
-        </w:tabs>
-        <w:spacing w:before="1680" w:line="360" w:lineRule="auto"/>
-        <w:ind w:firstLine="0"/>
-        <w:jc w:val="center"/>
-        <w:rPr>
-          <w:b/>
-          <w:szCs w:val="28"/>
-        </w:rPr>
-        <w:sectPr>
-          <w:headerReference w:type="default" r:id="rId9"/>
-          <w:pgSz w:w="11907" w:h="16840"/>
-          <w:pgMar w:top="1134" w:right="1287" w:bottom="1134" w:left="1418" w:header="720" w:footer="720" w:gutter="0"/>
-          <w:pgBorders w:display="firstPage">
-            <w:top w:val="twistedLines1" w:sz="18" w:space="4" w:color="auto"/>
-            <w:left w:val="twistedLines1" w:sz="18" w:space="4" w:color="auto"/>
-            <w:bottom w:val="twistedLines1" w:sz="18" w:space="4" w:color="auto"/>
-            <w:right w:val="twistedLines1" w:sz="18" w:space="4" w:color="auto"/>
-          </w:pgBorders>
-          <w:cols w:space="720"/>
-          <w:docGrid w:linePitch="381"/>
-        </w:sectPr>
-      </w:pPr>
-      <w:r>
-        <w:rPr>
-          <w:b/>
-          <w:szCs w:val="28"/>
-        </w:rPr>
-        <w:t xml:space="preserve">Khánh Hòa, tháng </w:t>
-      </w:r>
-      <w:r>
-        <w:rPr>
-          <w:b/>
-          <w:szCs w:val="28"/>
-          <w:lang w:val="vi-VN"/>
-        </w:rPr>
-        <w:t>4</w:t>
-      </w:r>
-      <w:r>
-        <w:rPr>
-          <w:b/>
-          <w:szCs w:val="28"/>
-        </w:rPr>
-        <w:t xml:space="preserve"> năm 2022</w:t>
-      </w:r>
-    </w:p>
     <w:sdt>
       <w:sdtPr>
         <w:rPr>
@@ -553,14 +77,14 @@
           <w:r>
             <w:fldChar w:fldCharType="separate"/>
           </w:r>
-          <w:hyperlink w:anchor="_Toc101368352" w:history="1">
+          <w:hyperlink w:anchor="_Toc102740012" w:history="1">
             <w:r>
               <w:rPr>
                 <w:rStyle w:val="Hyperlink"/>
                 <w:b/>
                 <w:noProof/>
               </w:rPr>
-              <w:t>CHƯƠNG 1. TỔNG QUAN ĐỀ TÀI</w:t>
+              <w:t>CHƯƠNG 1. ĐẶT VẤN ĐỀ</w:t>
             </w:r>
             <w:r>
               <w:rPr>
@@ -581,7 +105,7 @@
                 <w:noProof/>
                 <w:webHidden/>
               </w:rPr>
-              <w:instrText xml:space="preserve"> PAGEREF _Toc101368352 \h </w:instrText>
+              <w:instrText xml:space="preserve"> PAGEREF _Toc102740012 \h </w:instrText>
             </w:r>
             <w:r>
               <w:rPr>
@@ -601,7 +125,7 @@
                 <w:noProof/>
                 <w:webHidden/>
               </w:rPr>
-              <w:t>4</w:t>
+              <w:t>2</w:t>
             </w:r>
             <w:r>
               <w:rPr>
@@ -623,7 +147,7 @@
               <w:szCs w:val="22"/>
             </w:rPr>
           </w:pPr>
-          <w:hyperlink w:anchor="_Toc101368353" w:history="1">
+          <w:hyperlink w:anchor="_Toc102740013" w:history="1">
             <w:r>
               <w:rPr>
                 <w:rStyle w:val="Hyperlink"/>
@@ -651,7 +175,7 @@
                 <w:noProof/>
                 <w:webHidden/>
               </w:rPr>
-              <w:instrText xml:space="preserve"> PAGEREF _Toc101368353 \h </w:instrText>
+              <w:instrText xml:space="preserve"> PAGEREF _Toc102740013 \h </w:instrText>
             </w:r>
             <w:r>
               <w:rPr>
@@ -671,7 +195,7 @@
                 <w:noProof/>
                 <w:webHidden/>
               </w:rPr>
-              <w:t>4</w:t>
+              <w:t>2</w:t>
             </w:r>
             <w:r>
               <w:rPr>
@@ -693,14 +217,14 @@
               <w:szCs w:val="22"/>
             </w:rPr>
           </w:pPr>
-          <w:hyperlink w:anchor="_Toc101368354" w:history="1">
+          <w:hyperlink w:anchor="_Toc102740014" w:history="1">
             <w:r>
               <w:rPr>
                 <w:rStyle w:val="Hyperlink"/>
                 <w:rFonts w:eastAsiaTheme="minorEastAsia"/>
                 <w:noProof/>
               </w:rPr>
-              <w:t>1.2 Lý do chọn đề tài</w:t>
+              <w:t>1.2.  Lý do chọn đề tài</w:t>
             </w:r>
             <w:r>
               <w:rPr>
@@ -721,7 +245,7 @@
                 <w:noProof/>
                 <w:webHidden/>
               </w:rPr>
-              <w:instrText xml:space="preserve"> PAGEREF _Toc101368354 \h </w:instrText>
+              <w:instrText xml:space="preserve"> PAGEREF _Toc102740014 \h </w:instrText>
             </w:r>
             <w:r>
               <w:rPr>
@@ -741,7 +265,7 @@
                 <w:noProof/>
                 <w:webHidden/>
               </w:rPr>
-              <w:t>4</w:t>
+              <w:t>2</w:t>
             </w:r>
             <w:r>
               <w:rPr>
@@ -763,7 +287,7 @@
               <w:szCs w:val="22"/>
             </w:rPr>
           </w:pPr>
-          <w:hyperlink w:anchor="_Toc101368355" w:history="1">
+          <w:hyperlink w:anchor="_Toc102740015" w:history="1">
             <w:r>
               <w:rPr>
                 <w:rStyle w:val="Hyperlink"/>
@@ -791,7 +315,7 @@
                 <w:noProof/>
                 <w:webHidden/>
               </w:rPr>
-              <w:instrText xml:space="preserve"> PAGEREF _Toc101368355 \h </w:instrText>
+              <w:instrText xml:space="preserve"> PAGEREF _Toc102740015 \h </w:instrText>
             </w:r>
             <w:r>
               <w:rPr>
@@ -811,7 +335,7 @@
                 <w:noProof/>
                 <w:webHidden/>
               </w:rPr>
-              <w:t>5</w:t>
+              <w:t>3</w:t>
             </w:r>
             <w:r>
               <w:rPr>
@@ -833,7 +357,7 @@
               <w:szCs w:val="22"/>
             </w:rPr>
           </w:pPr>
-          <w:hyperlink w:anchor="_Toc101368356" w:history="1">
+          <w:hyperlink w:anchor="_Toc102740016" w:history="1">
             <w:r>
               <w:rPr>
                 <w:rStyle w:val="Hyperlink"/>
@@ -861,7 +385,7 @@
                 <w:noProof/>
                 <w:webHidden/>
               </w:rPr>
-              <w:instrText xml:space="preserve"> PAGEREF _Toc101368356 \h </w:instrText>
+              <w:instrText xml:space="preserve"> PAGEREF _Toc102740016 \h </w:instrText>
             </w:r>
             <w:r>
               <w:rPr>
@@ -881,77 +405,7 @@
                 <w:noProof/>
                 <w:webHidden/>
               </w:rPr>
-              <w:t>5</w:t>
-            </w:r>
-            <w:r>
-              <w:rPr>
-                <w:noProof/>
-                <w:webHidden/>
-              </w:rPr>
-              <w:fldChar w:fldCharType="end"/>
-            </w:r>
-          </w:hyperlink>
-        </w:p>
-        <w:p>
-          <w:pPr>
-            <w:pStyle w:val="TOC2"/>
-            <w:rPr>
-              <w:rFonts w:asciiTheme="minorHAnsi" w:eastAsiaTheme="minorEastAsia" w:hAnsiTheme="minorHAnsi" w:cstheme="minorBidi"/>
-              <w:noProof/>
-              <w:color w:val="auto"/>
-              <w:sz w:val="22"/>
-              <w:szCs w:val="22"/>
-            </w:rPr>
-          </w:pPr>
-          <w:hyperlink w:anchor="_Toc101368357" w:history="1">
-            <w:r>
-              <w:rPr>
-                <w:rStyle w:val="Hyperlink"/>
-                <w:rFonts w:eastAsiaTheme="minorEastAsia"/>
-                <w:noProof/>
-              </w:rPr>
-              <w:t>1.5 Đối tượng nghiên cứu</w:t>
-            </w:r>
-            <w:r>
-              <w:rPr>
-                <w:noProof/>
-                <w:webHidden/>
-              </w:rPr>
-              <w:tab/>
-            </w:r>
-            <w:r>
-              <w:rPr>
-                <w:noProof/>
-                <w:webHidden/>
-              </w:rPr>
-              <w:fldChar w:fldCharType="begin"/>
-            </w:r>
-            <w:r>
-              <w:rPr>
-                <w:noProof/>
-                <w:webHidden/>
-              </w:rPr>
-              <w:instrText xml:space="preserve"> PAGEREF _Toc101368357 \h </w:instrText>
-            </w:r>
-            <w:r>
-              <w:rPr>
-                <w:noProof/>
-                <w:webHidden/>
-              </w:rPr>
-            </w:r>
-            <w:r>
-              <w:rPr>
-                <w:noProof/>
-                <w:webHidden/>
-              </w:rPr>
-              <w:fldChar w:fldCharType="separate"/>
-            </w:r>
-            <w:r>
-              <w:rPr>
-                <w:noProof/>
-                <w:webHidden/>
-              </w:rPr>
-              <w:t>5</w:t>
+              <w:t>3</w:t>
             </w:r>
             <w:r>
               <w:rPr>
@@ -976,24 +430,14 @@
               <w:szCs w:val="22"/>
             </w:rPr>
           </w:pPr>
-          <w:hyperlink w:anchor="_Toc101368358" w:history="1">
+          <w:hyperlink w:anchor="_Toc102740017" w:history="1">
             <w:r>
               <w:rPr>
                 <w:rStyle w:val="Hyperlink"/>
-                <w:rFonts w:eastAsiaTheme="minorEastAsia"/>
                 <w:b/>
                 <w:noProof/>
               </w:rPr>
-              <w:t>CHƯƠNG</w:t>
-            </w:r>
-            <w:r>
-              <w:rPr>
-                <w:rStyle w:val="Hyperlink"/>
-                <w:rFonts w:eastAsiaTheme="minorEastAsia"/>
-                <w:b/>
-                <w:noProof/>
-              </w:rPr>
-              <w:t xml:space="preserve"> 2. CƠ SỞ LÝ THUYẾT</w:t>
+              <w:t>CHƯƠNG 2. PHÂN TÍCH, THIẾT KẾ HỆ THỐNG</w:t>
             </w:r>
             <w:r>
               <w:rPr>
@@ -1014,7 +458,7 @@
                 <w:noProof/>
                 <w:webHidden/>
               </w:rPr>
-              <w:instrText xml:space="preserve"> PAGEREF _Toc101368358 \h </w:instrText>
+              <w:instrText xml:space="preserve"> PAGEREF _Toc102740017 \h </w:instrText>
             </w:r>
             <w:r>
               <w:rPr>
@@ -1034,7 +478,7 @@
                 <w:noProof/>
                 <w:webHidden/>
               </w:rPr>
-              <w:t>6</w:t>
+              <w:t>4</w:t>
             </w:r>
             <w:r>
               <w:rPr>
@@ -1056,14 +500,14 @@
               <w:szCs w:val="22"/>
             </w:rPr>
           </w:pPr>
-          <w:hyperlink w:anchor="_Toc101368359" w:history="1">
+          <w:hyperlink w:anchor="_Toc102740018" w:history="1">
             <w:r>
               <w:rPr>
                 <w:rStyle w:val="Hyperlink"/>
                 <w:rFonts w:eastAsiaTheme="minorEastAsia"/>
                 <w:noProof/>
               </w:rPr>
-              <w:t>2.1 Ngôn ngữ lập trình Java</w:t>
+              <w:t>3.1. Giới thiệu về Shop MMMMM</w:t>
             </w:r>
             <w:r>
               <w:rPr>
@@ -1084,7 +528,7 @@
                 <w:noProof/>
                 <w:webHidden/>
               </w:rPr>
-              <w:instrText xml:space="preserve"> PAGEREF _Toc101368359 \h </w:instrText>
+              <w:instrText xml:space="preserve"> PAGEREF _Toc102740018 \h </w:instrText>
             </w:r>
             <w:r>
               <w:rPr>
@@ -1104,7 +548,7 @@
                 <w:noProof/>
                 <w:webHidden/>
               </w:rPr>
-              <w:t>6</w:t>
+              <w:t>4</w:t>
             </w:r>
             <w:r>
               <w:rPr>
@@ -1126,14 +570,14 @@
               <w:szCs w:val="22"/>
             </w:rPr>
           </w:pPr>
-          <w:hyperlink w:anchor="_Toc101368360" w:history="1">
+          <w:hyperlink w:anchor="_Toc102740019" w:history="1">
             <w:r>
               <w:rPr>
                 <w:rStyle w:val="Hyperlink"/>
                 <w:rFonts w:eastAsiaTheme="minorEastAsia"/>
                 <w:noProof/>
               </w:rPr>
-              <w:t>2.2 Đặc điểm của ngôn ngữ lập trình Java</w:t>
+              <w:t>3.2 Đặc tả bài toán</w:t>
             </w:r>
             <w:r>
               <w:rPr>
@@ -1154,7 +598,7 @@
                 <w:noProof/>
                 <w:webHidden/>
               </w:rPr>
-              <w:instrText xml:space="preserve"> PAGEREF _Toc101368360 \h </w:instrText>
+              <w:instrText xml:space="preserve"> PAGEREF _Toc102740019 \h </w:instrText>
             </w:r>
             <w:r>
               <w:rPr>
@@ -1174,7 +618,7 @@
                 <w:noProof/>
                 <w:webHidden/>
               </w:rPr>
-              <w:t>6</w:t>
+              <w:t>4</w:t>
             </w:r>
             <w:r>
               <w:rPr>
@@ -1199,15 +643,15 @@
               <w:szCs w:val="22"/>
             </w:rPr>
           </w:pPr>
-          <w:hyperlink w:anchor="_Toc101368361" w:history="1">
+          <w:hyperlink w:anchor="_Toc102740020" w:history="1">
             <w:r>
               <w:rPr>
                 <w:rStyle w:val="Hyperlink"/>
                 <w:rFonts w:eastAsiaTheme="minorEastAsia"/>
-                <w:bCs/>
-                <w:noProof/>
-              </w:rPr>
-              <w:t>2.2.1 Độc lập phần cứng và hệ điều hành</w:t>
+                <w:b/>
+                <w:noProof/>
+              </w:rPr>
+              <w:t>3.1.1 Đối tượng sử dụng</w:t>
             </w:r>
             <w:r>
               <w:rPr>
@@ -1228,7 +672,7 @@
                 <w:noProof/>
                 <w:webHidden/>
               </w:rPr>
-              <w:instrText xml:space="preserve"> PAGEREF _Toc101368361 \h </w:instrText>
+              <w:instrText xml:space="preserve"> PAGEREF _Toc102740020 \h </w:instrText>
             </w:r>
             <w:r>
               <w:rPr>
@@ -1248,7 +692,7 @@
                 <w:noProof/>
                 <w:webHidden/>
               </w:rPr>
-              <w:t>6</w:t>
+              <w:t>4</w:t>
             </w:r>
             <w:r>
               <w:rPr>
@@ -1273,15 +717,15 @@
               <w:szCs w:val="22"/>
             </w:rPr>
           </w:pPr>
-          <w:hyperlink w:anchor="_Toc101368362" w:history="1">
+          <w:hyperlink w:anchor="_Toc102740021" w:history="1">
             <w:r>
               <w:rPr>
                 <w:rStyle w:val="Hyperlink"/>
                 <w:rFonts w:eastAsiaTheme="minorEastAsia"/>
-                <w:bCs/>
-                <w:noProof/>
-              </w:rPr>
-              <w:t>2.2.2 Ngôn ngữ thông dịch</w:t>
+                <w:b/>
+                <w:noProof/>
+              </w:rPr>
+              <w:t>3.1.2 Biểu đồ phân rã chức năng BFD</w:t>
             </w:r>
             <w:r>
               <w:rPr>
@@ -1302,7 +746,7 @@
                 <w:noProof/>
                 <w:webHidden/>
               </w:rPr>
-              <w:instrText xml:space="preserve"> PAGEREF _Toc101368362 \h </w:instrText>
+              <w:instrText xml:space="preserve"> PAGEREF _Toc102740021 \h </w:instrText>
             </w:r>
             <w:r>
               <w:rPr>
@@ -1322,7 +766,7 @@
                 <w:noProof/>
                 <w:webHidden/>
               </w:rPr>
-              <w:t>7</w:t>
+              <w:t>6</w:t>
             </w:r>
             <w:r>
               <w:rPr>
@@ -1347,15 +791,15 @@
               <w:szCs w:val="22"/>
             </w:rPr>
           </w:pPr>
-          <w:hyperlink w:anchor="_Toc101368363" w:history="1">
+          <w:hyperlink w:anchor="_Toc102740022" w:history="1">
             <w:r>
               <w:rPr>
                 <w:rStyle w:val="Hyperlink"/>
                 <w:rFonts w:eastAsiaTheme="minorEastAsia"/>
-                <w:bCs/>
-                <w:noProof/>
-              </w:rPr>
-              <w:t>2.2.3 Cơ chế thu gom rác tự động</w:t>
+                <w:b/>
+                <w:noProof/>
+              </w:rPr>
+              <w:t>3.1.3 Sơ đồ luồng dữ liệu DFD</w:t>
             </w:r>
             <w:r>
               <w:rPr>
@@ -1376,7 +820,7 @@
                 <w:noProof/>
                 <w:webHidden/>
               </w:rPr>
-              <w:instrText xml:space="preserve"> PAGEREF _Toc101368363 \h </w:instrText>
+              <w:instrText xml:space="preserve"> PAGEREF _Toc102740022 \h </w:instrText>
             </w:r>
             <w:r>
               <w:rPr>
@@ -1418,14 +862,14 @@
               <w:szCs w:val="22"/>
             </w:rPr>
           </w:pPr>
-          <w:hyperlink w:anchor="_Toc101368364" w:history="1">
+          <w:hyperlink w:anchor="_Toc102740023" w:history="1">
             <w:r>
               <w:rPr>
                 <w:rStyle w:val="Hyperlink"/>
                 <w:rFonts w:eastAsiaTheme="minorEastAsia"/>
                 <w:noProof/>
               </w:rPr>
-              <w:t>2.3 Công cụ Eclipse</w:t>
+              <w:t>3.2 Phân tích cơ sở dữ liệu</w:t>
             </w:r>
             <w:r>
               <w:rPr>
@@ -1446,77 +890,7 @@
                 <w:noProof/>
                 <w:webHidden/>
               </w:rPr>
-              <w:instrText xml:space="preserve"> PAGEREF _Toc101368364 \h </w:instrText>
-            </w:r>
-            <w:r>
-              <w:rPr>
-                <w:noProof/>
-                <w:webHidden/>
-              </w:rPr>
-            </w:r>
-            <w:r>
-              <w:rPr>
-                <w:noProof/>
-                <w:webHidden/>
-              </w:rPr>
-              <w:fldChar w:fldCharType="separate"/>
-            </w:r>
-            <w:r>
-              <w:rPr>
-                <w:noProof/>
-                <w:webHidden/>
-              </w:rPr>
-              <w:t>8</w:t>
-            </w:r>
-            <w:r>
-              <w:rPr>
-                <w:noProof/>
-                <w:webHidden/>
-              </w:rPr>
-              <w:fldChar w:fldCharType="end"/>
-            </w:r>
-          </w:hyperlink>
-        </w:p>
-        <w:p>
-          <w:pPr>
-            <w:pStyle w:val="TOC2"/>
-            <w:rPr>
-              <w:rFonts w:asciiTheme="minorHAnsi" w:eastAsiaTheme="minorEastAsia" w:hAnsiTheme="minorHAnsi" w:cstheme="minorBidi"/>
-              <w:noProof/>
-              <w:color w:val="auto"/>
-              <w:sz w:val="22"/>
-              <w:szCs w:val="22"/>
-            </w:rPr>
-          </w:pPr>
-          <w:hyperlink w:anchor="_Toc101368365" w:history="1">
-            <w:r>
-              <w:rPr>
-                <w:rStyle w:val="Hyperlink"/>
-                <w:rFonts w:eastAsiaTheme="minorEastAsia"/>
-                <w:noProof/>
-              </w:rPr>
-              <w:t>2.4 Spring framework</w:t>
-            </w:r>
-            <w:r>
-              <w:rPr>
-                <w:noProof/>
-                <w:webHidden/>
-              </w:rPr>
-              <w:tab/>
-            </w:r>
-            <w:r>
-              <w:rPr>
-                <w:noProof/>
-                <w:webHidden/>
-              </w:rPr>
-              <w:fldChar w:fldCharType="begin"/>
-            </w:r>
-            <w:r>
-              <w:rPr>
-                <w:noProof/>
-                <w:webHidden/>
-              </w:rPr>
-              <w:instrText xml:space="preserve"> PAGEREF _Toc101368365 \h </w:instrText>
+              <w:instrText xml:space="preserve"> PAGEREF _Toc102740023 \h </w:instrText>
             </w:r>
             <w:r>
               <w:rPr>
@@ -1561,14 +935,15 @@
               <w:szCs w:val="22"/>
             </w:rPr>
           </w:pPr>
-          <w:hyperlink w:anchor="_Toc101368366" w:history="1">
+          <w:hyperlink w:anchor="_Toc102740024" w:history="1">
             <w:r>
               <w:rPr>
                 <w:rStyle w:val="Hyperlink"/>
                 <w:rFonts w:eastAsiaTheme="minorEastAsia"/>
-                <w:noProof/>
-              </w:rPr>
-              <w:t>2.4.1 Khái niệm</w:t>
+                <w:b/>
+                <w:noProof/>
+              </w:rPr>
+              <w:t>3.2.1 Mô hình thực thể kết hợp ERD</w:t>
             </w:r>
             <w:r>
               <w:rPr>
@@ -1589,7 +964,7 @@
                 <w:noProof/>
                 <w:webHidden/>
               </w:rPr>
-              <w:instrText xml:space="preserve"> PAGEREF _Toc101368366 \h </w:instrText>
+              <w:instrText xml:space="preserve"> PAGEREF _Toc102740024 \h </w:instrText>
             </w:r>
             <w:r>
               <w:rPr>
@@ -1634,24 +1009,15 @@
               <w:szCs w:val="22"/>
             </w:rPr>
           </w:pPr>
-          <w:hyperlink w:anchor="_Toc101368367" w:history="1">
+          <w:hyperlink w:anchor="_Toc102740025" w:history="1">
             <w:r>
               <w:rPr>
                 <w:rStyle w:val="Hyperlink"/>
                 <w:rFonts w:eastAsiaTheme="minorEastAsia"/>
-                <w:noProof/>
-              </w:rPr>
-              <w:t xml:space="preserve">2.4.2 </w:t>
-            </w:r>
-            <w:r>
-              <w:rPr>
-                <w:rStyle w:val="Hyperlink"/>
-                <w:rFonts w:eastAsiaTheme="minorEastAsia"/>
-                <w:bCs/>
-                <w:iCs/>
-                <w:noProof/>
-              </w:rPr>
-              <w:t>Kiến trúc, các module của Spring Framework</w:t>
+                <w:b/>
+                <w:noProof/>
+              </w:rPr>
+              <w:t>3.2.2 Mô tả các thực thể</w:t>
             </w:r>
             <w:r>
               <w:rPr>
@@ -1672,7 +1038,7 @@
                 <w:noProof/>
                 <w:webHidden/>
               </w:rPr>
-              <w:instrText xml:space="preserve"> PAGEREF _Toc101368367 \h </w:instrText>
+              <w:instrText xml:space="preserve"> PAGEREF _Toc102740025 \h </w:instrText>
             </w:r>
             <w:r>
               <w:rPr>
@@ -1692,77 +1058,7 @@
                 <w:noProof/>
                 <w:webHidden/>
               </w:rPr>
-              <w:t>9</w:t>
-            </w:r>
-            <w:r>
-              <w:rPr>
-                <w:noProof/>
-                <w:webHidden/>
-              </w:rPr>
-              <w:fldChar w:fldCharType="end"/>
-            </w:r>
-          </w:hyperlink>
-        </w:p>
-        <w:p>
-          <w:pPr>
-            <w:pStyle w:val="TOC2"/>
-            <w:rPr>
-              <w:rFonts w:asciiTheme="minorHAnsi" w:eastAsiaTheme="minorEastAsia" w:hAnsiTheme="minorHAnsi" w:cstheme="minorBidi"/>
-              <w:noProof/>
-              <w:color w:val="auto"/>
-              <w:sz w:val="22"/>
-              <w:szCs w:val="22"/>
-            </w:rPr>
-          </w:pPr>
-          <w:hyperlink w:anchor="_Toc101368368" w:history="1">
-            <w:r>
-              <w:rPr>
-                <w:rStyle w:val="Hyperlink"/>
-                <w:rFonts w:eastAsiaTheme="minorEastAsia"/>
-                <w:noProof/>
-              </w:rPr>
-              <w:t>2.5 Spring boot</w:t>
-            </w:r>
-            <w:r>
-              <w:rPr>
-                <w:noProof/>
-                <w:webHidden/>
-              </w:rPr>
-              <w:tab/>
-            </w:r>
-            <w:r>
-              <w:rPr>
-                <w:noProof/>
-                <w:webHidden/>
-              </w:rPr>
-              <w:fldChar w:fldCharType="begin"/>
-            </w:r>
-            <w:r>
-              <w:rPr>
-                <w:noProof/>
-                <w:webHidden/>
-              </w:rPr>
-              <w:instrText xml:space="preserve"> PAGEREF _Toc101368368 \h </w:instrText>
-            </w:r>
-            <w:r>
-              <w:rPr>
-                <w:noProof/>
-                <w:webHidden/>
-              </w:rPr>
-            </w:r>
-            <w:r>
-              <w:rPr>
-                <w:noProof/>
-                <w:webHidden/>
-              </w:rPr>
-              <w:fldChar w:fldCharType="separate"/>
-            </w:r>
-            <w:r>
-              <w:rPr>
-                <w:noProof/>
-                <w:webHidden/>
-              </w:rPr>
-              <w:t>10</w:t>
+              <w:t>8</w:t>
             </w:r>
             <w:r>
               <w:rPr>
@@ -1787,14 +1083,15 @@
               <w:szCs w:val="22"/>
             </w:rPr>
           </w:pPr>
-          <w:hyperlink w:anchor="_Toc101368369" w:history="1">
+          <w:hyperlink w:anchor="_Toc102740026" w:history="1">
             <w:r>
               <w:rPr>
                 <w:rStyle w:val="Hyperlink"/>
                 <w:rFonts w:eastAsiaTheme="minorEastAsia"/>
-                <w:noProof/>
-              </w:rPr>
-              <w:t>2.5.1 Khái niệm</w:t>
+                <w:b/>
+                <w:noProof/>
+              </w:rPr>
+              <w:t>3.2.3 Mô tả dữ liệu</w:t>
             </w:r>
             <w:r>
               <w:rPr>
@@ -1815,7 +1112,7 @@
                 <w:noProof/>
                 <w:webHidden/>
               </w:rPr>
-              <w:instrText xml:space="preserve"> PAGEREF _Toc101368369 \h </w:instrText>
+              <w:instrText xml:space="preserve"> PAGEREF _Toc102740026 \h </w:instrText>
             </w:r>
             <w:r>
               <w:rPr>
@@ -1835,1665 +1132,7 @@
                 <w:noProof/>
                 <w:webHidden/>
               </w:rPr>
-              <w:t>10</w:t>
-            </w:r>
-            <w:r>
-              <w:rPr>
-                <w:noProof/>
-                <w:webHidden/>
-              </w:rPr>
-              <w:fldChar w:fldCharType="end"/>
-            </w:r>
-          </w:hyperlink>
-        </w:p>
-        <w:p>
-          <w:pPr>
-            <w:pStyle w:val="TOC3"/>
-            <w:tabs>
-              <w:tab w:val="right" w:leader="dot" w:pos="9062"/>
-            </w:tabs>
-            <w:rPr>
-              <w:rFonts w:asciiTheme="minorHAnsi" w:eastAsiaTheme="minorEastAsia" w:hAnsiTheme="minorHAnsi" w:cstheme="minorBidi"/>
-              <w:noProof/>
-              <w:color w:val="auto"/>
-              <w:sz w:val="22"/>
-              <w:szCs w:val="22"/>
-            </w:rPr>
-          </w:pPr>
-          <w:hyperlink w:anchor="_Toc101368370" w:history="1">
-            <w:r>
-              <w:rPr>
-                <w:rStyle w:val="Hyperlink"/>
-                <w:rFonts w:eastAsiaTheme="minorEastAsia"/>
-                <w:noProof/>
-              </w:rPr>
-              <w:t>2.5.2 Đặc điểm và tính năng của Spring Boot</w:t>
-            </w:r>
-            <w:r>
-              <w:rPr>
-                <w:noProof/>
-                <w:webHidden/>
-              </w:rPr>
-              <w:tab/>
-            </w:r>
-            <w:r>
-              <w:rPr>
-                <w:noProof/>
-                <w:webHidden/>
-              </w:rPr>
-              <w:fldChar w:fldCharType="begin"/>
-            </w:r>
-            <w:r>
-              <w:rPr>
-                <w:noProof/>
-                <w:webHidden/>
-              </w:rPr>
-              <w:instrText xml:space="preserve"> PAGEREF _Toc101368370 \h </w:instrText>
-            </w:r>
-            <w:r>
-              <w:rPr>
-                <w:noProof/>
-                <w:webHidden/>
-              </w:rPr>
-            </w:r>
-            <w:r>
-              <w:rPr>
-                <w:noProof/>
-                <w:webHidden/>
-              </w:rPr>
-              <w:fldChar w:fldCharType="separate"/>
-            </w:r>
-            <w:r>
-              <w:rPr>
-                <w:noProof/>
-                <w:webHidden/>
-              </w:rPr>
-              <w:t>11</w:t>
-            </w:r>
-            <w:r>
-              <w:rPr>
-                <w:noProof/>
-                <w:webHidden/>
-              </w:rPr>
-              <w:fldChar w:fldCharType="end"/>
-            </w:r>
-          </w:hyperlink>
-        </w:p>
-        <w:p>
-          <w:pPr>
-            <w:pStyle w:val="TOC2"/>
-            <w:rPr>
-              <w:rFonts w:asciiTheme="minorHAnsi" w:eastAsiaTheme="minorEastAsia" w:hAnsiTheme="minorHAnsi" w:cstheme="minorBidi"/>
-              <w:noProof/>
-              <w:color w:val="auto"/>
-              <w:sz w:val="22"/>
-              <w:szCs w:val="22"/>
-            </w:rPr>
-          </w:pPr>
-          <w:hyperlink w:anchor="_Toc101368371" w:history="1">
-            <w:r>
-              <w:rPr>
-                <w:rStyle w:val="Hyperlink"/>
-                <w:rFonts w:eastAsiaTheme="minorEastAsia"/>
-                <w:noProof/>
-              </w:rPr>
-              <w:t>2.6 HTML</w:t>
-            </w:r>
-            <w:r>
-              <w:rPr>
-                <w:noProof/>
-                <w:webHidden/>
-              </w:rPr>
-              <w:tab/>
-            </w:r>
-            <w:r>
-              <w:rPr>
-                <w:noProof/>
-                <w:webHidden/>
-              </w:rPr>
-              <w:fldChar w:fldCharType="begin"/>
-            </w:r>
-            <w:r>
-              <w:rPr>
-                <w:noProof/>
-                <w:webHidden/>
-              </w:rPr>
-              <w:instrText xml:space="preserve"> PAGEREF _Toc101368371 \h </w:instrText>
-            </w:r>
-            <w:r>
-              <w:rPr>
-                <w:noProof/>
-                <w:webHidden/>
-              </w:rPr>
-            </w:r>
-            <w:r>
-              <w:rPr>
-                <w:noProof/>
-                <w:webHidden/>
-              </w:rPr>
-              <w:fldChar w:fldCharType="separate"/>
-            </w:r>
-            <w:r>
-              <w:rPr>
-                <w:noProof/>
-                <w:webHidden/>
-              </w:rPr>
-              <w:t>12</w:t>
-            </w:r>
-            <w:r>
-              <w:rPr>
-                <w:noProof/>
-                <w:webHidden/>
-              </w:rPr>
-              <w:fldChar w:fldCharType="end"/>
-            </w:r>
-          </w:hyperlink>
-        </w:p>
-        <w:p>
-          <w:pPr>
-            <w:pStyle w:val="TOC3"/>
-            <w:tabs>
-              <w:tab w:val="right" w:leader="dot" w:pos="9062"/>
-            </w:tabs>
-            <w:rPr>
-              <w:rFonts w:asciiTheme="minorHAnsi" w:eastAsiaTheme="minorEastAsia" w:hAnsiTheme="minorHAnsi" w:cstheme="minorBidi"/>
-              <w:noProof/>
-              <w:color w:val="auto"/>
-              <w:sz w:val="22"/>
-              <w:szCs w:val="22"/>
-            </w:rPr>
-          </w:pPr>
-          <w:hyperlink w:anchor="_Toc101368372" w:history="1">
-            <w:r>
-              <w:rPr>
-                <w:rStyle w:val="Hyperlink"/>
-                <w:rFonts w:eastAsiaTheme="minorEastAsia"/>
-                <w:noProof/>
-              </w:rPr>
-              <w:t>2.6.1 Khái niệm</w:t>
-            </w:r>
-            <w:r>
-              <w:rPr>
-                <w:noProof/>
-                <w:webHidden/>
-              </w:rPr>
-              <w:tab/>
-            </w:r>
-            <w:r>
-              <w:rPr>
-                <w:noProof/>
-                <w:webHidden/>
-              </w:rPr>
-              <w:fldChar w:fldCharType="begin"/>
-            </w:r>
-            <w:r>
-              <w:rPr>
-                <w:noProof/>
-                <w:webHidden/>
-              </w:rPr>
-              <w:instrText xml:space="preserve"> PAGEREF _Toc101368372 \h </w:instrText>
-            </w:r>
-            <w:r>
-              <w:rPr>
-                <w:noProof/>
-                <w:webHidden/>
-              </w:rPr>
-            </w:r>
-            <w:r>
-              <w:rPr>
-                <w:noProof/>
-                <w:webHidden/>
-              </w:rPr>
-              <w:fldChar w:fldCharType="separate"/>
-            </w:r>
-            <w:r>
-              <w:rPr>
-                <w:noProof/>
-                <w:webHidden/>
-              </w:rPr>
-              <w:t>12</w:t>
-            </w:r>
-            <w:r>
-              <w:rPr>
-                <w:noProof/>
-                <w:webHidden/>
-              </w:rPr>
-              <w:fldChar w:fldCharType="end"/>
-            </w:r>
-          </w:hyperlink>
-        </w:p>
-        <w:p>
-          <w:pPr>
-            <w:pStyle w:val="TOC3"/>
-            <w:tabs>
-              <w:tab w:val="right" w:leader="dot" w:pos="9062"/>
-            </w:tabs>
-            <w:rPr>
-              <w:rFonts w:asciiTheme="minorHAnsi" w:eastAsiaTheme="minorEastAsia" w:hAnsiTheme="minorHAnsi" w:cstheme="minorBidi"/>
-              <w:noProof/>
-              <w:color w:val="auto"/>
-              <w:sz w:val="22"/>
-              <w:szCs w:val="22"/>
-            </w:rPr>
-          </w:pPr>
-          <w:hyperlink w:anchor="_Toc101368373" w:history="1">
-            <w:r>
-              <w:rPr>
-                <w:rStyle w:val="Hyperlink"/>
-                <w:rFonts w:eastAsiaTheme="minorEastAsia"/>
-                <w:noProof/>
-              </w:rPr>
-              <w:t>2.6.2 Lịch sử ra đời</w:t>
-            </w:r>
-            <w:r>
-              <w:rPr>
-                <w:noProof/>
-                <w:webHidden/>
-              </w:rPr>
-              <w:tab/>
-            </w:r>
-            <w:r>
-              <w:rPr>
-                <w:noProof/>
-                <w:webHidden/>
-              </w:rPr>
-              <w:fldChar w:fldCharType="begin"/>
-            </w:r>
-            <w:r>
-              <w:rPr>
-                <w:noProof/>
-                <w:webHidden/>
-              </w:rPr>
-              <w:instrText xml:space="preserve"> PAGEREF _Toc101368373 \h </w:instrText>
-            </w:r>
-            <w:r>
-              <w:rPr>
-                <w:noProof/>
-                <w:webHidden/>
-              </w:rPr>
-            </w:r>
-            <w:r>
-              <w:rPr>
-                <w:noProof/>
-                <w:webHidden/>
-              </w:rPr>
-              <w:fldChar w:fldCharType="separate"/>
-            </w:r>
-            <w:r>
-              <w:rPr>
-                <w:noProof/>
-                <w:webHidden/>
-              </w:rPr>
-              <w:t>13</w:t>
-            </w:r>
-            <w:r>
-              <w:rPr>
-                <w:noProof/>
-                <w:webHidden/>
-              </w:rPr>
-              <w:fldChar w:fldCharType="end"/>
-            </w:r>
-          </w:hyperlink>
-        </w:p>
-        <w:p>
-          <w:pPr>
-            <w:pStyle w:val="TOC2"/>
-            <w:rPr>
-              <w:rFonts w:asciiTheme="minorHAnsi" w:eastAsiaTheme="minorEastAsia" w:hAnsiTheme="minorHAnsi" w:cstheme="minorBidi"/>
-              <w:noProof/>
-              <w:color w:val="auto"/>
-              <w:sz w:val="22"/>
-              <w:szCs w:val="22"/>
-            </w:rPr>
-          </w:pPr>
-          <w:hyperlink w:anchor="_Toc101368374" w:history="1">
-            <w:r>
-              <w:rPr>
-                <w:rStyle w:val="Hyperlink"/>
-                <w:rFonts w:eastAsiaTheme="minorEastAsia"/>
-                <w:noProof/>
-              </w:rPr>
-              <w:t>2.7 CSS</w:t>
-            </w:r>
-            <w:r>
-              <w:rPr>
-                <w:noProof/>
-                <w:webHidden/>
-              </w:rPr>
-              <w:tab/>
-            </w:r>
-            <w:r>
-              <w:rPr>
-                <w:noProof/>
-                <w:webHidden/>
-              </w:rPr>
-              <w:fldChar w:fldCharType="begin"/>
-            </w:r>
-            <w:r>
-              <w:rPr>
-                <w:noProof/>
-                <w:webHidden/>
-              </w:rPr>
-              <w:instrText xml:space="preserve"> PAGEREF _Toc101368374 \h </w:instrText>
-            </w:r>
-            <w:r>
-              <w:rPr>
-                <w:noProof/>
-                <w:webHidden/>
-              </w:rPr>
-            </w:r>
-            <w:r>
-              <w:rPr>
-                <w:noProof/>
-                <w:webHidden/>
-              </w:rPr>
-              <w:fldChar w:fldCharType="separate"/>
-            </w:r>
-            <w:r>
-              <w:rPr>
-                <w:noProof/>
-                <w:webHidden/>
-              </w:rPr>
-              <w:t>13</w:t>
-            </w:r>
-            <w:r>
-              <w:rPr>
-                <w:noProof/>
-                <w:webHidden/>
-              </w:rPr>
-              <w:fldChar w:fldCharType="end"/>
-            </w:r>
-          </w:hyperlink>
-        </w:p>
-        <w:p>
-          <w:pPr>
-            <w:pStyle w:val="TOC2"/>
-            <w:rPr>
-              <w:rFonts w:asciiTheme="minorHAnsi" w:eastAsiaTheme="minorEastAsia" w:hAnsiTheme="minorHAnsi" w:cstheme="minorBidi"/>
-              <w:noProof/>
-              <w:color w:val="auto"/>
-              <w:sz w:val="22"/>
-              <w:szCs w:val="22"/>
-            </w:rPr>
-          </w:pPr>
-          <w:hyperlink w:anchor="_Toc101368375" w:history="1">
-            <w:r>
-              <w:rPr>
-                <w:rStyle w:val="Hyperlink"/>
-                <w:rFonts w:eastAsiaTheme="minorEastAsia"/>
-                <w:noProof/>
-              </w:rPr>
-              <w:t>2.8 JavaScript</w:t>
-            </w:r>
-            <w:r>
-              <w:rPr>
-                <w:noProof/>
-                <w:webHidden/>
-              </w:rPr>
-              <w:tab/>
-            </w:r>
-            <w:r>
-              <w:rPr>
-                <w:noProof/>
-                <w:webHidden/>
-              </w:rPr>
-              <w:fldChar w:fldCharType="begin"/>
-            </w:r>
-            <w:r>
-              <w:rPr>
-                <w:noProof/>
-                <w:webHidden/>
-              </w:rPr>
-              <w:instrText xml:space="preserve"> PAGEREF _Toc101368375 \h </w:instrText>
-            </w:r>
-            <w:r>
-              <w:rPr>
-                <w:noProof/>
-                <w:webHidden/>
-              </w:rPr>
-            </w:r>
-            <w:r>
-              <w:rPr>
-                <w:noProof/>
-                <w:webHidden/>
-              </w:rPr>
-              <w:fldChar w:fldCharType="separate"/>
-            </w:r>
-            <w:r>
-              <w:rPr>
-                <w:noProof/>
-                <w:webHidden/>
-              </w:rPr>
-              <w:t>14</w:t>
-            </w:r>
-            <w:r>
-              <w:rPr>
-                <w:noProof/>
-                <w:webHidden/>
-              </w:rPr>
-              <w:fldChar w:fldCharType="end"/>
-            </w:r>
-          </w:hyperlink>
-        </w:p>
-        <w:p>
-          <w:pPr>
-            <w:pStyle w:val="TOC3"/>
-            <w:tabs>
-              <w:tab w:val="right" w:leader="dot" w:pos="9062"/>
-            </w:tabs>
-            <w:rPr>
-              <w:rFonts w:asciiTheme="minorHAnsi" w:eastAsiaTheme="minorEastAsia" w:hAnsiTheme="minorHAnsi" w:cstheme="minorBidi"/>
-              <w:noProof/>
-              <w:color w:val="auto"/>
-              <w:sz w:val="22"/>
-              <w:szCs w:val="22"/>
-            </w:rPr>
-          </w:pPr>
-          <w:hyperlink w:anchor="_Toc101368376" w:history="1">
-            <w:r>
-              <w:rPr>
-                <w:rStyle w:val="Hyperlink"/>
-                <w:rFonts w:eastAsiaTheme="minorEastAsia"/>
-                <w:noProof/>
-              </w:rPr>
-              <w:t>2.8.1 Khái niệm</w:t>
-            </w:r>
-            <w:r>
-              <w:rPr>
-                <w:noProof/>
-                <w:webHidden/>
-              </w:rPr>
-              <w:tab/>
-            </w:r>
-            <w:r>
-              <w:rPr>
-                <w:noProof/>
-                <w:webHidden/>
-              </w:rPr>
-              <w:fldChar w:fldCharType="begin"/>
-            </w:r>
-            <w:r>
-              <w:rPr>
-                <w:noProof/>
-                <w:webHidden/>
-              </w:rPr>
-              <w:instrText xml:space="preserve"> PAGEREF _Toc101368376 \h </w:instrText>
-            </w:r>
-            <w:r>
-              <w:rPr>
-                <w:noProof/>
-                <w:webHidden/>
-              </w:rPr>
-            </w:r>
-            <w:r>
-              <w:rPr>
-                <w:noProof/>
-                <w:webHidden/>
-              </w:rPr>
-              <w:fldChar w:fldCharType="separate"/>
-            </w:r>
-            <w:r>
-              <w:rPr>
-                <w:noProof/>
-                <w:webHidden/>
-              </w:rPr>
-              <w:t>14</w:t>
-            </w:r>
-            <w:r>
-              <w:rPr>
-                <w:noProof/>
-                <w:webHidden/>
-              </w:rPr>
-              <w:fldChar w:fldCharType="end"/>
-            </w:r>
-          </w:hyperlink>
-        </w:p>
-        <w:p>
-          <w:pPr>
-            <w:pStyle w:val="TOC3"/>
-            <w:tabs>
-              <w:tab w:val="right" w:leader="dot" w:pos="9062"/>
-            </w:tabs>
-            <w:rPr>
-              <w:rFonts w:asciiTheme="minorHAnsi" w:eastAsiaTheme="minorEastAsia" w:hAnsiTheme="minorHAnsi" w:cstheme="minorBidi"/>
-              <w:noProof/>
-              <w:color w:val="auto"/>
-              <w:sz w:val="22"/>
-              <w:szCs w:val="22"/>
-            </w:rPr>
-          </w:pPr>
-          <w:hyperlink w:anchor="_Toc101368377" w:history="1">
-            <w:r>
-              <w:rPr>
-                <w:rStyle w:val="Hyperlink"/>
-                <w:rFonts w:eastAsiaTheme="minorEastAsia"/>
-                <w:noProof/>
-              </w:rPr>
-              <w:t>2.8.2 Lịch sử phát triển</w:t>
-            </w:r>
-            <w:r>
-              <w:rPr>
-                <w:noProof/>
-                <w:webHidden/>
-              </w:rPr>
-              <w:tab/>
-            </w:r>
-            <w:r>
-              <w:rPr>
-                <w:noProof/>
-                <w:webHidden/>
-              </w:rPr>
-              <w:fldChar w:fldCharType="begin"/>
-            </w:r>
-            <w:r>
-              <w:rPr>
-                <w:noProof/>
-                <w:webHidden/>
-              </w:rPr>
-              <w:instrText xml:space="preserve"> PAGEREF _Toc101368377 \h </w:instrText>
-            </w:r>
-            <w:r>
-              <w:rPr>
-                <w:noProof/>
-                <w:webHidden/>
-              </w:rPr>
-            </w:r>
-            <w:r>
-              <w:rPr>
-                <w:noProof/>
-                <w:webHidden/>
-              </w:rPr>
-              <w:fldChar w:fldCharType="separate"/>
-            </w:r>
-            <w:r>
-              <w:rPr>
-                <w:noProof/>
-                <w:webHidden/>
-              </w:rPr>
-              <w:t>14</w:t>
-            </w:r>
-            <w:r>
-              <w:rPr>
-                <w:noProof/>
-                <w:webHidden/>
-              </w:rPr>
-              <w:fldChar w:fldCharType="end"/>
-            </w:r>
-          </w:hyperlink>
-        </w:p>
-        <w:p>
-          <w:pPr>
-            <w:pStyle w:val="TOC2"/>
-            <w:rPr>
-              <w:rFonts w:asciiTheme="minorHAnsi" w:eastAsiaTheme="minorEastAsia" w:hAnsiTheme="minorHAnsi" w:cstheme="minorBidi"/>
-              <w:noProof/>
-              <w:color w:val="auto"/>
-              <w:sz w:val="22"/>
-              <w:szCs w:val="22"/>
-            </w:rPr>
-          </w:pPr>
-          <w:hyperlink w:anchor="_Toc101368378" w:history="1">
-            <w:r>
-              <w:rPr>
-                <w:rStyle w:val="Hyperlink"/>
-                <w:rFonts w:eastAsiaTheme="minorEastAsia"/>
-                <w:noProof/>
-              </w:rPr>
-              <w:t>2.9 Hệ quản trị CSDL MySQL</w:t>
-            </w:r>
-            <w:r>
-              <w:rPr>
-                <w:noProof/>
-                <w:webHidden/>
-              </w:rPr>
-              <w:tab/>
-            </w:r>
-            <w:r>
-              <w:rPr>
-                <w:noProof/>
-                <w:webHidden/>
-              </w:rPr>
-              <w:fldChar w:fldCharType="begin"/>
-            </w:r>
-            <w:r>
-              <w:rPr>
-                <w:noProof/>
-                <w:webHidden/>
-              </w:rPr>
-              <w:instrText xml:space="preserve"> PAGEREF _Toc101368378 \h </w:instrText>
-            </w:r>
-            <w:r>
-              <w:rPr>
-                <w:noProof/>
-                <w:webHidden/>
-              </w:rPr>
-            </w:r>
-            <w:r>
-              <w:rPr>
-                <w:noProof/>
-                <w:webHidden/>
-              </w:rPr>
-              <w:fldChar w:fldCharType="separate"/>
-            </w:r>
-            <w:r>
-              <w:rPr>
-                <w:noProof/>
-                <w:webHidden/>
-              </w:rPr>
-              <w:t>14</w:t>
-            </w:r>
-            <w:r>
-              <w:rPr>
-                <w:noProof/>
-                <w:webHidden/>
-              </w:rPr>
-              <w:fldChar w:fldCharType="end"/>
-            </w:r>
-          </w:hyperlink>
-        </w:p>
-        <w:p>
-          <w:pPr>
-            <w:pStyle w:val="TOC3"/>
-            <w:tabs>
-              <w:tab w:val="right" w:leader="dot" w:pos="9062"/>
-            </w:tabs>
-            <w:rPr>
-              <w:rFonts w:asciiTheme="minorHAnsi" w:eastAsiaTheme="minorEastAsia" w:hAnsiTheme="minorHAnsi" w:cstheme="minorBidi"/>
-              <w:noProof/>
-              <w:color w:val="auto"/>
-              <w:sz w:val="22"/>
-              <w:szCs w:val="22"/>
-            </w:rPr>
-          </w:pPr>
-          <w:hyperlink w:anchor="_Toc101368379" w:history="1">
-            <w:r>
-              <w:rPr>
-                <w:rStyle w:val="Hyperlink"/>
-                <w:rFonts w:eastAsiaTheme="minorEastAsia"/>
-                <w:noProof/>
-              </w:rPr>
-              <w:t>2.9.1 Giới thiệu về MySQL</w:t>
-            </w:r>
-            <w:r>
-              <w:rPr>
-                <w:noProof/>
-                <w:webHidden/>
-              </w:rPr>
-              <w:tab/>
-            </w:r>
-            <w:r>
-              <w:rPr>
-                <w:noProof/>
-                <w:webHidden/>
-              </w:rPr>
-              <w:fldChar w:fldCharType="begin"/>
-            </w:r>
-            <w:r>
-              <w:rPr>
-                <w:noProof/>
-                <w:webHidden/>
-              </w:rPr>
-              <w:instrText xml:space="preserve"> PAGEREF _Toc101368379 \h </w:instrText>
-            </w:r>
-            <w:r>
-              <w:rPr>
-                <w:noProof/>
-                <w:webHidden/>
-              </w:rPr>
-            </w:r>
-            <w:r>
-              <w:rPr>
-                <w:noProof/>
-                <w:webHidden/>
-              </w:rPr>
-              <w:fldChar w:fldCharType="separate"/>
-            </w:r>
-            <w:r>
-              <w:rPr>
-                <w:noProof/>
-                <w:webHidden/>
-              </w:rPr>
-              <w:t>14</w:t>
-            </w:r>
-            <w:r>
-              <w:rPr>
-                <w:noProof/>
-                <w:webHidden/>
-              </w:rPr>
-              <w:fldChar w:fldCharType="end"/>
-            </w:r>
-          </w:hyperlink>
-        </w:p>
-        <w:p>
-          <w:pPr>
-            <w:pStyle w:val="TOC3"/>
-            <w:tabs>
-              <w:tab w:val="right" w:leader="dot" w:pos="9062"/>
-            </w:tabs>
-            <w:rPr>
-              <w:rFonts w:asciiTheme="minorHAnsi" w:eastAsiaTheme="minorEastAsia" w:hAnsiTheme="minorHAnsi" w:cstheme="minorBidi"/>
-              <w:noProof/>
-              <w:color w:val="auto"/>
-              <w:sz w:val="22"/>
-              <w:szCs w:val="22"/>
-            </w:rPr>
-          </w:pPr>
-          <w:hyperlink w:anchor="_Toc101368380" w:history="1">
-            <w:r>
-              <w:rPr>
-                <w:rStyle w:val="Hyperlink"/>
-                <w:rFonts w:eastAsiaTheme="minorEastAsia"/>
-                <w:noProof/>
-              </w:rPr>
-              <w:t>2.9.2 Các thao tác trên My SQL</w:t>
-            </w:r>
-            <w:r>
-              <w:rPr>
-                <w:noProof/>
-                <w:webHidden/>
-              </w:rPr>
-              <w:tab/>
-            </w:r>
-            <w:r>
-              <w:rPr>
-                <w:noProof/>
-                <w:webHidden/>
-              </w:rPr>
-              <w:fldChar w:fldCharType="begin"/>
-            </w:r>
-            <w:r>
-              <w:rPr>
-                <w:noProof/>
-                <w:webHidden/>
-              </w:rPr>
-              <w:instrText xml:space="preserve"> PAGEREF _Toc101368380 \h </w:instrText>
-            </w:r>
-            <w:r>
-              <w:rPr>
-                <w:noProof/>
-                <w:webHidden/>
-              </w:rPr>
-            </w:r>
-            <w:r>
-              <w:rPr>
-                <w:noProof/>
-                <w:webHidden/>
-              </w:rPr>
-              <w:fldChar w:fldCharType="separate"/>
-            </w:r>
-            <w:r>
-              <w:rPr>
-                <w:noProof/>
-                <w:webHidden/>
-              </w:rPr>
-              <w:t>15</w:t>
-            </w:r>
-            <w:r>
-              <w:rPr>
-                <w:noProof/>
-                <w:webHidden/>
-              </w:rPr>
-              <w:fldChar w:fldCharType="end"/>
-            </w:r>
-          </w:hyperlink>
-        </w:p>
-        <w:p>
-          <w:pPr>
-            <w:pStyle w:val="TOC2"/>
-            <w:rPr>
-              <w:rFonts w:asciiTheme="minorHAnsi" w:eastAsiaTheme="minorEastAsia" w:hAnsiTheme="minorHAnsi" w:cstheme="minorBidi"/>
-              <w:noProof/>
-              <w:color w:val="auto"/>
-              <w:sz w:val="22"/>
-              <w:szCs w:val="22"/>
-            </w:rPr>
-          </w:pPr>
-          <w:hyperlink w:anchor="_Toc101368381" w:history="1">
-            <w:r>
-              <w:rPr>
-                <w:rStyle w:val="Hyperlink"/>
-                <w:rFonts w:eastAsiaTheme="minorEastAsia"/>
-                <w:noProof/>
-              </w:rPr>
-              <w:t>2.10 Các phần mềm hỗ trợ khác</w:t>
-            </w:r>
-            <w:r>
-              <w:rPr>
-                <w:noProof/>
-                <w:webHidden/>
-              </w:rPr>
-              <w:tab/>
-            </w:r>
-            <w:r>
-              <w:rPr>
-                <w:noProof/>
-                <w:webHidden/>
-              </w:rPr>
-              <w:fldChar w:fldCharType="begin"/>
-            </w:r>
-            <w:r>
-              <w:rPr>
-                <w:noProof/>
-                <w:webHidden/>
-              </w:rPr>
-              <w:instrText xml:space="preserve"> PAGEREF _Toc101368381 \h </w:instrText>
-            </w:r>
-            <w:r>
-              <w:rPr>
-                <w:noProof/>
-                <w:webHidden/>
-              </w:rPr>
-            </w:r>
-            <w:r>
-              <w:rPr>
-                <w:noProof/>
-                <w:webHidden/>
-              </w:rPr>
-              <w:fldChar w:fldCharType="separate"/>
-            </w:r>
-            <w:r>
-              <w:rPr>
-                <w:noProof/>
-                <w:webHidden/>
-              </w:rPr>
-              <w:t>17</w:t>
-            </w:r>
-            <w:r>
-              <w:rPr>
-                <w:noProof/>
-                <w:webHidden/>
-              </w:rPr>
-              <w:fldChar w:fldCharType="end"/>
-            </w:r>
-          </w:hyperlink>
-        </w:p>
-        <w:p>
-          <w:pPr>
-            <w:pStyle w:val="TOC3"/>
-            <w:tabs>
-              <w:tab w:val="right" w:leader="dot" w:pos="9062"/>
-            </w:tabs>
-            <w:rPr>
-              <w:rFonts w:asciiTheme="minorHAnsi" w:eastAsiaTheme="minorEastAsia" w:hAnsiTheme="minorHAnsi" w:cstheme="minorBidi"/>
-              <w:noProof/>
-              <w:color w:val="auto"/>
-              <w:sz w:val="22"/>
-              <w:szCs w:val="22"/>
-            </w:rPr>
-          </w:pPr>
-          <w:hyperlink w:anchor="_Toc101368382" w:history="1">
-            <w:r>
-              <w:rPr>
-                <w:rStyle w:val="Hyperlink"/>
-                <w:rFonts w:eastAsiaTheme="minorEastAsia"/>
-                <w:noProof/>
-              </w:rPr>
-              <w:t>2.10.1 Draw.io</w:t>
-            </w:r>
-            <w:r>
-              <w:rPr>
-                <w:noProof/>
-                <w:webHidden/>
-              </w:rPr>
-              <w:tab/>
-            </w:r>
-            <w:r>
-              <w:rPr>
-                <w:noProof/>
-                <w:webHidden/>
-              </w:rPr>
-              <w:fldChar w:fldCharType="begin"/>
-            </w:r>
-            <w:r>
-              <w:rPr>
-                <w:noProof/>
-                <w:webHidden/>
-              </w:rPr>
-              <w:instrText xml:space="preserve"> PAGEREF _Toc101368382 \h </w:instrText>
-            </w:r>
-            <w:r>
-              <w:rPr>
-                <w:noProof/>
-                <w:webHidden/>
-              </w:rPr>
-            </w:r>
-            <w:r>
-              <w:rPr>
-                <w:noProof/>
-                <w:webHidden/>
-              </w:rPr>
-              <w:fldChar w:fldCharType="separate"/>
-            </w:r>
-            <w:r>
-              <w:rPr>
-                <w:noProof/>
-                <w:webHidden/>
-              </w:rPr>
-              <w:t>17</w:t>
-            </w:r>
-            <w:r>
-              <w:rPr>
-                <w:noProof/>
-                <w:webHidden/>
-              </w:rPr>
-              <w:fldChar w:fldCharType="end"/>
-            </w:r>
-          </w:hyperlink>
-        </w:p>
-        <w:p>
-          <w:pPr>
-            <w:pStyle w:val="TOC3"/>
-            <w:tabs>
-              <w:tab w:val="right" w:leader="dot" w:pos="9062"/>
-            </w:tabs>
-            <w:rPr>
-              <w:rFonts w:asciiTheme="minorHAnsi" w:eastAsiaTheme="minorEastAsia" w:hAnsiTheme="minorHAnsi" w:cstheme="minorBidi"/>
-              <w:noProof/>
-              <w:color w:val="auto"/>
-              <w:sz w:val="22"/>
-              <w:szCs w:val="22"/>
-            </w:rPr>
-          </w:pPr>
-          <w:hyperlink w:anchor="_Toc101368383" w:history="1">
-            <w:r>
-              <w:rPr>
-                <w:rStyle w:val="Hyperlink"/>
-                <w:rFonts w:eastAsiaTheme="minorEastAsia"/>
-                <w:noProof/>
-              </w:rPr>
-              <w:t>2.10.2 Xampp (Phần mềm test trang web trên local host)</w:t>
-            </w:r>
-            <w:r>
-              <w:rPr>
-                <w:noProof/>
-                <w:webHidden/>
-              </w:rPr>
-              <w:tab/>
-            </w:r>
-            <w:r>
-              <w:rPr>
-                <w:noProof/>
-                <w:webHidden/>
-              </w:rPr>
-              <w:fldChar w:fldCharType="begin"/>
-            </w:r>
-            <w:r>
-              <w:rPr>
-                <w:noProof/>
-                <w:webHidden/>
-              </w:rPr>
-              <w:instrText xml:space="preserve"> PAGEREF _Toc101368383 \h </w:instrText>
-            </w:r>
-            <w:r>
-              <w:rPr>
-                <w:noProof/>
-                <w:webHidden/>
-              </w:rPr>
-            </w:r>
-            <w:r>
-              <w:rPr>
-                <w:noProof/>
-                <w:webHidden/>
-              </w:rPr>
-              <w:fldChar w:fldCharType="separate"/>
-            </w:r>
-            <w:r>
-              <w:rPr>
-                <w:noProof/>
-                <w:webHidden/>
-              </w:rPr>
-              <w:t>18</w:t>
-            </w:r>
-            <w:r>
-              <w:rPr>
-                <w:noProof/>
-                <w:webHidden/>
-              </w:rPr>
-              <w:fldChar w:fldCharType="end"/>
-            </w:r>
-          </w:hyperlink>
-        </w:p>
-        <w:p>
-          <w:pPr>
-            <w:pStyle w:val="TOC1"/>
-            <w:tabs>
-              <w:tab w:val="right" w:leader="dot" w:pos="9062"/>
-            </w:tabs>
-            <w:rPr>
-              <w:rFonts w:asciiTheme="minorHAnsi" w:eastAsiaTheme="minorEastAsia" w:hAnsiTheme="minorHAnsi" w:cstheme="minorBidi"/>
-              <w:noProof/>
-              <w:color w:val="auto"/>
-              <w:sz w:val="22"/>
-              <w:szCs w:val="22"/>
-            </w:rPr>
-          </w:pPr>
-          <w:hyperlink w:anchor="_Toc101368384" w:history="1">
-            <w:r>
-              <w:rPr>
-                <w:rStyle w:val="Hyperlink"/>
-                <w:b/>
-                <w:noProof/>
-              </w:rPr>
-              <w:t>CHƯƠNG 3. PHÂN TÍCH, THIẾT KẾ HỆ THỐNG</w:t>
-            </w:r>
-            <w:r>
-              <w:rPr>
-                <w:noProof/>
-                <w:webHidden/>
-              </w:rPr>
-              <w:tab/>
-            </w:r>
-            <w:r>
-              <w:rPr>
-                <w:noProof/>
-                <w:webHidden/>
-              </w:rPr>
-              <w:fldChar w:fldCharType="begin"/>
-            </w:r>
-            <w:r>
-              <w:rPr>
-                <w:noProof/>
-                <w:webHidden/>
-              </w:rPr>
-              <w:instrText xml:space="preserve"> PAGEREF _Toc101368384 \h </w:instrText>
-            </w:r>
-            <w:r>
-              <w:rPr>
-                <w:noProof/>
-                <w:webHidden/>
-              </w:rPr>
-            </w:r>
-            <w:r>
-              <w:rPr>
-                <w:noProof/>
-                <w:webHidden/>
-              </w:rPr>
-              <w:fldChar w:fldCharType="separate"/>
-            </w:r>
-            <w:r>
-              <w:rPr>
-                <w:noProof/>
-                <w:webHidden/>
-              </w:rPr>
-              <w:t>19</w:t>
-            </w:r>
-            <w:r>
-              <w:rPr>
-                <w:noProof/>
-                <w:webHidden/>
-              </w:rPr>
-              <w:fldChar w:fldCharType="end"/>
-            </w:r>
-          </w:hyperlink>
-        </w:p>
-        <w:p>
-          <w:pPr>
-            <w:pStyle w:val="TOC2"/>
-            <w:rPr>
-              <w:rFonts w:asciiTheme="minorHAnsi" w:eastAsiaTheme="minorEastAsia" w:hAnsiTheme="minorHAnsi" w:cstheme="minorBidi"/>
-              <w:noProof/>
-              <w:color w:val="auto"/>
-              <w:sz w:val="22"/>
-              <w:szCs w:val="22"/>
-            </w:rPr>
-          </w:pPr>
-          <w:hyperlink w:anchor="_Toc101368385" w:history="1">
-            <w:r>
-              <w:rPr>
-                <w:rStyle w:val="Hyperlink"/>
-                <w:rFonts w:eastAsiaTheme="minorEastAsia"/>
-                <w:noProof/>
-              </w:rPr>
-              <w:t>3.1 Phân tích yêu cầu</w:t>
-            </w:r>
-            <w:r>
-              <w:rPr>
-                <w:noProof/>
-                <w:webHidden/>
-              </w:rPr>
-              <w:tab/>
-            </w:r>
-            <w:r>
-              <w:rPr>
-                <w:noProof/>
-                <w:webHidden/>
-              </w:rPr>
-              <w:fldChar w:fldCharType="begin"/>
-            </w:r>
-            <w:r>
-              <w:rPr>
-                <w:noProof/>
-                <w:webHidden/>
-              </w:rPr>
-              <w:instrText xml:space="preserve"> PAGEREF _Toc101368385 \h </w:instrText>
-            </w:r>
-            <w:r>
-              <w:rPr>
-                <w:noProof/>
-                <w:webHidden/>
-              </w:rPr>
-            </w:r>
-            <w:r>
-              <w:rPr>
-                <w:noProof/>
-                <w:webHidden/>
-              </w:rPr>
-              <w:fldChar w:fldCharType="separate"/>
-            </w:r>
-            <w:r>
-              <w:rPr>
-                <w:noProof/>
-                <w:webHidden/>
-              </w:rPr>
-              <w:t>19</w:t>
-            </w:r>
-            <w:r>
-              <w:rPr>
-                <w:noProof/>
-                <w:webHidden/>
-              </w:rPr>
-              <w:fldChar w:fldCharType="end"/>
-            </w:r>
-          </w:hyperlink>
-        </w:p>
-        <w:p>
-          <w:pPr>
-            <w:pStyle w:val="TOC3"/>
-            <w:tabs>
-              <w:tab w:val="right" w:leader="dot" w:pos="9062"/>
-            </w:tabs>
-            <w:rPr>
-              <w:rFonts w:asciiTheme="minorHAnsi" w:eastAsiaTheme="minorEastAsia" w:hAnsiTheme="minorHAnsi" w:cstheme="minorBidi"/>
-              <w:noProof/>
-              <w:color w:val="auto"/>
-              <w:sz w:val="22"/>
-              <w:szCs w:val="22"/>
-            </w:rPr>
-          </w:pPr>
-          <w:hyperlink w:anchor="_Toc101368386" w:history="1">
-            <w:r>
-              <w:rPr>
-                <w:rStyle w:val="Hyperlink"/>
-                <w:rFonts w:eastAsiaTheme="minorEastAsia"/>
-                <w:noProof/>
-              </w:rPr>
-              <w:t>3.1.1 Đối tượng sử dụng</w:t>
-            </w:r>
-            <w:r>
-              <w:rPr>
-                <w:noProof/>
-                <w:webHidden/>
-              </w:rPr>
-              <w:tab/>
-            </w:r>
-            <w:r>
-              <w:rPr>
-                <w:noProof/>
-                <w:webHidden/>
-              </w:rPr>
-              <w:fldChar w:fldCharType="begin"/>
-            </w:r>
-            <w:r>
-              <w:rPr>
-                <w:noProof/>
-                <w:webHidden/>
-              </w:rPr>
-              <w:instrText xml:space="preserve"> PAGEREF _Toc101368386 \h </w:instrText>
-            </w:r>
-            <w:r>
-              <w:rPr>
-                <w:noProof/>
-                <w:webHidden/>
-              </w:rPr>
-            </w:r>
-            <w:r>
-              <w:rPr>
-                <w:noProof/>
-                <w:webHidden/>
-              </w:rPr>
-              <w:fldChar w:fldCharType="separate"/>
-            </w:r>
-            <w:r>
-              <w:rPr>
-                <w:noProof/>
-                <w:webHidden/>
-              </w:rPr>
-              <w:t>19</w:t>
-            </w:r>
-            <w:r>
-              <w:rPr>
-                <w:noProof/>
-                <w:webHidden/>
-              </w:rPr>
-              <w:fldChar w:fldCharType="end"/>
-            </w:r>
-          </w:hyperlink>
-        </w:p>
-        <w:p>
-          <w:pPr>
-            <w:pStyle w:val="TOC3"/>
-            <w:tabs>
-              <w:tab w:val="right" w:leader="dot" w:pos="9062"/>
-            </w:tabs>
-            <w:rPr>
-              <w:rFonts w:asciiTheme="minorHAnsi" w:eastAsiaTheme="minorEastAsia" w:hAnsiTheme="minorHAnsi" w:cstheme="minorBidi"/>
-              <w:noProof/>
-              <w:color w:val="auto"/>
-              <w:sz w:val="22"/>
-              <w:szCs w:val="22"/>
-            </w:rPr>
-          </w:pPr>
-          <w:hyperlink w:anchor="_Toc101368387" w:history="1">
-            <w:r>
-              <w:rPr>
-                <w:rStyle w:val="Hyperlink"/>
-                <w:rFonts w:eastAsiaTheme="minorEastAsia"/>
-                <w:noProof/>
-              </w:rPr>
-              <w:t>3.1.2 Biểu đồ phân rã chức năng BFD</w:t>
-            </w:r>
-            <w:r>
-              <w:rPr>
-                <w:noProof/>
-                <w:webHidden/>
-              </w:rPr>
-              <w:tab/>
-            </w:r>
-            <w:r>
-              <w:rPr>
-                <w:noProof/>
-                <w:webHidden/>
-              </w:rPr>
-              <w:fldChar w:fldCharType="begin"/>
-            </w:r>
-            <w:r>
-              <w:rPr>
-                <w:noProof/>
-                <w:webHidden/>
-              </w:rPr>
-              <w:instrText xml:space="preserve"> PAGEREF _Toc101368387 \h </w:instrText>
-            </w:r>
-            <w:r>
-              <w:rPr>
-                <w:noProof/>
-                <w:webHidden/>
-              </w:rPr>
-            </w:r>
-            <w:r>
-              <w:rPr>
-                <w:noProof/>
-                <w:webHidden/>
-              </w:rPr>
-              <w:fldChar w:fldCharType="separate"/>
-            </w:r>
-            <w:r>
-              <w:rPr>
-                <w:noProof/>
-                <w:webHidden/>
-              </w:rPr>
-              <w:t>20</w:t>
-            </w:r>
-            <w:r>
-              <w:rPr>
-                <w:noProof/>
-                <w:webHidden/>
-              </w:rPr>
-              <w:fldChar w:fldCharType="end"/>
-            </w:r>
-          </w:hyperlink>
-        </w:p>
-        <w:p>
-          <w:pPr>
-            <w:pStyle w:val="TOC3"/>
-            <w:tabs>
-              <w:tab w:val="right" w:leader="dot" w:pos="9062"/>
-            </w:tabs>
-            <w:rPr>
-              <w:rFonts w:asciiTheme="minorHAnsi" w:eastAsiaTheme="minorEastAsia" w:hAnsiTheme="minorHAnsi" w:cstheme="minorBidi"/>
-              <w:noProof/>
-              <w:color w:val="auto"/>
-              <w:sz w:val="22"/>
-              <w:szCs w:val="22"/>
-            </w:rPr>
-          </w:pPr>
-          <w:hyperlink w:anchor="_Toc101368388" w:history="1">
-            <w:r>
-              <w:rPr>
-                <w:rStyle w:val="Hyperlink"/>
-                <w:rFonts w:eastAsiaTheme="minorEastAsia"/>
-                <w:noProof/>
-              </w:rPr>
-              <w:t>3.1.3 Sơ đồ luồng dữ liệu DFD</w:t>
-            </w:r>
-            <w:r>
-              <w:rPr>
-                <w:noProof/>
-                <w:webHidden/>
-              </w:rPr>
-              <w:tab/>
-            </w:r>
-            <w:r>
-              <w:rPr>
-                <w:noProof/>
-                <w:webHidden/>
-              </w:rPr>
-              <w:fldChar w:fldCharType="begin"/>
-            </w:r>
-            <w:r>
-              <w:rPr>
-                <w:noProof/>
-                <w:webHidden/>
-              </w:rPr>
-              <w:instrText xml:space="preserve"> PAGEREF _Toc101368388 \h </w:instrText>
-            </w:r>
-            <w:r>
-              <w:rPr>
-                <w:noProof/>
-                <w:webHidden/>
-              </w:rPr>
-            </w:r>
-            <w:r>
-              <w:rPr>
-                <w:noProof/>
-                <w:webHidden/>
-              </w:rPr>
-              <w:fldChar w:fldCharType="separate"/>
-            </w:r>
-            <w:r>
-              <w:rPr>
-                <w:noProof/>
-                <w:webHidden/>
-              </w:rPr>
-              <w:t>21</w:t>
-            </w:r>
-            <w:r>
-              <w:rPr>
-                <w:noProof/>
-                <w:webHidden/>
-              </w:rPr>
-              <w:fldChar w:fldCharType="end"/>
-            </w:r>
-          </w:hyperlink>
-        </w:p>
-        <w:p>
-          <w:pPr>
-            <w:pStyle w:val="TOC2"/>
-            <w:rPr>
-              <w:rFonts w:asciiTheme="minorHAnsi" w:eastAsiaTheme="minorEastAsia" w:hAnsiTheme="minorHAnsi" w:cstheme="minorBidi"/>
-              <w:noProof/>
-              <w:color w:val="auto"/>
-              <w:sz w:val="22"/>
-              <w:szCs w:val="22"/>
-            </w:rPr>
-          </w:pPr>
-          <w:hyperlink w:anchor="_Toc101368389" w:history="1">
-            <w:r>
-              <w:rPr>
-                <w:rStyle w:val="Hyperlink"/>
-                <w:rFonts w:eastAsiaTheme="minorEastAsia"/>
-                <w:noProof/>
-              </w:rPr>
-              <w:t>3.2 Phân tích cơ sở dữ liệu</w:t>
-            </w:r>
-            <w:r>
-              <w:rPr>
-                <w:noProof/>
-                <w:webHidden/>
-              </w:rPr>
-              <w:tab/>
-            </w:r>
-            <w:r>
-              <w:rPr>
-                <w:noProof/>
-                <w:webHidden/>
-              </w:rPr>
-              <w:fldChar w:fldCharType="begin"/>
-            </w:r>
-            <w:r>
-              <w:rPr>
-                <w:noProof/>
-                <w:webHidden/>
-              </w:rPr>
-              <w:instrText xml:space="preserve"> PAGEREF _Toc101368389 \h </w:instrText>
-            </w:r>
-            <w:r>
-              <w:rPr>
-                <w:noProof/>
-                <w:webHidden/>
-              </w:rPr>
-            </w:r>
-            <w:r>
-              <w:rPr>
-                <w:noProof/>
-                <w:webHidden/>
-              </w:rPr>
-              <w:fldChar w:fldCharType="separate"/>
-            </w:r>
-            <w:r>
-              <w:rPr>
-                <w:noProof/>
-                <w:webHidden/>
-              </w:rPr>
-              <w:t>22</w:t>
-            </w:r>
-            <w:r>
-              <w:rPr>
-                <w:noProof/>
-                <w:webHidden/>
-              </w:rPr>
-              <w:fldChar w:fldCharType="end"/>
-            </w:r>
-          </w:hyperlink>
-        </w:p>
-        <w:p>
-          <w:pPr>
-            <w:pStyle w:val="TOC3"/>
-            <w:tabs>
-              <w:tab w:val="right" w:leader="dot" w:pos="9062"/>
-            </w:tabs>
-            <w:rPr>
-              <w:rFonts w:asciiTheme="minorHAnsi" w:eastAsiaTheme="minorEastAsia" w:hAnsiTheme="minorHAnsi" w:cstheme="minorBidi"/>
-              <w:noProof/>
-              <w:color w:val="auto"/>
-              <w:sz w:val="22"/>
-              <w:szCs w:val="22"/>
-            </w:rPr>
-          </w:pPr>
-          <w:hyperlink w:anchor="_Toc101368390" w:history="1">
-            <w:r>
-              <w:rPr>
-                <w:rStyle w:val="Hyperlink"/>
-                <w:rFonts w:eastAsiaTheme="minorEastAsia"/>
-                <w:noProof/>
-              </w:rPr>
-              <w:t>3.2.1 Mô hình thực thể kết hợp ERD</w:t>
-            </w:r>
-            <w:r>
-              <w:rPr>
-                <w:noProof/>
-                <w:webHidden/>
-              </w:rPr>
-              <w:tab/>
-            </w:r>
-            <w:r>
-              <w:rPr>
-                <w:noProof/>
-                <w:webHidden/>
-              </w:rPr>
-              <w:fldChar w:fldCharType="begin"/>
-            </w:r>
-            <w:r>
-              <w:rPr>
-                <w:noProof/>
-                <w:webHidden/>
-              </w:rPr>
-              <w:instrText xml:space="preserve"> PAGEREF _Toc101368390 \h </w:instrText>
-            </w:r>
-            <w:r>
-              <w:rPr>
-                <w:noProof/>
-                <w:webHidden/>
-              </w:rPr>
-            </w:r>
-            <w:r>
-              <w:rPr>
-                <w:noProof/>
-                <w:webHidden/>
-              </w:rPr>
-              <w:fldChar w:fldCharType="separate"/>
-            </w:r>
-            <w:r>
-              <w:rPr>
-                <w:noProof/>
-                <w:webHidden/>
-              </w:rPr>
-              <w:t>22</w:t>
-            </w:r>
-            <w:r>
-              <w:rPr>
-                <w:noProof/>
-                <w:webHidden/>
-              </w:rPr>
-              <w:fldChar w:fldCharType="end"/>
-            </w:r>
-          </w:hyperlink>
-        </w:p>
-        <w:p>
-          <w:pPr>
-            <w:pStyle w:val="TOC3"/>
-            <w:tabs>
-              <w:tab w:val="right" w:leader="dot" w:pos="9062"/>
-            </w:tabs>
-            <w:rPr>
-              <w:rFonts w:asciiTheme="minorHAnsi" w:eastAsiaTheme="minorEastAsia" w:hAnsiTheme="minorHAnsi" w:cstheme="minorBidi"/>
-              <w:noProof/>
-              <w:color w:val="auto"/>
-              <w:sz w:val="22"/>
-              <w:szCs w:val="22"/>
-            </w:rPr>
-          </w:pPr>
-          <w:hyperlink w:anchor="_Toc101368391" w:history="1">
-            <w:r>
-              <w:rPr>
-                <w:rStyle w:val="Hyperlink"/>
-                <w:rFonts w:eastAsiaTheme="minorEastAsia"/>
-                <w:noProof/>
-              </w:rPr>
-              <w:t>3.2.2 Mô tả các thực thể</w:t>
-            </w:r>
-            <w:r>
-              <w:rPr>
-                <w:noProof/>
-                <w:webHidden/>
-              </w:rPr>
-              <w:tab/>
-            </w:r>
-            <w:r>
-              <w:rPr>
-                <w:noProof/>
-                <w:webHidden/>
-              </w:rPr>
-              <w:fldChar w:fldCharType="begin"/>
-            </w:r>
-            <w:r>
-              <w:rPr>
-                <w:noProof/>
-                <w:webHidden/>
-              </w:rPr>
-              <w:instrText xml:space="preserve"> PAGEREF _Toc101368391 \h </w:instrText>
-            </w:r>
-            <w:r>
-              <w:rPr>
-                <w:noProof/>
-                <w:webHidden/>
-              </w:rPr>
-            </w:r>
-            <w:r>
-              <w:rPr>
-                <w:noProof/>
-                <w:webHidden/>
-              </w:rPr>
-              <w:fldChar w:fldCharType="separate"/>
-            </w:r>
-            <w:r>
-              <w:rPr>
-                <w:noProof/>
-                <w:webHidden/>
-              </w:rPr>
-              <w:t>22</w:t>
-            </w:r>
-            <w:r>
-              <w:rPr>
-                <w:noProof/>
-                <w:webHidden/>
-              </w:rPr>
-              <w:fldChar w:fldCharType="end"/>
-            </w:r>
-          </w:hyperlink>
-        </w:p>
-        <w:p>
-          <w:pPr>
-            <w:pStyle w:val="TOC3"/>
-            <w:tabs>
-              <w:tab w:val="right" w:leader="dot" w:pos="9062"/>
-            </w:tabs>
-            <w:rPr>
-              <w:rFonts w:asciiTheme="minorHAnsi" w:eastAsiaTheme="minorEastAsia" w:hAnsiTheme="minorHAnsi" w:cstheme="minorBidi"/>
-              <w:noProof/>
-              <w:color w:val="auto"/>
-              <w:sz w:val="22"/>
-              <w:szCs w:val="22"/>
-            </w:rPr>
-          </w:pPr>
-          <w:hyperlink w:anchor="_Toc101368392" w:history="1">
-            <w:r>
-              <w:rPr>
-                <w:rStyle w:val="Hyperlink"/>
-                <w:rFonts w:eastAsiaTheme="minorEastAsia"/>
-                <w:noProof/>
-              </w:rPr>
-              <w:t>3.2.3 Mô tả dữ liệu</w:t>
-            </w:r>
-            <w:r>
-              <w:rPr>
-                <w:noProof/>
-                <w:webHidden/>
-              </w:rPr>
-              <w:tab/>
-            </w:r>
-            <w:r>
-              <w:rPr>
-                <w:noProof/>
-                <w:webHidden/>
-              </w:rPr>
-              <w:fldChar w:fldCharType="begin"/>
-            </w:r>
-            <w:r>
-              <w:rPr>
-                <w:noProof/>
-                <w:webHidden/>
-              </w:rPr>
-              <w:instrText xml:space="preserve"> PAGEREF _Toc101368392 \h </w:instrText>
-            </w:r>
-            <w:r>
-              <w:rPr>
-                <w:noProof/>
-                <w:webHidden/>
-              </w:rPr>
-            </w:r>
-            <w:r>
-              <w:rPr>
-                <w:noProof/>
-                <w:webHidden/>
-              </w:rPr>
-              <w:fldChar w:fldCharType="separate"/>
-            </w:r>
-            <w:r>
-              <w:rPr>
-                <w:noProof/>
-                <w:webHidden/>
-              </w:rPr>
-              <w:t>23</w:t>
+              <w:t>9</w:t>
             </w:r>
             <w:r>
               <w:rPr>
@@ -3546,7 +1185,7 @@
           <w:szCs w:val="28"/>
         </w:rPr>
       </w:pPr>
-      <w:bookmarkStart w:id="0" w:name="_Toc101368352"/>
+      <w:bookmarkStart w:id="0" w:name="_Toc102740012"/>
       <w:r>
         <w:rPr>
           <w:rFonts w:ascii="Times New Roman" w:eastAsia="Times New Roman" w:hAnsi="Times New Roman" w:cs="Times New Roman"/>
@@ -3556,7 +1195,17 @@
           <w:szCs w:val="28"/>
         </w:rPr>
         <w:lastRenderedPageBreak/>
-        <w:t>CHƯƠNG 1. TỔNG QUAN ĐỀ TÀI</w:t>
+        <w:t xml:space="preserve">CHƯƠNG 1. </w:t>
+      </w:r>
+      <w:r>
+        <w:rPr>
+          <w:rFonts w:ascii="Times New Roman" w:eastAsia="Times New Roman" w:hAnsi="Times New Roman" w:cs="Times New Roman"/>
+          <w:b/>
+          <w:color w:val="000000"/>
+          <w:sz w:val="28"/>
+          <w:szCs w:val="28"/>
+        </w:rPr>
+        <w:t>ĐẶT VẤN ĐỀ</w:t>
       </w:r>
       <w:bookmarkEnd w:id="0"/>
     </w:p>
@@ -3568,7 +1217,7 @@
           <w:b w:val="0"/>
         </w:rPr>
       </w:pPr>
-      <w:bookmarkStart w:id="1" w:name="_Toc101368353"/>
+      <w:bookmarkStart w:id="1" w:name="_Toc102740013"/>
       <w:r>
         <w:t>1.1 Giới thiệu</w:t>
       </w:r>
@@ -3586,7 +1235,19 @@
         <w:rPr>
           <w:szCs w:val="28"/>
         </w:rPr>
-        <w:t>Ngày nay,ứng dụng công nghệ thông tin và tin học hóa đã có những phát triển mạnh mẽ cả về chiều rộng lẫn chiều sâu. Là những yếu tố mang tính quyết định trong hoạt động của các tổ chức ,cũng như các công ty ,nó đóng vai trò hết sức quan trọng ,có thề tạo ra những bước đột phá mạnh mẽ. Cùng với sự phát triển không ngừng về kỹ thuật máy tính và mạng điện tử, không chỉ được coi là một thứ phương tiện quý hiếm mà nay đã trở thành một công cụ làm việc ,giải trí thông dụng của con người không những ở công sở mà thậm chí còn ở ngay trong gia đình.</w:t>
+        <w:t>Ngày nay,</w:t>
+      </w:r>
+      <w:r>
+        <w:rPr>
+          <w:szCs w:val="28"/>
+        </w:rPr>
+        <w:t xml:space="preserve"> </w:t>
+      </w:r>
+      <w:r>
+        <w:rPr>
+          <w:szCs w:val="28"/>
+        </w:rPr>
+        <w:t>ứng dụng công nghệ thông tin và tin học hóa đã có những phát triển mạnh mẽ cả về chiều rộng lẫn chiều sâu. Là những yếu tố mang tính quyết định trong hoạt động của các tổ chức ,cũng như các công ty ,nó đóng vai trò hết sức quan trọng ,có thề tạo ra những bước đột phá mạnh mẽ. Cùng với sự phát triển không ngừng về kỹ thuật máy tính và mạng điện tử, không chỉ được coi là một thứ phương tiện quý hiếm mà nay đã trở thành một công cụ làm việc ,giải trí thông dụng của con người không những ở công sở mà thậm chí còn ở ngay trong gia đình.</w:t>
       </w:r>
     </w:p>
     <w:p>
@@ -3623,36 +1284,22 @@
       <w:pPr>
         <w:pStyle w:val="Heading2"/>
         <w:ind w:firstLine="0"/>
-        <w:rPr>
-          <w:b w:val="0"/>
-        </w:rPr>
-      </w:pPr>
-      <w:bookmarkStart w:id="2" w:name="_Toc101368354"/>
-      <w:r>
-        <w:t>1.2 Lý do chọn đề tài</w:t>
+      </w:pPr>
+      <w:bookmarkStart w:id="2" w:name="_Toc102740014"/>
+      <w:r>
+        <w:t>1.2</w:t>
+      </w:r>
+      <w:r>
+        <w:t xml:space="preserve">. </w:t>
+      </w:r>
+      <w:r>
+        <w:t xml:space="preserve"> Lý do chọn đề tài</w:t>
       </w:r>
       <w:bookmarkEnd w:id="2"/>
     </w:p>
     <w:p>
-      <w:pPr>
-        <w:spacing w:line="360" w:lineRule="auto"/>
-        <w:ind w:firstLine="720"/>
-        <w:rPr>
-          <w:szCs w:val="28"/>
-        </w:rPr>
-      </w:pPr>
-      <w:r>
-        <w:rPr>
-          <w:szCs w:val="28"/>
-        </w:rPr>
-        <w:t xml:space="preserve">Như chúng ta đã thấy trong thị trường hiện nay thì việc cạnh tranh ngày càng trở nên quyết liệt và hầu hết những nhà kinh doanh, nhũng công ty lớn đều chú tâm đến việc thỏa mãn khách hàng một cách tốt nhất. Hiện nay càng nhiều doanh nghiệp phát triển hệ thống bán hàng theo loại thương mại điện tử. So với kinh doanh truyền thống thì thương mại điện tử chi phí thấp hơn, hiệu quả đạt cao hơn. Hơn thế nữa, với lợi thế của công nghệ internet nên việc truyền tải thông tin về sản phẩm nhanh chóng, thuận tiện. Kết hợp với bộ phận giao hàng tận nơi, càng tăng thêm lợi nhuận để loại hình này phát triển. Biết được những nhu cầu đó </w:t>
-      </w:r>
-      <w:r>
-        <w:rPr>
-          <w:szCs w:val="28"/>
-        </w:rPr>
-        <w:lastRenderedPageBreak/>
-        <w:t>hệ thống “Website bán quần áo” được xây dựng nhằm để đáp ứng cho mọi người tiêu dùng trên toàn quốc và thông qua hệ thống này họ có thể đặt mua các mặt hàng hay sản phẩm cần thiết.</w:t>
+      <w:r>
+        <w:t xml:space="preserve">Cửa hàng Bear Store </w:t>
       </w:r>
     </w:p>
     <w:p>
@@ -3663,7 +1310,7 @@
           <w:b w:val="0"/>
         </w:rPr>
       </w:pPr>
-      <w:bookmarkStart w:id="3" w:name="_Toc101368355"/>
+      <w:bookmarkStart w:id="3" w:name="_Toc102740015"/>
       <w:r>
         <w:t>1.3 Mục tiêu đề tài</w:t>
       </w:r>
@@ -3762,6 +1409,7 @@
           <w:sz w:val="28"/>
           <w:szCs w:val="28"/>
         </w:rPr>
+        <w:lastRenderedPageBreak/>
         <w:t xml:space="preserve">Giúp cửa hàng dễ dàng hơn trong việc quản lý sản phẩm. </w:t>
       </w:r>
     </w:p>
@@ -3773,7 +1421,7 @@
           <w:b w:val="0"/>
         </w:rPr>
       </w:pPr>
-      <w:bookmarkStart w:id="4" w:name="_Toc101368356"/>
+      <w:bookmarkStart w:id="4" w:name="_Toc102740016"/>
       <w:r>
         <w:t>1.4 Phạm vi đề tài</w:t>
       </w:r>
@@ -3796,68 +1444,6 @@
     </w:p>
     <w:p>
       <w:pPr>
-        <w:pStyle w:val="Heading2"/>
-        <w:ind w:firstLine="0"/>
-        <w:rPr>
-          <w:b w:val="0"/>
-        </w:rPr>
-      </w:pPr>
-      <w:bookmarkStart w:id="5" w:name="_Toc101368357"/>
-      <w:r>
-        <w:t>1.5 Đối tượng nghiên cứu</w:t>
-      </w:r>
-      <w:bookmarkEnd w:id="5"/>
-    </w:p>
-    <w:p>
-      <w:pPr>
-        <w:pStyle w:val="ListParagraph"/>
-        <w:numPr>
-          <w:ilvl w:val="0"/>
-          <w:numId w:val="1"/>
-        </w:numPr>
-        <w:spacing w:line="360" w:lineRule="auto"/>
-        <w:contextualSpacing w:val="0"/>
-        <w:rPr>
-          <w:rFonts w:cs="Times New Roman"/>
-          <w:sz w:val="28"/>
-          <w:szCs w:val="28"/>
-        </w:rPr>
-      </w:pPr>
-      <w:r>
-        <w:rPr>
-          <w:rFonts w:cs="Times New Roman"/>
-          <w:sz w:val="28"/>
-          <w:szCs w:val="28"/>
-        </w:rPr>
-        <w:t>Java Spring Boot</w:t>
-      </w:r>
-    </w:p>
-    <w:p>
-      <w:pPr>
-        <w:pStyle w:val="ListParagraph"/>
-        <w:numPr>
-          <w:ilvl w:val="0"/>
-          <w:numId w:val="1"/>
-        </w:numPr>
-        <w:spacing w:line="360" w:lineRule="auto"/>
-        <w:contextualSpacing w:val="0"/>
-        <w:rPr>
-          <w:rFonts w:cs="Times New Roman"/>
-          <w:sz w:val="28"/>
-          <w:szCs w:val="28"/>
-        </w:rPr>
-      </w:pPr>
-      <w:r>
-        <w:rPr>
-          <w:rFonts w:cs="Times New Roman"/>
-          <w:sz w:val="28"/>
-          <w:szCs w:val="28"/>
-        </w:rPr>
-        <w:t>Website bán quần áo Bear Store</w:t>
-      </w:r>
-    </w:p>
-    <w:p>
-      <w:pPr>
         <w:spacing w:before="0" w:after="160" w:line="360" w:lineRule="auto"/>
         <w:ind w:firstLine="0"/>
         <w:rPr>
@@ -3865,3382 +1451,6 @@
           <w:color w:val="auto"/>
           <w:szCs w:val="28"/>
           <w:lang w:eastAsia="ja-JP"/>
-        </w:rPr>
-      </w:pPr>
-      <w:r>
-        <w:rPr>
-          <w:szCs w:val="28"/>
-        </w:rPr>
-        <w:br w:type="page"/>
-      </w:r>
-    </w:p>
-    <w:p>
-      <w:pPr>
-        <w:pStyle w:val="ListParagraph"/>
-        <w:spacing w:after="240" w:line="360" w:lineRule="auto"/>
-        <w:ind w:left="0"/>
-        <w:contextualSpacing w:val="0"/>
-        <w:jc w:val="center"/>
-        <w:outlineLvl w:val="0"/>
-        <w:rPr>
-          <w:rFonts w:cs="Times New Roman"/>
-          <w:b/>
-          <w:sz w:val="28"/>
-          <w:szCs w:val="28"/>
-        </w:rPr>
-      </w:pPr>
-      <w:bookmarkStart w:id="6" w:name="_Toc92487587"/>
-      <w:bookmarkStart w:id="7" w:name="_Toc101368358"/>
-      <w:r>
-        <w:rPr>
-          <w:rFonts w:cs="Times New Roman"/>
-          <w:b/>
-          <w:sz w:val="28"/>
-          <w:szCs w:val="28"/>
-        </w:rPr>
-        <w:lastRenderedPageBreak/>
-        <w:t>C</w:t>
-      </w:r>
-      <w:r>
-        <w:rPr>
-          <w:rFonts w:cs="Times New Roman"/>
-          <w:b/>
-          <w:sz w:val="28"/>
-          <w:szCs w:val="28"/>
-        </w:rPr>
-        <w:t>HƯƠNG</w:t>
-      </w:r>
-      <w:r>
-        <w:rPr>
-          <w:rFonts w:cs="Times New Roman"/>
-          <w:b/>
-          <w:sz w:val="28"/>
-          <w:szCs w:val="28"/>
-        </w:rPr>
-        <w:t xml:space="preserve"> 2. CƠ SỞ LÝ THUYẾT</w:t>
-      </w:r>
-      <w:bookmarkStart w:id="8" w:name="_Toc92487588"/>
-      <w:bookmarkEnd w:id="6"/>
-      <w:bookmarkEnd w:id="7"/>
-    </w:p>
-    <w:p>
-      <w:pPr>
-        <w:pStyle w:val="ListParagraph"/>
-        <w:spacing w:after="240" w:line="360" w:lineRule="auto"/>
-        <w:ind w:left="0"/>
-        <w:contextualSpacing w:val="0"/>
-        <w:outlineLvl w:val="1"/>
-        <w:rPr>
-          <w:rFonts w:cs="Times New Roman"/>
-          <w:b/>
-          <w:sz w:val="28"/>
-          <w:szCs w:val="28"/>
-        </w:rPr>
-      </w:pPr>
-      <w:bookmarkStart w:id="9" w:name="_Toc101368359"/>
-      <w:r>
-        <w:rPr>
-          <w:rFonts w:cs="Times New Roman"/>
-          <w:noProof/>
-          <w:sz w:val="28"/>
-          <w:szCs w:val="28"/>
-          <w:lang w:eastAsia="en-US"/>
-        </w:rPr>
-        <w:drawing>
-          <wp:anchor distT="0" distB="0" distL="114300" distR="114300" simplePos="0" relativeHeight="251661312" behindDoc="0" locked="0" layoutInCell="1" allowOverlap="1" wp14:anchorId="76F5C15E" wp14:editId="2672377F">
-            <wp:simplePos x="0" y="0"/>
-            <wp:positionH relativeFrom="margin">
-              <wp:align>center</wp:align>
-            </wp:positionH>
-            <wp:positionV relativeFrom="paragraph">
-              <wp:posOffset>500380</wp:posOffset>
-            </wp:positionV>
-            <wp:extent cx="1760220" cy="1760220"/>
-            <wp:effectExtent l="0" t="0" r="0" b="0"/>
-            <wp:wrapTopAndBottom/>
-            <wp:docPr id="48" name="Picture 48" descr="Java, original, wordmark, logo Free Icon of Devicon"/>
-            <wp:cNvGraphicFramePr>
-              <a:graphicFrameLocks xmlns:a="http://schemas.openxmlformats.org/drawingml/2006/main" noChangeAspect="1"/>
-            </wp:cNvGraphicFramePr>
-            <a:graphic xmlns:a="http://schemas.openxmlformats.org/drawingml/2006/main">
-              <a:graphicData uri="http://schemas.openxmlformats.org/drawingml/2006/picture">
-                <pic:pic xmlns:pic="http://schemas.openxmlformats.org/drawingml/2006/picture">
-                  <pic:nvPicPr>
-                    <pic:cNvPr id="0" name="Picture 5" descr="Java, original, wordmark, logo Free Icon of Devicon"/>
-                    <pic:cNvPicPr>
-                      <a:picLocks noChangeAspect="1" noChangeArrowheads="1"/>
-                    </pic:cNvPicPr>
-                  </pic:nvPicPr>
-                  <pic:blipFill>
-                    <a:blip r:embed="rId10" cstate="print">
-                      <a:extLst>
-                        <a:ext uri="{28A0092B-C50C-407E-A947-70E740481C1C}">
-                          <a14:useLocalDpi xmlns:a14="http://schemas.microsoft.com/office/drawing/2010/main" val="0"/>
-                        </a:ext>
-                      </a:extLst>
-                    </a:blip>
-                    <a:srcRect/>
-                    <a:stretch>
-                      <a:fillRect/>
-                    </a:stretch>
-                  </pic:blipFill>
-                  <pic:spPr bwMode="auto">
-                    <a:xfrm>
-                      <a:off x="0" y="0"/>
-                      <a:ext cx="1760220" cy="1760220"/>
-                    </a:xfrm>
-                    <a:prstGeom prst="rect">
-                      <a:avLst/>
-                    </a:prstGeom>
-                    <a:noFill/>
-                    <a:ln>
-                      <a:noFill/>
-                    </a:ln>
-                  </pic:spPr>
-                </pic:pic>
-              </a:graphicData>
-            </a:graphic>
-            <wp14:sizeRelH relativeFrom="page">
-              <wp14:pctWidth>0</wp14:pctWidth>
-            </wp14:sizeRelH>
-            <wp14:sizeRelV relativeFrom="page">
-              <wp14:pctHeight>0</wp14:pctHeight>
-            </wp14:sizeRelV>
-          </wp:anchor>
-        </w:drawing>
-      </w:r>
-      <w:bookmarkEnd w:id="8"/>
-      <w:r>
-        <w:rPr>
-          <w:rFonts w:cs="Times New Roman"/>
-          <w:b/>
-          <w:sz w:val="28"/>
-          <w:szCs w:val="28"/>
-        </w:rPr>
-        <w:t>2.1 Ngôn ngữ lập trình Java</w:t>
-      </w:r>
-      <w:bookmarkEnd w:id="9"/>
-    </w:p>
-    <w:p>
-      <w:pPr>
-        <w:shd w:val="clear" w:color="auto" w:fill="FFFFFF"/>
-        <w:spacing w:line="360" w:lineRule="auto"/>
-        <w:ind w:firstLine="720"/>
-        <w:jc w:val="center"/>
-        <w:rPr>
-          <w:b/>
-          <w:color w:val="222222"/>
-          <w:szCs w:val="28"/>
-        </w:rPr>
-      </w:pPr>
-      <w:r>
-        <w:rPr>
-          <w:b/>
-          <w:color w:val="222222"/>
-          <w:szCs w:val="28"/>
-        </w:rPr>
-        <w:t>Hình 1.1</w:t>
-      </w:r>
-    </w:p>
-    <w:p>
-      <w:pPr>
-        <w:shd w:val="clear" w:color="auto" w:fill="FFFFFF"/>
-        <w:spacing w:line="360" w:lineRule="auto"/>
-        <w:ind w:firstLine="720"/>
-        <w:rPr>
-          <w:color w:val="222222"/>
-          <w:szCs w:val="28"/>
-        </w:rPr>
-      </w:pPr>
-      <w:r>
-        <w:rPr>
-          <w:color w:val="222222"/>
-          <w:szCs w:val="28"/>
-        </w:rPr>
-        <w:t>Java là một trong những ngôn ngữ lập trình hướng đối tượng. Nó được sử dụng trong phát triển phần mềm, trang web, game hay ứng dụng trên các thiết bị di động.</w:t>
-      </w:r>
-    </w:p>
-    <w:p>
-      <w:pPr>
-        <w:shd w:val="clear" w:color="auto" w:fill="FFFFFF"/>
-        <w:spacing w:line="360" w:lineRule="auto"/>
-        <w:ind w:firstLine="720"/>
-        <w:rPr>
-          <w:color w:val="222222"/>
-          <w:szCs w:val="28"/>
-        </w:rPr>
-      </w:pPr>
-      <w:r>
-        <w:rPr>
-          <w:color w:val="222222"/>
-          <w:szCs w:val="28"/>
-        </w:rPr>
-        <w:t>Java được khởi đầu bởi James Gosling và bạn đồng nghiệp ở Sun MicroSystem năm 1991. Ban đầu Java được tạo ra nhằm mục đích viết phần mềm cho các sản phẩm gia dụng, và có tên là Oak.</w:t>
-      </w:r>
-    </w:p>
-    <w:p>
-      <w:pPr>
-        <w:shd w:val="clear" w:color="auto" w:fill="FFFFFF"/>
-        <w:spacing w:before="0" w:line="360" w:lineRule="auto"/>
-        <w:ind w:firstLine="720"/>
-        <w:rPr>
-          <w:color w:val="222222"/>
-          <w:szCs w:val="28"/>
-        </w:rPr>
-      </w:pPr>
-      <w:r>
-        <w:rPr>
-          <w:color w:val="222222"/>
-          <w:szCs w:val="28"/>
-        </w:rPr>
-        <w:t>Java được phát hành năm 1994, đến năm 2010 được Oracle mua lại từ Sun MicroSystem.</w:t>
-      </w:r>
-    </w:p>
-    <w:p>
-      <w:pPr>
-        <w:shd w:val="clear" w:color="auto" w:fill="FFFFFF"/>
-        <w:spacing w:before="0" w:line="360" w:lineRule="auto"/>
-        <w:ind w:firstLine="720"/>
-        <w:rPr>
-          <w:color w:val="222222"/>
-          <w:szCs w:val="28"/>
-        </w:rPr>
-      </w:pPr>
-      <w:r>
-        <w:rPr>
-          <w:color w:val="222222"/>
-          <w:szCs w:val="28"/>
-        </w:rPr>
-        <w:t>Java được tạo ra với tiêu chí “</w:t>
-      </w:r>
-      <w:r>
-        <w:rPr>
-          <w:i/>
-          <w:iCs/>
-          <w:color w:val="222222"/>
-          <w:szCs w:val="28"/>
-        </w:rPr>
-        <w:t>Viết (code) một lần, thực thi khắp nơi</w:t>
-      </w:r>
-      <w:r>
-        <w:rPr>
-          <w:color w:val="222222"/>
-          <w:szCs w:val="28"/>
-        </w:rPr>
-        <w:t>” (Write Once, Run Anywhere  – WORA). Chương trình phần mềm viết bằng Java có thể chạy trên mọi nền tảng (platform) khác nhau thông qua một môi trường thực thi với điều kiện có môi trường thực thi thích hợp hỗ trợ nền tảng đó.</w:t>
-      </w:r>
-    </w:p>
-    <w:p>
-      <w:pPr>
-        <w:pStyle w:val="Heading2"/>
-        <w:spacing w:line="360" w:lineRule="auto"/>
-        <w:ind w:firstLine="0"/>
-        <w:rPr>
-          <w:rStyle w:val="Strong"/>
-          <w:b/>
-          <w:bCs/>
-          <w:color w:val="111111"/>
-        </w:rPr>
-      </w:pPr>
-      <w:bookmarkStart w:id="10" w:name="_Toc92487589"/>
-      <w:bookmarkStart w:id="11" w:name="_Toc101368360"/>
-      <w:r>
-        <w:rPr>
-          <w:rStyle w:val="Strong"/>
-          <w:b/>
-          <w:color w:val="111111"/>
-        </w:rPr>
-        <w:t>2.2</w:t>
-      </w:r>
-      <w:r>
-        <w:rPr>
-          <w:rStyle w:val="Strong"/>
-          <w:b/>
-          <w:color w:val="111111"/>
-        </w:rPr>
-        <w:t xml:space="preserve"> Đặc điểm của ngôn ngữ lập trình Java</w:t>
-      </w:r>
-      <w:bookmarkEnd w:id="10"/>
-      <w:bookmarkEnd w:id="11"/>
-    </w:p>
-    <w:p>
-      <w:pPr>
-        <w:pStyle w:val="Heading3"/>
-        <w:spacing w:line="360" w:lineRule="auto"/>
-        <w:jc w:val="both"/>
-        <w:rPr>
-          <w:color w:val="111111"/>
-          <w:szCs w:val="28"/>
-        </w:rPr>
-      </w:pPr>
-      <w:bookmarkStart w:id="12" w:name="_Toc92487590"/>
-      <w:bookmarkStart w:id="13" w:name="_Toc101368361"/>
-      <w:r>
-        <w:rPr>
-          <w:rStyle w:val="Strong"/>
-          <w:color w:val="111111"/>
-          <w:szCs w:val="28"/>
-        </w:rPr>
-        <w:t>2.2.1</w:t>
-      </w:r>
-      <w:r>
-        <w:rPr>
-          <w:rStyle w:val="Strong"/>
-          <w:color w:val="111111"/>
-          <w:szCs w:val="28"/>
-        </w:rPr>
-        <w:t xml:space="preserve"> Độc lập phần cứng và hệ điều hành</w:t>
-      </w:r>
-      <w:bookmarkEnd w:id="12"/>
-      <w:bookmarkEnd w:id="13"/>
-    </w:p>
-    <w:p>
-      <w:pPr>
-        <w:pStyle w:val="NormalWeb"/>
-        <w:shd w:val="clear" w:color="auto" w:fill="FFFFFF"/>
-        <w:spacing w:before="0" w:beforeAutospacing="0" w:after="120" w:afterAutospacing="0" w:line="360" w:lineRule="auto"/>
-        <w:ind w:firstLine="720"/>
-        <w:jc w:val="both"/>
-        <w:rPr>
-          <w:color w:val="222222"/>
-          <w:sz w:val="28"/>
-          <w:szCs w:val="28"/>
-        </w:rPr>
-      </w:pPr>
-      <w:r>
-        <w:rPr>
-          <w:color w:val="222222"/>
-          <w:sz w:val="28"/>
-          <w:szCs w:val="28"/>
-        </w:rPr>
-        <w:t>Một chương trình viết bằng ngôn ngữ Java có thể chạy tốt ở nhiều môi trường khác nhau. Gọi là khả năng “cross-platform”. Khả năng độc lập phần cứng và hệ điều hành được thể hiện ở 2 cấp độ là cấp độ mã nguồn và cấp độ nhị phân.</w:t>
-      </w:r>
-    </w:p>
-    <w:p>
-      <w:pPr>
-        <w:pStyle w:val="NormalWeb"/>
-        <w:shd w:val="clear" w:color="auto" w:fill="FFFFFF"/>
-        <w:spacing w:before="0" w:beforeAutospacing="0" w:after="120" w:afterAutospacing="0" w:line="360" w:lineRule="auto"/>
-        <w:ind w:firstLine="720"/>
-        <w:jc w:val="both"/>
-        <w:rPr>
-          <w:color w:val="222222"/>
-          <w:sz w:val="28"/>
-          <w:szCs w:val="28"/>
-        </w:rPr>
-      </w:pPr>
-      <w:r>
-        <w:rPr>
-          <w:color w:val="222222"/>
-          <w:sz w:val="28"/>
-          <w:szCs w:val="28"/>
-        </w:rPr>
-        <w:lastRenderedPageBreak/>
-        <w:t>Ở cấp độ mã nguồn: Kiểu dữ liệu trong Java nhất quán cho tất cả các hệ điều hành và phần cứng khác nhau. Java có riêng một bộ thư viện để hỗ trợ vấn đề này. Chương trình viết bằng ngôn ngữ Java có thể biên dịch trên nhiều loại máy khác nhau mà không gặp lỗi.</w:t>
-      </w:r>
-    </w:p>
-    <w:p>
-      <w:pPr>
-        <w:pStyle w:val="NormalWeb"/>
-        <w:shd w:val="clear" w:color="auto" w:fill="FFFFFF"/>
-        <w:spacing w:before="0" w:beforeAutospacing="0" w:after="120" w:afterAutospacing="0" w:line="360" w:lineRule="auto"/>
-        <w:ind w:firstLine="567"/>
-        <w:jc w:val="both"/>
-        <w:rPr>
-          <w:color w:val="222222"/>
-          <w:sz w:val="28"/>
-          <w:szCs w:val="28"/>
-        </w:rPr>
-      </w:pPr>
-      <w:r>
-        <w:rPr>
-          <w:color w:val="222222"/>
-          <w:sz w:val="28"/>
-          <w:szCs w:val="28"/>
-        </w:rPr>
-        <w:t>Ở cấp độ nhị phân: Một mã biên dịch có thể chạy trên nhiều nền tảng khác nhau mà không cần dịch lại mã nguồn. Tuy nhiên cần có Java Virtual Machine để thông dịch đoạn mã này.</w:t>
-      </w:r>
-    </w:p>
-    <w:p>
-      <w:pPr>
-        <w:pStyle w:val="Heading3"/>
-        <w:spacing w:line="360" w:lineRule="auto"/>
-        <w:jc w:val="both"/>
-        <w:rPr>
-          <w:color w:val="111111"/>
-          <w:szCs w:val="28"/>
-        </w:rPr>
-      </w:pPr>
-      <w:bookmarkStart w:id="14" w:name="_Toc92487591"/>
-      <w:bookmarkStart w:id="15" w:name="_Toc101368362"/>
-      <w:r>
-        <w:rPr>
-          <w:rStyle w:val="Strong"/>
-          <w:color w:val="111111"/>
-          <w:szCs w:val="28"/>
-        </w:rPr>
-        <w:t>2</w:t>
-      </w:r>
-      <w:r>
-        <w:rPr>
-          <w:rStyle w:val="Strong"/>
-          <w:color w:val="111111"/>
-          <w:szCs w:val="28"/>
-        </w:rPr>
-        <w:t>.2.2 Ngôn ngữ thông dịch</w:t>
-      </w:r>
-      <w:bookmarkEnd w:id="14"/>
-      <w:bookmarkEnd w:id="15"/>
-    </w:p>
-    <w:p>
-      <w:pPr>
-        <w:pStyle w:val="NormalWeb"/>
-        <w:shd w:val="clear" w:color="auto" w:fill="FFFFFF"/>
-        <w:spacing w:before="0" w:beforeAutospacing="0" w:after="120" w:afterAutospacing="0" w:line="360" w:lineRule="auto"/>
-        <w:ind w:firstLine="567"/>
-        <w:jc w:val="both"/>
-        <w:rPr>
-          <w:color w:val="222222"/>
-          <w:sz w:val="28"/>
-          <w:szCs w:val="28"/>
-        </w:rPr>
-      </w:pPr>
-      <w:r>
-        <w:rPr>
-          <w:color w:val="222222"/>
-          <w:sz w:val="28"/>
-          <w:szCs w:val="28"/>
-        </w:rPr>
-        <w:t>Ngôn ngữ lập trình thường được chia ra làm 2 loại (tùy theo các hiện thực hóa ngôn ngữ đó) là ngôn ngữ thông dịch và ngôn ngữ biên dịch.</w:t>
-      </w:r>
-    </w:p>
-    <w:p>
-      <w:pPr>
-        <w:pStyle w:val="NormalWeb"/>
-        <w:shd w:val="clear" w:color="auto" w:fill="FFFFFF"/>
-        <w:spacing w:before="0" w:beforeAutospacing="0" w:after="120" w:afterAutospacing="0" w:line="360" w:lineRule="auto"/>
-        <w:ind w:firstLine="567"/>
-        <w:jc w:val="both"/>
-        <w:rPr>
-          <w:color w:val="222222"/>
-          <w:sz w:val="28"/>
-          <w:szCs w:val="28"/>
-        </w:rPr>
-      </w:pPr>
-      <w:r>
-        <w:rPr>
-          <w:color w:val="222222"/>
-          <w:sz w:val="28"/>
-          <w:szCs w:val="28"/>
-        </w:rPr>
-        <w:t>Ngôn ngữ lập trình Java thuộc loại ngôn ngữ thông dịch. Chính xác hơn, Java là loại ngôn ngữ vừa biên dịch vừa thông dịch. Cụ thể như sau</w:t>
-      </w:r>
-    </w:p>
-    <w:p>
-      <w:pPr>
-        <w:pStyle w:val="NormalWeb"/>
-        <w:shd w:val="clear" w:color="auto" w:fill="FFFFFF"/>
-        <w:spacing w:before="0" w:beforeAutospacing="0" w:after="120" w:afterAutospacing="0" w:line="360" w:lineRule="auto"/>
-        <w:ind w:firstLine="567"/>
-        <w:jc w:val="both"/>
-        <w:rPr>
-          <w:color w:val="222222"/>
-          <w:sz w:val="28"/>
-          <w:szCs w:val="28"/>
-        </w:rPr>
-      </w:pPr>
-      <w:r>
-        <w:rPr>
-          <w:color w:val="222222"/>
-          <w:sz w:val="28"/>
-          <w:szCs w:val="28"/>
-        </w:rPr>
-        <w:t>Khi viết mã, hệ thống tạo ra một tệp .java. Khi biên dịch mã nguồn của chương trình sẽ được biên dịch ra mã byte code. Máy ảo Java (Java Virtual Machine) sẽ thông dịch mã byte code này thành machine code  (hay native code) khi nhận được yêu cầu chạy chương trình.</w:t>
-      </w:r>
-    </w:p>
-    <w:p>
-      <w:pPr>
-        <w:pStyle w:val="Heading3"/>
-        <w:spacing w:line="360" w:lineRule="auto"/>
-        <w:jc w:val="both"/>
-        <w:rPr>
-          <w:color w:val="111111"/>
-          <w:szCs w:val="28"/>
-        </w:rPr>
-      </w:pPr>
-      <w:bookmarkStart w:id="16" w:name="_Toc92487592"/>
-      <w:bookmarkStart w:id="17" w:name="_Toc101368363"/>
-      <w:r>
-        <w:rPr>
-          <w:rStyle w:val="Strong"/>
-          <w:color w:val="111111"/>
-          <w:szCs w:val="28"/>
-        </w:rPr>
-        <w:t>2</w:t>
-      </w:r>
-      <w:r>
-        <w:rPr>
-          <w:rStyle w:val="Strong"/>
-          <w:color w:val="111111"/>
-          <w:szCs w:val="28"/>
-        </w:rPr>
-        <w:t>.2.3 Cơ chế thu gom rác tự động</w:t>
-      </w:r>
-      <w:bookmarkEnd w:id="16"/>
-      <w:bookmarkEnd w:id="17"/>
-    </w:p>
-    <w:p>
-      <w:pPr>
-        <w:pStyle w:val="NormalWeb"/>
-        <w:shd w:val="clear" w:color="auto" w:fill="FFFFFF"/>
-        <w:spacing w:before="0" w:beforeAutospacing="0" w:after="120" w:afterAutospacing="0" w:line="360" w:lineRule="auto"/>
-        <w:ind w:firstLine="567"/>
-        <w:jc w:val="both"/>
-        <w:rPr>
-          <w:color w:val="222222"/>
-          <w:sz w:val="28"/>
-          <w:szCs w:val="28"/>
-        </w:rPr>
-      </w:pPr>
-      <w:r>
-        <w:rPr>
-          <w:color w:val="222222"/>
-          <w:sz w:val="28"/>
-          <w:szCs w:val="28"/>
-        </w:rPr>
-        <w:t>Khi tạo ra các đối tượng trong Java, JRE sẽ tự động cấp phát không gian bộ nhớ cho các đối tượng ở trên heap.</w:t>
-      </w:r>
-    </w:p>
-    <w:p>
-      <w:pPr>
-        <w:pStyle w:val="NormalWeb"/>
-        <w:shd w:val="clear" w:color="auto" w:fill="FFFFFF"/>
-        <w:spacing w:before="0" w:beforeAutospacing="0" w:after="120" w:afterAutospacing="0" w:line="360" w:lineRule="auto"/>
-        <w:ind w:firstLine="567"/>
-        <w:jc w:val="both"/>
-        <w:rPr>
-          <w:color w:val="222222"/>
-          <w:sz w:val="28"/>
-          <w:szCs w:val="28"/>
-        </w:rPr>
-      </w:pPr>
-      <w:r>
-        <w:rPr>
-          <w:color w:val="222222"/>
-          <w:sz w:val="28"/>
-          <w:szCs w:val="28"/>
-        </w:rPr>
-        <w:t>Với ngôn ngữ như C \ C++, bạn sẽ phải yêu cầu hủy vùng nhớ mà bạn đã  cấp phát, để tránh việc thất thoát vùng nhớ. Tuy nhiên vì một lý do nào đó, bạn không hủy một vài vùng nhớ, dẫn đến việc thất thoát và làm giảm hiệu năng chương trình.</w:t>
-      </w:r>
-    </w:p>
-    <w:p>
-      <w:pPr>
-        <w:pStyle w:val="NormalWeb"/>
-        <w:shd w:val="clear" w:color="auto" w:fill="FFFFFF"/>
-        <w:spacing w:before="0" w:beforeAutospacing="0" w:after="120" w:afterAutospacing="0" w:line="360" w:lineRule="auto"/>
-        <w:ind w:firstLine="567"/>
-        <w:jc w:val="both"/>
-        <w:rPr>
-          <w:color w:val="222222"/>
-          <w:sz w:val="28"/>
-          <w:szCs w:val="28"/>
-        </w:rPr>
-      </w:pPr>
-      <w:r>
-        <w:rPr>
-          <w:color w:val="222222"/>
-          <w:sz w:val="28"/>
-          <w:szCs w:val="28"/>
-        </w:rPr>
-        <w:t>Ngôn ngữ lập trình Java hỗ trợ cho bạn điều đó, nghĩa là bạn không phải  tự gọi hủy các vùng nhớ. Bộ thu dọn rác của Java sẽ theo vết các tài nguyên đã được cấp. Khi không có tham chiếu nào đến vùng nhớ, bộ thu dọn rác sẽ tiến hành thu hồi vùng nhớ đã được cấp phát.</w:t>
-      </w:r>
-      <w:r>
-        <w:rPr>
-          <w:color w:val="222222"/>
-          <w:szCs w:val="28"/>
-        </w:rPr>
-        <w:br w:type="page"/>
-      </w:r>
-    </w:p>
-    <w:p>
-      <w:pPr>
-        <w:pStyle w:val="Heading2"/>
-        <w:spacing w:line="360" w:lineRule="auto"/>
-        <w:ind w:firstLine="0"/>
-        <w:rPr>
-          <w:color w:val="222222"/>
-        </w:rPr>
-      </w:pPr>
-      <w:bookmarkStart w:id="18" w:name="_Toc92487593"/>
-      <w:bookmarkStart w:id="19" w:name="_Toc101368364"/>
-      <w:r>
-        <w:rPr>
-          <w:noProof/>
-        </w:rPr>
-        <w:lastRenderedPageBreak/>
-        <w:drawing>
-          <wp:anchor distT="0" distB="0" distL="114300" distR="114300" simplePos="0" relativeHeight="251662336" behindDoc="0" locked="0" layoutInCell="1" allowOverlap="1" wp14:anchorId="4F141087" wp14:editId="4FCAE841">
-            <wp:simplePos x="0" y="0"/>
-            <wp:positionH relativeFrom="margin">
-              <wp:align>center</wp:align>
-            </wp:positionH>
-            <wp:positionV relativeFrom="paragraph">
-              <wp:posOffset>220980</wp:posOffset>
-            </wp:positionV>
-            <wp:extent cx="2552700" cy="1355725"/>
-            <wp:effectExtent l="0" t="0" r="0" b="0"/>
-            <wp:wrapTopAndBottom/>
-            <wp:docPr id="50" name="Picture 50" descr="Hướng dẫn cài đặt Eclipse trên hệ điều hành Windows 10"/>
-            <wp:cNvGraphicFramePr>
-              <a:graphicFrameLocks xmlns:a="http://schemas.openxmlformats.org/drawingml/2006/main" noChangeAspect="1"/>
-            </wp:cNvGraphicFramePr>
-            <a:graphic xmlns:a="http://schemas.openxmlformats.org/drawingml/2006/main">
-              <a:graphicData uri="http://schemas.openxmlformats.org/drawingml/2006/picture">
-                <pic:pic xmlns:pic="http://schemas.openxmlformats.org/drawingml/2006/picture">
-                  <pic:nvPicPr>
-                    <pic:cNvPr id="0" name="Picture 9" descr="Hướng dẫn cài đặt Eclipse trên hệ điều hành Windows 10"/>
-                    <pic:cNvPicPr>
-                      <a:picLocks noChangeAspect="1" noChangeArrowheads="1"/>
-                    </pic:cNvPicPr>
-                  </pic:nvPicPr>
-                  <pic:blipFill>
-                    <a:blip r:embed="rId11" cstate="print">
-                      <a:extLst>
-                        <a:ext uri="{28A0092B-C50C-407E-A947-70E740481C1C}">
-                          <a14:useLocalDpi xmlns:a14="http://schemas.microsoft.com/office/drawing/2010/main" val="0"/>
-                        </a:ext>
-                      </a:extLst>
-                    </a:blip>
-                    <a:srcRect/>
-                    <a:stretch>
-                      <a:fillRect/>
-                    </a:stretch>
-                  </pic:blipFill>
-                  <pic:spPr bwMode="auto">
-                    <a:xfrm>
-                      <a:off x="0" y="0"/>
-                      <a:ext cx="2552700" cy="1355725"/>
-                    </a:xfrm>
-                    <a:prstGeom prst="rect">
-                      <a:avLst/>
-                    </a:prstGeom>
-                    <a:noFill/>
-                    <a:ln>
-                      <a:noFill/>
-                    </a:ln>
-                  </pic:spPr>
-                </pic:pic>
-              </a:graphicData>
-            </a:graphic>
-            <wp14:sizeRelH relativeFrom="page">
-              <wp14:pctWidth>0</wp14:pctWidth>
-            </wp14:sizeRelH>
-            <wp14:sizeRelV relativeFrom="page">
-              <wp14:pctHeight>0</wp14:pctHeight>
-            </wp14:sizeRelV>
-          </wp:anchor>
-        </w:drawing>
-      </w:r>
-      <w:r>
-        <w:rPr>
-          <w:color w:val="222222"/>
-        </w:rPr>
-        <w:t>2.</w:t>
-      </w:r>
-      <w:r>
-        <w:rPr>
-          <w:color w:val="222222"/>
-        </w:rPr>
-        <w:t>3 Công cụ Eclipse</w:t>
-      </w:r>
-      <w:bookmarkEnd w:id="18"/>
-      <w:bookmarkEnd w:id="19"/>
-    </w:p>
-    <w:p>
-      <w:pPr>
-        <w:spacing w:line="360" w:lineRule="auto"/>
-        <w:ind w:firstLine="0"/>
-        <w:jc w:val="center"/>
-        <w:rPr>
-          <w:b/>
-          <w:szCs w:val="28"/>
-        </w:rPr>
-      </w:pPr>
-      <w:r>
-        <w:rPr>
-          <w:b/>
-          <w:szCs w:val="28"/>
-        </w:rPr>
-        <w:t>Hình 1.2</w:t>
-      </w:r>
-    </w:p>
-    <w:p>
-      <w:pPr>
-        <w:pStyle w:val="ListParagraph"/>
-        <w:spacing w:line="360" w:lineRule="auto"/>
-        <w:ind w:left="975"/>
-        <w:contextualSpacing w:val="0"/>
-        <w:rPr>
-          <w:rFonts w:cs="Times New Roman"/>
-          <w:sz w:val="28"/>
-          <w:szCs w:val="28"/>
-        </w:rPr>
-      </w:pPr>
-    </w:p>
-    <w:p>
-      <w:pPr>
-        <w:shd w:val="clear" w:color="auto" w:fill="FFFFFF"/>
-        <w:spacing w:before="0" w:after="300" w:line="360" w:lineRule="auto"/>
-        <w:textAlignment w:val="baseline"/>
-        <w:rPr>
-          <w:color w:val="222222"/>
-          <w:szCs w:val="28"/>
-        </w:rPr>
-      </w:pPr>
-      <w:r>
-        <w:rPr>
-          <w:color w:val="222222"/>
-          <w:szCs w:val="28"/>
-        </w:rPr>
-        <w:t>Eclipse - một nền tảng để tạo ra một phần mềm mã nguồn mở. Nó dựa trên Java và cung cấp khả năng để phát triển chương trình với plug-ins. Nó chứa một bộ tích hợp trong các thành phần, trong đó - Eclipse sản phẩm nổi tiếng - PDE môi trường phát triển plug-ins. PDE cho phép bạn mở rộng nền tảng riêng của mình, bao gồm các thành phần tích hợp. Các tác giả của bộ công cụ có thể cung cấp các phần mở rộng của riêng mình và cung cấp cho người dùng một môi trường phát triển tích hợp (IDE).</w:t>
-      </w:r>
-    </w:p>
-    <w:p>
-      <w:pPr>
-        <w:shd w:val="clear" w:color="auto" w:fill="FFFFFF"/>
-        <w:spacing w:before="0" w:after="300" w:line="360" w:lineRule="auto"/>
-        <w:textAlignment w:val="baseline"/>
-        <w:rPr>
-          <w:color w:val="222222"/>
-          <w:szCs w:val="28"/>
-        </w:rPr>
-      </w:pPr>
-      <w:r>
-        <w:rPr>
-          <w:color w:val="222222"/>
-          <w:szCs w:val="28"/>
-        </w:rPr>
-        <w:t>Ngoài các ngôn ngữ Java, được viết Eclipse, môi trường phát triển được sử dụng cho các ngôn ngữ lập trình khác. Nó tạo ra rất nhiều plug-in có hỗ trợ các ngôn ngữ C ++, Fortran, Perl, Prolog, Python, Ruby và những người khác. Nền tảng có thể là cơ sở cho các phần mềm khác mà không liên quan đến các chương trình viết như telnet và DBMS. Một ví dụ khác của một mã dựa trên Eclipse, - PDT môi trường phát triển với chức năng cơ bản để chỉnh sửa và gỡ lỗi PHP-ứng dụng.</w:t>
-      </w:r>
-    </w:p>
-    <w:p>
-      <w:pPr>
-        <w:pStyle w:val="Heading2"/>
-        <w:ind w:firstLine="0"/>
-        <w:rPr>
-          <w:b w:val="0"/>
-          <w:color w:val="222222"/>
-        </w:rPr>
-      </w:pPr>
-      <w:bookmarkStart w:id="20" w:name="_Toc101368365"/>
-      <w:r>
-        <w:rPr>
-          <w:color w:val="222222"/>
-        </w:rPr>
-        <w:t>2</w:t>
-      </w:r>
-      <w:r>
-        <w:rPr>
-          <w:color w:val="222222"/>
-        </w:rPr>
-        <w:t>.4 Spring framework</w:t>
-      </w:r>
-      <w:bookmarkEnd w:id="20"/>
-    </w:p>
-    <w:p>
-      <w:pPr>
-        <w:pStyle w:val="Heading3"/>
-        <w:rPr>
-          <w:b/>
-          <w:color w:val="222222"/>
-        </w:rPr>
-      </w:pPr>
-      <w:bookmarkStart w:id="21" w:name="_Toc101368366"/>
-      <w:r>
-        <w:rPr>
-          <w:b/>
-          <w:color w:val="222222"/>
-        </w:rPr>
-        <w:t>2</w:t>
-      </w:r>
-      <w:r>
-        <w:rPr>
-          <w:b/>
-          <w:color w:val="222222"/>
-        </w:rPr>
-        <w:t>.4.1 Khái niệm</w:t>
-      </w:r>
-      <w:bookmarkEnd w:id="21"/>
-    </w:p>
-    <w:p>
-      <w:pPr>
-        <w:shd w:val="clear" w:color="auto" w:fill="FFFFFF"/>
-        <w:spacing w:before="0" w:after="225" w:line="360" w:lineRule="auto"/>
-        <w:rPr>
-          <w:color w:val="222222"/>
-          <w:szCs w:val="28"/>
-        </w:rPr>
-      </w:pPr>
-      <w:r>
-        <w:rPr>
-          <w:color w:val="222222"/>
-          <w:szCs w:val="28"/>
-        </w:rPr>
-        <w:t>Spring là một Framework phát triển các ứng dụng Java được sử dụng bởi hàng triệu lập trình viên. Nó giúp tạo các ứng dụng có hiệu năng cao, dễ kiểm thử, sử dụng lại code…</w:t>
-      </w:r>
-    </w:p>
-    <w:p>
-      <w:pPr>
-        <w:shd w:val="clear" w:color="auto" w:fill="FFFFFF"/>
-        <w:spacing w:before="0" w:after="225" w:line="360" w:lineRule="auto"/>
-        <w:rPr>
-          <w:color w:val="222222"/>
-          <w:szCs w:val="28"/>
-        </w:rPr>
-      </w:pPr>
-      <w:r>
-        <w:rPr>
-          <w:color w:val="222222"/>
-          <w:szCs w:val="28"/>
-        </w:rPr>
-        <w:t>Spring nhẹ, kích thước nhỏ, version cơ bản chỉ khoảng 2MB.</w:t>
-      </w:r>
-    </w:p>
-    <w:p>
-      <w:pPr>
-        <w:shd w:val="clear" w:color="auto" w:fill="FFFFFF"/>
-        <w:spacing w:before="0" w:after="225" w:line="360" w:lineRule="auto"/>
-        <w:rPr>
-          <w:color w:val="222222"/>
-          <w:szCs w:val="28"/>
-        </w:rPr>
-      </w:pPr>
-      <w:r>
-        <w:rPr>
-          <w:color w:val="222222"/>
-          <w:szCs w:val="28"/>
-        </w:rPr>
-        <w:lastRenderedPageBreak/>
-        <w:t>Spring là một mã nguồn mở, được phát triển, chia sẻ và có cộng đồng người dùng rất lớn.</w:t>
-      </w:r>
-    </w:p>
-    <w:p>
-      <w:pPr>
-        <w:shd w:val="clear" w:color="auto" w:fill="FFFFFF"/>
-        <w:spacing w:before="0" w:after="225" w:line="360" w:lineRule="auto"/>
-        <w:rPr>
-          <w:color w:val="222222"/>
-          <w:szCs w:val="28"/>
-        </w:rPr>
-      </w:pPr>
-      <w:r>
-        <w:rPr>
-          <w:color w:val="222222"/>
-          <w:szCs w:val="28"/>
-        </w:rPr>
-        <w:t>Spring Framework được xây dựng dựa trên 2 nguyên tắc design chính là: </w:t>
-      </w:r>
-      <w:hyperlink r:id="rId12" w:history="1">
-        <w:r>
-          <w:rPr>
-            <w:color w:val="222222"/>
-            <w:szCs w:val="28"/>
-          </w:rPr>
-          <w:t>Dependency Injection</w:t>
-        </w:r>
-      </w:hyperlink>
-      <w:r>
-        <w:rPr>
-          <w:color w:val="222222"/>
-          <w:szCs w:val="28"/>
-        </w:rPr>
-        <w:t> và Aspect Oriented Programming.</w:t>
-      </w:r>
-    </w:p>
-    <w:p>
-      <w:pPr>
-        <w:shd w:val="clear" w:color="auto" w:fill="FFFFFF"/>
-        <w:spacing w:before="0" w:after="225" w:line="360" w:lineRule="auto"/>
-        <w:rPr>
-          <w:color w:val="222222"/>
-          <w:szCs w:val="28"/>
-        </w:rPr>
-      </w:pPr>
-      <w:r>
-        <w:rPr>
-          <w:color w:val="222222"/>
-          <w:szCs w:val="28"/>
-        </w:rPr>
-        <w:t>Những tính năng core (cốt lõi) của Spring có thể được sử dụng để phát triển Java Desktop, ứng dụng mobile, Java Web. Mục tiêu chính của Spring là giúp phát triển các ứng dụng J2EE một cách dễ dàng hơn dựa trên mô hình sử dụng POJO (Plain Old Java Object)</w:t>
-      </w:r>
-    </w:p>
-    <w:p>
-      <w:pPr>
-        <w:pStyle w:val="Heading3"/>
-        <w:rPr>
-          <w:b/>
-          <w:color w:val="464646"/>
-          <w:spacing w:val="-1"/>
-        </w:rPr>
-      </w:pPr>
-      <w:bookmarkStart w:id="22" w:name="_Toc101368367"/>
-      <w:r>
-        <w:rPr>
-          <w:b/>
-          <w:color w:val="222222"/>
-        </w:rPr>
-        <w:t>2</w:t>
-      </w:r>
-      <w:r>
-        <w:rPr>
-          <w:b/>
-          <w:color w:val="222222"/>
-        </w:rPr>
-        <w:t xml:space="preserve">.4.2 </w:t>
-      </w:r>
-      <w:r>
-        <w:rPr>
-          <w:b/>
-          <w:bCs/>
-          <w:iCs/>
-          <w:color w:val="222222"/>
-        </w:rPr>
-        <w:t>Kiến trúc, các module của Spring Framework</w:t>
-      </w:r>
-      <w:bookmarkEnd w:id="22"/>
-    </w:p>
-    <w:p>
-      <w:pPr>
-        <w:shd w:val="clear" w:color="auto" w:fill="FFFFFF"/>
-        <w:spacing w:before="0" w:after="300" w:line="360" w:lineRule="auto"/>
-        <w:textAlignment w:val="baseline"/>
-        <w:rPr>
-          <w:color w:val="222222"/>
-          <w:szCs w:val="28"/>
-        </w:rPr>
-      </w:pPr>
-      <w:r>
-        <w:rPr>
-          <w:noProof/>
-          <w:color w:val="222222"/>
-          <w:szCs w:val="28"/>
-        </w:rPr>
-        <w:drawing>
-          <wp:anchor distT="0" distB="0" distL="114300" distR="114300" simplePos="0" relativeHeight="251663360" behindDoc="0" locked="0" layoutInCell="1" allowOverlap="1" wp14:anchorId="363CDDF4" wp14:editId="581BB966">
-            <wp:simplePos x="0" y="0"/>
-            <wp:positionH relativeFrom="margin">
-              <wp:posOffset>434340</wp:posOffset>
-            </wp:positionH>
-            <wp:positionV relativeFrom="paragraph">
-              <wp:posOffset>586740</wp:posOffset>
-            </wp:positionV>
-            <wp:extent cx="5295900" cy="3429000"/>
-            <wp:effectExtent l="0" t="0" r="0" b="0"/>
-            <wp:wrapTopAndBottom/>
-            <wp:docPr id="1" name="Picture 1" descr="Spring là gì? Giới thiệu Spring Framework trong Java"/>
-            <wp:cNvGraphicFramePr>
-              <a:graphicFrameLocks xmlns:a="http://schemas.openxmlformats.org/drawingml/2006/main" noChangeAspect="1"/>
-            </wp:cNvGraphicFramePr>
-            <a:graphic xmlns:a="http://schemas.openxmlformats.org/drawingml/2006/main">
-              <a:graphicData uri="http://schemas.openxmlformats.org/drawingml/2006/picture">
-                <pic:pic xmlns:pic="http://schemas.openxmlformats.org/drawingml/2006/picture">
-                  <pic:nvPicPr>
-                    <pic:cNvPr id="0" name="Picture 1" descr="Spring là gì? Giới thiệu Spring Framework trong Java"/>
-                    <pic:cNvPicPr>
-                      <a:picLocks noChangeAspect="1" noChangeArrowheads="1"/>
-                    </pic:cNvPicPr>
-                  </pic:nvPicPr>
-                  <pic:blipFill>
-                    <a:blip r:embed="rId13">
-                      <a:extLst>
-                        <a:ext uri="{28A0092B-C50C-407E-A947-70E740481C1C}">
-                          <a14:useLocalDpi xmlns:a14="http://schemas.microsoft.com/office/drawing/2010/main" val="0"/>
-                        </a:ext>
-                      </a:extLst>
-                    </a:blip>
-                    <a:srcRect/>
-                    <a:stretch>
-                      <a:fillRect/>
-                    </a:stretch>
-                  </pic:blipFill>
-                  <pic:spPr bwMode="auto">
-                    <a:xfrm>
-                      <a:off x="0" y="0"/>
-                      <a:ext cx="5295900" cy="3429000"/>
-                    </a:xfrm>
-                    <a:prstGeom prst="rect">
-                      <a:avLst/>
-                    </a:prstGeom>
-                    <a:noFill/>
-                    <a:ln>
-                      <a:noFill/>
-                    </a:ln>
-                  </pic:spPr>
-                </pic:pic>
-              </a:graphicData>
-            </a:graphic>
-            <wp14:sizeRelH relativeFrom="page">
-              <wp14:pctWidth>0</wp14:pctWidth>
-            </wp14:sizeRelH>
-            <wp14:sizeRelV relativeFrom="page">
-              <wp14:pctHeight>0</wp14:pctHeight>
-            </wp14:sizeRelV>
-          </wp:anchor>
-        </w:drawing>
-      </w:r>
-      <w:r>
-        <w:rPr>
-          <w:color w:val="222222"/>
-          <w:szCs w:val="28"/>
-        </w:rPr>
-        <w:t>Spring được chia làm nhiều module khác nhau, tùy theo mục đích phát triển ứng dụng mà ta dùng 1 trong các module đó.</w:t>
-      </w:r>
-    </w:p>
-    <w:p>
-      <w:pPr>
-        <w:shd w:val="clear" w:color="auto" w:fill="FFFFFF"/>
-        <w:spacing w:before="0" w:after="300" w:line="360" w:lineRule="auto"/>
-        <w:jc w:val="center"/>
-        <w:textAlignment w:val="baseline"/>
-        <w:rPr>
-          <w:b/>
-          <w:color w:val="222222"/>
-          <w:szCs w:val="28"/>
-        </w:rPr>
-      </w:pPr>
-      <w:r>
-        <w:rPr>
-          <w:b/>
-          <w:color w:val="222222"/>
-          <w:szCs w:val="28"/>
-        </w:rPr>
-        <w:t>Hình 1.3</w:t>
-      </w:r>
-    </w:p>
-    <w:p>
-      <w:pPr>
-        <w:pStyle w:val="ListParagraph"/>
-        <w:numPr>
-          <w:ilvl w:val="0"/>
-          <w:numId w:val="3"/>
-        </w:numPr>
-        <w:shd w:val="clear" w:color="auto" w:fill="FFFFFF"/>
-        <w:spacing w:line="360" w:lineRule="auto"/>
-        <w:ind w:left="1281" w:hanging="357"/>
-        <w:contextualSpacing w:val="0"/>
-        <w:textAlignment w:val="baseline"/>
-        <w:rPr>
-          <w:rFonts w:cs="Times New Roman"/>
-          <w:b/>
-          <w:color w:val="222222"/>
-          <w:sz w:val="28"/>
-          <w:szCs w:val="28"/>
-        </w:rPr>
-      </w:pPr>
-      <w:r>
-        <w:rPr>
-          <w:rFonts w:cs="Times New Roman"/>
-          <w:b/>
-          <w:color w:val="222222"/>
-          <w:sz w:val="28"/>
-          <w:szCs w:val="28"/>
-        </w:rPr>
-        <w:t>Test</w:t>
-      </w:r>
-    </w:p>
-    <w:p>
-      <w:pPr>
-        <w:shd w:val="clear" w:color="auto" w:fill="FFFFFF"/>
-        <w:spacing w:before="0" w:after="300" w:line="360" w:lineRule="auto"/>
-        <w:textAlignment w:val="baseline"/>
-        <w:rPr>
-          <w:color w:val="222222"/>
-          <w:szCs w:val="28"/>
-        </w:rPr>
-      </w:pPr>
-      <w:r>
-        <w:rPr>
-          <w:color w:val="222222"/>
-          <w:szCs w:val="28"/>
-        </w:rPr>
-        <w:t>Tầng này cung cấp khả năng hỗ trợ kiểm thử với JUnit và TestNG.</w:t>
-      </w:r>
-    </w:p>
-    <w:p>
-      <w:pPr>
-        <w:pStyle w:val="ListParagraph"/>
-        <w:numPr>
-          <w:ilvl w:val="0"/>
-          <w:numId w:val="3"/>
-        </w:numPr>
-        <w:shd w:val="clear" w:color="auto" w:fill="FFFFFF"/>
-        <w:spacing w:line="360" w:lineRule="auto"/>
-        <w:ind w:left="1281" w:hanging="357"/>
-        <w:contextualSpacing w:val="0"/>
-        <w:textAlignment w:val="baseline"/>
-        <w:rPr>
-          <w:rFonts w:cs="Times New Roman"/>
-          <w:b/>
-          <w:color w:val="222222"/>
-          <w:sz w:val="28"/>
-          <w:szCs w:val="28"/>
-        </w:rPr>
-      </w:pPr>
-      <w:r>
-        <w:rPr>
-          <w:rFonts w:cs="Times New Roman"/>
-          <w:b/>
-          <w:color w:val="222222"/>
-          <w:sz w:val="28"/>
-          <w:szCs w:val="28"/>
-        </w:rPr>
-        <w:t>Spring Core Container</w:t>
-      </w:r>
-    </w:p>
-    <w:p>
-      <w:pPr>
-        <w:shd w:val="clear" w:color="auto" w:fill="FFFFFF"/>
-        <w:spacing w:before="0" w:after="300" w:line="360" w:lineRule="auto"/>
-        <w:textAlignment w:val="baseline"/>
-        <w:rPr>
-          <w:color w:val="222222"/>
-          <w:szCs w:val="28"/>
-        </w:rPr>
-      </w:pPr>
-      <w:r>
-        <w:rPr>
-          <w:color w:val="222222"/>
-          <w:szCs w:val="28"/>
-        </w:rPr>
-        <w:lastRenderedPageBreak/>
-        <w:t>Bao gồm các module spring core, beans, context và expression languate (EL)</w:t>
-      </w:r>
-    </w:p>
-    <w:p>
-      <w:pPr>
-        <w:shd w:val="clear" w:color="auto" w:fill="FFFFFF"/>
-        <w:spacing w:before="0" w:after="300" w:line="360" w:lineRule="auto"/>
-        <w:textAlignment w:val="baseline"/>
-        <w:rPr>
-          <w:color w:val="222222"/>
-          <w:szCs w:val="28"/>
-        </w:rPr>
-      </w:pPr>
-      <w:r>
-        <w:rPr>
-          <w:color w:val="222222"/>
-          <w:szCs w:val="28"/>
-        </w:rPr>
-        <w:t>Spring core, bean cung cấp tính năng </w:t>
-      </w:r>
-      <w:hyperlink r:id="rId14" w:history="1">
-        <w:r>
-          <w:rPr>
-            <w:color w:val="222222"/>
-            <w:szCs w:val="28"/>
-          </w:rPr>
-          <w:t>IOC và Dependency Injection</w:t>
-        </w:r>
-      </w:hyperlink>
-      <w:r>
-        <w:rPr>
-          <w:color w:val="222222"/>
-          <w:szCs w:val="28"/>
-        </w:rPr>
-        <w:t>.</w:t>
-      </w:r>
-    </w:p>
-    <w:p>
-      <w:pPr>
-        <w:shd w:val="clear" w:color="auto" w:fill="FFFFFF"/>
-        <w:spacing w:before="0" w:after="300" w:line="360" w:lineRule="auto"/>
-        <w:textAlignment w:val="baseline"/>
-        <w:rPr>
-          <w:color w:val="222222"/>
-          <w:szCs w:val="28"/>
-        </w:rPr>
-      </w:pPr>
-      <w:r>
-        <w:rPr>
-          <w:color w:val="222222"/>
-          <w:szCs w:val="28"/>
-        </w:rPr>
-        <w:t>Spring Context hỗ trợ đa ngôn ngữ (internationalization), các tính năng Java EE như EJB, JMX.</w:t>
-      </w:r>
-    </w:p>
-    <w:p>
-      <w:pPr>
-        <w:shd w:val="clear" w:color="auto" w:fill="FFFFFF"/>
-        <w:spacing w:before="0" w:after="300" w:line="360" w:lineRule="auto"/>
-        <w:textAlignment w:val="baseline"/>
-        <w:rPr>
-          <w:color w:val="222222"/>
-          <w:szCs w:val="28"/>
-        </w:rPr>
-      </w:pPr>
-      <w:r>
-        <w:rPr>
-          <w:color w:val="222222"/>
-          <w:szCs w:val="28"/>
-        </w:rPr>
-        <w:t>Expression Language được mở rộng từ Expresion Language trong JSP. Nó cung cấp hỗ trợ việc setting/getting giá trị, các method cải tiến cho phép truy cập collections, index, các toán tử logic…</w:t>
-      </w:r>
-    </w:p>
-    <w:p>
-      <w:pPr>
-        <w:pStyle w:val="ListParagraph"/>
-        <w:numPr>
-          <w:ilvl w:val="0"/>
-          <w:numId w:val="3"/>
-        </w:numPr>
-        <w:shd w:val="clear" w:color="auto" w:fill="FFFFFF"/>
-        <w:spacing w:line="360" w:lineRule="auto"/>
-        <w:ind w:left="1281" w:hanging="357"/>
-        <w:contextualSpacing w:val="0"/>
-        <w:textAlignment w:val="baseline"/>
-        <w:rPr>
-          <w:rFonts w:cs="Times New Roman"/>
-          <w:color w:val="222222"/>
-          <w:sz w:val="28"/>
-          <w:szCs w:val="28"/>
-        </w:rPr>
-      </w:pPr>
-      <w:r>
-        <w:rPr>
-          <w:rFonts w:cs="Times New Roman"/>
-          <w:b/>
-          <w:color w:val="222222"/>
-          <w:sz w:val="28"/>
-          <w:szCs w:val="28"/>
-        </w:rPr>
-        <w:t>AOP, Aspects and Instrumentation</w:t>
-      </w:r>
-    </w:p>
-    <w:p>
-      <w:pPr>
-        <w:shd w:val="clear" w:color="auto" w:fill="FFFFFF"/>
-        <w:spacing w:before="0" w:after="300" w:line="360" w:lineRule="auto"/>
-        <w:textAlignment w:val="baseline"/>
-        <w:rPr>
-          <w:color w:val="222222"/>
-          <w:szCs w:val="28"/>
-        </w:rPr>
-      </w:pPr>
-      <w:r>
-        <w:rPr>
-          <w:color w:val="222222"/>
-          <w:szCs w:val="28"/>
-        </w:rPr>
-        <w:t>Những module này hỗ trợ cài đặt lập trình hướng khía cạnh (Aspect Oriented Programming), hỗ trợ tích hợp với AspectJ.</w:t>
-      </w:r>
-    </w:p>
-    <w:p>
-      <w:pPr>
-        <w:pStyle w:val="ListParagraph"/>
-        <w:numPr>
-          <w:ilvl w:val="0"/>
-          <w:numId w:val="4"/>
-        </w:numPr>
-        <w:shd w:val="clear" w:color="auto" w:fill="FFFFFF"/>
-        <w:spacing w:line="360" w:lineRule="auto"/>
-        <w:ind w:left="1281" w:hanging="357"/>
-        <w:contextualSpacing w:val="0"/>
-        <w:textAlignment w:val="baseline"/>
-        <w:rPr>
-          <w:rFonts w:cs="Times New Roman"/>
-          <w:b/>
-          <w:color w:val="222222"/>
-          <w:sz w:val="28"/>
-          <w:szCs w:val="28"/>
-        </w:rPr>
-      </w:pPr>
-      <w:r>
-        <w:rPr>
-          <w:rFonts w:cs="Times New Roman"/>
-          <w:b/>
-          <w:color w:val="222222"/>
-          <w:sz w:val="28"/>
-          <w:szCs w:val="28"/>
-        </w:rPr>
-        <w:t>Data Access / Integration</w:t>
-      </w:r>
-    </w:p>
-    <w:p>
-      <w:pPr>
-        <w:shd w:val="clear" w:color="auto" w:fill="FFFFFF"/>
-        <w:spacing w:before="0" w:after="300" w:line="360" w:lineRule="auto"/>
-        <w:textAlignment w:val="baseline"/>
-        <w:rPr>
-          <w:color w:val="222222"/>
-          <w:szCs w:val="28"/>
-        </w:rPr>
-      </w:pPr>
-      <w:r>
-        <w:rPr>
-          <w:color w:val="222222"/>
-          <w:szCs w:val="28"/>
-        </w:rPr>
-        <w:t>Nhóm này bao gồm JDBC, ORM, OXM, JMS và module Transaction. Những module này cung cấp khả năng giao tiếp với database</w:t>
-      </w:r>
-    </w:p>
-    <w:p>
-      <w:pPr>
-        <w:pStyle w:val="ListParagraph"/>
-        <w:numPr>
-          <w:ilvl w:val="0"/>
-          <w:numId w:val="4"/>
-        </w:numPr>
-        <w:shd w:val="clear" w:color="auto" w:fill="FFFFFF"/>
-        <w:spacing w:line="360" w:lineRule="auto"/>
-        <w:ind w:left="1281" w:hanging="357"/>
-        <w:contextualSpacing w:val="0"/>
-        <w:textAlignment w:val="baseline"/>
-        <w:rPr>
-          <w:rFonts w:cs="Times New Roman"/>
-          <w:b/>
-          <w:color w:val="222222"/>
-          <w:sz w:val="28"/>
-          <w:szCs w:val="28"/>
-        </w:rPr>
-      </w:pPr>
-      <w:r>
-        <w:rPr>
-          <w:rFonts w:cs="Times New Roman"/>
-          <w:b/>
-          <w:color w:val="222222"/>
-          <w:sz w:val="28"/>
-          <w:szCs w:val="28"/>
-        </w:rPr>
-        <w:t>Web</w:t>
-      </w:r>
-    </w:p>
-    <w:p>
-      <w:pPr>
-        <w:shd w:val="clear" w:color="auto" w:fill="FFFFFF"/>
-        <w:spacing w:before="0" w:after="300" w:line="360" w:lineRule="auto"/>
-        <w:textAlignment w:val="baseline"/>
-        <w:rPr>
-          <w:color w:val="222222"/>
-          <w:szCs w:val="28"/>
-        </w:rPr>
-      </w:pPr>
-      <w:r>
-        <w:rPr>
-          <w:color w:val="222222"/>
-          <w:szCs w:val="28"/>
-        </w:rPr>
-        <w:t>Hay còn gọi là Spring MVC Nhóm này gồm Web, Web-Servlet… hỗ trợ việc tạo ứng dụng web.</w:t>
-      </w:r>
-    </w:p>
-    <w:p>
-      <w:pPr>
-        <w:pStyle w:val="Heading2"/>
-        <w:ind w:firstLine="0"/>
-        <w:rPr>
-          <w:b w:val="0"/>
-          <w:bCs w:val="0"/>
-          <w:iCs w:val="0"/>
-        </w:rPr>
-      </w:pPr>
-      <w:bookmarkStart w:id="23" w:name="_Toc101368368"/>
-      <w:bookmarkStart w:id="24" w:name="_Toc93003313"/>
-      <w:r>
-        <w:rPr>
-          <w:color w:val="222222"/>
-        </w:rPr>
-        <w:t>2</w:t>
-      </w:r>
-      <w:r>
-        <w:rPr>
-          <w:color w:val="222222"/>
-        </w:rPr>
-        <w:t>.5 Spring boot</w:t>
-      </w:r>
-      <w:bookmarkEnd w:id="23"/>
-    </w:p>
-    <w:p>
-      <w:pPr>
-        <w:pStyle w:val="Heading3"/>
-        <w:rPr>
-          <w:b/>
-          <w:color w:val="222222"/>
-          <w:szCs w:val="28"/>
-        </w:rPr>
-      </w:pPr>
-      <w:bookmarkStart w:id="25" w:name="_Toc101368369"/>
-      <w:r>
-        <w:rPr>
-          <w:b/>
-          <w:color w:val="222222"/>
-          <w:szCs w:val="28"/>
-        </w:rPr>
-        <w:t>2.</w:t>
-      </w:r>
-      <w:r>
-        <w:rPr>
-          <w:b/>
-          <w:color w:val="222222"/>
-          <w:szCs w:val="28"/>
-        </w:rPr>
-        <w:t>5.1 Khái niệm</w:t>
-      </w:r>
-      <w:bookmarkEnd w:id="25"/>
-    </w:p>
-    <w:p>
-      <w:pPr>
-        <w:shd w:val="clear" w:color="auto" w:fill="FFFFFF"/>
-        <w:spacing w:before="0" w:after="300" w:line="360" w:lineRule="auto"/>
-        <w:textAlignment w:val="baseline"/>
-        <w:rPr>
-          <w:color w:val="222222"/>
-          <w:szCs w:val="28"/>
-        </w:rPr>
-      </w:pPr>
-      <w:r>
-        <w:rPr>
-          <w:color w:val="222222"/>
-          <w:szCs w:val="28"/>
-        </w:rPr>
-        <w:t>Spring Boot chính là một Java framework siêu to và khổng lồ và có nhiều khả năng hữu ích vì nó có thể giúp lập trình viên giải quyết rất nhiều vấn đề. So với framework Spring thông thường, Spring Boot tỏ ra những lợi thế vượt trội. Khi sử dụng Spring Boot, rất nhiều thứ được cải tiến hỗ trợ lập trình viên như:</w:t>
-      </w:r>
-    </w:p>
-    <w:p>
-      <w:pPr>
-        <w:shd w:val="clear" w:color="auto" w:fill="FFFFFF"/>
-        <w:spacing w:before="0" w:after="300" w:line="360" w:lineRule="auto"/>
-        <w:textAlignment w:val="baseline"/>
-        <w:rPr>
-          <w:color w:val="222222"/>
-          <w:szCs w:val="28"/>
-        </w:rPr>
-      </w:pPr>
-      <w:r>
-        <w:rPr>
-          <w:color w:val="222222"/>
-          <w:szCs w:val="28"/>
-        </w:rPr>
-        <w:lastRenderedPageBreak/>
-        <w:t>Auto config: tự động cấu hình thay lập trình viên, chỉ cần viết code và tiến hành chạy hệ thống là được.</w:t>
-      </w:r>
-    </w:p>
-    <w:p>
-      <w:pPr>
-        <w:shd w:val="clear" w:color="auto" w:fill="FFFFFF"/>
-        <w:spacing w:before="0" w:after="300" w:line="360" w:lineRule="auto"/>
-        <w:textAlignment w:val="baseline"/>
-        <w:rPr>
-          <w:color w:val="222222"/>
-          <w:szCs w:val="28"/>
-        </w:rPr>
-      </w:pPr>
-      <w:r>
-        <w:rPr>
-          <w:color w:val="222222"/>
-          <w:szCs w:val="28"/>
-        </w:rPr>
-        <w:t>Dựa trên các Annotation để tạo lập các bean thay vì XML.</w:t>
-      </w:r>
-    </w:p>
-    <w:p>
-      <w:pPr>
-        <w:shd w:val="clear" w:color="auto" w:fill="FFFFFF"/>
-        <w:spacing w:before="0" w:after="300" w:line="360" w:lineRule="auto"/>
-        <w:textAlignment w:val="baseline"/>
-        <w:rPr>
-          <w:color w:val="222222"/>
-          <w:szCs w:val="28"/>
-        </w:rPr>
-      </w:pPr>
-      <w:r>
-        <w:rPr>
-          <w:color w:val="222222"/>
-          <w:szCs w:val="28"/>
-        </w:rPr>
-        <w:t>Server Tomcat có thể được nhúng ngay trong file JAR build ra và có thể chạy ở bất kì đâu mà java chạy được.</w:t>
-      </w:r>
-    </w:p>
-    <w:p>
-      <w:pPr>
-        <w:shd w:val="clear" w:color="auto" w:fill="FFFFFF"/>
-        <w:spacing w:before="0" w:after="300" w:line="360" w:lineRule="auto"/>
-        <w:textAlignment w:val="baseline"/>
-        <w:rPr>
-          <w:color w:val="222222"/>
-          <w:szCs w:val="28"/>
-        </w:rPr>
-      </w:pPr>
-      <w:r>
-        <w:rPr>
-          <w:color w:val="222222"/>
-          <w:szCs w:val="28"/>
-        </w:rPr>
-        <w:t>Khi sử dụng Spring Boot, lập trình viên chỉ cần:</w:t>
-      </w:r>
-    </w:p>
-    <w:p>
-      <w:pPr>
-        <w:pStyle w:val="ListParagraph"/>
-        <w:numPr>
-          <w:ilvl w:val="0"/>
-          <w:numId w:val="6"/>
-        </w:numPr>
-        <w:shd w:val="clear" w:color="auto" w:fill="FFFFFF"/>
-        <w:spacing w:after="300" w:line="360" w:lineRule="auto"/>
-        <w:ind w:left="714" w:hanging="357"/>
-        <w:contextualSpacing w:val="0"/>
-        <w:textAlignment w:val="baseline"/>
-        <w:rPr>
-          <w:rFonts w:cs="Times New Roman"/>
-          <w:color w:val="222222"/>
-          <w:sz w:val="28"/>
-          <w:szCs w:val="28"/>
-        </w:rPr>
-      </w:pPr>
-      <w:r>
-        <w:rPr>
-          <w:rFonts w:cs="Times New Roman"/>
-          <w:color w:val="222222"/>
-          <w:sz w:val="28"/>
-          <w:szCs w:val="28"/>
-        </w:rPr>
-        <w:t>Sử dụng Spring Initializr: nhập các thông tin của dự án (project), chọn thư viện (Library) rồi tải code về máy.</w:t>
-      </w:r>
-    </w:p>
-    <w:p>
-      <w:pPr>
-        <w:pStyle w:val="ListParagraph"/>
-        <w:numPr>
-          <w:ilvl w:val="0"/>
-          <w:numId w:val="6"/>
-        </w:numPr>
-        <w:shd w:val="clear" w:color="auto" w:fill="FFFFFF"/>
-        <w:spacing w:after="300" w:line="360" w:lineRule="auto"/>
-        <w:ind w:left="714" w:hanging="357"/>
-        <w:contextualSpacing w:val="0"/>
-        <w:textAlignment w:val="baseline"/>
-        <w:rPr>
-          <w:rFonts w:cs="Times New Roman"/>
-          <w:color w:val="222222"/>
-          <w:sz w:val="28"/>
-          <w:szCs w:val="28"/>
-        </w:rPr>
-      </w:pPr>
-      <w:r>
-        <w:rPr>
-          <w:rFonts w:cs="Times New Roman"/>
-          <w:color w:val="222222"/>
-          <w:sz w:val="28"/>
-          <w:szCs w:val="28"/>
-        </w:rPr>
-        <w:t>Mở mã nguồn (source code) và bắt đầu viết code.</w:t>
-      </w:r>
-    </w:p>
-    <w:p>
-      <w:pPr>
-        <w:pStyle w:val="ListParagraph"/>
-        <w:numPr>
-          <w:ilvl w:val="0"/>
-          <w:numId w:val="6"/>
-        </w:numPr>
-        <w:shd w:val="clear" w:color="auto" w:fill="FFFFFF"/>
-        <w:spacing w:after="300" w:line="360" w:lineRule="auto"/>
-        <w:ind w:left="714" w:hanging="357"/>
-        <w:contextualSpacing w:val="0"/>
-        <w:textAlignment w:val="baseline"/>
-        <w:rPr>
-          <w:rFonts w:cs="Times New Roman"/>
-          <w:color w:val="222222"/>
-          <w:sz w:val="28"/>
-          <w:szCs w:val="28"/>
-        </w:rPr>
-      </w:pPr>
-      <w:r>
-        <w:rPr>
-          <w:rFonts w:cs="Times New Roman"/>
-          <w:color w:val="222222"/>
-          <w:sz w:val="28"/>
-          <w:szCs w:val="28"/>
-        </w:rPr>
-        <w:t>Có thể chạy ngay trong IDE, hoặc build thành file JAR mà không cần cấu hình config cho server nữa.</w:t>
-      </w:r>
-    </w:p>
-    <w:p>
-      <w:pPr>
-        <w:pStyle w:val="Heading3"/>
-        <w:rPr>
-          <w:b/>
-          <w:color w:val="222222"/>
-          <w:szCs w:val="28"/>
-        </w:rPr>
-      </w:pPr>
-      <w:bookmarkStart w:id="26" w:name="_Toc101368370"/>
-      <w:r>
-        <w:rPr>
-          <w:b/>
-          <w:color w:val="222222"/>
-          <w:szCs w:val="28"/>
-        </w:rPr>
-        <w:t>2</w:t>
-      </w:r>
-      <w:r>
-        <w:rPr>
-          <w:b/>
-          <w:color w:val="222222"/>
-          <w:szCs w:val="28"/>
-        </w:rPr>
-        <w:t>.5.2 Đặc điểm và tính năng của Spring Boot</w:t>
-      </w:r>
-      <w:bookmarkEnd w:id="26"/>
-    </w:p>
-    <w:p>
-      <w:pPr>
-        <w:shd w:val="clear" w:color="auto" w:fill="FFFFFF"/>
-        <w:spacing w:before="0" w:after="300" w:line="360" w:lineRule="auto"/>
-        <w:textAlignment w:val="baseline"/>
-        <w:rPr>
-          <w:b/>
-          <w:color w:val="222222"/>
-          <w:szCs w:val="28"/>
-        </w:rPr>
-      </w:pPr>
-      <w:r>
-        <w:rPr>
-          <w:b/>
-          <w:color w:val="222222"/>
-          <w:szCs w:val="28"/>
-        </w:rPr>
-        <w:t>+  Ưu điểm nổi bật của Spring Boot</w:t>
-      </w:r>
-    </w:p>
-    <w:p>
-      <w:pPr>
-        <w:pStyle w:val="ListParagraph"/>
-        <w:numPr>
-          <w:ilvl w:val="0"/>
-          <w:numId w:val="7"/>
-        </w:numPr>
-        <w:shd w:val="clear" w:color="auto" w:fill="FFFFFF"/>
-        <w:spacing w:after="300" w:line="360" w:lineRule="auto"/>
-        <w:contextualSpacing w:val="0"/>
-        <w:textAlignment w:val="baseline"/>
-        <w:rPr>
-          <w:rFonts w:cs="Times New Roman"/>
-          <w:color w:val="222222"/>
-          <w:sz w:val="28"/>
-          <w:szCs w:val="28"/>
-        </w:rPr>
-      </w:pPr>
-      <w:r>
-        <w:rPr>
-          <w:rFonts w:cs="Times New Roman"/>
-          <w:color w:val="222222"/>
-          <w:sz w:val="28"/>
-          <w:szCs w:val="28"/>
-        </w:rPr>
-        <w:t>Phát triển web một cách đơn giản và nhanh chóng.</w:t>
-      </w:r>
-    </w:p>
-    <w:p>
-      <w:pPr>
-        <w:pStyle w:val="ListParagraph"/>
-        <w:numPr>
-          <w:ilvl w:val="0"/>
-          <w:numId w:val="7"/>
-        </w:numPr>
-        <w:shd w:val="clear" w:color="auto" w:fill="FFFFFF"/>
-        <w:spacing w:after="300" w:line="360" w:lineRule="auto"/>
-        <w:contextualSpacing w:val="0"/>
-        <w:textAlignment w:val="baseline"/>
-        <w:rPr>
-          <w:rFonts w:cs="Times New Roman"/>
-          <w:color w:val="222222"/>
-          <w:sz w:val="28"/>
-          <w:szCs w:val="28"/>
-        </w:rPr>
-      </w:pPr>
-      <w:r>
-        <w:rPr>
-          <w:rFonts w:cs="Times New Roman"/>
-          <w:color w:val="222222"/>
-          <w:sz w:val="28"/>
-          <w:szCs w:val="28"/>
-        </w:rPr>
-        <w:t>Config an toàn</w:t>
-      </w:r>
-    </w:p>
-    <w:p>
-      <w:pPr>
-        <w:pStyle w:val="ListParagraph"/>
-        <w:numPr>
-          <w:ilvl w:val="0"/>
-          <w:numId w:val="7"/>
-        </w:numPr>
-        <w:shd w:val="clear" w:color="auto" w:fill="FFFFFF"/>
-        <w:spacing w:after="300" w:line="360" w:lineRule="auto"/>
-        <w:contextualSpacing w:val="0"/>
-        <w:textAlignment w:val="baseline"/>
-        <w:rPr>
-          <w:rFonts w:cs="Times New Roman"/>
-          <w:color w:val="222222"/>
-          <w:sz w:val="28"/>
-          <w:szCs w:val="28"/>
-        </w:rPr>
-      </w:pPr>
-      <w:r>
-        <w:rPr>
-          <w:rFonts w:cs="Times New Roman"/>
-          <w:color w:val="222222"/>
-          <w:sz w:val="28"/>
-          <w:szCs w:val="28"/>
-        </w:rPr>
-        <w:t>Có thể hỗ trợ YAML</w:t>
-      </w:r>
-    </w:p>
-    <w:p>
-      <w:pPr>
-        <w:pStyle w:val="ListParagraph"/>
-        <w:numPr>
-          <w:ilvl w:val="0"/>
-          <w:numId w:val="7"/>
-        </w:numPr>
-        <w:shd w:val="clear" w:color="auto" w:fill="FFFFFF"/>
-        <w:spacing w:after="300" w:line="360" w:lineRule="auto"/>
-        <w:contextualSpacing w:val="0"/>
-        <w:textAlignment w:val="baseline"/>
-        <w:rPr>
-          <w:rFonts w:cs="Times New Roman"/>
-          <w:color w:val="222222"/>
-          <w:sz w:val="28"/>
-          <w:szCs w:val="28"/>
-        </w:rPr>
-      </w:pPr>
-      <w:r>
-        <w:rPr>
-          <w:rFonts w:cs="Times New Roman"/>
-          <w:color w:val="222222"/>
-          <w:sz w:val="28"/>
-          <w:szCs w:val="28"/>
-        </w:rPr>
-        <w:t>Có tính quản trị cao</w:t>
-      </w:r>
-    </w:p>
-    <w:p>
-      <w:pPr>
-        <w:pStyle w:val="ListParagraph"/>
-        <w:numPr>
-          <w:ilvl w:val="0"/>
-          <w:numId w:val="7"/>
-        </w:numPr>
-        <w:shd w:val="clear" w:color="auto" w:fill="FFFFFF"/>
-        <w:spacing w:after="300" w:line="360" w:lineRule="auto"/>
-        <w:contextualSpacing w:val="0"/>
-        <w:textAlignment w:val="baseline"/>
-        <w:rPr>
-          <w:rFonts w:cs="Times New Roman"/>
-          <w:color w:val="222222"/>
-          <w:sz w:val="28"/>
-          <w:szCs w:val="28"/>
-        </w:rPr>
-      </w:pPr>
-      <w:r>
-        <w:rPr>
-          <w:rFonts w:cs="Times New Roman"/>
-          <w:color w:val="222222"/>
-          <w:sz w:val="28"/>
-          <w:szCs w:val="28"/>
-        </w:rPr>
-        <w:t>Dễ dàng ứng dụng Spring và các sự kiện.</w:t>
-      </w:r>
-    </w:p>
-    <w:p>
-      <w:pPr>
-        <w:pStyle w:val="ListParagraph"/>
-        <w:numPr>
-          <w:ilvl w:val="0"/>
-          <w:numId w:val="7"/>
-        </w:numPr>
-        <w:shd w:val="clear" w:color="auto" w:fill="FFFFFF"/>
-        <w:spacing w:after="300" w:line="360" w:lineRule="auto"/>
-        <w:contextualSpacing w:val="0"/>
-        <w:textAlignment w:val="baseline"/>
-        <w:rPr>
-          <w:rFonts w:cs="Times New Roman"/>
-          <w:color w:val="222222"/>
-          <w:sz w:val="28"/>
-          <w:szCs w:val="28"/>
-        </w:rPr>
-      </w:pPr>
-      <w:r>
-        <w:rPr>
-          <w:rFonts w:cs="Times New Roman"/>
-          <w:color w:val="222222"/>
-          <w:sz w:val="28"/>
-          <w:szCs w:val="28"/>
-        </w:rPr>
-        <w:t>Có thể cấu hình ở bên ngoài và tạo ra những tệp thuộc tính.</w:t>
-      </w:r>
-    </w:p>
-    <w:p>
-      <w:pPr>
-        <w:pStyle w:val="ListParagraph"/>
-        <w:numPr>
-          <w:ilvl w:val="0"/>
-          <w:numId w:val="7"/>
-        </w:numPr>
-        <w:shd w:val="clear" w:color="auto" w:fill="FFFFFF"/>
-        <w:spacing w:after="300" w:line="360" w:lineRule="auto"/>
-        <w:contextualSpacing w:val="0"/>
-        <w:textAlignment w:val="baseline"/>
-        <w:rPr>
-          <w:rFonts w:cs="Times New Roman"/>
-          <w:color w:val="222222"/>
-          <w:sz w:val="28"/>
-          <w:szCs w:val="28"/>
-        </w:rPr>
-      </w:pPr>
-      <w:r>
-        <w:rPr>
-          <w:rFonts w:cs="Times New Roman"/>
-          <w:color w:val="222222"/>
-          <w:sz w:val="28"/>
-          <w:szCs w:val="28"/>
-        </w:rPr>
-        <w:t>Tính bảo mật cao.</w:t>
-      </w:r>
-    </w:p>
-    <w:p>
-      <w:pPr>
-        <w:spacing w:before="0" w:after="160" w:line="259" w:lineRule="auto"/>
-        <w:ind w:firstLine="0"/>
-        <w:jc w:val="left"/>
-        <w:rPr>
-          <w:b/>
-          <w:color w:val="222222"/>
-          <w:szCs w:val="28"/>
-        </w:rPr>
-      </w:pPr>
-      <w:r>
-        <w:rPr>
-          <w:b/>
-          <w:color w:val="222222"/>
-          <w:szCs w:val="28"/>
-        </w:rPr>
-        <w:lastRenderedPageBreak/>
-        <w:t>+  Đặc điểm nổi bật của Spring Boot</w:t>
-      </w:r>
-    </w:p>
-    <w:p>
-      <w:pPr>
-        <w:pStyle w:val="ListParagraph"/>
-        <w:numPr>
-          <w:ilvl w:val="0"/>
-          <w:numId w:val="8"/>
-        </w:numPr>
-        <w:shd w:val="clear" w:color="auto" w:fill="FFFFFF"/>
-        <w:spacing w:after="300" w:line="360" w:lineRule="auto"/>
-        <w:contextualSpacing w:val="0"/>
-        <w:textAlignment w:val="baseline"/>
-        <w:rPr>
-          <w:rFonts w:cs="Times New Roman"/>
-          <w:color w:val="222222"/>
-          <w:sz w:val="28"/>
-          <w:szCs w:val="28"/>
-        </w:rPr>
-      </w:pPr>
-      <w:r>
-        <w:rPr>
-          <w:rFonts w:cs="Times New Roman"/>
-          <w:color w:val="222222"/>
-          <w:sz w:val="28"/>
-          <w:szCs w:val="28"/>
-        </w:rPr>
-        <w:t>SpringApplication: Đây là class được dùng để khởi chạy ứng dụng từ hàm main(). Vì thế, khi khởi chạy ứng dụng, các lập trình viên chỉ cần gọi method run() là được. </w:t>
-      </w:r>
-    </w:p>
-    <w:p>
-      <w:pPr>
-        <w:pStyle w:val="ListParagraph"/>
-        <w:numPr>
-          <w:ilvl w:val="0"/>
-          <w:numId w:val="8"/>
-        </w:numPr>
-        <w:shd w:val="clear" w:color="auto" w:fill="FFFFFF"/>
-        <w:spacing w:after="300" w:line="360" w:lineRule="auto"/>
-        <w:contextualSpacing w:val="0"/>
-        <w:textAlignment w:val="baseline"/>
-        <w:rPr>
-          <w:rFonts w:cs="Times New Roman"/>
-          <w:color w:val="222222"/>
-          <w:sz w:val="28"/>
-          <w:szCs w:val="28"/>
-        </w:rPr>
-      </w:pPr>
-      <w:r>
-        <w:rPr>
-          <w:rFonts w:cs="Times New Roman"/>
-          <w:color w:val="222222"/>
-          <w:sz w:val="28"/>
-          <w:szCs w:val="28"/>
-        </w:rPr>
-        <w:t>Externalized Configuration: Spring Boot cho phép người dùng có thể sử dụng cấu hình (config) từ bên ngoài. Chính vì vậy mà mỗi ứng dụng được tạo ra có thể chạy được trên nhiều môi trường khác nhau. </w:t>
-      </w:r>
-    </w:p>
-    <w:p>
-      <w:pPr>
-        <w:pStyle w:val="ListParagraph"/>
-        <w:numPr>
-          <w:ilvl w:val="0"/>
-          <w:numId w:val="8"/>
-        </w:numPr>
-        <w:shd w:val="clear" w:color="auto" w:fill="FFFFFF"/>
-        <w:spacing w:after="300" w:line="360" w:lineRule="auto"/>
-        <w:contextualSpacing w:val="0"/>
-        <w:textAlignment w:val="baseline"/>
-        <w:rPr>
-          <w:rFonts w:cs="Times New Roman"/>
-          <w:color w:val="222222"/>
-          <w:sz w:val="28"/>
-          <w:szCs w:val="28"/>
-        </w:rPr>
-      </w:pPr>
-      <w:r>
-        <w:rPr>
-          <w:rFonts w:cs="Times New Roman"/>
-          <w:color w:val="222222"/>
-          <w:sz w:val="28"/>
-          <w:szCs w:val="28"/>
-        </w:rPr>
-        <w:t>Profiles: Dùng để phân chia các loại cấu hình cho các môi trường khác nhau.</w:t>
-      </w:r>
-    </w:p>
-    <w:p>
-      <w:pPr>
-        <w:pStyle w:val="ListParagraph"/>
-        <w:numPr>
-          <w:ilvl w:val="0"/>
-          <w:numId w:val="8"/>
-        </w:numPr>
-        <w:shd w:val="clear" w:color="auto" w:fill="FFFFFF"/>
-        <w:spacing w:after="300" w:line="360" w:lineRule="auto"/>
-        <w:contextualSpacing w:val="0"/>
-        <w:textAlignment w:val="baseline"/>
-        <w:rPr>
-          <w:rFonts w:cs="Times New Roman"/>
-          <w:color w:val="222222"/>
-          <w:sz w:val="28"/>
-          <w:szCs w:val="28"/>
-        </w:rPr>
-      </w:pPr>
-      <w:r>
-        <w:rPr>
-          <w:rFonts w:cs="Times New Roman"/>
-          <w:color w:val="222222"/>
-          <w:sz w:val="28"/>
-          <w:szCs w:val="28"/>
-        </w:rPr>
-        <w:t>Loggin: Sử dụng phục vụ cho toàn bộ chức năng log trong phạm vi nội bộ. Những logging này sẽ được quản lý một cách mặc định.</w:t>
-      </w:r>
-    </w:p>
-    <w:p>
-      <w:pPr>
-        <w:pStyle w:val="Heading2"/>
-        <w:ind w:firstLine="0"/>
-        <w:rPr>
-          <w:b w:val="0"/>
-          <w:bCs w:val="0"/>
-          <w:iCs w:val="0"/>
-        </w:rPr>
-      </w:pPr>
-      <w:bookmarkStart w:id="27" w:name="_Toc101368371"/>
-      <w:r>
-        <w:t>2</w:t>
-      </w:r>
-      <w:r>
-        <w:t>.6 HTML</w:t>
-      </w:r>
-      <w:bookmarkEnd w:id="24"/>
-      <w:bookmarkEnd w:id="27"/>
-    </w:p>
-    <w:p>
-      <w:pPr>
-        <w:pStyle w:val="Heading3"/>
-        <w:spacing w:line="360" w:lineRule="auto"/>
-        <w:ind w:firstLine="720"/>
-        <w:jc w:val="both"/>
-        <w:rPr>
-          <w:b/>
-          <w:szCs w:val="28"/>
-        </w:rPr>
-      </w:pPr>
-      <w:bookmarkStart w:id="28" w:name="_Toc93003314"/>
-      <w:bookmarkStart w:id="29" w:name="_Toc101368372"/>
-      <w:r>
-        <w:rPr>
-          <w:b/>
-          <w:szCs w:val="28"/>
-        </w:rPr>
-        <w:t>2</w:t>
-      </w:r>
-      <w:r>
-        <w:rPr>
-          <w:b/>
-          <w:szCs w:val="28"/>
-        </w:rPr>
-        <w:t>.6.1 Khái niệm</w:t>
-      </w:r>
-      <w:bookmarkEnd w:id="28"/>
-      <w:bookmarkEnd w:id="29"/>
-    </w:p>
-    <w:p>
-      <w:pPr>
-        <w:shd w:val="clear" w:color="auto" w:fill="FFFFFF"/>
-        <w:spacing w:before="150" w:after="150" w:line="360" w:lineRule="auto"/>
-        <w:ind w:firstLine="720"/>
-        <w:rPr>
-          <w:szCs w:val="28"/>
-        </w:rPr>
-      </w:pPr>
-      <w:r>
-        <w:rPr>
-          <w:szCs w:val="28"/>
-        </w:rPr>
-        <w:t>HTML là viết tắt của Hyper Text Markup Language (ngôn ngữ đánh dấu siêu văn bản). HTML cho phép người dùng tạo và cấu trúc hóa các thành phần trên một trang web như đoạn văn, tiêu đề, liên kết, trích dẫn, bảng biểu...</w:t>
-      </w:r>
-    </w:p>
-    <w:p>
-      <w:pPr>
-        <w:numPr>
-          <w:ilvl w:val="0"/>
-          <w:numId w:val="5"/>
-        </w:numPr>
-        <w:shd w:val="clear" w:color="auto" w:fill="FFFFFF"/>
-        <w:spacing w:before="0" w:after="0" w:line="360" w:lineRule="auto"/>
-        <w:rPr>
-          <w:szCs w:val="28"/>
-        </w:rPr>
-      </w:pPr>
-      <w:r>
-        <w:rPr>
-          <w:szCs w:val="28"/>
-        </w:rPr>
-        <w:t>Các phần tử trong HTML là các khối của trang web HTML, được đại diện bằng những thẻ đánh dấu (tag).</w:t>
-      </w:r>
-    </w:p>
-    <w:p>
-      <w:pPr>
-        <w:numPr>
-          <w:ilvl w:val="0"/>
-          <w:numId w:val="5"/>
-        </w:numPr>
-        <w:shd w:val="clear" w:color="auto" w:fill="FFFFFF"/>
-        <w:spacing w:before="0" w:after="0" w:line="360" w:lineRule="auto"/>
-        <w:rPr>
-          <w:szCs w:val="28"/>
-        </w:rPr>
-      </w:pPr>
-      <w:r>
-        <w:rPr>
-          <w:szCs w:val="28"/>
-        </w:rPr>
-        <w:t>Thẻ đánh dấu HTML chứa các nội dung như ‘paragraph’, ‘heading’, ‘table’...</w:t>
-      </w:r>
-    </w:p>
-    <w:p>
-      <w:pPr>
-        <w:numPr>
-          <w:ilvl w:val="0"/>
-          <w:numId w:val="5"/>
-        </w:numPr>
-        <w:shd w:val="clear" w:color="auto" w:fill="FFFFFF"/>
-        <w:spacing w:before="0" w:after="0" w:line="360" w:lineRule="auto"/>
-        <w:rPr>
-          <w:szCs w:val="28"/>
-        </w:rPr>
-      </w:pPr>
-      <w:r>
-        <w:rPr>
-          <w:szCs w:val="28"/>
-        </w:rPr>
-        <w:t>Trình duyệt không hiển thị thẻ HTML nhưng dùng chúng để hiển thị nội dung của trang.</w:t>
-      </w:r>
-    </w:p>
-    <w:p>
-      <w:pPr>
-        <w:spacing w:before="0" w:after="100" w:line="360" w:lineRule="auto"/>
-        <w:ind w:firstLine="720"/>
-        <w:rPr>
-          <w:szCs w:val="28"/>
-        </w:rPr>
-      </w:pPr>
-      <w:r>
-        <w:rPr>
-          <w:szCs w:val="28"/>
-        </w:rPr>
-        <w:t>HTML không phải là ngôn ngữ lập trình, mà chỉ là ngôn ngữ đánh dấu, nó đơn giản và dễ học ngay cả với những người mới học làm web.</w:t>
-      </w:r>
-    </w:p>
-    <w:p>
-      <w:pPr>
-        <w:pStyle w:val="Heading3"/>
-        <w:spacing w:line="360" w:lineRule="auto"/>
-        <w:ind w:firstLine="720"/>
-        <w:jc w:val="both"/>
-        <w:rPr>
-          <w:b/>
-          <w:szCs w:val="28"/>
-        </w:rPr>
-      </w:pPr>
-      <w:bookmarkStart w:id="30" w:name="_Toc93003315"/>
-      <w:bookmarkStart w:id="31" w:name="_Toc101368373"/>
-      <w:r>
-        <w:rPr>
-          <w:b/>
-          <w:szCs w:val="28"/>
-        </w:rPr>
-        <w:lastRenderedPageBreak/>
-        <w:t>2</w:t>
-      </w:r>
-      <w:r>
-        <w:rPr>
-          <w:b/>
-          <w:szCs w:val="28"/>
-        </w:rPr>
-        <w:t>.6.2 Lịch sử ra đời</w:t>
-      </w:r>
-      <w:bookmarkEnd w:id="30"/>
-      <w:bookmarkEnd w:id="31"/>
-    </w:p>
-    <w:p>
-      <w:pPr>
-        <w:pStyle w:val="NormalWeb"/>
-        <w:shd w:val="clear" w:color="auto" w:fill="FFFFFF"/>
-        <w:spacing w:before="150" w:beforeAutospacing="0" w:after="150" w:afterAutospacing="0" w:line="360" w:lineRule="auto"/>
-        <w:jc w:val="both"/>
-        <w:rPr>
-          <w:sz w:val="28"/>
-          <w:szCs w:val="28"/>
-        </w:rPr>
-      </w:pPr>
-      <w:r>
-        <w:rPr>
-          <w:sz w:val="28"/>
-          <w:szCs w:val="28"/>
-        </w:rPr>
-        <w:tab/>
-        <w:t>HTML được tạo ra bởi Tim Berners-Lee, một nhà vật lý tại viện nghiên cứu CERN của Thụy Sĩ. Ông đã đưa ra ý tưởng về hệ thống siêu văn bản trên Internet. Siêu văn bản nghĩa là văn bản có thể chứa liên kết đến văn bản khác mà người dùng có thể truy cập ngay lập tức.</w:t>
-      </w:r>
-    </w:p>
-    <w:p>
-      <w:pPr>
-        <w:pStyle w:val="NormalWeb"/>
-        <w:shd w:val="clear" w:color="auto" w:fill="FFFFFF"/>
-        <w:spacing w:before="150" w:beforeAutospacing="0" w:after="150" w:afterAutospacing="0" w:line="360" w:lineRule="auto"/>
-        <w:ind w:firstLine="720"/>
-        <w:jc w:val="both"/>
-        <w:rPr>
-          <w:sz w:val="28"/>
-          <w:szCs w:val="28"/>
-        </w:rPr>
-      </w:pPr>
-      <w:r>
-        <w:rPr>
-          <w:sz w:val="28"/>
-          <w:szCs w:val="28"/>
-        </w:rPr>
-        <w:t>Ông đã xuất bản phiên bản HTML đầu tiên vào năm 1991, bao gồm 18 thẻ HTML. Sau đó, ngôn ngữ HTML có thêm nhiều thẻ và thuộc tính mới để đánh dấu văn bản. Theo tài liệu tham khảo HTML Element Reference của Mozilla Developer Network, hiện có khoảng 140 thẻ HTML, bao gồm cả một số thẻ đã lỗi thời, không còn được các trình duyệt hiện đại hỗ trợ nữa.</w:t>
-      </w:r>
-    </w:p>
-    <w:p>
-      <w:pPr>
-        <w:pStyle w:val="NormalWeb"/>
-        <w:shd w:val="clear" w:color="auto" w:fill="FFFFFF"/>
-        <w:spacing w:before="150" w:beforeAutospacing="0" w:after="150" w:afterAutospacing="0" w:line="360" w:lineRule="auto"/>
-        <w:ind w:firstLine="720"/>
-        <w:jc w:val="both"/>
-        <w:rPr>
-          <w:sz w:val="28"/>
-          <w:szCs w:val="28"/>
-        </w:rPr>
-      </w:pPr>
-      <w:r>
-        <w:rPr>
-          <w:sz w:val="28"/>
-          <w:szCs w:val="28"/>
-        </w:rPr>
-        <w:t>Các thông số HTML hiện được duy trì và phát triển bởi W3C (World Wide Web Consortium).</w:t>
-      </w:r>
-    </w:p>
-    <w:p>
-      <w:pPr>
-        <w:pStyle w:val="NormalWeb"/>
-        <w:shd w:val="clear" w:color="auto" w:fill="FFFFFF"/>
-        <w:spacing w:before="0" w:beforeAutospacing="0" w:after="0" w:afterAutospacing="0" w:line="360" w:lineRule="auto"/>
-        <w:ind w:firstLine="720"/>
-        <w:jc w:val="both"/>
-        <w:rPr>
-          <w:sz w:val="28"/>
-          <w:szCs w:val="28"/>
-        </w:rPr>
-      </w:pPr>
-      <w:r>
-        <w:rPr>
-          <w:sz w:val="28"/>
-          <w:szCs w:val="28"/>
-        </w:rPr>
-        <w:t>Từ những ngày đầu của web đã có rất nhiều phiên bản HTML: HTML (1991), HTML 2.0 (1995), HTML 3.2 (1997), HTML 4.01 (1999), </w:t>
-      </w:r>
-      <w:hyperlink r:id="rId15" w:tooltip="XHTML là gì?" w:history="1">
-        <w:r>
-          <w:rPr>
-            <w:sz w:val="28"/>
-            <w:szCs w:val="28"/>
-          </w:rPr>
-          <w:t>XHTML</w:t>
-        </w:r>
-      </w:hyperlink>
-      <w:r>
-        <w:rPr>
-          <w:sz w:val="28"/>
-          <w:szCs w:val="28"/>
-        </w:rPr>
-        <w:t> (2000), HTML 5 (2014). </w:t>
-      </w:r>
-      <w:hyperlink r:id="rId16" w:tooltip="Giới thiệu về HTML5" w:history="1">
-        <w:r>
-          <w:rPr>
-            <w:sz w:val="28"/>
-            <w:szCs w:val="28"/>
-          </w:rPr>
-          <w:t>HTML5</w:t>
-        </w:r>
-      </w:hyperlink>
-      <w:r>
-        <w:rPr>
-          <w:sz w:val="28"/>
-          <w:szCs w:val="28"/>
-        </w:rPr>
-        <w:t> cũng là bản nâng cấp lớn nhất của ngôn ngữ này, bổ sung thêm một số thẻ mới như &lt;article&gt;, &lt;header&gt; và &lt;footer&gt;.</w:t>
-      </w:r>
-    </w:p>
-    <w:p>
-      <w:pPr>
-        <w:spacing w:before="0" w:after="100" w:line="360" w:lineRule="auto"/>
-        <w:ind w:firstLine="720"/>
-        <w:rPr>
-          <w:szCs w:val="28"/>
-        </w:rPr>
-      </w:pPr>
-    </w:p>
-    <w:p>
-      <w:pPr>
-        <w:pStyle w:val="Heading2"/>
-        <w:spacing w:line="360" w:lineRule="auto"/>
-        <w:ind w:firstLine="0"/>
-      </w:pPr>
-      <w:bookmarkStart w:id="32" w:name="_Toc93003316"/>
-      <w:bookmarkStart w:id="33" w:name="_Toc101368374"/>
-      <w:r>
-        <w:t>2</w:t>
-      </w:r>
-      <w:r>
-        <w:t>.7 CSS</w:t>
-      </w:r>
-      <w:bookmarkEnd w:id="32"/>
-      <w:bookmarkEnd w:id="33"/>
-    </w:p>
-    <w:p>
-      <w:pPr>
-        <w:spacing w:line="360" w:lineRule="auto"/>
-        <w:ind w:firstLine="720"/>
-        <w:rPr>
-          <w:szCs w:val="28"/>
-        </w:rPr>
-      </w:pPr>
-      <w:r>
-        <w:rPr>
-          <w:b/>
-          <w:bCs/>
-          <w:szCs w:val="28"/>
-        </w:rPr>
-        <w:t>CSS</w:t>
-      </w:r>
-      <w:r>
-        <w:rPr>
-          <w:szCs w:val="28"/>
-        </w:rPr>
-        <w:t> là chữ viết tắt của Cascading Style Sheets, nó là một ngôn ngữ được sử dụng để </w:t>
-      </w:r>
-      <w:r>
-        <w:rPr>
-          <w:b/>
-          <w:bCs/>
-          <w:szCs w:val="28"/>
-        </w:rPr>
-        <w:t>tìm và định dạng</w:t>
-      </w:r>
-      <w:r>
-        <w:rPr>
-          <w:szCs w:val="28"/>
-        </w:rPr>
-        <w:t> lại các phần tử được tạo ra bởi các ngôn ngữ đánh dấu (ví dụ như HTML). Bạn có thể hiểu đơn giản rằng, nếu HTML đóng vai trò định dạng các phần tử trên website như việc tạo ra các đoạn văn bản, các tiêu đề, bảng,…thì CSS sẽ giúp chúng ta có thể thêm một chút “phong cách” vào các phần tử HTML đó như đổi màu sắc trang, đổi màu chữ, thay đổi cấu trúc,…rất nhiều.</w:t>
-      </w:r>
-    </w:p>
-    <w:p>
-      <w:pPr>
-        <w:pStyle w:val="Heading2"/>
-        <w:spacing w:line="360" w:lineRule="auto"/>
-        <w:ind w:firstLine="0"/>
-      </w:pPr>
-      <w:bookmarkStart w:id="34" w:name="_Toc93003317"/>
-      <w:bookmarkStart w:id="35" w:name="_Toc101368375"/>
-      <w:r>
-        <w:lastRenderedPageBreak/>
-        <w:t>2</w:t>
-      </w:r>
-      <w:r>
-        <w:t>.8 JavaScript</w:t>
-      </w:r>
-      <w:bookmarkEnd w:id="34"/>
-      <w:bookmarkEnd w:id="35"/>
-    </w:p>
-    <w:p>
-      <w:pPr>
-        <w:pStyle w:val="Heading3"/>
-        <w:spacing w:line="360" w:lineRule="auto"/>
-        <w:jc w:val="both"/>
-        <w:rPr>
-          <w:b/>
-          <w:szCs w:val="28"/>
-        </w:rPr>
-      </w:pPr>
-      <w:bookmarkStart w:id="36" w:name="_Toc93003318"/>
-      <w:bookmarkStart w:id="37" w:name="_Toc101368376"/>
-      <w:r>
-        <w:rPr>
-          <w:b/>
-          <w:szCs w:val="28"/>
-        </w:rPr>
-        <w:t>2</w:t>
-      </w:r>
-      <w:r>
-        <w:rPr>
-          <w:b/>
-          <w:szCs w:val="28"/>
-        </w:rPr>
-        <w:t>.8.1 Khái niệm</w:t>
-      </w:r>
-      <w:bookmarkEnd w:id="36"/>
-      <w:bookmarkEnd w:id="37"/>
-    </w:p>
-    <w:p>
-      <w:pPr>
-        <w:spacing w:before="0" w:after="100" w:line="360" w:lineRule="auto"/>
-        <w:ind w:firstLine="720"/>
-        <w:rPr>
-          <w:szCs w:val="28"/>
-        </w:rPr>
-      </w:pPr>
-      <w:r>
-        <w:rPr>
-          <w:b/>
-          <w:bCs/>
-          <w:szCs w:val="28"/>
-        </w:rPr>
-        <w:t>JavaScript</w:t>
-      </w:r>
-      <w:r>
-        <w:rPr>
-          <w:szCs w:val="28"/>
-        </w:rPr>
-        <w:t> là </w:t>
-      </w:r>
-      <w:hyperlink r:id="rId17" w:history="1">
-        <w:r>
-          <w:rPr>
-            <w:szCs w:val="28"/>
-          </w:rPr>
-          <w:t>ngôn ngữ lập trình</w:t>
-        </w:r>
-      </w:hyperlink>
-      <w:r>
-        <w:rPr>
-          <w:szCs w:val="28"/>
-        </w:rPr>
-        <w:t> website phổ biến hiện nay, nó được tích hợp và nhúng vào </w:t>
-      </w:r>
-      <w:hyperlink r:id="rId18" w:history="1">
-        <w:r>
-          <w:rPr>
-            <w:szCs w:val="28"/>
-          </w:rPr>
-          <w:t>HTML</w:t>
-        </w:r>
-      </w:hyperlink>
-      <w:r>
-        <w:rPr>
-          <w:szCs w:val="28"/>
-        </w:rPr>
-        <w:t> giúp website trở nên sống động hơn. JavaScript đóng vai trò như là một phần của trang web, thực thi cho phép Client-side script từ phía người dùng cũng như phía máy chủ (Nodejs) tạo ra các trang web động.</w:t>
-      </w:r>
-    </w:p>
-    <w:p>
-      <w:pPr>
-        <w:spacing w:before="0" w:after="100" w:line="360" w:lineRule="auto"/>
-        <w:ind w:firstLine="720"/>
-        <w:rPr>
-          <w:szCs w:val="28"/>
-        </w:rPr>
-      </w:pPr>
-      <w:r>
-        <w:rPr>
-          <w:b/>
-          <w:bCs/>
-          <w:szCs w:val="28"/>
-        </w:rPr>
-        <w:t>JavaScript</w:t>
-      </w:r>
-      <w:r>
-        <w:rPr>
-          <w:szCs w:val="28"/>
-        </w:rPr>
-        <w:t> là một </w:t>
-      </w:r>
-      <w:r>
-        <w:rPr>
-          <w:b/>
-          <w:bCs/>
-          <w:szCs w:val="28"/>
-        </w:rPr>
-        <w:t>ngôn ngữ lập trình thông dịch</w:t>
-      </w:r>
-      <w:r>
-        <w:rPr>
-          <w:szCs w:val="28"/>
-        </w:rPr>
-        <w:t> với khả năng hướng đến đối tượng. Là một trong 3 ngôn ngữ chính trong lập trình web và có mối liên hệ lẫn nhau để xây dựng một website sống động, chuyên nghiệp:</w:t>
-      </w:r>
-    </w:p>
-    <w:p>
-      <w:pPr>
-        <w:spacing w:before="0" w:after="100" w:line="360" w:lineRule="auto"/>
-        <w:ind w:firstLine="720"/>
-        <w:rPr>
-          <w:szCs w:val="28"/>
-        </w:rPr>
-      </w:pPr>
-      <w:r>
-        <w:rPr>
-          <w:b/>
-          <w:bCs/>
-          <w:szCs w:val="28"/>
-        </w:rPr>
-        <w:t>HTML</w:t>
-      </w:r>
-      <w:r>
-        <w:rPr>
-          <w:szCs w:val="28"/>
-        </w:rPr>
-        <w:t>: Hỗ trợ trong việc xây dựng layout, thêm nội dung dễ dàng trên website.</w:t>
-      </w:r>
-    </w:p>
-    <w:p>
-      <w:pPr>
-        <w:spacing w:before="0" w:after="100" w:line="360" w:lineRule="auto"/>
-        <w:ind w:firstLine="720"/>
-        <w:rPr>
-          <w:szCs w:val="28"/>
-        </w:rPr>
-      </w:pPr>
-      <w:hyperlink r:id="rId19" w:history="1">
-        <w:r>
-          <w:rPr>
-            <w:b/>
-            <w:szCs w:val="28"/>
-          </w:rPr>
-          <w:t>CSS</w:t>
-        </w:r>
-      </w:hyperlink>
-      <w:r>
-        <w:rPr>
-          <w:b/>
-          <w:szCs w:val="28"/>
-        </w:rPr>
-        <w:t>:</w:t>
-      </w:r>
-      <w:r>
-        <w:rPr>
-          <w:szCs w:val="28"/>
-        </w:rPr>
-        <w:t xml:space="preserve"> Hỗ trợ việc định dạng thiết kế, bố cục, style, màu sắc,…</w:t>
-      </w:r>
-    </w:p>
-    <w:p>
-      <w:pPr>
-        <w:spacing w:before="0" w:after="100" w:line="360" w:lineRule="auto"/>
-        <w:ind w:firstLine="720"/>
-        <w:rPr>
-          <w:szCs w:val="28"/>
-        </w:rPr>
-      </w:pPr>
-      <w:r>
-        <w:rPr>
-          <w:b/>
-          <w:bCs/>
-          <w:szCs w:val="28"/>
-        </w:rPr>
-        <w:t>JavaScript</w:t>
-      </w:r>
-      <w:r>
-        <w:rPr>
-          <w:szCs w:val="28"/>
-        </w:rPr>
-        <w:t>: Tạo nên những nội dung “động” trên website.</w:t>
-      </w:r>
-    </w:p>
-    <w:p>
-      <w:pPr>
-        <w:spacing w:before="0" w:after="100" w:line="360" w:lineRule="auto"/>
-        <w:ind w:firstLine="720"/>
-        <w:rPr>
-          <w:b/>
-          <w:szCs w:val="28"/>
-        </w:rPr>
-      </w:pPr>
-    </w:p>
-    <w:p>
-      <w:pPr>
-        <w:pStyle w:val="Heading3"/>
-        <w:spacing w:line="360" w:lineRule="auto"/>
-        <w:ind w:firstLine="720"/>
-        <w:jc w:val="both"/>
-        <w:rPr>
-          <w:b/>
-          <w:szCs w:val="28"/>
-        </w:rPr>
-      </w:pPr>
-      <w:bookmarkStart w:id="38" w:name="_Toc93003319"/>
-      <w:bookmarkStart w:id="39" w:name="_Toc101368377"/>
-      <w:r>
-        <w:rPr>
-          <w:b/>
-          <w:szCs w:val="28"/>
-        </w:rPr>
-        <w:t>2</w:t>
-      </w:r>
-      <w:r>
-        <w:rPr>
-          <w:b/>
-          <w:szCs w:val="28"/>
-        </w:rPr>
-        <w:t>.8.2 Lịch sử phát triển</w:t>
-      </w:r>
-      <w:bookmarkEnd w:id="38"/>
-      <w:bookmarkEnd w:id="39"/>
-    </w:p>
-    <w:p>
-      <w:pPr>
-        <w:spacing w:before="0" w:after="100" w:line="360" w:lineRule="auto"/>
-        <w:ind w:firstLine="720"/>
-        <w:rPr>
-          <w:szCs w:val="28"/>
-        </w:rPr>
-      </w:pPr>
-      <w:r>
-        <w:rPr>
-          <w:bCs/>
-          <w:szCs w:val="28"/>
-        </w:rPr>
-        <w:t>JavaScript được phát triển bới Brendan Eich</w:t>
-      </w:r>
-      <w:r>
-        <w:rPr>
-          <w:szCs w:val="28"/>
-        </w:rPr>
-        <w:t xml:space="preserve"> tại </w:t>
-      </w:r>
-      <w:r>
-        <w:rPr>
-          <w:bCs/>
-          <w:szCs w:val="28"/>
-        </w:rPr>
-        <w:t>hãng truyền thông Netscape</w:t>
-      </w:r>
-      <w:r>
-        <w:rPr>
-          <w:szCs w:val="28"/>
-        </w:rPr>
-        <w:t> với tên đầu tiên là </w:t>
-      </w:r>
-      <w:r>
-        <w:rPr>
-          <w:bCs/>
-          <w:szCs w:val="28"/>
-        </w:rPr>
-        <w:t>Mocha</w:t>
-      </w:r>
-      <w:r>
-        <w:rPr>
-          <w:szCs w:val="28"/>
-        </w:rPr>
-        <w:t>. Sau đó, đổi tên thành </w:t>
-      </w:r>
-      <w:r>
-        <w:rPr>
-          <w:bCs/>
-          <w:szCs w:val="28"/>
-        </w:rPr>
-        <w:t>LiveScript</w:t>
-      </w:r>
-      <w:r>
-        <w:rPr>
-          <w:szCs w:val="28"/>
-        </w:rPr>
-        <w:t> và cuối cùng là </w:t>
-      </w:r>
-      <w:r>
-        <w:rPr>
-          <w:bCs/>
-          <w:szCs w:val="28"/>
-        </w:rPr>
-        <w:t>JavaSript</w:t>
-      </w:r>
-      <w:r>
-        <w:rPr>
-          <w:szCs w:val="28"/>
-        </w:rPr>
-        <w:t> được sử dụng phổ biến tới thời điểm bây giờ.</w:t>
-      </w:r>
-    </w:p>
-    <w:p>
-      <w:pPr>
-        <w:spacing w:before="0" w:after="100" w:line="360" w:lineRule="auto"/>
-        <w:ind w:firstLine="720"/>
-        <w:rPr>
-          <w:szCs w:val="28"/>
-        </w:rPr>
-      </w:pPr>
-      <w:r>
-        <w:rPr>
-          <w:szCs w:val="28"/>
-        </w:rPr>
-        <w:t>Phiên bản mới nhất của JavaScript là </w:t>
-      </w:r>
-      <w:r>
-        <w:rPr>
-          <w:b/>
-          <w:bCs/>
-          <w:szCs w:val="28"/>
-        </w:rPr>
-        <w:t>ECMAScript</w:t>
-      </w:r>
-      <w:r>
-        <w:rPr>
-          <w:szCs w:val="28"/>
-        </w:rPr>
-        <w:t> (là phiên bản chuẩn hóa của JavaScript). Với </w:t>
-      </w:r>
-      <w:r>
-        <w:rPr>
-          <w:b/>
-          <w:bCs/>
-          <w:szCs w:val="28"/>
-        </w:rPr>
-        <w:t>ECMAScript 2 </w:t>
-      </w:r>
-      <w:r>
-        <w:rPr>
-          <w:szCs w:val="28"/>
-        </w:rPr>
-        <w:t>phát hành năm 1998 và </w:t>
-      </w:r>
-      <w:r>
-        <w:rPr>
-          <w:b/>
-          <w:bCs/>
-          <w:szCs w:val="28"/>
-        </w:rPr>
-        <w:t>ECMAScript</w:t>
-      </w:r>
-      <w:r>
-        <w:rPr>
-          <w:szCs w:val="28"/>
-        </w:rPr>
-        <w:t> </w:t>
-      </w:r>
-      <w:r>
-        <w:rPr>
-          <w:b/>
-          <w:bCs/>
-          <w:szCs w:val="28"/>
-        </w:rPr>
-        <w:t>3</w:t>
-      </w:r>
-      <w:r>
-        <w:rPr>
-          <w:szCs w:val="28"/>
-        </w:rPr>
-        <w:t> được ra mắt năm 1999 và hoạt động mạnh mẽ trên mọi trình duyệt và các thiết bị khác nhau.</w:t>
-      </w:r>
-    </w:p>
-    <w:p>
-      <w:pPr>
-        <w:pStyle w:val="Heading2"/>
-        <w:ind w:firstLine="0"/>
-        <w:rPr>
-          <w:color w:val="222222"/>
-        </w:rPr>
-      </w:pPr>
-      <w:bookmarkStart w:id="40" w:name="_Toc101368378"/>
-      <w:r>
-        <w:t>2</w:t>
-      </w:r>
-      <w:r>
-        <w:t>.9 Hệ quản trị CSDL MySQL</w:t>
-      </w:r>
-      <w:bookmarkEnd w:id="40"/>
-      <w:r>
-        <w:t xml:space="preserve"> </w:t>
-      </w:r>
-    </w:p>
-    <w:p>
-      <w:pPr>
-        <w:pStyle w:val="Heading3"/>
-        <w:rPr>
-          <w:b/>
-        </w:rPr>
-      </w:pPr>
-      <w:bookmarkStart w:id="41" w:name="_Toc101368379"/>
-      <w:r>
-        <w:rPr>
-          <w:b/>
-        </w:rPr>
-        <w:t>2</w:t>
-      </w:r>
-      <w:r>
-        <w:rPr>
-          <w:b/>
-        </w:rPr>
-        <w:t>.9.1 Giới thiệu về MySQL</w:t>
-      </w:r>
-      <w:bookmarkEnd w:id="41"/>
-      <w:r>
-        <w:rPr>
-          <w:b/>
-        </w:rPr>
-        <w:t xml:space="preserve"> </w:t>
-      </w:r>
-    </w:p>
-    <w:p>
-      <w:pPr>
-        <w:shd w:val="clear" w:color="auto" w:fill="FFFFFF"/>
-        <w:spacing w:before="0" w:after="300" w:line="360" w:lineRule="auto"/>
-        <w:textAlignment w:val="baseline"/>
-        <w:rPr>
-          <w:szCs w:val="28"/>
-        </w:rPr>
-      </w:pPr>
-      <w:r>
-        <w:rPr>
-          <w:szCs w:val="28"/>
-        </w:rPr>
-        <w:t xml:space="preserve">MySQL là hệ quản trị cơ sở dữ liệu tự do nguồn mở phổ biến nhất thế giới và được các nhà phát triển rất ưa chuộng trong quá trình phát triển ứng dụng. Vì MySQL là cơ sở dữ liệu tốc độ cao, ổn định và dễ sử dụng, có tính khả chuyển, </w:t>
-      </w:r>
-      <w:r>
-        <w:rPr>
-          <w:szCs w:val="28"/>
-        </w:rPr>
-        <w:lastRenderedPageBreak/>
-        <w:t xml:space="preserve">hoạt động trên nhiều hệ điều hành cung cấp một hệ thống lớn các hàm tiện ích rất mạnh. Với tốc độ và tính bảo mật cao, MySQL rất thích hợp cho các ứng dụng có truy cập CSDL trên internet. MySQL miễn phí hoàn toàn cho nên bạn có thể tải về MySQL từ trang chủ. Nó có nhiều phiên bản cho các hệ điều hành khác nhau: phiên bản Win32 cho các hệ điều hành dòng Windows, Linux, Mac OS X, Unix, FreeBSD, NetBSD, Novell NetWare, SGI Irix, Solaris, SunOS,… </w:t>
-      </w:r>
-    </w:p>
-    <w:p>
-      <w:pPr>
-        <w:shd w:val="clear" w:color="auto" w:fill="FFFFFF"/>
-        <w:spacing w:before="0" w:after="300" w:line="360" w:lineRule="auto"/>
-        <w:textAlignment w:val="baseline"/>
-        <w:rPr>
-          <w:szCs w:val="28"/>
-        </w:rPr>
-      </w:pPr>
-      <w:r>
-        <w:rPr>
-          <w:szCs w:val="28"/>
-        </w:rPr>
-        <w:t xml:space="preserve">MySQL là một trong những ví dụ rất cơ bản về Hệ Quản trị Cơ sở dữ liệu quan hệ sử dụng Ngôn ngữ truy vấn có cấu trúc (SQL). MySQL được sử dụng cho việc bổ trợ PHP, Perl, và nhiều ngôn ngữ khác, nó làm nơi lưu trữ những thông tin trên các trang web viết bằng PHP hay Perl,… 35 </w:t>
-      </w:r>
-    </w:p>
-    <w:p>
-      <w:pPr>
-        <w:pStyle w:val="Heading3"/>
-        <w:rPr>
-          <w:b/>
-        </w:rPr>
-      </w:pPr>
-      <w:bookmarkStart w:id="42" w:name="_Toc101368380"/>
-      <w:r>
-        <w:rPr>
-          <w:b/>
-        </w:rPr>
-        <w:t>2</w:t>
-      </w:r>
-      <w:r>
-        <w:rPr>
-          <w:b/>
-        </w:rPr>
-        <w:t>.9.2 Các thao tác trên My SQL</w:t>
-      </w:r>
-      <w:bookmarkEnd w:id="42"/>
-      <w:r>
-        <w:rPr>
-          <w:b/>
-        </w:rPr>
-        <w:t xml:space="preserve"> </w:t>
-      </w:r>
-    </w:p>
-    <w:p>
-      <w:pPr>
-        <w:shd w:val="clear" w:color="auto" w:fill="FFFFFF"/>
-        <w:spacing w:before="0" w:after="300" w:line="360" w:lineRule="auto"/>
-        <w:textAlignment w:val="baseline"/>
-        <w:rPr>
-          <w:szCs w:val="28"/>
-        </w:rPr>
-      </w:pPr>
-      <w:r>
-        <w:rPr>
-          <w:szCs w:val="28"/>
-        </w:rPr>
-        <w:t xml:space="preserve">● Lấy dữ liệu: Thao tác sử dụng nhiều nhất trong một cơ sở dữ liệu dựa trên giao dịch là thao tác lấy dữ liệu. </w:t>
-      </w:r>
-    </w:p>
-    <w:p>
-      <w:pPr>
-        <w:shd w:val="clear" w:color="auto" w:fill="FFFFFF"/>
-        <w:spacing w:before="0" w:after="300" w:line="360" w:lineRule="auto"/>
-        <w:textAlignment w:val="baseline"/>
-        <w:rPr>
-          <w:szCs w:val="28"/>
-        </w:rPr>
-      </w:pPr>
-      <w:r>
-        <w:rPr>
-          <w:szCs w:val="28"/>
-        </w:rPr>
-        <w:t xml:space="preserve">SELECT được sử dụng để lấy dữ liệu từ một hoặc nhiều bảng trong cơ sở dữ liệu. Những từ khóa liên quan tới SELECT bao gồm FROM, WHERE,… </w:t>
-      </w:r>
-    </w:p>
-    <w:p>
-      <w:pPr>
-        <w:shd w:val="clear" w:color="auto" w:fill="FFFFFF"/>
-        <w:spacing w:before="0" w:after="300" w:line="360" w:lineRule="auto"/>
-        <w:textAlignment w:val="baseline"/>
-        <w:rPr>
-          <w:szCs w:val="28"/>
-        </w:rPr>
-      </w:pPr>
-      <w:r>
-        <w:rPr>
-          <w:szCs w:val="28"/>
-        </w:rPr>
-        <w:t xml:space="preserve">FROM dùng để chỉ định dữ liệu sẽ được lấy ra từ những bảng nào, và các bảng đó quan hệ với nhau như thế nào. </w:t>
-      </w:r>
-    </w:p>
-    <w:p>
-      <w:pPr>
-        <w:shd w:val="clear" w:color="auto" w:fill="FFFFFF"/>
-        <w:spacing w:before="0" w:after="300" w:line="360" w:lineRule="auto"/>
-        <w:textAlignment w:val="baseline"/>
-        <w:rPr>
-          <w:szCs w:val="28"/>
-        </w:rPr>
-      </w:pPr>
-      <w:r>
-        <w:rPr>
-          <w:szCs w:val="28"/>
-        </w:rPr>
-        <w:t xml:space="preserve">WHERE dùng để xác định những bản ghi nào sẽ được lấy ra hoặc những điều kiện để chọn, có thể áp dụng với GROUP BY. </w:t>
-      </w:r>
-    </w:p>
-    <w:p>
-      <w:pPr>
-        <w:shd w:val="clear" w:color="auto" w:fill="FFFFFF"/>
-        <w:spacing w:before="0" w:after="300" w:line="360" w:lineRule="auto"/>
-        <w:textAlignment w:val="baseline"/>
-        <w:rPr>
-          <w:szCs w:val="28"/>
-        </w:rPr>
-      </w:pPr>
-      <w:r>
-        <w:rPr>
-          <w:szCs w:val="28"/>
-        </w:rPr>
-        <w:t xml:space="preserve">GROUP BY dùng để kết hợp các bản ghi có những giá trị liên quan với nhau thành các phần tử của một tập hợp nhỏ hơn các bản ghi. </w:t>
-      </w:r>
-    </w:p>
-    <w:p>
-      <w:pPr>
-        <w:shd w:val="clear" w:color="auto" w:fill="FFFFFF"/>
-        <w:spacing w:before="0" w:after="300" w:line="360" w:lineRule="auto"/>
-        <w:textAlignment w:val="baseline"/>
-        <w:rPr>
-          <w:szCs w:val="28"/>
-        </w:rPr>
-      </w:pPr>
-      <w:r>
-        <w:rPr>
-          <w:szCs w:val="28"/>
-        </w:rPr>
-        <w:t xml:space="preserve">HAVING dùng để xác định những bản ghi nào, là kết quả từ từ khóa GROUP BY, sẽ được lấy ra. </w:t>
-      </w:r>
-    </w:p>
-    <w:p>
-      <w:pPr>
-        <w:shd w:val="clear" w:color="auto" w:fill="FFFFFF"/>
-        <w:spacing w:before="0" w:after="300" w:line="360" w:lineRule="auto"/>
-        <w:textAlignment w:val="baseline"/>
-        <w:rPr>
-          <w:szCs w:val="28"/>
-        </w:rPr>
-      </w:pPr>
-      <w:r>
-        <w:rPr>
-          <w:szCs w:val="28"/>
-        </w:rPr>
-        <w:lastRenderedPageBreak/>
-        <w:t xml:space="preserve">ORDER BY dùng để xác định dữ liệu lấy ra sẽ được sắp xếp theo những cột nào. </w:t>
-      </w:r>
-    </w:p>
-    <w:p>
-      <w:pPr>
-        <w:shd w:val="clear" w:color="auto" w:fill="FFFFFF"/>
-        <w:spacing w:before="0" w:after="300" w:line="360" w:lineRule="auto"/>
-        <w:textAlignment w:val="baseline"/>
-        <w:rPr>
-          <w:szCs w:val="28"/>
-        </w:rPr>
-      </w:pPr>
-      <w:r>
-        <w:rPr>
-          <w:szCs w:val="28"/>
-        </w:rPr>
-        <w:t xml:space="preserve">● Sửa đổi dữ liệu Ngôn ngữ sửa đổi dữ liệu (Data Manipulation Language - DML), là một phần nhỏ của ngôn ngữ My SQL, có những thành phần tiêu chuẩn dùng để thêm, cập nhật và xóa dữ liệu </w:t>
-      </w:r>
-    </w:p>
-    <w:p>
-      <w:pPr>
-        <w:shd w:val="clear" w:color="auto" w:fill="FFFFFF"/>
-        <w:spacing w:before="0" w:after="300" w:line="360" w:lineRule="auto"/>
-        <w:textAlignment w:val="baseline"/>
-        <w:rPr>
-          <w:szCs w:val="28"/>
-        </w:rPr>
-      </w:pPr>
-      <w:r>
-        <w:rPr>
-          <w:szCs w:val="28"/>
-        </w:rPr>
-        <w:t xml:space="preserve">INSERT dùng để thêm dữ liệu vào một bảng đã tồn tại. </w:t>
-      </w:r>
-    </w:p>
-    <w:p>
-      <w:pPr>
-        <w:shd w:val="clear" w:color="auto" w:fill="FFFFFF"/>
-        <w:spacing w:before="0" w:after="300" w:line="360" w:lineRule="auto"/>
-        <w:textAlignment w:val="baseline"/>
-        <w:rPr>
-          <w:szCs w:val="28"/>
-        </w:rPr>
-      </w:pPr>
-      <w:r>
-        <w:rPr>
-          <w:szCs w:val="28"/>
-        </w:rPr>
-        <w:t xml:space="preserve">UPDATE dùng để thay đổi giá trị của một tập hợp các bản ghi trong một bảng. </w:t>
-      </w:r>
-    </w:p>
-    <w:p>
-      <w:pPr>
-        <w:shd w:val="clear" w:color="auto" w:fill="FFFFFF"/>
-        <w:spacing w:before="0" w:after="300" w:line="360" w:lineRule="auto"/>
-        <w:textAlignment w:val="baseline"/>
-        <w:rPr>
-          <w:szCs w:val="28"/>
-        </w:rPr>
-      </w:pPr>
-      <w:r>
-        <w:rPr>
-          <w:szCs w:val="28"/>
-        </w:rPr>
-        <w:t xml:space="preserve">MERGE dùng để kết hợp dữ liệu của nhiều bảng. Nó được dùng như việc kết hợp giữa hai phần tử INSERT và UPDATE. </w:t>
-      </w:r>
-    </w:p>
-    <w:p>
-      <w:pPr>
-        <w:shd w:val="clear" w:color="auto" w:fill="FFFFFF"/>
-        <w:spacing w:before="0" w:after="300" w:line="360" w:lineRule="auto"/>
-        <w:textAlignment w:val="baseline"/>
-        <w:rPr>
-          <w:szCs w:val="28"/>
-        </w:rPr>
-      </w:pPr>
-      <w:r>
-        <w:rPr>
-          <w:szCs w:val="28"/>
-        </w:rPr>
-        <w:t xml:space="preserve">DELETE xóa những bản ghi tồn tại trong một bảng. </w:t>
-      </w:r>
-    </w:p>
-    <w:p>
-      <w:pPr>
-        <w:shd w:val="clear" w:color="auto" w:fill="FFFFFF"/>
-        <w:spacing w:before="0" w:after="300" w:line="360" w:lineRule="auto"/>
-        <w:textAlignment w:val="baseline"/>
-        <w:rPr>
-          <w:color w:val="222222"/>
-          <w:szCs w:val="28"/>
-        </w:rPr>
-      </w:pPr>
-      <w:r>
-        <w:rPr>
-          <w:szCs w:val="28"/>
-        </w:rPr>
-        <w:t>TRUNCATE Xóa toàn bộ dữ liệu trong một bảng (không phải là tiêu chuẩn, nhưng là một lệnh SQL phổ biến)</w:t>
-      </w:r>
-    </w:p>
-    <w:p>
-      <w:pPr>
-        <w:spacing w:before="0" w:after="160" w:line="360" w:lineRule="auto"/>
-        <w:ind w:firstLine="0"/>
-        <w:rPr>
-          <w:color w:val="222222"/>
-          <w:szCs w:val="28"/>
-        </w:rPr>
-      </w:pPr>
-      <w:r>
-        <w:rPr>
-          <w:color w:val="222222"/>
-          <w:szCs w:val="28"/>
-        </w:rPr>
-        <w:br w:type="page"/>
-      </w:r>
-    </w:p>
-    <w:p>
-      <w:pPr>
-        <w:pStyle w:val="Heading2"/>
-        <w:ind w:firstLine="0"/>
-        <w:rPr>
-          <w:b w:val="0"/>
-        </w:rPr>
-      </w:pPr>
-      <w:bookmarkStart w:id="43" w:name="_Toc101368381"/>
-      <w:r>
-        <w:lastRenderedPageBreak/>
-        <w:t>2</w:t>
-      </w:r>
-      <w:r>
-        <w:t>.10 Các phần mềm hỗ trợ khác</w:t>
-      </w:r>
-      <w:bookmarkEnd w:id="43"/>
-    </w:p>
-    <w:p>
-      <w:pPr>
-        <w:pStyle w:val="Heading3"/>
-        <w:rPr>
-          <w:b/>
-          <w:szCs w:val="28"/>
-        </w:rPr>
-      </w:pPr>
-      <w:bookmarkStart w:id="44" w:name="_Toc101368382"/>
-      <w:r>
-        <w:rPr>
-          <w:b/>
-          <w:szCs w:val="28"/>
-        </w:rPr>
-        <w:t>2</w:t>
-      </w:r>
-      <w:r>
-        <w:rPr>
-          <w:b/>
-          <w:szCs w:val="28"/>
-        </w:rPr>
-        <w:t>.10.1 Draw.io</w:t>
-      </w:r>
-      <w:bookmarkEnd w:id="44"/>
-    </w:p>
-    <w:p>
-      <w:pPr>
-        <w:shd w:val="clear" w:color="auto" w:fill="FFFFFF"/>
-        <w:spacing w:before="0" w:after="300" w:line="360" w:lineRule="auto"/>
-        <w:textAlignment w:val="baseline"/>
-        <w:rPr>
-          <w:szCs w:val="28"/>
-        </w:rPr>
-      </w:pPr>
-      <w:r>
-        <w:rPr>
-          <w:noProof/>
-          <w:szCs w:val="28"/>
-        </w:rPr>
-        <w:drawing>
-          <wp:inline distT="0" distB="0" distL="0" distR="0" wp14:anchorId="3AA45D24" wp14:editId="4E95F4CF">
-            <wp:extent cx="5570220" cy="3343275"/>
-            <wp:effectExtent l="0" t="0" r="0" b="9525"/>
-            <wp:docPr id="2" name="Picture 2" descr="D:\Study\Study_Năm3_HK2\Đồ án web\278386001_378115520866528_7155180810979351280_n.png"/>
-            <wp:cNvGraphicFramePr>
-              <a:graphicFrameLocks xmlns:a="http://schemas.openxmlformats.org/drawingml/2006/main" noChangeAspect="1"/>
-            </wp:cNvGraphicFramePr>
-            <a:graphic xmlns:a="http://schemas.openxmlformats.org/drawingml/2006/main">
-              <a:graphicData uri="http://schemas.openxmlformats.org/drawingml/2006/picture">
-                <pic:pic xmlns:pic="http://schemas.openxmlformats.org/drawingml/2006/picture">
-                  <pic:nvPicPr>
-                    <pic:cNvPr id="0" name="Picture 1" descr="D:\Study\Study_Năm3_HK2\Đồ án web\278386001_378115520866528_7155180810979351280_n.png"/>
-                    <pic:cNvPicPr>
-                      <a:picLocks noChangeAspect="1" noChangeArrowheads="1"/>
-                    </pic:cNvPicPr>
-                  </pic:nvPicPr>
-                  <pic:blipFill>
-                    <a:blip r:embed="rId20" cstate="print">
-                      <a:extLst>
-                        <a:ext uri="{28A0092B-C50C-407E-A947-70E740481C1C}">
-                          <a14:useLocalDpi xmlns:a14="http://schemas.microsoft.com/office/drawing/2010/main" val="0"/>
-                        </a:ext>
-                      </a:extLst>
-                    </a:blip>
-                    <a:srcRect/>
-                    <a:stretch>
-                      <a:fillRect/>
-                    </a:stretch>
-                  </pic:blipFill>
-                  <pic:spPr bwMode="auto">
-                    <a:xfrm>
-                      <a:off x="0" y="0"/>
-                      <a:ext cx="5570220" cy="3343275"/>
-                    </a:xfrm>
-                    <a:prstGeom prst="rect">
-                      <a:avLst/>
-                    </a:prstGeom>
-                    <a:noFill/>
-                    <a:ln>
-                      <a:noFill/>
-                    </a:ln>
-                  </pic:spPr>
-                </pic:pic>
-              </a:graphicData>
-            </a:graphic>
-          </wp:inline>
-        </w:drawing>
-      </w:r>
-    </w:p>
-    <w:p>
-      <w:pPr>
-        <w:shd w:val="clear" w:color="auto" w:fill="FFFFFF"/>
-        <w:spacing w:before="0" w:after="300" w:line="360" w:lineRule="auto"/>
-        <w:jc w:val="center"/>
-        <w:textAlignment w:val="baseline"/>
-        <w:rPr>
-          <w:b/>
-          <w:szCs w:val="28"/>
-        </w:rPr>
-      </w:pPr>
-      <w:r>
-        <w:rPr>
-          <w:b/>
-          <w:szCs w:val="28"/>
-        </w:rPr>
-        <w:t>Hình 1.4</w:t>
-      </w:r>
-    </w:p>
-    <w:p>
-      <w:pPr>
-        <w:shd w:val="clear" w:color="auto" w:fill="FFFFFF"/>
-        <w:spacing w:before="0" w:after="300" w:line="360" w:lineRule="auto"/>
-        <w:textAlignment w:val="baseline"/>
-        <w:rPr>
-          <w:szCs w:val="28"/>
-        </w:rPr>
-      </w:pPr>
-      <w:r>
-        <w:rPr>
-          <w:szCs w:val="28"/>
-        </w:rPr>
-        <w:t>Draw.io được biết đến là một website cung cấp nền tảng cho người dùng vẽ các biểu đồ, mô hình, sơ đồ đơn giản. Đặc biệt, người dùng có thể sử dụng online không cần cài đặt vào máy, không bị giới hạn số lần sử dụng và hoàn toàn miễn phí.</w:t>
-      </w:r>
-    </w:p>
-    <w:p>
-      <w:pPr>
-        <w:shd w:val="clear" w:color="auto" w:fill="FFFFFF"/>
-        <w:spacing w:before="0" w:after="300" w:line="360" w:lineRule="auto"/>
-        <w:textAlignment w:val="baseline"/>
-        <w:rPr>
-          <w:szCs w:val="28"/>
-        </w:rPr>
-      </w:pPr>
-      <w:r>
-        <w:rPr>
-          <w:szCs w:val="28"/>
-        </w:rPr>
-        <w:t> Công cụ này sẽ hỗ trợ hiệu quả khi đang làm công việc liên quan đến hành chính văn phòng như: Xây dựng quy trình làm việc trong công ty cho nhân viên, quy trình vận hành trong kinh doanh, quy trình sản xuất,… Ngoài ra, còn có thể sử dụng hiệu quả trong học tập và vẽ những sơ đồ mindmap sử dụng cho nhiều mục đích khác nhau.</w:t>
-      </w:r>
-    </w:p>
-    <w:p>
-      <w:pPr>
-        <w:spacing w:before="0" w:after="160" w:line="360" w:lineRule="auto"/>
-        <w:ind w:firstLine="0"/>
-        <w:rPr>
-          <w:b/>
-          <w:szCs w:val="28"/>
-        </w:rPr>
-      </w:pPr>
-      <w:r>
-        <w:rPr>
-          <w:b/>
-          <w:szCs w:val="28"/>
-        </w:rPr>
-        <w:br w:type="page"/>
-      </w:r>
-    </w:p>
-    <w:p>
-      <w:pPr>
-        <w:pStyle w:val="Heading3"/>
-        <w:rPr>
-          <w:b/>
-          <w:szCs w:val="28"/>
-        </w:rPr>
-      </w:pPr>
-      <w:bookmarkStart w:id="45" w:name="_Toc101368383"/>
-      <w:r>
-        <w:rPr>
-          <w:b/>
-          <w:szCs w:val="28"/>
-        </w:rPr>
-        <w:lastRenderedPageBreak/>
-        <w:t>2</w:t>
-      </w:r>
-      <w:r>
-        <w:rPr>
-          <w:b/>
-          <w:szCs w:val="28"/>
-        </w:rPr>
-        <w:t>.10.2 Xampp (Phần mềm test trang web trên local host)</w:t>
-      </w:r>
-      <w:bookmarkEnd w:id="45"/>
-    </w:p>
-    <w:p>
-      <w:pPr>
-        <w:shd w:val="clear" w:color="auto" w:fill="FFFFFF"/>
-        <w:spacing w:before="0" w:after="300" w:line="360" w:lineRule="auto"/>
-        <w:textAlignment w:val="baseline"/>
-        <w:rPr>
-          <w:b/>
-          <w:szCs w:val="28"/>
-        </w:rPr>
-      </w:pPr>
-      <w:r>
-        <w:rPr>
-          <w:b/>
-          <w:noProof/>
-          <w:szCs w:val="28"/>
-        </w:rPr>
-        <w:drawing>
-          <wp:inline distT="0" distB="0" distL="0" distR="0" wp14:anchorId="69DD9505" wp14:editId="74AAC943">
-            <wp:extent cx="5554980" cy="3718560"/>
-            <wp:effectExtent l="0" t="0" r="7620" b="0"/>
-            <wp:docPr id="4" name="Picture 4"/>
-            <wp:cNvGraphicFramePr>
-              <a:graphicFrameLocks xmlns:a="http://schemas.openxmlformats.org/drawingml/2006/main" noChangeAspect="1"/>
-            </wp:cNvGraphicFramePr>
-            <a:graphic xmlns:a="http://schemas.openxmlformats.org/drawingml/2006/main">
-              <a:graphicData uri="http://schemas.openxmlformats.org/drawingml/2006/picture">
-                <pic:pic xmlns:pic="http://schemas.openxmlformats.org/drawingml/2006/picture">
-                  <pic:nvPicPr>
-                    <pic:cNvPr id="1" name=""/>
-                    <pic:cNvPicPr/>
-                  </pic:nvPicPr>
-                  <pic:blipFill>
-                    <a:blip r:embed="rId21"/>
-                    <a:stretch>
-                      <a:fillRect/>
-                    </a:stretch>
-                  </pic:blipFill>
-                  <pic:spPr>
-                    <a:xfrm>
-                      <a:off x="0" y="0"/>
-                      <a:ext cx="5554980" cy="3718560"/>
-                    </a:xfrm>
-                    <a:prstGeom prst="rect">
-                      <a:avLst/>
-                    </a:prstGeom>
-                  </pic:spPr>
-                </pic:pic>
-              </a:graphicData>
-            </a:graphic>
-          </wp:inline>
-        </w:drawing>
-      </w:r>
-      <w:r>
-        <w:rPr>
-          <w:b/>
-          <w:szCs w:val="28"/>
-        </w:rPr>
-        <w:t xml:space="preserve"> </w:t>
-      </w:r>
-    </w:p>
-    <w:p>
-      <w:pPr>
-        <w:shd w:val="clear" w:color="auto" w:fill="FFFFFF"/>
-        <w:spacing w:before="0" w:after="300" w:line="360" w:lineRule="auto"/>
-        <w:jc w:val="center"/>
-        <w:textAlignment w:val="baseline"/>
-        <w:rPr>
-          <w:b/>
-          <w:szCs w:val="28"/>
-        </w:rPr>
-      </w:pPr>
-      <w:r>
-        <w:rPr>
-          <w:b/>
-          <w:szCs w:val="28"/>
-        </w:rPr>
-        <w:t>Hình 1.5</w:t>
-      </w:r>
-    </w:p>
-    <w:p>
-      <w:pPr>
-        <w:shd w:val="clear" w:color="auto" w:fill="FFFFFF"/>
-        <w:spacing w:before="0" w:after="300" w:line="360" w:lineRule="auto"/>
-        <w:textAlignment w:val="baseline"/>
-        <w:rPr>
-          <w:szCs w:val="28"/>
-        </w:rPr>
-      </w:pPr>
-      <w:r>
-        <w:rPr>
-          <w:szCs w:val="28"/>
-        </w:rPr>
-        <w:t>Phần mềm Xampp là một trong những phần mềm được nhiều lập trình viên sử dụng để </w:t>
-      </w:r>
-      <w:hyperlink r:id="rId22" w:history="1">
-        <w:r>
-          <w:rPr>
-            <w:szCs w:val="28"/>
-          </w:rPr>
-          <w:t>thiết lập website</w:t>
-        </w:r>
-      </w:hyperlink>
-      <w:r>
-        <w:rPr>
-          <w:szCs w:val="28"/>
-        </w:rPr>
-        <w:t> theo ngôn ngữ PHP. XAMPP có công dụng thiết lập web server có cài đặt sẵn các công cụ như PHP, Apache, MySQL… Xampp sở hữu thiết kế giao diện thân thiện với người dùng, cho phép các lập trình viên có thể đóng mở hoặc reboot các tính năng của server mọi lúc. Ngoài ra, Xampp cũng được xây dựng theo source code mở.</w:t>
-      </w:r>
-    </w:p>
-    <w:p>
-      <w:pPr>
-        <w:spacing w:before="0" w:after="160" w:line="259" w:lineRule="auto"/>
-        <w:ind w:firstLine="0"/>
-        <w:jc w:val="left"/>
-        <w:rPr>
-          <w:szCs w:val="28"/>
         </w:rPr>
       </w:pPr>
       <w:r>
@@ -7262,7 +1472,7 @@
           <w:szCs w:val="28"/>
         </w:rPr>
       </w:pPr>
-      <w:bookmarkStart w:id="46" w:name="_Toc101368384"/>
+      <w:bookmarkStart w:id="5" w:name="_Toc102740017"/>
       <w:r>
         <w:rPr>
           <w:rFonts w:ascii="Times New Roman" w:eastAsia="Times New Roman" w:hAnsi="Times New Roman" w:cs="Times New Roman"/>
@@ -7272,9 +1482,29 @@
           <w:szCs w:val="28"/>
         </w:rPr>
         <w:lastRenderedPageBreak/>
-        <w:t>CHƯƠNG 3. PHÂN TÍCH, THIẾT KẾ HỆ THỐNG</w:t>
-      </w:r>
-      <w:bookmarkEnd w:id="46"/>
+        <w:t xml:space="preserve">CHƯƠNG </w:t>
+      </w:r>
+      <w:r>
+        <w:rPr>
+          <w:rFonts w:ascii="Times New Roman" w:eastAsia="Times New Roman" w:hAnsi="Times New Roman" w:cs="Times New Roman"/>
+          <w:b/>
+          <w:color w:val="000000"/>
+          <w:sz w:val="28"/>
+          <w:szCs w:val="28"/>
+        </w:rPr>
+        <w:t>2</w:t>
+      </w:r>
+      <w:r>
+        <w:rPr>
+          <w:rFonts w:ascii="Times New Roman" w:eastAsia="Times New Roman" w:hAnsi="Times New Roman" w:cs="Times New Roman"/>
+          <w:b/>
+          <w:color w:val="000000"/>
+          <w:sz w:val="28"/>
+          <w:szCs w:val="28"/>
+        </w:rPr>
+        <w:t>. PHÂN TÍCH, THIẾT KẾ HỆ THỐNG</w:t>
+      </w:r>
+      <w:bookmarkEnd w:id="5"/>
     </w:p>
     <w:p>
       <w:pPr>
@@ -7284,22 +1514,97 @@
           <w:color w:val="000000" w:themeColor="text1"/>
         </w:rPr>
       </w:pPr>
-      <w:bookmarkStart w:id="47" w:name="_Toc93003321"/>
-      <w:bookmarkStart w:id="48" w:name="_Toc101368385"/>
+      <w:bookmarkStart w:id="6" w:name="_Toc93003321"/>
+      <w:bookmarkStart w:id="7" w:name="_Toc102740018"/>
       <w:r>
         <w:rPr>
           <w:color w:val="000000" w:themeColor="text1"/>
         </w:rPr>
-        <w:t xml:space="preserve">3.1 </w:t>
-      </w:r>
-      <w:bookmarkEnd w:id="47"/>
-      <w:r>
+        <w:t>3.1. Giới thiệu về Shop MMMMM</w:t>
+      </w:r>
+      <w:bookmarkEnd w:id="7"/>
+    </w:p>
+    <w:p/>
+    <w:p/>
+    <w:p/>
+    <w:p/>
+    <w:p/>
+    <w:p/>
+    <w:p/>
+    <w:p/>
+    <w:p/>
+    <w:p>
+      <w:pPr>
+        <w:pStyle w:val="Heading2"/>
+        <w:ind w:firstLine="0"/>
         <w:rPr>
           <w:color w:val="000000" w:themeColor="text1"/>
         </w:rPr>
-        <w:t>Phân tích yêu cầu</w:t>
-      </w:r>
-      <w:bookmarkEnd w:id="48"/>
+      </w:pPr>
+      <w:bookmarkStart w:id="8" w:name="_Toc102740019"/>
+      <w:r>
+        <w:rPr>
+          <w:color w:val="000000" w:themeColor="text1"/>
+        </w:rPr>
+        <w:t>3.</w:t>
+      </w:r>
+      <w:r>
+        <w:rPr>
+          <w:color w:val="000000" w:themeColor="text1"/>
+        </w:rPr>
+        <w:t>2</w:t>
+      </w:r>
+      <w:r>
+        <w:rPr>
+          <w:color w:val="000000" w:themeColor="text1"/>
+        </w:rPr>
+        <w:t xml:space="preserve"> </w:t>
+      </w:r>
+      <w:bookmarkEnd w:id="6"/>
+      <w:r>
+        <w:rPr>
+          <w:color w:val="000000" w:themeColor="text1"/>
+        </w:rPr>
+        <w:t>Đặc tả bài toán</w:t>
+      </w:r>
+      <w:bookmarkEnd w:id="8"/>
+    </w:p>
+    <w:p>
+      <w:pPr>
+        <w:ind w:firstLine="0"/>
+      </w:pPr>
+      <w:r>
+        <w:t xml:space="preserve"> + Quản lý sản phẩm: Mỗi sản phẩm, shop quản lý các thông tin như: sdfk dsjfksdjfksdjkds sdf sd,,f,sd f,ds,f sd,f,sdfsdfs.</w:t>
+      </w:r>
+    </w:p>
+    <w:p>
+      <w:pPr>
+        <w:ind w:firstLine="0"/>
+      </w:pPr>
+    </w:p>
+    <w:p>
+      <w:pPr>
+        <w:ind w:firstLine="0"/>
+      </w:pPr>
+      <w:r>
+        <w:t xml:space="preserve">+ Quản lý khách hàng: Shop có chiến lược hẫu mãi và quảng bá sản phầm lâu dài, nên Shop muốn nắm được các thông tin của khách, như: SDT, họ tên, , FB, Emal, đcfd </w:t>
+      </w:r>
+      <w:r>
+        <w:t>.</w:t>
+      </w:r>
+    </w:p>
+    <w:p>
+      <w:pPr>
+        <w:ind w:firstLine="0"/>
+      </w:pPr>
+    </w:p>
+    <w:p>
+      <w:pPr>
+        <w:ind w:firstLine="0"/>
+      </w:pPr>
+      <w:r>
+        <w:t>+ Thống kê: askd jaskd jakdj</w:t>
+      </w:r>
     </w:p>
     <w:p>
       <w:pPr>
@@ -7309,7 +1614,7 @@
           <w:szCs w:val="28"/>
         </w:rPr>
       </w:pPr>
-      <w:bookmarkStart w:id="49" w:name="_Toc101368386"/>
+      <w:bookmarkStart w:id="9" w:name="_Toc102740020"/>
       <w:r>
         <w:rPr>
           <w:b/>
@@ -7317,7 +1622,7 @@
         </w:rPr>
         <w:t>3.1.1 Đối tượng sử dụng</w:t>
       </w:r>
-      <w:bookmarkEnd w:id="49"/>
+      <w:bookmarkEnd w:id="9"/>
     </w:p>
     <w:p>
       <w:pPr>
@@ -7385,6 +1690,7 @@
         <w:rPr>
           <w:szCs w:val="28"/>
         </w:rPr>
+        <w:lastRenderedPageBreak/>
         <w:t>Các hoạt động của từng đối tượng:</w:t>
       </w:r>
     </w:p>
@@ -7841,7 +2147,6 @@
           <w:sz w:val="28"/>
           <w:szCs w:val="28"/>
         </w:rPr>
-        <w:lastRenderedPageBreak/>
         <w:t xml:space="preserve">Cập nhập giỏ hàng (thêm, xóa , cập nhập số lượng sản phẩm trong giỏ hàng). </w:t>
       </w:r>
     </w:p>
@@ -7957,15 +2262,16 @@
           <w:szCs w:val="28"/>
         </w:rPr>
       </w:pPr>
-      <w:bookmarkStart w:id="50" w:name="_Toc101368387"/>
+      <w:bookmarkStart w:id="10" w:name="_Toc102740021"/>
       <w:r>
         <w:rPr>
           <w:b/>
           <w:szCs w:val="28"/>
         </w:rPr>
+        <w:lastRenderedPageBreak/>
         <w:t>3.1.2 Biểu đồ phân rã chức năng BFD</w:t>
       </w:r>
-      <w:bookmarkEnd w:id="50"/>
+      <w:bookmarkEnd w:id="10"/>
     </w:p>
     <w:p>
       <w:pPr>
@@ -7982,9 +2288,9 @@
           <w:szCs w:val="28"/>
         </w:rPr>
         <w:drawing>
-          <wp:inline distT="0" distB="0" distL="0" distR="0" wp14:anchorId="56F8177C" wp14:editId="06A9CB8A">
-            <wp:extent cx="5943600" cy="4411980"/>
-            <wp:effectExtent l="0" t="0" r="0" b="7620"/>
+          <wp:inline distT="0" distB="0" distL="0" distR="0" wp14:anchorId="56F8177C" wp14:editId="5666B95A">
+            <wp:extent cx="5943600" cy="4122420"/>
+            <wp:effectExtent l="0" t="0" r="0" b="0"/>
             <wp:docPr id="3" name="Picture 3"/>
             <wp:cNvGraphicFramePr>
               <a:graphicFrameLocks xmlns:a="http://schemas.openxmlformats.org/drawingml/2006/main" noChangeAspect="1"/>
@@ -7996,8 +2302,284 @@
                     <pic:cNvPr id="1" name="Picture 1"/>
                     <pic:cNvPicPr/>
                   </pic:nvPicPr>
+                  <pic:blipFill rotWithShape="1">
+                    <a:blip r:embed="rId8" cstate="print">
+                      <a:extLst>
+                        <a:ext uri="{28A0092B-C50C-407E-A947-70E740481C1C}">
+                          <a14:useLocalDpi xmlns:a14="http://schemas.microsoft.com/office/drawing/2010/main" val="0"/>
+                        </a:ext>
+                      </a:extLst>
+                    </a:blip>
+                    <a:srcRect t="6563"/>
+                    <a:stretch/>
+                  </pic:blipFill>
+                  <pic:spPr bwMode="auto">
+                    <a:xfrm>
+                      <a:off x="0" y="0"/>
+                      <a:ext cx="5943600" cy="4122420"/>
+                    </a:xfrm>
+                    <a:prstGeom prst="rect">
+                      <a:avLst/>
+                    </a:prstGeom>
+                    <a:ln>
+                      <a:noFill/>
+                    </a:ln>
+                    <a:extLst>
+                      <a:ext uri="{53640926-AAD7-44D8-BBD7-CCE9431645EC}">
+                        <a14:shadowObscured xmlns:a14="http://schemas.microsoft.com/office/drawing/2010/main"/>
+                      </a:ext>
+                    </a:extLst>
+                  </pic:spPr>
+                </pic:pic>
+              </a:graphicData>
+            </a:graphic>
+          </wp:inline>
+        </w:drawing>
+      </w:r>
+    </w:p>
+    <w:p>
+      <w:pPr>
+        <w:ind w:left="2880" w:firstLine="720"/>
+        <w:jc w:val="left"/>
+        <w:rPr>
+          <w:b/>
+          <w:szCs w:val="28"/>
+        </w:rPr>
+      </w:pPr>
+      <w:r>
+        <w:rPr>
+          <w:b/>
+          <w:szCs w:val="28"/>
+        </w:rPr>
+        <w:t>Hình 1.6</w:t>
+      </w:r>
+    </w:p>
+    <w:p>
+      <w:pPr>
+        <w:rPr>
+          <w:b/>
+          <w:szCs w:val="28"/>
+        </w:rPr>
+      </w:pPr>
+    </w:p>
+    <w:p>
+      <w:pPr>
+        <w:rPr>
+          <w:b/>
+          <w:szCs w:val="28"/>
+        </w:rPr>
+      </w:pPr>
+    </w:p>
+    <w:p>
+      <w:pPr>
+        <w:rPr>
+          <w:b/>
+          <w:szCs w:val="28"/>
+        </w:rPr>
+      </w:pPr>
+    </w:p>
+    <w:p>
+      <w:pPr>
+        <w:rPr>
+          <w:b/>
+          <w:szCs w:val="28"/>
+        </w:rPr>
+      </w:pPr>
+    </w:p>
+    <w:p>
+      <w:pPr>
+        <w:spacing w:before="0" w:after="160" w:line="259" w:lineRule="auto"/>
+        <w:ind w:firstLine="0"/>
+        <w:jc w:val="left"/>
+        <w:rPr>
+          <w:b/>
+          <w:szCs w:val="28"/>
+        </w:rPr>
+      </w:pPr>
+    </w:p>
+    <w:p>
+      <w:pPr>
+        <w:pStyle w:val="Heading3"/>
+        <w:rPr>
+          <w:b/>
+          <w:szCs w:val="28"/>
+        </w:rPr>
+      </w:pPr>
+      <w:bookmarkStart w:id="11" w:name="_Toc102740022"/>
+      <w:r>
+        <w:rPr>
+          <w:b/>
+          <w:szCs w:val="28"/>
+        </w:rPr>
+        <w:lastRenderedPageBreak/>
+        <w:t>3.1.3 Sơ đồ luồng dữ liệu DFD</w:t>
+      </w:r>
+      <w:bookmarkEnd w:id="11"/>
+    </w:p>
+    <w:p>
+      <w:pPr>
+        <w:keepNext/>
+        <w:ind w:hanging="142"/>
+        <w:jc w:val="center"/>
+      </w:pPr>
+      <w:r>
+        <w:rPr>
+          <w:b/>
+          <w:noProof/>
+          <w:szCs w:val="28"/>
+        </w:rPr>
+        <w:drawing>
+          <wp:inline distT="0" distB="0" distL="0" distR="0" wp14:anchorId="3AF2184B" wp14:editId="281EC6D9">
+            <wp:extent cx="5203693" cy="3042138"/>
+            <wp:effectExtent l="0" t="0" r="0" b="6350"/>
+            <wp:docPr id="5" name="Picture 5"/>
+            <wp:cNvGraphicFramePr>
+              <a:graphicFrameLocks xmlns:a="http://schemas.openxmlformats.org/drawingml/2006/main" noChangeAspect="1"/>
+            </wp:cNvGraphicFramePr>
+            <a:graphic xmlns:a="http://schemas.openxmlformats.org/drawingml/2006/main">
+              <a:graphicData uri="http://schemas.openxmlformats.org/drawingml/2006/picture">
+                <pic:pic xmlns:pic="http://schemas.openxmlformats.org/drawingml/2006/picture">
+                  <pic:nvPicPr>
+                    <pic:cNvPr id="2" name="253397273_345586904035520_2736842037772199426_n.jpg"/>
+                    <pic:cNvPicPr/>
+                  </pic:nvPicPr>
+                  <pic:blipFill rotWithShape="1">
+                    <a:blip r:embed="rId9">
+                      <a:extLst>
+                        <a:ext uri="{28A0092B-C50C-407E-A947-70E740481C1C}">
+                          <a14:useLocalDpi xmlns:a14="http://schemas.microsoft.com/office/drawing/2010/main" val="0"/>
+                        </a:ext>
+                      </a:extLst>
+                    </a:blip>
+                    <a:srcRect t="9948" b="17313"/>
+                    <a:stretch/>
+                  </pic:blipFill>
+                  <pic:spPr bwMode="auto">
+                    <a:xfrm>
+                      <a:off x="0" y="0"/>
+                      <a:ext cx="5240328" cy="3063556"/>
+                    </a:xfrm>
+                    <a:prstGeom prst="rect">
+                      <a:avLst/>
+                    </a:prstGeom>
+                    <a:ln>
+                      <a:noFill/>
+                    </a:ln>
+                    <a:extLst>
+                      <a:ext uri="{53640926-AAD7-44D8-BBD7-CCE9431645EC}">
+                        <a14:shadowObscured xmlns:a14="http://schemas.microsoft.com/office/drawing/2010/main"/>
+                      </a:ext>
+                    </a:extLst>
+                  </pic:spPr>
+                </pic:pic>
+              </a:graphicData>
+            </a:graphic>
+          </wp:inline>
+        </w:drawing>
+      </w:r>
+    </w:p>
+    <w:p>
+      <w:pPr>
+        <w:pStyle w:val="Caption"/>
+        <w:jc w:val="center"/>
+        <w:rPr>
+          <w:b/>
+          <w:szCs w:val="28"/>
+        </w:rPr>
+      </w:pPr>
+      <w:r>
+        <w:t xml:space="preserve">HÌnh 3 </w:t>
+      </w:r>
+      <w:fldSimple w:instr=" SEQ HÌnh_3 \* ARABIC ">
+        <w:r>
+          <w:rPr>
+            <w:noProof/>
+          </w:rPr>
+          <w:t>1</w:t>
+        </w:r>
+      </w:fldSimple>
+      <w:r>
+        <w:t>. HHHajshd jashdjahdjashdjahsjdha</w:t>
+      </w:r>
+    </w:p>
+    <w:p>
+      <w:pPr>
+        <w:spacing w:before="0" w:after="160" w:line="259" w:lineRule="auto"/>
+        <w:ind w:firstLine="0"/>
+        <w:jc w:val="left"/>
+        <w:rPr>
+          <w:b/>
+          <w:szCs w:val="28"/>
+        </w:rPr>
+      </w:pPr>
+      <w:r>
+        <w:rPr>
+          <w:b/>
+          <w:szCs w:val="28"/>
+        </w:rPr>
+        <w:br w:type="page"/>
+      </w:r>
+    </w:p>
+    <w:p>
+      <w:pPr>
+        <w:pStyle w:val="Heading2"/>
+        <w:ind w:firstLine="0"/>
+        <w:rPr>
+          <w:b w:val="0"/>
+        </w:rPr>
+      </w:pPr>
+      <w:bookmarkStart w:id="12" w:name="_Toc102740023"/>
+      <w:r>
+        <w:lastRenderedPageBreak/>
+        <w:t>3.2 Phân tích cơ sở dữ liệu</w:t>
+      </w:r>
+      <w:bookmarkEnd w:id="12"/>
+    </w:p>
+    <w:p>
+      <w:pPr>
+        <w:pStyle w:val="Heading3"/>
+        <w:rPr>
+          <w:b/>
+          <w:szCs w:val="28"/>
+        </w:rPr>
+      </w:pPr>
+      <w:bookmarkStart w:id="13" w:name="_Toc102740024"/>
+      <w:r>
+        <w:rPr>
+          <w:b/>
+          <w:szCs w:val="28"/>
+        </w:rPr>
+        <w:t>3.2.1 Mô hình thực thể kết hợp ERD</w:t>
+      </w:r>
+      <w:bookmarkEnd w:id="13"/>
+    </w:p>
+    <w:p>
+      <w:pPr>
+        <w:keepNext/>
+        <w:ind w:firstLine="0"/>
+      </w:pPr>
+      <w:r>
+        <w:rPr>
+          <w:noProof/>
+          <w:szCs w:val="28"/>
+        </w:rPr>
+        <w:drawing>
+          <wp:inline distT="0" distB="0" distL="0" distR="0" wp14:anchorId="6FDF697E" wp14:editId="44D24109">
+            <wp:extent cx="5732585" cy="3373120"/>
+            <wp:effectExtent l="0" t="0" r="1905" b="0"/>
+            <wp:docPr id="6" name="Picture 6"/>
+            <wp:cNvGraphicFramePr>
+              <a:graphicFrameLocks xmlns:a="http://schemas.openxmlformats.org/drawingml/2006/main" noChangeAspect="1"/>
+            </wp:cNvGraphicFramePr>
+            <a:graphic xmlns:a="http://schemas.openxmlformats.org/drawingml/2006/main">
+              <a:graphicData uri="http://schemas.openxmlformats.org/drawingml/2006/picture">
+                <pic:pic xmlns:pic="http://schemas.openxmlformats.org/drawingml/2006/picture">
+                  <pic:nvPicPr>
+                    <pic:cNvPr id="4" name="Picture 4"/>
+                    <pic:cNvPicPr/>
+                  </pic:nvPicPr>
                   <pic:blipFill>
-                    <a:blip r:embed="rId23" cstate="print">
+                    <a:blip r:embed="rId10">
                       <a:extLst>
                         <a:ext uri="{28A0092B-C50C-407E-A947-70E740481C1C}">
                           <a14:useLocalDpi xmlns:a14="http://schemas.microsoft.com/office/drawing/2010/main" val="0"/>
@@ -8011,7 +2593,7 @@
                   <pic:spPr>
                     <a:xfrm>
                       <a:off x="0" y="0"/>
-                      <a:ext cx="5943600" cy="4411980"/>
+                      <a:ext cx="5738821" cy="3376790"/>
                     </a:xfrm>
                     <a:prstGeom prst="rect">
                       <a:avLst/>
@@ -8026,307 +2608,110 @@
     </w:p>
     <w:p>
       <w:pPr>
-        <w:ind w:left="2880" w:firstLine="720"/>
+        <w:pStyle w:val="Caption"/>
+        <w:jc w:val="center"/>
+        <w:rPr>
+          <w:szCs w:val="28"/>
+        </w:rPr>
+      </w:pPr>
+      <w:r>
+        <w:t xml:space="preserve">HÌnh 3 </w:t>
+      </w:r>
+      <w:fldSimple w:instr=" SEQ HÌnh_3 \* ARABIC ">
+        <w:r>
+          <w:rPr>
+            <w:noProof/>
+          </w:rPr>
+          <w:t>2</w:t>
+        </w:r>
+      </w:fldSimple>
+      <w:r>
+        <w:t>. skjfks jdkfsfsdfd</w:t>
+      </w:r>
+    </w:p>
+    <w:p>
+      <w:pPr>
+        <w:jc w:val="center"/>
+        <w:rPr>
+          <w:b/>
+          <w:szCs w:val="28"/>
+        </w:rPr>
+      </w:pPr>
+      <w:r>
+        <w:rPr>
+          <w:b/>
+          <w:szCs w:val="28"/>
+        </w:rPr>
+        <w:t xml:space="preserve"> </w:t>
+      </w:r>
+    </w:p>
+    <w:p>
+      <w:pPr>
+        <w:pStyle w:val="Heading3"/>
+        <w:rPr>
+          <w:b/>
+          <w:szCs w:val="28"/>
+        </w:rPr>
+      </w:pPr>
+      <w:bookmarkStart w:id="14" w:name="_Toc102740025"/>
+      <w:r>
+        <w:rPr>
+          <w:b/>
+          <w:szCs w:val="28"/>
+        </w:rPr>
+        <w:t>3.2.2 Mô tả các thực thể</w:t>
+      </w:r>
+      <w:bookmarkEnd w:id="14"/>
+    </w:p>
+    <w:p>
+      <w:r>
+        <w:t>Khách hàng mua ko cần đăng nhập, mã khách hàng tự tạo khi mua hàng</w:t>
+      </w:r>
+    </w:p>
+    <w:p>
+      <w:r>
+        <w:t>Khi mua bắt buộc nhập sdt, email, tên, diachi</w:t>
+      </w:r>
+    </w:p>
+    <w:p>
+      <w:r>
+        <w:t>Việc đăng nhập chỉ dành cho nhân viên, và đăng ký nhân viên thuộc về admin</w:t>
+      </w:r>
+    </w:p>
+    <w:p>
+      <w:r>
+        <w:t>Nhân viên xem, sửa thông tin chính mình.</w:t>
+      </w:r>
+    </w:p>
+    <w:p>
+      <w:r>
+        <w:t>KHACHHANG(</w:t>
+      </w:r>
+      <w:r>
+        <w:t>MaKH, HoTen, Email,SDT,DiaChi</w:t>
+      </w:r>
+      <w:r>
+        <w:t>)</w:t>
+      </w:r>
+    </w:p>
+    <w:p>
+      <w:pPr>
         <w:jc w:val="left"/>
         <w:rPr>
-          <w:b/>
-          <w:szCs w:val="28"/>
-        </w:rPr>
-      </w:pPr>
-      <w:r>
-        <w:rPr>
-          <w:b/>
-          <w:szCs w:val="28"/>
-        </w:rPr>
-        <w:t>Hình 1.6</w:t>
-      </w:r>
-    </w:p>
-    <w:p>
-      <w:pPr>
-        <w:rPr>
-          <w:b/>
-          <w:szCs w:val="28"/>
-        </w:rPr>
-      </w:pPr>
-    </w:p>
-    <w:p>
-      <w:pPr>
-        <w:rPr>
-          <w:b/>
-          <w:szCs w:val="28"/>
-        </w:rPr>
-      </w:pPr>
-    </w:p>
-    <w:p>
-      <w:pPr>
-        <w:rPr>
-          <w:b/>
-          <w:szCs w:val="28"/>
-        </w:rPr>
-      </w:pPr>
-    </w:p>
-    <w:p>
-      <w:pPr>
-        <w:rPr>
-          <w:b/>
-          <w:szCs w:val="28"/>
-        </w:rPr>
-      </w:pPr>
-    </w:p>
-    <w:p>
-      <w:pPr>
-        <w:spacing w:before="0" w:after="160" w:line="259" w:lineRule="auto"/>
-        <w:ind w:firstLine="0"/>
-        <w:jc w:val="left"/>
-        <w:rPr>
-          <w:b/>
-          <w:szCs w:val="28"/>
-        </w:rPr>
-      </w:pPr>
-    </w:p>
-    <w:p>
-      <w:pPr>
-        <w:pStyle w:val="Heading3"/>
-        <w:rPr>
-          <w:b/>
-          <w:szCs w:val="28"/>
-        </w:rPr>
-      </w:pPr>
-      <w:bookmarkStart w:id="51" w:name="_Toc101368388"/>
-      <w:r>
-        <w:rPr>
-          <w:b/>
-          <w:szCs w:val="28"/>
-        </w:rPr>
-        <w:lastRenderedPageBreak/>
-        <w:t>3.1.3 Sơ đồ luồng dữ liệu DFD</w:t>
-      </w:r>
-      <w:bookmarkEnd w:id="51"/>
-    </w:p>
-    <w:p>
-      <w:pPr>
-        <w:ind w:hanging="142"/>
-        <w:rPr>
-          <w:b/>
-          <w:szCs w:val="28"/>
-        </w:rPr>
-      </w:pPr>
-      <w:r>
-        <w:rPr>
-          <w:b/>
-          <w:noProof/>
-          <w:szCs w:val="28"/>
-        </w:rPr>
-        <w:drawing>
-          <wp:inline distT="0" distB="0" distL="0" distR="0" wp14:anchorId="3AF2184B" wp14:editId="7AE370F7">
-            <wp:extent cx="5943600" cy="4183380"/>
-            <wp:effectExtent l="0" t="0" r="0" b="7620"/>
-            <wp:docPr id="5" name="Picture 5"/>
-            <wp:cNvGraphicFramePr>
-              <a:graphicFrameLocks xmlns:a="http://schemas.openxmlformats.org/drawingml/2006/main" noChangeAspect="1"/>
-            </wp:cNvGraphicFramePr>
-            <a:graphic xmlns:a="http://schemas.openxmlformats.org/drawingml/2006/main">
-              <a:graphicData uri="http://schemas.openxmlformats.org/drawingml/2006/picture">
-                <pic:pic xmlns:pic="http://schemas.openxmlformats.org/drawingml/2006/picture">
-                  <pic:nvPicPr>
-                    <pic:cNvPr id="2" name="253397273_345586904035520_2736842037772199426_n.jpg"/>
-                    <pic:cNvPicPr/>
-                  </pic:nvPicPr>
-                  <pic:blipFill>
-                    <a:blip r:embed="rId24">
-                      <a:extLst>
-                        <a:ext uri="{28A0092B-C50C-407E-A947-70E740481C1C}">
-                          <a14:useLocalDpi xmlns:a14="http://schemas.microsoft.com/office/drawing/2010/main" val="0"/>
-                        </a:ext>
-                      </a:extLst>
-                    </a:blip>
-                    <a:stretch>
-                      <a:fillRect/>
-                    </a:stretch>
-                  </pic:blipFill>
-                  <pic:spPr>
-                    <a:xfrm>
-                      <a:off x="0" y="0"/>
-                      <a:ext cx="5943600" cy="4183380"/>
-                    </a:xfrm>
-                    <a:prstGeom prst="rect">
-                      <a:avLst/>
-                    </a:prstGeom>
-                  </pic:spPr>
-                </pic:pic>
-              </a:graphicData>
-            </a:graphic>
-          </wp:inline>
-        </w:drawing>
-      </w:r>
-    </w:p>
-    <w:p>
-      <w:pPr>
-        <w:ind w:firstLine="0"/>
-        <w:jc w:val="center"/>
-        <w:rPr>
-          <w:b/>
-          <w:szCs w:val="28"/>
-        </w:rPr>
-      </w:pPr>
-      <w:r>
-        <w:rPr>
-          <w:b/>
-          <w:szCs w:val="28"/>
-        </w:rPr>
-        <w:t>Hình 1.7</w:t>
-      </w:r>
-    </w:p>
-    <w:p>
-      <w:pPr>
-        <w:spacing w:before="0" w:after="160" w:line="259" w:lineRule="auto"/>
-        <w:ind w:firstLine="0"/>
-        <w:jc w:val="left"/>
-        <w:rPr>
-          <w:b/>
-          <w:szCs w:val="28"/>
-        </w:rPr>
-      </w:pPr>
-      <w:r>
-        <w:rPr>
-          <w:b/>
-          <w:szCs w:val="28"/>
-        </w:rPr>
-        <w:br w:type="page"/>
-      </w:r>
-    </w:p>
-    <w:p>
-      <w:pPr>
-        <w:pStyle w:val="Heading2"/>
-        <w:ind w:firstLine="0"/>
-        <w:rPr>
-          <w:b w:val="0"/>
-        </w:rPr>
-      </w:pPr>
-      <w:bookmarkStart w:id="52" w:name="_Toc101368389"/>
-      <w:r>
-        <w:lastRenderedPageBreak/>
-        <w:t>3.2 Phân tích cơ sở dữ liệu</w:t>
-      </w:r>
-      <w:bookmarkEnd w:id="52"/>
-    </w:p>
-    <w:p>
-      <w:pPr>
-        <w:pStyle w:val="Heading3"/>
-        <w:rPr>
-          <w:b/>
-          <w:szCs w:val="28"/>
-        </w:rPr>
-      </w:pPr>
-      <w:bookmarkStart w:id="53" w:name="_Toc101368390"/>
-      <w:r>
-        <w:rPr>
-          <w:b/>
-          <w:szCs w:val="28"/>
-        </w:rPr>
-        <w:t>3.2.1 Mô hình thực thể kết hợp ERD</w:t>
-      </w:r>
-      <w:bookmarkEnd w:id="53"/>
-    </w:p>
-    <w:p>
-      <w:pPr>
-        <w:rPr>
-          <w:szCs w:val="28"/>
-        </w:rPr>
-      </w:pPr>
-      <w:r>
-        <w:rPr>
-          <w:noProof/>
-          <w:szCs w:val="28"/>
-        </w:rPr>
-        <w:drawing>
-          <wp:inline distT="0" distB="0" distL="0" distR="0" wp14:anchorId="6FDF697E" wp14:editId="68DEF84A">
-            <wp:extent cx="5943600" cy="3373120"/>
-            <wp:effectExtent l="0" t="0" r="0" b="0"/>
-            <wp:docPr id="6" name="Picture 6"/>
-            <wp:cNvGraphicFramePr>
-              <a:graphicFrameLocks xmlns:a="http://schemas.openxmlformats.org/drawingml/2006/main" noChangeAspect="1"/>
-            </wp:cNvGraphicFramePr>
-            <a:graphic xmlns:a="http://schemas.openxmlformats.org/drawingml/2006/main">
-              <a:graphicData uri="http://schemas.openxmlformats.org/drawingml/2006/picture">
-                <pic:pic xmlns:pic="http://schemas.openxmlformats.org/drawingml/2006/picture">
-                  <pic:nvPicPr>
-                    <pic:cNvPr id="4" name="Picture 4"/>
-                    <pic:cNvPicPr/>
-                  </pic:nvPicPr>
-                  <pic:blipFill>
-                    <a:blip r:embed="rId25">
-                      <a:extLst>
-                        <a:ext uri="{28A0092B-C50C-407E-A947-70E740481C1C}">
-                          <a14:useLocalDpi xmlns:a14="http://schemas.microsoft.com/office/drawing/2010/main" val="0"/>
-                        </a:ext>
-                      </a:extLst>
-                    </a:blip>
-                    <a:stretch>
-                      <a:fillRect/>
-                    </a:stretch>
-                  </pic:blipFill>
-                  <pic:spPr>
-                    <a:xfrm>
-                      <a:off x="0" y="0"/>
-                      <a:ext cx="5943600" cy="3373120"/>
-                    </a:xfrm>
-                    <a:prstGeom prst="rect">
-                      <a:avLst/>
-                    </a:prstGeom>
-                  </pic:spPr>
-                </pic:pic>
-              </a:graphicData>
-            </a:graphic>
-          </wp:inline>
-        </w:drawing>
-      </w:r>
-    </w:p>
-    <w:p>
-      <w:pPr>
-        <w:jc w:val="center"/>
-        <w:rPr>
-          <w:b/>
-          <w:szCs w:val="28"/>
-        </w:rPr>
-      </w:pPr>
-      <w:r>
-        <w:rPr>
-          <w:b/>
-          <w:szCs w:val="28"/>
-        </w:rPr>
-        <w:t>Hình 1.8</w:t>
-      </w:r>
-    </w:p>
-    <w:p>
-      <w:pPr>
-        <w:pStyle w:val="Heading3"/>
-        <w:rPr>
-          <w:b/>
-          <w:szCs w:val="28"/>
-        </w:rPr>
-      </w:pPr>
-      <w:bookmarkStart w:id="54" w:name="_Toc101368391"/>
-      <w:r>
-        <w:rPr>
-          <w:b/>
-          <w:szCs w:val="28"/>
-        </w:rPr>
-        <w:t>3.2.2 Mô tả các thực thể</w:t>
-      </w:r>
-      <w:bookmarkEnd w:id="54"/>
-    </w:p>
-    <w:p>
-      <w:pPr>
-        <w:rPr>
-          <w:szCs w:val="28"/>
-        </w:rPr>
-      </w:pPr>
-      <w:r>
-        <w:rPr>
-          <w:szCs w:val="28"/>
-        </w:rPr>
-        <w:t>THANHVIEN(</w:t>
+          <w:szCs w:val="28"/>
+        </w:rPr>
+      </w:pPr>
+      <w:r>
+        <w:rPr>
+          <w:szCs w:val="28"/>
+        </w:rPr>
+        <w:t>NHANVIEN</w:t>
+      </w:r>
+      <w:r>
+        <w:rPr>
+          <w:szCs w:val="28"/>
+        </w:rPr>
+        <w:t>(</w:t>
       </w:r>
       <w:r>
         <w:rPr>
@@ -8334,26 +2719,7 @@
           <w:bCs/>
           <w:szCs w:val="28"/>
         </w:rPr>
-        <w:t>MaTV</w:t>
-      </w:r>
-      <w:r>
-        <w:rPr>
-          <w:szCs w:val="28"/>
-        </w:rPr>
-        <w:t>, HoTen, Email, SDT, DiaChi, TaiKhoan, MatKhau, Quyen)</w:t>
-      </w:r>
-    </w:p>
-    <w:p>
-      <w:pPr>
-        <w:rPr>
-          <w:szCs w:val="28"/>
-        </w:rPr>
-      </w:pPr>
-      <w:r>
-        <w:rPr>
-          <w:szCs w:val="28"/>
-        </w:rPr>
-        <w:t>SANPHAM(</w:t>
+        <w:t>MaN</w:t>
       </w:r>
       <w:r>
         <w:rPr>
@@ -8361,65 +2727,76 @@
           <w:bCs/>
           <w:szCs w:val="28"/>
         </w:rPr>
-        <w:t>MaSP</w:t>
-      </w:r>
-      <w:r>
-        <w:rPr>
-          <w:szCs w:val="28"/>
-        </w:rPr>
-        <w:t xml:space="preserve">, TenSP, DacDiem, Anh, DonGia, SoLuong, GhiChu, </w:t>
-      </w:r>
-      <w:r>
-        <w:rPr>
-          <w:szCs w:val="28"/>
-          <w:u w:val="dash"/>
-        </w:rPr>
-        <w:t>MaSize</w:t>
-      </w:r>
-      <w:r>
-        <w:rPr>
-          <w:szCs w:val="28"/>
-        </w:rPr>
-        <w:t xml:space="preserve">, </w:t>
-      </w:r>
-      <w:r>
-        <w:rPr>
-          <w:szCs w:val="28"/>
-          <w:u w:val="dash"/>
-        </w:rPr>
-        <w:t>MaLoaiSP</w:t>
-      </w:r>
-      <w:r>
-        <w:rPr>
-          <w:szCs w:val="28"/>
-        </w:rPr>
-        <w:t xml:space="preserve">, </w:t>
-      </w:r>
-      <w:r>
-        <w:rPr>
-          <w:szCs w:val="28"/>
-          <w:u w:val="dash"/>
-        </w:rPr>
-        <w:t>MaHangSX</w:t>
-      </w:r>
-      <w:r>
-        <w:rPr>
-          <w:szCs w:val="28"/>
-        </w:rPr>
-        <w:t>)</w:t>
-      </w:r>
-    </w:p>
-    <w:p>
-      <w:pPr>
-        <w:rPr>
-          <w:szCs w:val="28"/>
-        </w:rPr>
-      </w:pPr>
-      <w:r>
-        <w:rPr>
-          <w:szCs w:val="28"/>
-        </w:rPr>
-        <w:t>SIZE(</w:t>
+        <w:t>V</w:t>
+      </w:r>
+      <w:r>
+        <w:rPr>
+          <w:szCs w:val="28"/>
+        </w:rPr>
+        <w:t>, HoTen, Email, SDT, DiaChi,</w:t>
+      </w:r>
+      <w:r>
+        <w:rPr>
+          <w:szCs w:val="28"/>
+        </w:rPr>
+        <w:t>CMND,</w:t>
+      </w:r>
+      <w:r>
+        <w:rPr>
+          <w:szCs w:val="28"/>
+        </w:rPr>
+        <w:t xml:space="preserve"> </w:t>
+      </w:r>
+      <w:r>
+        <w:rPr>
+          <w:szCs w:val="28"/>
+        </w:rPr>
+        <w:t>T</w:t>
+      </w:r>
+      <w:r>
+        <w:rPr>
+          <w:szCs w:val="28"/>
+        </w:rPr>
+        <w:t xml:space="preserve">aiKhoan, MatKhau, </w:t>
+      </w:r>
+      <w:r>
+        <w:rPr>
+          <w:szCs w:val="28"/>
+        </w:rPr>
+        <w:t>Ma</w:t>
+      </w:r>
+      <w:r>
+        <w:rPr>
+          <w:szCs w:val="28"/>
+        </w:rPr>
+        <w:t>Quyen)</w:t>
+      </w:r>
+    </w:p>
+    <w:p>
+      <w:pPr>
+        <w:jc w:val="left"/>
+        <w:rPr>
+          <w:szCs w:val="28"/>
+        </w:rPr>
+      </w:pPr>
+      <w:r>
+        <w:rPr>
+          <w:szCs w:val="28"/>
+        </w:rPr>
+        <w:t>QUYEN(MaQuyen, TenQuyen)</w:t>
+      </w:r>
+    </w:p>
+    <w:p>
+      <w:pPr>
+        <w:rPr>
+          <w:szCs w:val="28"/>
+        </w:rPr>
+      </w:pPr>
+      <w:r>
+        <w:rPr>
+          <w:szCs w:val="28"/>
+        </w:rPr>
+        <w:t>SANPHAM(</w:t>
       </w:r>
       <w:r>
         <w:rPr>
@@ -8427,26 +2804,71 @@
           <w:bCs/>
           <w:szCs w:val="28"/>
         </w:rPr>
+        <w:t>MaSP</w:t>
+      </w:r>
+      <w:r>
+        <w:rPr>
+          <w:szCs w:val="28"/>
+        </w:rPr>
+        <w:t>, TenSP, DacDiem, Anh ,DonGiaBan</w:t>
+      </w:r>
+      <w:r>
+        <w:rPr>
+          <w:szCs w:val="28"/>
+        </w:rPr>
+        <w:t xml:space="preserve">, SoLuong, GhiChu, </w:t>
+      </w:r>
+      <w:r>
+        <w:rPr>
+          <w:szCs w:val="28"/>
+          <w:u w:val="dash"/>
+        </w:rPr>
         <w:t>MaSize</w:t>
       </w:r>
       <w:r>
         <w:rPr>
           <w:szCs w:val="28"/>
         </w:rPr>
-        <w:t>, TenSize, ChieuCao, CanNang)</w:t>
-      </w:r>
-    </w:p>
-    <w:p>
-      <w:pPr>
-        <w:rPr>
-          <w:szCs w:val="28"/>
-        </w:rPr>
-      </w:pPr>
-      <w:r>
-        <w:rPr>
-          <w:szCs w:val="28"/>
-        </w:rPr>
-        <w:t>LOAISANPHAM(</w:t>
+        <w:t xml:space="preserve">, </w:t>
+      </w:r>
+      <w:r>
+        <w:rPr>
+          <w:szCs w:val="28"/>
+          <w:u w:val="dash"/>
+        </w:rPr>
+        <w:t>MaLoaiSP</w:t>
+      </w:r>
+      <w:r>
+        <w:rPr>
+          <w:szCs w:val="28"/>
+        </w:rPr>
+        <w:t xml:space="preserve">, </w:t>
+      </w:r>
+      <w:r>
+        <w:rPr>
+          <w:szCs w:val="28"/>
+          <w:u w:val="dash"/>
+        </w:rPr>
+        <w:t>MaHangSX</w:t>
+      </w:r>
+      <w:r>
+        <w:rPr>
+          <w:szCs w:val="28"/>
+        </w:rPr>
+        <w:t>)</w:t>
+      </w:r>
+    </w:p>
+    <w:p>
+      <w:pPr>
+        <w:rPr>
+          <w:szCs w:val="28"/>
+        </w:rPr>
+      </w:pPr>
+      <w:r>
+        <w:rPr>
+          <w:szCs w:val="28"/>
+        </w:rPr>
+        <w:t>SIZE(</w:t>
       </w:r>
       <w:r>
         <w:rPr>
@@ -8454,26 +2876,26 @@
           <w:bCs/>
           <w:szCs w:val="28"/>
         </w:rPr>
-        <w:t>MaLoaiSP</w:t>
-      </w:r>
-      <w:r>
-        <w:rPr>
-          <w:szCs w:val="28"/>
-        </w:rPr>
-        <w:t>, TenLoaiSP)</w:t>
-      </w:r>
-    </w:p>
-    <w:p>
-      <w:pPr>
-        <w:rPr>
-          <w:szCs w:val="28"/>
-        </w:rPr>
-      </w:pPr>
-      <w:r>
-        <w:rPr>
-          <w:szCs w:val="28"/>
-        </w:rPr>
-        <w:t>HANGSANXUAT(</w:t>
+        <w:t>MaSize</w:t>
+      </w:r>
+      <w:r>
+        <w:rPr>
+          <w:szCs w:val="28"/>
+        </w:rPr>
+        <w:t>, TenSize, ChieuCao, CanNang)</w:t>
+      </w:r>
+    </w:p>
+    <w:p>
+      <w:pPr>
+        <w:rPr>
+          <w:szCs w:val="28"/>
+        </w:rPr>
+      </w:pPr>
+      <w:r>
+        <w:rPr>
+          <w:szCs w:val="28"/>
+        </w:rPr>
+        <w:t>LOAISANPHAM(</w:t>
       </w:r>
       <w:r>
         <w:rPr>
@@ -8481,26 +2903,29 @@
           <w:bCs/>
           <w:szCs w:val="28"/>
         </w:rPr>
-        <w:t>MaHangSX</w:t>
-      </w:r>
-      <w:r>
-        <w:rPr>
-          <w:szCs w:val="28"/>
-        </w:rPr>
-        <w:t>, TenHangSX)</w:t>
-      </w:r>
-    </w:p>
-    <w:p>
-      <w:pPr>
-        <w:rPr>
-          <w:szCs w:val="28"/>
-        </w:rPr>
-      </w:pPr>
-      <w:r>
-        <w:rPr>
-          <w:szCs w:val="28"/>
-        </w:rPr>
-        <w:t>HOADON(</w:t>
+        <w:t>MaLoaiSP</w:t>
+      </w:r>
+      <w:r>
+        <w:rPr>
+          <w:szCs w:val="28"/>
+        </w:rPr>
+        <w:t>, TenLoaiSP)</w:t>
+      </w:r>
+      <w:bookmarkStart w:id="15" w:name="_GoBack"/>
+      <w:bookmarkEnd w:id="15"/>
+    </w:p>
+    <w:p>
+      <w:pPr>
+        <w:rPr>
+          <w:szCs w:val="28"/>
+        </w:rPr>
+      </w:pPr>
+      <w:r>
+        <w:rPr>
+          <w:szCs w:val="28"/>
+        </w:rPr>
+        <w:lastRenderedPageBreak/>
+        <w:t>HANGSANXUAT(</w:t>
       </w:r>
       <w:r>
         <w:rPr>
@@ -8508,46 +2933,26 @@
           <w:bCs/>
           <w:szCs w:val="28"/>
         </w:rPr>
-        <w:t>MaHD</w:t>
-      </w:r>
-      <w:r>
-        <w:rPr>
-          <w:szCs w:val="28"/>
-        </w:rPr>
-        <w:t xml:space="preserve">,NgayDat, NgayGiao, DiaChiNhan, TinhTrang, DaThanhToan, </w:t>
-      </w:r>
-      <w:r>
-        <w:rPr>
-          <w:szCs w:val="28"/>
-          <w:u w:val="dash"/>
-        </w:rPr>
-        <w:t>Ma</w:t>
-      </w:r>
-      <w:r>
-        <w:rPr>
-          <w:szCs w:val="28"/>
-          <w:u w:val="dash"/>
-        </w:rPr>
-        <w:t>TV</w:t>
-      </w:r>
-      <w:r>
-        <w:rPr>
-          <w:szCs w:val="28"/>
-        </w:rPr>
-        <w:t>)</w:t>
-      </w:r>
-    </w:p>
-    <w:p>
-      <w:pPr>
-        <w:rPr>
-          <w:szCs w:val="28"/>
-        </w:rPr>
-      </w:pPr>
-      <w:r>
-        <w:rPr>
-          <w:szCs w:val="28"/>
-        </w:rPr>
-        <w:t>CHITIETHOADON(</w:t>
+        <w:t>MaHangSX</w:t>
+      </w:r>
+      <w:r>
+        <w:rPr>
+          <w:szCs w:val="28"/>
+        </w:rPr>
+        <w:t>, TenHangSX)</w:t>
+      </w:r>
+    </w:p>
+    <w:p>
+      <w:pPr>
+        <w:rPr>
+          <w:szCs w:val="28"/>
+        </w:rPr>
+      </w:pPr>
+      <w:r>
+        <w:rPr>
+          <w:szCs w:val="28"/>
+        </w:rPr>
+        <w:t>HOADON(</w:t>
       </w:r>
       <w:r>
         <w:rPr>
@@ -8561,7 +2966,52 @@
         <w:rPr>
           <w:szCs w:val="28"/>
         </w:rPr>
+        <w:t>,NgayDat, NgayGiao, DiaChiNhan</w:t>
+      </w:r>
+      <w:r>
+        <w:rPr>
+          <w:szCs w:val="28"/>
+        </w:rPr>
+        <w:t xml:space="preserve"> </w:t>
+      </w:r>
+      <w:r>
+        <w:rPr>
+          <w:szCs w:val="28"/>
+        </w:rPr>
         <w:t xml:space="preserve">, </w:t>
+      </w:r>
+      <w:r>
+        <w:rPr>
+          <w:szCs w:val="28"/>
+          <w:u w:val="dash"/>
+        </w:rPr>
+        <w:t>Ma</w:t>
+      </w:r>
+      <w:r>
+        <w:rPr>
+          <w:szCs w:val="28"/>
+          <w:u w:val="dash"/>
+        </w:rPr>
+        <w:t>TV</w:t>
+      </w:r>
+      <w:r>
+        <w:rPr>
+          <w:szCs w:val="28"/>
+        </w:rPr>
+        <w:t>)</w:t>
+      </w:r>
+    </w:p>
+    <w:p>
+      <w:pPr>
+        <w:rPr>
+          <w:szCs w:val="28"/>
+        </w:rPr>
+      </w:pPr>
+      <w:r>
+        <w:rPr>
+          <w:szCs w:val="28"/>
+        </w:rPr>
+        <w:t>CHITIETHOADON(</w:t>
       </w:r>
       <w:r>
         <w:rPr>
@@ -8569,6 +3019,20 @@
           <w:bCs/>
           <w:szCs w:val="28"/>
         </w:rPr>
+        <w:t>MaHD</w:t>
+      </w:r>
+      <w:r>
+        <w:rPr>
+          <w:szCs w:val="28"/>
+        </w:rPr>
+        <w:t xml:space="preserve">, </w:t>
+      </w:r>
+      <w:r>
+        <w:rPr>
+          <w:b/>
+          <w:bCs/>
+          <w:szCs w:val="28"/>
+        </w:rPr>
         <w:t>MaSP</w:t>
       </w:r>
       <w:r>
@@ -8577,7 +3041,137 @@
         </w:rPr>
         <w:t>, SoLuong, DonGia)</w:t>
       </w:r>
-      <w:bookmarkStart w:id="55" w:name="_Toc93003322"/>
+      <w:bookmarkStart w:id="16" w:name="_Toc93003322"/>
+    </w:p>
+    <w:p>
+      <w:pPr>
+        <w:rPr>
+          <w:szCs w:val="28"/>
+        </w:rPr>
+      </w:pPr>
+      <w:r>
+        <w:rPr>
+          <w:szCs w:val="28"/>
+        </w:rPr>
+        <w:t>PHIEUNHAP(</w:t>
+      </w:r>
+      <w:r>
+        <w:rPr>
+          <w:b/>
+          <w:szCs w:val="28"/>
+        </w:rPr>
+        <w:t>MaPN</w:t>
+      </w:r>
+      <w:r>
+        <w:rPr>
+          <w:szCs w:val="28"/>
+        </w:rPr>
+        <w:t>,NgayNhap</w:t>
+      </w:r>
+      <w:r>
+        <w:rPr>
+          <w:szCs w:val="28"/>
+        </w:rPr>
+        <w:t>,</w:t>
+      </w:r>
+      <w:r>
+        <w:rPr>
+          <w:szCs w:val="28"/>
+          <w:u w:val="single"/>
+        </w:rPr>
+        <w:t>MaNCC</w:t>
+      </w:r>
+      <w:r>
+        <w:rPr>
+          <w:szCs w:val="28"/>
+        </w:rPr>
+        <w:t>)</w:t>
+      </w:r>
+    </w:p>
+    <w:p>
+      <w:pPr>
+        <w:rPr>
+          <w:szCs w:val="28"/>
+        </w:rPr>
+      </w:pPr>
+      <w:r>
+        <w:rPr>
+          <w:szCs w:val="28"/>
+        </w:rPr>
+        <w:t>NHACUNGCAP(</w:t>
+      </w:r>
+      <w:r>
+        <w:rPr>
+          <w:b/>
+          <w:szCs w:val="28"/>
+        </w:rPr>
+        <w:t>MaNCC</w:t>
+      </w:r>
+      <w:r>
+        <w:rPr>
+          <w:szCs w:val="28"/>
+        </w:rPr>
+        <w:t>,TenNCC)</w:t>
+      </w:r>
+    </w:p>
+    <w:p>
+      <w:pPr>
+        <w:rPr>
+          <w:szCs w:val="28"/>
+        </w:rPr>
+      </w:pPr>
+      <w:r>
+        <w:rPr>
+          <w:szCs w:val="28"/>
+        </w:rPr>
+        <w:t>CHITIETPHIEUNHAP(</w:t>
+      </w:r>
+      <w:r>
+        <w:rPr>
+          <w:b/>
+          <w:szCs w:val="28"/>
+        </w:rPr>
+        <w:t>M</w:t>
+      </w:r>
+      <w:r>
+        <w:rPr>
+          <w:b/>
+          <w:szCs w:val="28"/>
+        </w:rPr>
+        <w:t>aPN</w:t>
+      </w:r>
+      <w:r>
+        <w:rPr>
+          <w:szCs w:val="28"/>
+        </w:rPr>
+        <w:t>,</w:t>
+      </w:r>
+      <w:r>
+        <w:rPr>
+          <w:b/>
+          <w:szCs w:val="28"/>
+        </w:rPr>
+        <w:t>MaSP</w:t>
+      </w:r>
+      <w:r>
+        <w:rPr>
+          <w:szCs w:val="28"/>
+        </w:rPr>
+        <w:t>,SoLuongNhap,DonGiaNhap</w:t>
+      </w:r>
+      <w:r>
+        <w:rPr>
+          <w:szCs w:val="28"/>
+        </w:rPr>
+        <w:t>)</w:t>
+      </w:r>
+    </w:p>
+    <w:p>
+      <w:pPr>
+        <w:rPr>
+          <w:szCs w:val="28"/>
+        </w:rPr>
+      </w:pPr>
       <w:r>
         <w:rPr>
           <w:szCs w:val="28"/>
@@ -8593,7 +3187,7 @@
           <w:szCs w:val="28"/>
         </w:rPr>
       </w:pPr>
-      <w:bookmarkStart w:id="56" w:name="_Toc101368392"/>
+      <w:bookmarkStart w:id="17" w:name="_Toc102740026"/>
       <w:r>
         <w:rPr>
           <w:b/>
@@ -8602,8 +3196,8 @@
         <w:lastRenderedPageBreak/>
         <w:t>3.2.3 Mô tả dữ liệu</w:t>
       </w:r>
-      <w:bookmarkEnd w:id="55"/>
-      <w:bookmarkEnd w:id="56"/>
+      <w:bookmarkEnd w:id="16"/>
+      <w:bookmarkEnd w:id="17"/>
       <w:r>
         <w:rPr>
           <w:b/>
@@ -8650,7 +3244,7 @@
       <w:tblGrid>
         <w:gridCol w:w="860"/>
         <w:gridCol w:w="1872"/>
-        <w:gridCol w:w="2394"/>
+        <w:gridCol w:w="2289"/>
         <w:gridCol w:w="1865"/>
         <w:gridCol w:w="1413"/>
       </w:tblGrid>
@@ -8668,13 +3262,13 @@
               <w:jc w:val="center"/>
               <w:rPr>
                 <w:b/>
-                <w:szCs w:val="28"/>
+                <w:sz w:val="26"/>
               </w:rPr>
             </w:pPr>
             <w:r>
               <w:rPr>
                 <w:b/>
-                <w:szCs w:val="28"/>
+                <w:sz w:val="26"/>
               </w:rPr>
               <w:t>STT</w:t>
             </w:r>
@@ -8690,27 +3284,27 @@
               <w:jc w:val="center"/>
               <w:rPr>
                 <w:b/>
-                <w:szCs w:val="28"/>
+                <w:sz w:val="26"/>
               </w:rPr>
             </w:pPr>
             <w:r>
               <w:rPr>
                 <w:b/>
-                <w:szCs w:val="28"/>
+                <w:sz w:val="26"/>
               </w:rPr>
               <w:t>Tên</w:t>
             </w:r>
             <w:r>
               <w:rPr>
                 <w:b/>
-                <w:szCs w:val="28"/>
+                <w:sz w:val="26"/>
               </w:rPr>
               <w:t xml:space="preserve"> </w:t>
             </w:r>
             <w:r>
               <w:rPr>
                 <w:b/>
-                <w:szCs w:val="28"/>
+                <w:sz w:val="26"/>
               </w:rPr>
               <w:t>thuộc tính</w:t>
             </w:r>
@@ -8726,13 +3320,13 @@
               <w:jc w:val="center"/>
               <w:rPr>
                 <w:b/>
-                <w:szCs w:val="28"/>
+                <w:sz w:val="26"/>
               </w:rPr>
             </w:pPr>
             <w:r>
               <w:rPr>
                 <w:b/>
-                <w:szCs w:val="28"/>
+                <w:sz w:val="26"/>
               </w:rPr>
               <w:t>Kiểu dữ liệu</w:t>
             </w:r>
@@ -8748,13 +3342,13 @@
               <w:jc w:val="center"/>
               <w:rPr>
                 <w:b/>
-                <w:szCs w:val="28"/>
+                <w:sz w:val="26"/>
               </w:rPr>
             </w:pPr>
             <w:r>
               <w:rPr>
                 <w:b/>
-                <w:szCs w:val="28"/>
+                <w:sz w:val="26"/>
               </w:rPr>
               <w:t>Mô tả</w:t>
             </w:r>
@@ -8770,13 +3364,13 @@
               <w:jc w:val="center"/>
               <w:rPr>
                 <w:b/>
-                <w:szCs w:val="28"/>
+                <w:sz w:val="26"/>
               </w:rPr>
             </w:pPr>
             <w:r>
               <w:rPr>
                 <w:b/>
-                <w:szCs w:val="28"/>
+                <w:sz w:val="26"/>
               </w:rPr>
               <w:t>Ghi chú</w:t>
             </w:r>
@@ -8797,13 +3391,13 @@
               <w:jc w:val="center"/>
               <w:rPr>
                 <w:bCs/>
-                <w:szCs w:val="28"/>
-              </w:rPr>
-            </w:pPr>
-            <w:r>
-              <w:rPr>
-                <w:bCs/>
-                <w:szCs w:val="28"/>
+                <w:sz w:val="26"/>
+              </w:rPr>
+            </w:pPr>
+            <w:r>
+              <w:rPr>
+                <w:bCs/>
+                <w:sz w:val="26"/>
               </w:rPr>
               <w:t>1</w:t>
             </w:r>
@@ -8816,16 +3410,16 @@
           <w:p>
             <w:pPr>
               <w:ind w:firstLine="0"/>
-              <w:jc w:val="center"/>
-              <w:rPr>
-                <w:bCs/>
-                <w:szCs w:val="28"/>
-              </w:rPr>
-            </w:pPr>
-            <w:r>
-              <w:rPr>
-                <w:bCs/>
-                <w:szCs w:val="28"/>
+              <w:jc w:val="left"/>
+              <w:rPr>
+                <w:bCs/>
+                <w:sz w:val="26"/>
+              </w:rPr>
+            </w:pPr>
+            <w:r>
+              <w:rPr>
+                <w:bCs/>
+                <w:sz w:val="26"/>
               </w:rPr>
               <w:t>MaTV</w:t>
             </w:r>
@@ -8841,13 +3435,13 @@
               <w:jc w:val="center"/>
               <w:rPr>
                 <w:bCs/>
-                <w:szCs w:val="28"/>
-              </w:rPr>
-            </w:pPr>
-            <w:r>
-              <w:rPr>
-                <w:bCs/>
-                <w:szCs w:val="28"/>
+                <w:sz w:val="26"/>
+              </w:rPr>
+            </w:pPr>
+            <w:r>
+              <w:rPr>
+                <w:bCs/>
+                <w:sz w:val="26"/>
               </w:rPr>
               <w:t>VARCHAR(10)</w:t>
             </w:r>
@@ -8863,13 +3457,13 @@
               <w:jc w:val="center"/>
               <w:rPr>
                 <w:bCs/>
-                <w:szCs w:val="28"/>
-              </w:rPr>
-            </w:pPr>
-            <w:r>
-              <w:rPr>
-                <w:bCs/>
-                <w:szCs w:val="28"/>
+                <w:sz w:val="26"/>
+              </w:rPr>
+            </w:pPr>
+            <w:r>
+              <w:rPr>
+                <w:bCs/>
+                <w:sz w:val="26"/>
               </w:rPr>
               <w:t>Mã thành viên</w:t>
             </w:r>
@@ -8885,13 +3479,13 @@
               <w:jc w:val="center"/>
               <w:rPr>
                 <w:bCs/>
-                <w:szCs w:val="28"/>
-              </w:rPr>
-            </w:pPr>
-            <w:r>
-              <w:rPr>
-                <w:bCs/>
-                <w:szCs w:val="28"/>
+                <w:sz w:val="26"/>
+              </w:rPr>
+            </w:pPr>
+            <w:r>
+              <w:rPr>
+                <w:bCs/>
+                <w:sz w:val="26"/>
               </w:rPr>
               <w:t>Khóa chính</w:t>
             </w:r>
@@ -8912,13 +3506,13 @@
               <w:jc w:val="center"/>
               <w:rPr>
                 <w:bCs/>
-                <w:szCs w:val="28"/>
-              </w:rPr>
-            </w:pPr>
-            <w:r>
-              <w:rPr>
-                <w:bCs/>
-                <w:szCs w:val="28"/>
+                <w:sz w:val="26"/>
+              </w:rPr>
+            </w:pPr>
+            <w:r>
+              <w:rPr>
+                <w:bCs/>
+                <w:sz w:val="26"/>
               </w:rPr>
               <w:t>2</w:t>
             </w:r>
@@ -8931,16 +3525,16 @@
           <w:p>
             <w:pPr>
               <w:ind w:firstLine="0"/>
-              <w:jc w:val="center"/>
-              <w:rPr>
-                <w:bCs/>
-                <w:szCs w:val="28"/>
-              </w:rPr>
-            </w:pPr>
-            <w:r>
-              <w:rPr>
-                <w:bCs/>
-                <w:szCs w:val="28"/>
+              <w:jc w:val="left"/>
+              <w:rPr>
+                <w:bCs/>
+                <w:sz w:val="26"/>
+              </w:rPr>
+            </w:pPr>
+            <w:r>
+              <w:rPr>
+                <w:bCs/>
+                <w:sz w:val="26"/>
               </w:rPr>
               <w:t>HoTen</w:t>
             </w:r>
@@ -8956,13 +3550,13 @@
               <w:jc w:val="center"/>
               <w:rPr>
                 <w:bCs/>
-                <w:szCs w:val="28"/>
-              </w:rPr>
-            </w:pPr>
-            <w:r>
-              <w:rPr>
-                <w:bCs/>
-                <w:szCs w:val="28"/>
+                <w:sz w:val="26"/>
+              </w:rPr>
+            </w:pPr>
+            <w:r>
+              <w:rPr>
+                <w:bCs/>
+                <w:sz w:val="26"/>
               </w:rPr>
               <w:t>NVARCHAR(100)</w:t>
             </w:r>
@@ -8978,13 +3572,13 @@
               <w:jc w:val="center"/>
               <w:rPr>
                 <w:bCs/>
-                <w:szCs w:val="28"/>
-              </w:rPr>
-            </w:pPr>
-            <w:r>
-              <w:rPr>
-                <w:bCs/>
-                <w:szCs w:val="28"/>
+                <w:sz w:val="26"/>
+              </w:rPr>
+            </w:pPr>
+            <w:r>
+              <w:rPr>
+                <w:bCs/>
+                <w:sz w:val="26"/>
               </w:rPr>
               <w:t>Họ tên</w:t>
             </w:r>
@@ -8999,7 +3593,7 @@
               <w:jc w:val="center"/>
               <w:rPr>
                 <w:bCs/>
-                <w:szCs w:val="28"/>
+                <w:sz w:val="26"/>
               </w:rPr>
             </w:pPr>
           </w:p>
@@ -9019,13 +3613,13 @@
               <w:jc w:val="center"/>
               <w:rPr>
                 <w:bCs/>
-                <w:szCs w:val="28"/>
-              </w:rPr>
-            </w:pPr>
-            <w:r>
-              <w:rPr>
-                <w:bCs/>
-                <w:szCs w:val="28"/>
+                <w:sz w:val="26"/>
+              </w:rPr>
+            </w:pPr>
+            <w:r>
+              <w:rPr>
+                <w:bCs/>
+                <w:sz w:val="26"/>
               </w:rPr>
               <w:t>3</w:t>
             </w:r>
@@ -9038,16 +3632,16 @@
           <w:p>
             <w:pPr>
               <w:ind w:firstLine="0"/>
-              <w:jc w:val="center"/>
-              <w:rPr>
-                <w:bCs/>
-                <w:szCs w:val="28"/>
-              </w:rPr>
-            </w:pPr>
-            <w:r>
-              <w:rPr>
-                <w:bCs/>
-                <w:szCs w:val="28"/>
+              <w:jc w:val="left"/>
+              <w:rPr>
+                <w:bCs/>
+                <w:sz w:val="26"/>
+              </w:rPr>
+            </w:pPr>
+            <w:r>
+              <w:rPr>
+                <w:bCs/>
+                <w:sz w:val="26"/>
               </w:rPr>
               <w:t>Email</w:t>
             </w:r>
@@ -9063,13 +3657,13 @@
               <w:jc w:val="center"/>
               <w:rPr>
                 <w:bCs/>
-                <w:szCs w:val="28"/>
-              </w:rPr>
-            </w:pPr>
-            <w:r>
-              <w:rPr>
-                <w:bCs/>
-                <w:szCs w:val="28"/>
+                <w:sz w:val="26"/>
+              </w:rPr>
+            </w:pPr>
+            <w:r>
+              <w:rPr>
+                <w:bCs/>
+                <w:sz w:val="26"/>
               </w:rPr>
               <w:t>VARCHAR(50)</w:t>
             </w:r>
@@ -9085,13 +3679,13 @@
               <w:jc w:val="center"/>
               <w:rPr>
                 <w:bCs/>
-                <w:szCs w:val="28"/>
-              </w:rPr>
-            </w:pPr>
-            <w:r>
-              <w:rPr>
-                <w:bCs/>
-                <w:szCs w:val="28"/>
+                <w:sz w:val="26"/>
+              </w:rPr>
+            </w:pPr>
+            <w:r>
+              <w:rPr>
+                <w:bCs/>
+                <w:sz w:val="26"/>
               </w:rPr>
               <w:t>Email</w:t>
             </w:r>
@@ -9106,7 +3700,7 @@
               <w:jc w:val="center"/>
               <w:rPr>
                 <w:bCs/>
-                <w:szCs w:val="28"/>
+                <w:sz w:val="26"/>
               </w:rPr>
             </w:pPr>
           </w:p>
@@ -9126,13 +3720,13 @@
               <w:jc w:val="center"/>
               <w:rPr>
                 <w:bCs/>
-                <w:szCs w:val="28"/>
-              </w:rPr>
-            </w:pPr>
-            <w:r>
-              <w:rPr>
-                <w:bCs/>
-                <w:szCs w:val="28"/>
+                <w:sz w:val="26"/>
+              </w:rPr>
+            </w:pPr>
+            <w:r>
+              <w:rPr>
+                <w:bCs/>
+                <w:sz w:val="26"/>
               </w:rPr>
               <w:t>4</w:t>
             </w:r>
@@ -9145,16 +3739,16 @@
           <w:p>
             <w:pPr>
               <w:ind w:firstLine="0"/>
-              <w:jc w:val="center"/>
-              <w:rPr>
-                <w:bCs/>
-                <w:szCs w:val="28"/>
-              </w:rPr>
-            </w:pPr>
-            <w:r>
-              <w:rPr>
-                <w:bCs/>
-                <w:szCs w:val="28"/>
+              <w:jc w:val="left"/>
+              <w:rPr>
+                <w:bCs/>
+                <w:sz w:val="26"/>
+              </w:rPr>
+            </w:pPr>
+            <w:r>
+              <w:rPr>
+                <w:bCs/>
+                <w:sz w:val="26"/>
               </w:rPr>
               <w:t>SDT</w:t>
             </w:r>
@@ -9170,13 +3764,13 @@
               <w:jc w:val="center"/>
               <w:rPr>
                 <w:bCs/>
-                <w:szCs w:val="28"/>
-              </w:rPr>
-            </w:pPr>
-            <w:r>
-              <w:rPr>
-                <w:bCs/>
-                <w:szCs w:val="28"/>
+                <w:sz w:val="26"/>
+              </w:rPr>
+            </w:pPr>
+            <w:r>
+              <w:rPr>
+                <w:bCs/>
+                <w:sz w:val="26"/>
               </w:rPr>
               <w:t>VARCHAR(20)</w:t>
             </w:r>
@@ -9192,13 +3786,13 @@
               <w:jc w:val="center"/>
               <w:rPr>
                 <w:bCs/>
-                <w:szCs w:val="28"/>
-              </w:rPr>
-            </w:pPr>
-            <w:r>
-              <w:rPr>
-                <w:bCs/>
-                <w:szCs w:val="28"/>
+                <w:sz w:val="26"/>
+              </w:rPr>
+            </w:pPr>
+            <w:r>
+              <w:rPr>
+                <w:bCs/>
+                <w:sz w:val="26"/>
               </w:rPr>
               <w:t>Số điện thoại</w:t>
             </w:r>
@@ -9213,7 +3807,7 @@
               <w:jc w:val="center"/>
               <w:rPr>
                 <w:bCs/>
-                <w:szCs w:val="28"/>
+                <w:sz w:val="26"/>
               </w:rPr>
             </w:pPr>
           </w:p>
@@ -9233,13 +3827,13 @@
               <w:jc w:val="center"/>
               <w:rPr>
                 <w:bCs/>
-                <w:szCs w:val="28"/>
-              </w:rPr>
-            </w:pPr>
-            <w:r>
-              <w:rPr>
-                <w:bCs/>
-                <w:szCs w:val="28"/>
+                <w:sz w:val="26"/>
+              </w:rPr>
+            </w:pPr>
+            <w:r>
+              <w:rPr>
+                <w:bCs/>
+                <w:sz w:val="26"/>
               </w:rPr>
               <w:t>5</w:t>
             </w:r>
@@ -9252,16 +3846,16 @@
           <w:p>
             <w:pPr>
               <w:ind w:firstLine="0"/>
-              <w:jc w:val="center"/>
-              <w:rPr>
-                <w:bCs/>
-                <w:szCs w:val="28"/>
-              </w:rPr>
-            </w:pPr>
-            <w:r>
-              <w:rPr>
-                <w:bCs/>
-                <w:szCs w:val="28"/>
+              <w:jc w:val="left"/>
+              <w:rPr>
+                <w:bCs/>
+                <w:sz w:val="26"/>
+              </w:rPr>
+            </w:pPr>
+            <w:r>
+              <w:rPr>
+                <w:bCs/>
+                <w:sz w:val="26"/>
               </w:rPr>
               <w:t>DiaChi</w:t>
             </w:r>
@@ -9277,13 +3871,13 @@
               <w:jc w:val="center"/>
               <w:rPr>
                 <w:bCs/>
-                <w:szCs w:val="28"/>
-              </w:rPr>
-            </w:pPr>
-            <w:r>
-              <w:rPr>
-                <w:bCs/>
-                <w:szCs w:val="28"/>
+                <w:sz w:val="26"/>
+              </w:rPr>
+            </w:pPr>
+            <w:r>
+              <w:rPr>
+                <w:bCs/>
+                <w:sz w:val="26"/>
               </w:rPr>
               <w:t>NVARCHAR(500)</w:t>
             </w:r>
@@ -9299,13 +3893,13 @@
               <w:jc w:val="center"/>
               <w:rPr>
                 <w:bCs/>
-                <w:szCs w:val="28"/>
-              </w:rPr>
-            </w:pPr>
-            <w:r>
-              <w:rPr>
-                <w:bCs/>
-                <w:szCs w:val="28"/>
+                <w:sz w:val="26"/>
+              </w:rPr>
+            </w:pPr>
+            <w:r>
+              <w:rPr>
+                <w:bCs/>
+                <w:sz w:val="26"/>
               </w:rPr>
               <w:t>Địa chỉ</w:t>
             </w:r>
@@ -9320,7 +3914,7 @@
               <w:jc w:val="center"/>
               <w:rPr>
                 <w:bCs/>
-                <w:szCs w:val="28"/>
+                <w:sz w:val="26"/>
               </w:rPr>
             </w:pPr>
           </w:p>
@@ -9340,13 +3934,13 @@
               <w:jc w:val="center"/>
               <w:rPr>
                 <w:bCs/>
-                <w:szCs w:val="28"/>
-              </w:rPr>
-            </w:pPr>
-            <w:r>
-              <w:rPr>
-                <w:bCs/>
-                <w:szCs w:val="28"/>
+                <w:sz w:val="26"/>
+              </w:rPr>
+            </w:pPr>
+            <w:r>
+              <w:rPr>
+                <w:bCs/>
+                <w:sz w:val="26"/>
               </w:rPr>
               <w:t>6</w:t>
             </w:r>
@@ -9359,16 +3953,16 @@
           <w:p>
             <w:pPr>
               <w:ind w:firstLine="0"/>
-              <w:jc w:val="center"/>
-              <w:rPr>
-                <w:bCs/>
-                <w:szCs w:val="28"/>
-              </w:rPr>
-            </w:pPr>
-            <w:r>
-              <w:rPr>
-                <w:bCs/>
-                <w:szCs w:val="28"/>
+              <w:jc w:val="left"/>
+              <w:rPr>
+                <w:bCs/>
+                <w:sz w:val="26"/>
+              </w:rPr>
+            </w:pPr>
+            <w:r>
+              <w:rPr>
+                <w:bCs/>
+                <w:sz w:val="26"/>
               </w:rPr>
               <w:t>TaiKhoan</w:t>
             </w:r>
@@ -9384,27 +3978,27 @@
               <w:jc w:val="center"/>
               <w:rPr>
                 <w:bCs/>
-                <w:szCs w:val="28"/>
-              </w:rPr>
-            </w:pPr>
-            <w:r>
-              <w:rPr>
-                <w:bCs/>
-                <w:szCs w:val="28"/>
+                <w:sz w:val="26"/>
+              </w:rPr>
+            </w:pPr>
+            <w:r>
+              <w:rPr>
+                <w:bCs/>
+                <w:sz w:val="26"/>
               </w:rPr>
               <w:t>VARCHAR(</w:t>
             </w:r>
             <w:r>
               <w:rPr>
                 <w:bCs/>
-                <w:szCs w:val="28"/>
+                <w:sz w:val="26"/>
               </w:rPr>
               <w:t>5</w:t>
             </w:r>
             <w:r>
               <w:rPr>
                 <w:bCs/>
-                <w:szCs w:val="28"/>
+                <w:sz w:val="26"/>
               </w:rPr>
               <w:t>0)</w:t>
             </w:r>
@@ -9420,13 +4014,13 @@
               <w:jc w:val="center"/>
               <w:rPr>
                 <w:bCs/>
-                <w:szCs w:val="28"/>
-              </w:rPr>
-            </w:pPr>
-            <w:r>
-              <w:rPr>
-                <w:bCs/>
-                <w:szCs w:val="28"/>
+                <w:sz w:val="26"/>
+              </w:rPr>
+            </w:pPr>
+            <w:r>
+              <w:rPr>
+                <w:bCs/>
+                <w:sz w:val="26"/>
               </w:rPr>
               <w:t>Tài khoản</w:t>
             </w:r>
@@ -9441,7 +4035,7 @@
               <w:jc w:val="center"/>
               <w:rPr>
                 <w:bCs/>
-                <w:szCs w:val="28"/>
+                <w:sz w:val="26"/>
               </w:rPr>
             </w:pPr>
           </w:p>
@@ -9461,13 +4055,13 @@
               <w:jc w:val="center"/>
               <w:rPr>
                 <w:bCs/>
-                <w:szCs w:val="28"/>
-              </w:rPr>
-            </w:pPr>
-            <w:r>
-              <w:rPr>
-                <w:bCs/>
-                <w:szCs w:val="28"/>
+                <w:sz w:val="26"/>
+              </w:rPr>
+            </w:pPr>
+            <w:r>
+              <w:rPr>
+                <w:bCs/>
+                <w:sz w:val="26"/>
               </w:rPr>
               <w:t>7</w:t>
             </w:r>
@@ -9480,16 +4074,16 @@
           <w:p>
             <w:pPr>
               <w:ind w:firstLine="0"/>
-              <w:jc w:val="center"/>
-              <w:rPr>
-                <w:bCs/>
-                <w:szCs w:val="28"/>
-              </w:rPr>
-            </w:pPr>
-            <w:r>
-              <w:rPr>
-                <w:bCs/>
-                <w:szCs w:val="28"/>
+              <w:jc w:val="left"/>
+              <w:rPr>
+                <w:bCs/>
+                <w:sz w:val="26"/>
+              </w:rPr>
+            </w:pPr>
+            <w:r>
+              <w:rPr>
+                <w:bCs/>
+                <w:sz w:val="26"/>
               </w:rPr>
               <w:t>MatKhau</w:t>
             </w:r>
@@ -9505,27 +4099,27 @@
               <w:jc w:val="center"/>
               <w:rPr>
                 <w:bCs/>
-                <w:szCs w:val="28"/>
-              </w:rPr>
-            </w:pPr>
-            <w:r>
-              <w:rPr>
-                <w:bCs/>
-                <w:szCs w:val="28"/>
+                <w:sz w:val="26"/>
+              </w:rPr>
+            </w:pPr>
+            <w:r>
+              <w:rPr>
+                <w:bCs/>
+                <w:sz w:val="26"/>
               </w:rPr>
               <w:t>VARCHAR(</w:t>
             </w:r>
             <w:r>
               <w:rPr>
                 <w:bCs/>
-                <w:szCs w:val="28"/>
+                <w:sz w:val="26"/>
               </w:rPr>
               <w:t>2</w:t>
             </w:r>
             <w:r>
               <w:rPr>
                 <w:bCs/>
-                <w:szCs w:val="28"/>
+                <w:sz w:val="26"/>
               </w:rPr>
               <w:t>0)</w:t>
             </w:r>
@@ -9541,13 +4135,13 @@
               <w:jc w:val="center"/>
               <w:rPr>
                 <w:bCs/>
-                <w:szCs w:val="28"/>
-              </w:rPr>
-            </w:pPr>
-            <w:r>
-              <w:rPr>
-                <w:bCs/>
-                <w:szCs w:val="28"/>
+                <w:sz w:val="26"/>
+              </w:rPr>
+            </w:pPr>
+            <w:r>
+              <w:rPr>
+                <w:bCs/>
+                <w:sz w:val="26"/>
               </w:rPr>
               <w:t>Mật khẩu</w:t>
             </w:r>
@@ -9562,7 +4156,7 @@
               <w:jc w:val="center"/>
               <w:rPr>
                 <w:bCs/>
-                <w:szCs w:val="28"/>
+                <w:sz w:val="26"/>
               </w:rPr>
             </w:pPr>
           </w:p>
@@ -9582,13 +4176,13 @@
               <w:jc w:val="center"/>
               <w:rPr>
                 <w:bCs/>
-                <w:szCs w:val="28"/>
-              </w:rPr>
-            </w:pPr>
-            <w:r>
-              <w:rPr>
-                <w:bCs/>
-                <w:szCs w:val="28"/>
+                <w:sz w:val="26"/>
+              </w:rPr>
+            </w:pPr>
+            <w:r>
+              <w:rPr>
+                <w:bCs/>
+                <w:sz w:val="26"/>
               </w:rPr>
               <w:t>8</w:t>
             </w:r>
@@ -9601,16 +4195,16 @@
           <w:p>
             <w:pPr>
               <w:ind w:firstLine="0"/>
-              <w:jc w:val="center"/>
-              <w:rPr>
-                <w:bCs/>
-                <w:szCs w:val="28"/>
-              </w:rPr>
-            </w:pPr>
-            <w:r>
-              <w:rPr>
-                <w:bCs/>
-                <w:szCs w:val="28"/>
+              <w:jc w:val="left"/>
+              <w:rPr>
+                <w:bCs/>
+                <w:sz w:val="26"/>
+              </w:rPr>
+            </w:pPr>
+            <w:r>
+              <w:rPr>
+                <w:bCs/>
+                <w:sz w:val="26"/>
               </w:rPr>
               <w:t>Quyen</w:t>
             </w:r>
@@ -9626,13 +4220,13 @@
               <w:jc w:val="center"/>
               <w:rPr>
                 <w:bCs/>
-                <w:szCs w:val="28"/>
-              </w:rPr>
-            </w:pPr>
-            <w:r>
-              <w:rPr>
-                <w:bCs/>
-                <w:szCs w:val="28"/>
+                <w:sz w:val="26"/>
+              </w:rPr>
+            </w:pPr>
+            <w:r>
+              <w:rPr>
+                <w:bCs/>
+                <w:sz w:val="26"/>
               </w:rPr>
               <w:t>VARCHAR(20)</w:t>
             </w:r>
@@ -9648,13 +4242,13 @@
               <w:jc w:val="center"/>
               <w:rPr>
                 <w:bCs/>
-                <w:szCs w:val="28"/>
-              </w:rPr>
-            </w:pPr>
-            <w:r>
-              <w:rPr>
-                <w:bCs/>
-                <w:szCs w:val="28"/>
+                <w:sz w:val="26"/>
+              </w:rPr>
+            </w:pPr>
+            <w:r>
+              <w:rPr>
+                <w:bCs/>
+                <w:sz w:val="26"/>
               </w:rPr>
               <w:t>Quyền</w:t>
             </w:r>
@@ -9669,7 +4263,7 @@
               <w:jc w:val="center"/>
               <w:rPr>
                 <w:bCs/>
-                <w:szCs w:val="28"/>
+                <w:sz w:val="26"/>
               </w:rPr>
             </w:pPr>
           </w:p>
@@ -10189,7 +4783,6 @@
                 <w:bCs/>
                 <w:szCs w:val="28"/>
               </w:rPr>
-              <w:lastRenderedPageBreak/>
               <w:t>4</w:t>
             </w:r>
           </w:p>
@@ -10390,14 +4983,17 @@
               <w:jc w:val="center"/>
               <w:rPr>
                 <w:bCs/>
-                <w:szCs w:val="28"/>
-              </w:rPr>
-            </w:pPr>
-            <w:r>
-              <w:rPr>
-                <w:bCs/>
-                <w:szCs w:val="28"/>
-              </w:rPr>
+                <w:strike/>
+                <w:szCs w:val="28"/>
+              </w:rPr>
+            </w:pPr>
+            <w:r>
+              <w:rPr>
+                <w:bCs/>
+                <w:strike/>
+                <w:szCs w:val="28"/>
+              </w:rPr>
+              <w:lastRenderedPageBreak/>
               <w:t>6</w:t>
             </w:r>
           </w:p>
@@ -10412,12 +5008,14 @@
               <w:jc w:val="center"/>
               <w:rPr>
                 <w:bCs/>
-                <w:szCs w:val="28"/>
-              </w:rPr>
-            </w:pPr>
-            <w:r>
-              <w:rPr>
-                <w:bCs/>
+                <w:strike/>
+                <w:szCs w:val="28"/>
+              </w:rPr>
+            </w:pPr>
+            <w:r>
+              <w:rPr>
+                <w:bCs/>
+                <w:strike/>
                 <w:szCs w:val="28"/>
               </w:rPr>
               <w:t>SoLuong</w:t>
@@ -10434,12 +5032,14 @@
               <w:jc w:val="center"/>
               <w:rPr>
                 <w:bCs/>
-                <w:szCs w:val="28"/>
-              </w:rPr>
-            </w:pPr>
-            <w:r>
-              <w:rPr>
-                <w:bCs/>
+                <w:strike/>
+                <w:szCs w:val="28"/>
+              </w:rPr>
+            </w:pPr>
+            <w:r>
+              <w:rPr>
+                <w:bCs/>
+                <w:strike/>
                 <w:szCs w:val="28"/>
               </w:rPr>
               <w:t>INT</w:t>
@@ -10456,12 +5056,14 @@
               <w:jc w:val="center"/>
               <w:rPr>
                 <w:bCs/>
-                <w:szCs w:val="28"/>
-              </w:rPr>
-            </w:pPr>
-            <w:r>
-              <w:rPr>
-                <w:bCs/>
+                <w:strike/>
+                <w:szCs w:val="28"/>
+              </w:rPr>
+            </w:pPr>
+            <w:r>
+              <w:rPr>
+                <w:bCs/>
+                <w:strike/>
                 <w:szCs w:val="28"/>
               </w:rPr>
               <w:t>Số lượng</w:t>
@@ -10477,6 +5079,7 @@
               <w:jc w:val="center"/>
               <w:rPr>
                 <w:b/>
+                <w:strike/>
                 <w:szCs w:val="28"/>
               </w:rPr>
             </w:pPr>
@@ -10958,11 +5561,11 @@
         <w:tblLook w:val="0000" w:firstRow="0" w:lastRow="0" w:firstColumn="0" w:lastColumn="0" w:noHBand="0" w:noVBand="0"/>
       </w:tblPr>
       <w:tblGrid>
-        <w:gridCol w:w="873"/>
-        <w:gridCol w:w="1873"/>
-        <w:gridCol w:w="2394"/>
-        <w:gridCol w:w="1743"/>
-        <w:gridCol w:w="1487"/>
+        <w:gridCol w:w="881"/>
+        <w:gridCol w:w="1908"/>
+        <w:gridCol w:w="2254"/>
+        <w:gridCol w:w="1798"/>
+        <w:gridCol w:w="1529"/>
       </w:tblGrid>
       <w:tr>
         <w:tc>
@@ -11251,7 +5854,21 @@
                 <w:bCs/>
                 <w:szCs w:val="28"/>
               </w:rPr>
-              <w:t>NVARCHAR(150)</w:t>
+              <w:t>NVARCHAR(</w:t>
+            </w:r>
+            <w:r>
+              <w:rPr>
+                <w:bCs/>
+                <w:szCs w:val="28"/>
+              </w:rPr>
+              <w:t>10</w:t>
+            </w:r>
+            <w:r>
+              <w:rPr>
+                <w:bCs/>
+                <w:szCs w:val="28"/>
+              </w:rPr>
+              <w:t>)</w:t>
             </w:r>
           </w:p>
         </w:tc>
@@ -11482,8 +6099,6 @@
               </w:rPr>
               <w:t>5</w:t>
             </w:r>
-            <w:bookmarkStart w:id="57" w:name="_GoBack"/>
-            <w:bookmarkEnd w:id="57"/>
             <w:r>
               <w:rPr>
                 <w:bCs/>
@@ -13785,6 +8400,7 @@
       </w:pPr>
     </w:p>
     <w:sectPr>
+      <w:headerReference w:type="default" r:id="rId11"/>
       <w:pgSz w:w="11907" w:h="16840" w:code="9"/>
       <w:pgMar w:top="1134" w:right="1134" w:bottom="1134" w:left="1701" w:header="720" w:footer="720" w:gutter="0"/>
       <w:cols w:space="720"/>
@@ -13878,7 +8494,7 @@
           <w:rPr>
             <w:noProof/>
           </w:rPr>
-          <w:t>25</w:t>
+          <w:t>9</w:t>
         </w:r>
         <w:r>
           <w:rPr>
@@ -16071,6 +10687,25 @@
       <w:u w:val="single"/>
     </w:rPr>
   </w:style>
+  <w:style w:type="paragraph" w:styleId="Caption">
+    <w:name w:val="caption"/>
+    <w:basedOn w:val="Normal"/>
+    <w:next w:val="Normal"/>
+    <w:uiPriority w:val="35"/>
+    <w:unhideWhenUsed/>
+    <w:qFormat/>
+    <w:rsid w:val="0016458A"/>
+    <w:pPr>
+      <w:spacing w:before="0" w:after="200" w:line="240" w:lineRule="auto"/>
+    </w:pPr>
+    <w:rPr>
+      <w:i/>
+      <w:iCs/>
+      <w:color w:val="44546A" w:themeColor="text2"/>
+      <w:sz w:val="18"/>
+      <w:szCs w:val="18"/>
+    </w:rPr>
+  </w:style>
 </w:styles>
 </file>
 
@@ -16340,7 +10975,7 @@
 </file>
 
 <file path=customXml/itemProps1.xml><?xml version="1.0" encoding="utf-8"?>
-<ds:datastoreItem xmlns:ds="http://schemas.openxmlformats.org/officeDocument/2006/customXml" ds:itemID="{5CB275AB-BC12-4986-B71A-29F6363C1363}">
+<ds:datastoreItem xmlns:ds="http://schemas.openxmlformats.org/officeDocument/2006/customXml" ds:itemID="{A8FE33BB-62DC-4C5F-9FBF-2E03D12B0D8F}">
   <ds:schemaRefs>
     <ds:schemaRef ds:uri="http://schemas.openxmlformats.org/officeDocument/2006/bibliography"/>
   </ds:schemaRefs>

--- a/Đồ-án-phát-triển-ứng-dụng-Web.docx
+++ b/Đồ-án-phát-triển-ứng-dụng-Web.docx
@@ -1,6 +1,6 @@
 
 <file path=word/document.xml><?xml version="1.0" encoding="utf-8"?>
-<w:document xmlns:wpc="http://schemas.microsoft.com/office/word/2010/wordprocessingCanvas" xmlns:mc="http://schemas.openxmlformats.org/markup-compatibility/2006" xmlns:o="urn:schemas-microsoft-com:office:office" xmlns:r="http://schemas.openxmlformats.org/officeDocument/2006/relationships" xmlns:m="http://schemas.openxmlformats.org/officeDocument/2006/math" xmlns:v="urn:schemas-microsoft-com:vml" xmlns:wp14="http://schemas.microsoft.com/office/word/2010/wordprocessingDrawing" xmlns:wp="http://schemas.openxmlformats.org/drawingml/2006/wordprocessingDrawing" xmlns:w10="urn:schemas-microsoft-com:office:word" xmlns:w="http://schemas.openxmlformats.org/wordprocessingml/2006/main" xmlns:w14="http://schemas.microsoft.com/office/word/2010/wordml" xmlns:w15="http://schemas.microsoft.com/office/word/2012/wordml" xmlns:wpg="http://schemas.microsoft.com/office/word/2010/wordprocessingGroup" xmlns:wpi="http://schemas.microsoft.com/office/word/2010/wordprocessingInk" xmlns:wne="http://schemas.microsoft.com/office/word/2006/wordml" xmlns:wps="http://schemas.microsoft.com/office/word/2010/wordprocessingShape" mc:Ignorable="w14 w15 wp14">
+<w:document xmlns:wpc="http://schemas.microsoft.com/office/word/2010/wordprocessingCanvas" xmlns:cx="http://schemas.microsoft.com/office/drawing/2014/chartex" xmlns:cx1="http://schemas.microsoft.com/office/drawing/2015/9/8/chartex" xmlns:cx2="http://schemas.microsoft.com/office/drawing/2015/10/21/chartex" xmlns:cx3="http://schemas.microsoft.com/office/drawing/2016/5/9/chartex" xmlns:cx4="http://schemas.microsoft.com/office/drawing/2016/5/10/chartex" xmlns:cx5="http://schemas.microsoft.com/office/drawing/2016/5/11/chartex" xmlns:cx6="http://schemas.microsoft.com/office/drawing/2016/5/12/chartex" xmlns:cx7="http://schemas.microsoft.com/office/drawing/2016/5/13/chartex" xmlns:cx8="http://schemas.microsoft.com/office/drawing/2016/5/14/chartex" xmlns:mc="http://schemas.openxmlformats.org/markup-compatibility/2006" xmlns:aink="http://schemas.microsoft.com/office/drawing/2016/ink" xmlns:am3d="http://schemas.microsoft.com/office/drawing/2017/model3d" xmlns:o="urn:schemas-microsoft-com:office:office" xmlns:r="http://schemas.openxmlformats.org/officeDocument/2006/relationships" xmlns:m="http://schemas.openxmlformats.org/officeDocument/2006/math" xmlns:v="urn:schemas-microsoft-com:vml" xmlns:wp14="http://schemas.microsoft.com/office/word/2010/wordprocessingDrawing" xmlns:wp="http://schemas.openxmlformats.org/drawingml/2006/wordprocessingDrawing" xmlns:w10="urn:schemas-microsoft-com:office:word" xmlns:w="http://schemas.openxmlformats.org/wordprocessingml/2006/main" xmlns:w14="http://schemas.microsoft.com/office/word/2010/wordml" xmlns:w15="http://schemas.microsoft.com/office/word/2012/wordml" xmlns:w16cex="http://schemas.microsoft.com/office/word/2018/wordml/cex" xmlns:w16cid="http://schemas.microsoft.com/office/word/2016/wordml/cid" xmlns:w16="http://schemas.microsoft.com/office/word/2018/wordml" xmlns:w16sdtdh="http://schemas.microsoft.com/office/word/2020/wordml/sdtdatahash" xmlns:w16se="http://schemas.microsoft.com/office/word/2015/wordml/symex" xmlns:wpg="http://schemas.microsoft.com/office/word/2010/wordprocessingGroup" xmlns:wpi="http://schemas.microsoft.com/office/word/2010/wordprocessingInk" xmlns:wne="http://schemas.microsoft.com/office/word/2006/wordml" xmlns:wps="http://schemas.microsoft.com/office/word/2010/wordprocessingShape" mc:Ignorable="w14 w15 w16se w16cid w16 w16cex w16sdtdh wp14">
   <w:body>
     <w:sdt>
       <w:sdtPr>
@@ -1514,15 +1514,15 @@
           <w:color w:val="000000" w:themeColor="text1"/>
         </w:rPr>
       </w:pPr>
-      <w:bookmarkStart w:id="6" w:name="_Toc93003321"/>
-      <w:bookmarkStart w:id="7" w:name="_Toc102740018"/>
+      <w:bookmarkStart w:id="6" w:name="_Toc102740018"/>
+      <w:bookmarkStart w:id="7" w:name="_Toc93003321"/>
       <w:r>
         <w:rPr>
           <w:color w:val="000000" w:themeColor="text1"/>
         </w:rPr>
         <w:t>3.1. Giới thiệu về Shop MMMMM</w:t>
       </w:r>
-      <w:bookmarkEnd w:id="7"/>
+      <w:bookmarkEnd w:id="6"/>
     </w:p>
     <w:p/>
     <w:p/>
@@ -1560,7 +1560,7 @@
         </w:rPr>
         <w:t xml:space="preserve"> </w:t>
       </w:r>
-      <w:bookmarkEnd w:id="6"/>
+      <w:bookmarkEnd w:id="7"/>
       <w:r>
         <w:rPr>
           <w:color w:val="000000" w:themeColor="text1"/>
@@ -2490,14 +2490,27 @@
       <w:r>
         <w:t xml:space="preserve">HÌnh 3 </w:t>
       </w:r>
-      <w:fldSimple w:instr=" SEQ HÌnh_3 \* ARABIC ">
-        <w:r>
-          <w:rPr>
-            <w:noProof/>
-          </w:rPr>
-          <w:t>1</w:t>
-        </w:r>
-      </w:fldSimple>
+      <w:r>
+        <w:fldChar w:fldCharType="begin"/>
+      </w:r>
+      <w:r>
+        <w:instrText xml:space="preserve"> SEQ HÌnh_3 \* ARABIC </w:instrText>
+      </w:r>
+      <w:r>
+        <w:fldChar w:fldCharType="separate"/>
+      </w:r>
+      <w:r>
+        <w:rPr>
+          <w:noProof/>
+        </w:rPr>
+        <w:t>1</w:t>
+      </w:r>
+      <w:r>
+        <w:rPr>
+          <w:noProof/>
+        </w:rPr>
+        <w:fldChar w:fldCharType="end"/>
+      </w:r>
       <w:r>
         <w:t>. HHHajshd jashdjahdjashdjahsjdha</w:t>
       </w:r>
@@ -2561,13 +2574,12 @@
       <w:r>
         <w:rPr>
           <w:noProof/>
-          <w:szCs w:val="28"/>
         </w:rPr>
         <w:drawing>
-          <wp:inline distT="0" distB="0" distL="0" distR="0" wp14:anchorId="6FDF697E" wp14:editId="44D24109">
-            <wp:extent cx="5732585" cy="3373120"/>
-            <wp:effectExtent l="0" t="0" r="1905" b="0"/>
-            <wp:docPr id="6" name="Picture 6"/>
+          <wp:inline distT="0" distB="0" distL="0" distR="0" wp14:anchorId="53320A46" wp14:editId="3A8E6CDC">
+            <wp:extent cx="5760720" cy="3804920"/>
+            <wp:effectExtent l="0" t="0" r="0" b="5080"/>
+            <wp:docPr id="1" name="Picture 1"/>
             <wp:cNvGraphicFramePr>
               <a:graphicFrameLocks xmlns:a="http://schemas.openxmlformats.org/drawingml/2006/main" noChangeAspect="1"/>
             </wp:cNvGraphicFramePr>
@@ -2575,7 +2587,7 @@
               <a:graphicData uri="http://schemas.openxmlformats.org/drawingml/2006/picture">
                 <pic:pic xmlns:pic="http://schemas.openxmlformats.org/drawingml/2006/picture">
                   <pic:nvPicPr>
-                    <pic:cNvPr id="4" name="Picture 4"/>
+                    <pic:cNvPr id="1" name="Picture 1"/>
                     <pic:cNvPicPr/>
                   </pic:nvPicPr>
                   <pic:blipFill>
@@ -2593,7 +2605,7 @@
                   <pic:spPr>
                     <a:xfrm>
                       <a:off x="0" y="0"/>
-                      <a:ext cx="5738821" cy="3376790"/>
+                      <a:ext cx="5760720" cy="3804920"/>
                     </a:xfrm>
                     <a:prstGeom prst="rect">
                       <a:avLst/>
@@ -2617,14 +2629,27 @@
       <w:r>
         <w:t xml:space="preserve">HÌnh 3 </w:t>
       </w:r>
-      <w:fldSimple w:instr=" SEQ HÌnh_3 \* ARABIC ">
-        <w:r>
-          <w:rPr>
-            <w:noProof/>
-          </w:rPr>
-          <w:t>2</w:t>
-        </w:r>
-      </w:fldSimple>
+      <w:r>
+        <w:fldChar w:fldCharType="begin"/>
+      </w:r>
+      <w:r>
+        <w:instrText xml:space="preserve"> SEQ HÌnh_3 \* ARABIC </w:instrText>
+      </w:r>
+      <w:r>
+        <w:fldChar w:fldCharType="separate"/>
+      </w:r>
+      <w:r>
+        <w:rPr>
+          <w:noProof/>
+        </w:rPr>
+        <w:t>2</w:t>
+      </w:r>
+      <w:r>
+        <w:rPr>
+          <w:noProof/>
+        </w:rPr>
+        <w:fldChar w:fldCharType="end"/>
+      </w:r>
       <w:r>
         <w:t>. skjfks jdkfsfsdfd</w:t>
       </w:r>
@@ -2868,6 +2893,7 @@
         <w:rPr>
           <w:szCs w:val="28"/>
         </w:rPr>
+        <w:lastRenderedPageBreak/>
         <w:t>SIZE(</w:t>
       </w:r>
       <w:r>
@@ -2911,20 +2937,17 @@
         </w:rPr>
         <w:t>, TenLoaiSP)</w:t>
       </w:r>
-      <w:bookmarkStart w:id="15" w:name="_GoBack"/>
-      <w:bookmarkEnd w:id="15"/>
-    </w:p>
-    <w:p>
-      <w:pPr>
-        <w:rPr>
-          <w:szCs w:val="28"/>
-        </w:rPr>
-      </w:pPr>
-      <w:r>
-        <w:rPr>
-          <w:szCs w:val="28"/>
-        </w:rPr>
-        <w:lastRenderedPageBreak/>
+    </w:p>
+    <w:p>
+      <w:pPr>
+        <w:rPr>
+          <w:szCs w:val="28"/>
+        </w:rPr>
+      </w:pPr>
+      <w:r>
+        <w:rPr>
+          <w:szCs w:val="28"/>
+        </w:rPr>
         <w:t>HANGSANXUAT(</w:t>
       </w:r>
       <w:r>
@@ -3041,7 +3064,7 @@
         </w:rPr>
         <w:t>, SoLuong, DonGia)</w:t>
       </w:r>
-      <w:bookmarkStart w:id="16" w:name="_Toc93003322"/>
+      <w:bookmarkStart w:id="15" w:name="_Toc93003322"/>
     </w:p>
     <w:p>
       <w:pPr>
@@ -3187,7 +3210,7 @@
           <w:szCs w:val="28"/>
         </w:rPr>
       </w:pPr>
-      <w:bookmarkStart w:id="17" w:name="_Toc102740026"/>
+      <w:bookmarkStart w:id="16" w:name="_Toc102740026"/>
       <w:r>
         <w:rPr>
           <w:b/>
@@ -3196,8 +3219,8 @@
         <w:lastRenderedPageBreak/>
         <w:t>3.2.3 Mô tả dữ liệu</w:t>
       </w:r>
+      <w:bookmarkEnd w:id="15"/>
       <w:bookmarkEnd w:id="16"/>
-      <w:bookmarkEnd w:id="17"/>
       <w:r>
         <w:rPr>
           <w:b/>
@@ -8411,7 +8434,7 @@
 </file>
 
 <file path=word/endnotes.xml><?xml version="1.0" encoding="utf-8"?>
-<w:endnotes xmlns:wpc="http://schemas.microsoft.com/office/word/2010/wordprocessingCanvas" xmlns:mc="http://schemas.openxmlformats.org/markup-compatibility/2006" xmlns:o="urn:schemas-microsoft-com:office:office" xmlns:r="http://schemas.openxmlformats.org/officeDocument/2006/relationships" xmlns:m="http://schemas.openxmlformats.org/officeDocument/2006/math" xmlns:v="urn:schemas-microsoft-com:vml" xmlns:wp14="http://schemas.microsoft.com/office/word/2010/wordprocessingDrawing" xmlns:wp="http://schemas.openxmlformats.org/drawingml/2006/wordprocessingDrawing" xmlns:w10="urn:schemas-microsoft-com:office:word" xmlns:w="http://schemas.openxmlformats.org/wordprocessingml/2006/main" xmlns:w14="http://schemas.microsoft.com/office/word/2010/wordml" xmlns:w15="http://schemas.microsoft.com/office/word/2012/wordml" xmlns:wpg="http://schemas.microsoft.com/office/word/2010/wordprocessingGroup" xmlns:wpi="http://schemas.microsoft.com/office/word/2010/wordprocessingInk" xmlns:wne="http://schemas.microsoft.com/office/word/2006/wordml" xmlns:wps="http://schemas.microsoft.com/office/word/2010/wordprocessingShape" mc:Ignorable="w14 w15 wp14">
+<w:endnotes xmlns:wpc="http://schemas.microsoft.com/office/word/2010/wordprocessingCanvas" xmlns:cx="http://schemas.microsoft.com/office/drawing/2014/chartex" xmlns:cx1="http://schemas.microsoft.com/office/drawing/2015/9/8/chartex" xmlns:cx2="http://schemas.microsoft.com/office/drawing/2015/10/21/chartex" xmlns:cx3="http://schemas.microsoft.com/office/drawing/2016/5/9/chartex" xmlns:cx4="http://schemas.microsoft.com/office/drawing/2016/5/10/chartex" xmlns:cx5="http://schemas.microsoft.com/office/drawing/2016/5/11/chartex" xmlns:cx6="http://schemas.microsoft.com/office/drawing/2016/5/12/chartex" xmlns:cx7="http://schemas.microsoft.com/office/drawing/2016/5/13/chartex" xmlns:cx8="http://schemas.microsoft.com/office/drawing/2016/5/14/chartex" xmlns:mc="http://schemas.openxmlformats.org/markup-compatibility/2006" xmlns:aink="http://schemas.microsoft.com/office/drawing/2016/ink" xmlns:am3d="http://schemas.microsoft.com/office/drawing/2017/model3d" xmlns:o="urn:schemas-microsoft-com:office:office" xmlns:r="http://schemas.openxmlformats.org/officeDocument/2006/relationships" xmlns:m="http://schemas.openxmlformats.org/officeDocument/2006/math" xmlns:v="urn:schemas-microsoft-com:vml" xmlns:wp14="http://schemas.microsoft.com/office/word/2010/wordprocessingDrawing" xmlns:wp="http://schemas.openxmlformats.org/drawingml/2006/wordprocessingDrawing" xmlns:w10="urn:schemas-microsoft-com:office:word" xmlns:w="http://schemas.openxmlformats.org/wordprocessingml/2006/main" xmlns:w14="http://schemas.microsoft.com/office/word/2010/wordml" xmlns:w15="http://schemas.microsoft.com/office/word/2012/wordml" xmlns:w16cex="http://schemas.microsoft.com/office/word/2018/wordml/cex" xmlns:w16cid="http://schemas.microsoft.com/office/word/2016/wordml/cid" xmlns:w16="http://schemas.microsoft.com/office/word/2018/wordml" xmlns:w16sdtdh="http://schemas.microsoft.com/office/word/2020/wordml/sdtdatahash" xmlns:w16se="http://schemas.microsoft.com/office/word/2015/wordml/symex" xmlns:wpg="http://schemas.microsoft.com/office/word/2010/wordprocessingGroup" xmlns:wpi="http://schemas.microsoft.com/office/word/2010/wordprocessingInk" xmlns:wne="http://schemas.microsoft.com/office/word/2006/wordml" xmlns:wps="http://schemas.microsoft.com/office/word/2010/wordprocessingShape" mc:Ignorable="w14 w15 w16se w16cid w16 w16cex w16sdtdh wp14">
   <w:endnote w:type="separator" w:id="-1">
     <w:p>
       <w:pPr>
@@ -8436,7 +8459,7 @@
 </file>
 
 <file path=word/footnotes.xml><?xml version="1.0" encoding="utf-8"?>
-<w:footnotes xmlns:wpc="http://schemas.microsoft.com/office/word/2010/wordprocessingCanvas" xmlns:mc="http://schemas.openxmlformats.org/markup-compatibility/2006" xmlns:o="urn:schemas-microsoft-com:office:office" xmlns:r="http://schemas.openxmlformats.org/officeDocument/2006/relationships" xmlns:m="http://schemas.openxmlformats.org/officeDocument/2006/math" xmlns:v="urn:schemas-microsoft-com:vml" xmlns:wp14="http://schemas.microsoft.com/office/word/2010/wordprocessingDrawing" xmlns:wp="http://schemas.openxmlformats.org/drawingml/2006/wordprocessingDrawing" xmlns:w10="urn:schemas-microsoft-com:office:word" xmlns:w="http://schemas.openxmlformats.org/wordprocessingml/2006/main" xmlns:w14="http://schemas.microsoft.com/office/word/2010/wordml" xmlns:w15="http://schemas.microsoft.com/office/word/2012/wordml" xmlns:wpg="http://schemas.microsoft.com/office/word/2010/wordprocessingGroup" xmlns:wpi="http://schemas.microsoft.com/office/word/2010/wordprocessingInk" xmlns:wne="http://schemas.microsoft.com/office/word/2006/wordml" xmlns:wps="http://schemas.microsoft.com/office/word/2010/wordprocessingShape" mc:Ignorable="w14 w15 wp14">
+<w:footnotes xmlns:wpc="http://schemas.microsoft.com/office/word/2010/wordprocessingCanvas" xmlns:cx="http://schemas.microsoft.com/office/drawing/2014/chartex" xmlns:cx1="http://schemas.microsoft.com/office/drawing/2015/9/8/chartex" xmlns:cx2="http://schemas.microsoft.com/office/drawing/2015/10/21/chartex" xmlns:cx3="http://schemas.microsoft.com/office/drawing/2016/5/9/chartex" xmlns:cx4="http://schemas.microsoft.com/office/drawing/2016/5/10/chartex" xmlns:cx5="http://schemas.microsoft.com/office/drawing/2016/5/11/chartex" xmlns:cx6="http://schemas.microsoft.com/office/drawing/2016/5/12/chartex" xmlns:cx7="http://schemas.microsoft.com/office/drawing/2016/5/13/chartex" xmlns:cx8="http://schemas.microsoft.com/office/drawing/2016/5/14/chartex" xmlns:mc="http://schemas.openxmlformats.org/markup-compatibility/2006" xmlns:aink="http://schemas.microsoft.com/office/drawing/2016/ink" xmlns:am3d="http://schemas.microsoft.com/office/drawing/2017/model3d" xmlns:o="urn:schemas-microsoft-com:office:office" xmlns:r="http://schemas.openxmlformats.org/officeDocument/2006/relationships" xmlns:m="http://schemas.openxmlformats.org/officeDocument/2006/math" xmlns:v="urn:schemas-microsoft-com:vml" xmlns:wp14="http://schemas.microsoft.com/office/word/2010/wordprocessingDrawing" xmlns:wp="http://schemas.openxmlformats.org/drawingml/2006/wordprocessingDrawing" xmlns:w10="urn:schemas-microsoft-com:office:word" xmlns:w="http://schemas.openxmlformats.org/wordprocessingml/2006/main" xmlns:w14="http://schemas.microsoft.com/office/word/2010/wordml" xmlns:w15="http://schemas.microsoft.com/office/word/2012/wordml" xmlns:w16cex="http://schemas.microsoft.com/office/word/2018/wordml/cex" xmlns:w16cid="http://schemas.microsoft.com/office/word/2016/wordml/cid" xmlns:w16="http://schemas.microsoft.com/office/word/2018/wordml" xmlns:w16sdtdh="http://schemas.microsoft.com/office/word/2020/wordml/sdtdatahash" xmlns:w16se="http://schemas.microsoft.com/office/word/2015/wordml/symex" xmlns:wpg="http://schemas.microsoft.com/office/word/2010/wordprocessingGroup" xmlns:wpi="http://schemas.microsoft.com/office/word/2010/wordprocessingInk" xmlns:wne="http://schemas.microsoft.com/office/word/2006/wordml" xmlns:wps="http://schemas.microsoft.com/office/word/2010/wordprocessingShape" mc:Ignorable="w14 w15 w16se w16cid w16 w16cex w16sdtdh wp14">
   <w:footnote w:type="separator" w:id="-1">
     <w:p>
       <w:pPr>
@@ -8461,7 +8484,7 @@
 </file>
 
 <file path=word/header1.xml><?xml version="1.0" encoding="utf-8"?>
-<w:hdr xmlns:wpc="http://schemas.microsoft.com/office/word/2010/wordprocessingCanvas" xmlns:mc="http://schemas.openxmlformats.org/markup-compatibility/2006" xmlns:o="urn:schemas-microsoft-com:office:office" xmlns:r="http://schemas.openxmlformats.org/officeDocument/2006/relationships" xmlns:m="http://schemas.openxmlformats.org/officeDocument/2006/math" xmlns:v="urn:schemas-microsoft-com:vml" xmlns:wp14="http://schemas.microsoft.com/office/word/2010/wordprocessingDrawing" xmlns:wp="http://schemas.openxmlformats.org/drawingml/2006/wordprocessingDrawing" xmlns:w10="urn:schemas-microsoft-com:office:word" xmlns:w="http://schemas.openxmlformats.org/wordprocessingml/2006/main" xmlns:w14="http://schemas.microsoft.com/office/word/2010/wordml" xmlns:w15="http://schemas.microsoft.com/office/word/2012/wordml" xmlns:wpg="http://schemas.microsoft.com/office/word/2010/wordprocessingGroup" xmlns:wpi="http://schemas.microsoft.com/office/word/2010/wordprocessingInk" xmlns:wne="http://schemas.microsoft.com/office/word/2006/wordml" xmlns:wps="http://schemas.microsoft.com/office/word/2010/wordprocessingShape" mc:Ignorable="w14 w15 wp14">
+<w:hdr xmlns:wpc="http://schemas.microsoft.com/office/word/2010/wordprocessingCanvas" xmlns:cx="http://schemas.microsoft.com/office/drawing/2014/chartex" xmlns:cx1="http://schemas.microsoft.com/office/drawing/2015/9/8/chartex" xmlns:cx2="http://schemas.microsoft.com/office/drawing/2015/10/21/chartex" xmlns:cx3="http://schemas.microsoft.com/office/drawing/2016/5/9/chartex" xmlns:cx4="http://schemas.microsoft.com/office/drawing/2016/5/10/chartex" xmlns:cx5="http://schemas.microsoft.com/office/drawing/2016/5/11/chartex" xmlns:cx6="http://schemas.microsoft.com/office/drawing/2016/5/12/chartex" xmlns:cx7="http://schemas.microsoft.com/office/drawing/2016/5/13/chartex" xmlns:cx8="http://schemas.microsoft.com/office/drawing/2016/5/14/chartex" xmlns:mc="http://schemas.openxmlformats.org/markup-compatibility/2006" xmlns:aink="http://schemas.microsoft.com/office/drawing/2016/ink" xmlns:am3d="http://schemas.microsoft.com/office/drawing/2017/model3d" xmlns:o="urn:schemas-microsoft-com:office:office" xmlns:r="http://schemas.openxmlformats.org/officeDocument/2006/relationships" xmlns:m="http://schemas.openxmlformats.org/officeDocument/2006/math" xmlns:v="urn:schemas-microsoft-com:vml" xmlns:wp14="http://schemas.microsoft.com/office/word/2010/wordprocessingDrawing" xmlns:wp="http://schemas.openxmlformats.org/drawingml/2006/wordprocessingDrawing" xmlns:w10="urn:schemas-microsoft-com:office:word" xmlns:w="http://schemas.openxmlformats.org/wordprocessingml/2006/main" xmlns:w14="http://schemas.microsoft.com/office/word/2010/wordml" xmlns:w15="http://schemas.microsoft.com/office/word/2012/wordml" xmlns:w16cex="http://schemas.microsoft.com/office/word/2018/wordml/cex" xmlns:w16cid="http://schemas.microsoft.com/office/word/2016/wordml/cid" xmlns:w16="http://schemas.microsoft.com/office/word/2018/wordml" xmlns:w16sdtdh="http://schemas.microsoft.com/office/word/2020/wordml/sdtdatahash" xmlns:w16se="http://schemas.microsoft.com/office/word/2015/wordml/symex" xmlns:wpg="http://schemas.microsoft.com/office/word/2010/wordprocessingGroup" xmlns:wpi="http://schemas.microsoft.com/office/word/2010/wordprocessingInk" xmlns:wne="http://schemas.microsoft.com/office/word/2006/wordml" xmlns:wps="http://schemas.microsoft.com/office/word/2010/wordprocessingShape" mc:Ignorable="w14 w15 w16se w16cid w16 w16cex w16sdtdh wp14">
   <w:sdt>
     <w:sdtPr>
       <w:id w:val="1989275492"/>
@@ -8520,8 +8543,8 @@
 </file>
 
 <file path=word/numbering.xml><?xml version="1.0" encoding="utf-8"?>
-<w:numbering xmlns:wpc="http://schemas.microsoft.com/office/word/2010/wordprocessingCanvas" xmlns:mc="http://schemas.openxmlformats.org/markup-compatibility/2006" xmlns:o="urn:schemas-microsoft-com:office:office" xmlns:r="http://schemas.openxmlformats.org/officeDocument/2006/relationships" xmlns:m="http://schemas.openxmlformats.org/officeDocument/2006/math" xmlns:v="urn:schemas-microsoft-com:vml" xmlns:wp14="http://schemas.microsoft.com/office/word/2010/wordprocessingDrawing" xmlns:wp="http://schemas.openxmlformats.org/drawingml/2006/wordprocessingDrawing" xmlns:w10="urn:schemas-microsoft-com:office:word" xmlns:w="http://schemas.openxmlformats.org/wordprocessingml/2006/main" xmlns:w14="http://schemas.microsoft.com/office/word/2010/wordml" xmlns:w15="http://schemas.microsoft.com/office/word/2012/wordml" xmlns:wpg="http://schemas.microsoft.com/office/word/2010/wordprocessingGroup" xmlns:wpi="http://schemas.microsoft.com/office/word/2010/wordprocessingInk" xmlns:wne="http://schemas.microsoft.com/office/word/2006/wordml" xmlns:wps="http://schemas.microsoft.com/office/word/2010/wordprocessingShape" mc:Ignorable="w14 w15 wp14">
-  <w:abstractNum w:abstractNumId="0">
+<w:numbering xmlns:wpc="http://schemas.microsoft.com/office/word/2010/wordprocessingCanvas" xmlns:cx="http://schemas.microsoft.com/office/drawing/2014/chartex" xmlns:cx1="http://schemas.microsoft.com/office/drawing/2015/9/8/chartex" xmlns:cx2="http://schemas.microsoft.com/office/drawing/2015/10/21/chartex" xmlns:cx3="http://schemas.microsoft.com/office/drawing/2016/5/9/chartex" xmlns:cx4="http://schemas.microsoft.com/office/drawing/2016/5/10/chartex" xmlns:cx5="http://schemas.microsoft.com/office/drawing/2016/5/11/chartex" xmlns:cx6="http://schemas.microsoft.com/office/drawing/2016/5/12/chartex" xmlns:cx7="http://schemas.microsoft.com/office/drawing/2016/5/13/chartex" xmlns:cx8="http://schemas.microsoft.com/office/drawing/2016/5/14/chartex" xmlns:mc="http://schemas.openxmlformats.org/markup-compatibility/2006" xmlns:aink="http://schemas.microsoft.com/office/drawing/2016/ink" xmlns:am3d="http://schemas.microsoft.com/office/drawing/2017/model3d" xmlns:o="urn:schemas-microsoft-com:office:office" xmlns:r="http://schemas.openxmlformats.org/officeDocument/2006/relationships" xmlns:m="http://schemas.openxmlformats.org/officeDocument/2006/math" xmlns:v="urn:schemas-microsoft-com:vml" xmlns:wp14="http://schemas.microsoft.com/office/word/2010/wordprocessingDrawing" xmlns:wp="http://schemas.openxmlformats.org/drawingml/2006/wordprocessingDrawing" xmlns:w10="urn:schemas-microsoft-com:office:word" xmlns:w="http://schemas.openxmlformats.org/wordprocessingml/2006/main" xmlns:w14="http://schemas.microsoft.com/office/word/2010/wordml" xmlns:w15="http://schemas.microsoft.com/office/word/2012/wordml" xmlns:w16cex="http://schemas.microsoft.com/office/word/2018/wordml/cex" xmlns:w16cid="http://schemas.microsoft.com/office/word/2016/wordml/cid" xmlns:w16="http://schemas.microsoft.com/office/word/2018/wordml" xmlns:w16sdtdh="http://schemas.microsoft.com/office/word/2020/wordml/sdtdatahash" xmlns:w16se="http://schemas.microsoft.com/office/word/2015/wordml/symex" xmlns:wpg="http://schemas.microsoft.com/office/word/2010/wordprocessingGroup" xmlns:wpi="http://schemas.microsoft.com/office/word/2010/wordprocessingInk" xmlns:wne="http://schemas.microsoft.com/office/word/2006/wordml" xmlns:wps="http://schemas.microsoft.com/office/word/2010/wordprocessingShape" mc:Ignorable="w14 w15 w16se w16cid w16 w16cex w16sdtdh wp14">
+  <w:abstractNum w:abstractNumId="0" w15:restartNumberingAfterBreak="0">
     <w:nsid w:val="05A5448E"/>
     <w:multiLevelType w:val="multilevel"/>
     <w:tmpl w:val="CB700B56"/>
@@ -8670,7 +8693,7 @@
       </w:rPr>
     </w:lvl>
   </w:abstractNum>
-  <w:abstractNum w:abstractNumId="1">
+  <w:abstractNum w:abstractNumId="1" w15:restartNumberingAfterBreak="0">
     <w:nsid w:val="0C2A4E07"/>
     <w:multiLevelType w:val="multilevel"/>
     <w:tmpl w:val="CB700B56"/>
@@ -8819,7 +8842,7 @@
       </w:rPr>
     </w:lvl>
   </w:abstractNum>
-  <w:abstractNum w:abstractNumId="2">
+  <w:abstractNum w:abstractNumId="2" w15:restartNumberingAfterBreak="0">
     <w:nsid w:val="3B77771F"/>
     <w:multiLevelType w:val="hybridMultilevel"/>
     <w:tmpl w:val="49D62280"/>
@@ -8932,7 +8955,7 @@
       </w:rPr>
     </w:lvl>
   </w:abstractNum>
-  <w:abstractNum w:abstractNumId="3">
+  <w:abstractNum w:abstractNumId="3" w15:restartNumberingAfterBreak="0">
     <w:nsid w:val="40E4195F"/>
     <w:multiLevelType w:val="hybridMultilevel"/>
     <w:tmpl w:val="32D68ED8"/>
@@ -9054,7 +9077,7 @@
       </w:rPr>
     </w:lvl>
   </w:abstractNum>
-  <w:abstractNum w:abstractNumId="4">
+  <w:abstractNum w:abstractNumId="4" w15:restartNumberingAfterBreak="0">
     <w:nsid w:val="413A02A9"/>
     <w:multiLevelType w:val="hybridMultilevel"/>
     <w:tmpl w:val="5CF49540"/>
@@ -9167,7 +9190,7 @@
       </w:rPr>
     </w:lvl>
   </w:abstractNum>
-  <w:abstractNum w:abstractNumId="5">
+  <w:abstractNum w:abstractNumId="5" w15:restartNumberingAfterBreak="0">
     <w:nsid w:val="4767017C"/>
     <w:multiLevelType w:val="multilevel"/>
     <w:tmpl w:val="1BA03DC8"/>
@@ -9324,7 +9347,7 @@
       </w:rPr>
     </w:lvl>
   </w:abstractNum>
-  <w:abstractNum w:abstractNumId="6">
+  <w:abstractNum w:abstractNumId="6" w15:restartNumberingAfterBreak="0">
     <w:nsid w:val="4A7C2CA1"/>
     <w:multiLevelType w:val="hybridMultilevel"/>
     <w:tmpl w:val="7074A6CE"/>
@@ -9446,7 +9469,7 @@
       </w:rPr>
     </w:lvl>
   </w:abstractNum>
-  <w:abstractNum w:abstractNumId="7">
+  <w:abstractNum w:abstractNumId="7" w15:restartNumberingAfterBreak="0">
     <w:nsid w:val="4D463D12"/>
     <w:multiLevelType w:val="multilevel"/>
     <w:tmpl w:val="CB700B56"/>
@@ -9595,7 +9618,7 @@
       </w:rPr>
     </w:lvl>
   </w:abstractNum>
-  <w:abstractNum w:abstractNumId="8">
+  <w:abstractNum w:abstractNumId="8" w15:restartNumberingAfterBreak="0">
     <w:nsid w:val="6ABD1DF9"/>
     <w:multiLevelType w:val="hybridMultilevel"/>
     <w:tmpl w:val="43C0A7F0"/>
@@ -9717,7 +9740,7 @@
       </w:rPr>
     </w:lvl>
   </w:abstractNum>
-  <w:abstractNum w:abstractNumId="9">
+  <w:abstractNum w:abstractNumId="9" w15:restartNumberingAfterBreak="0">
     <w:nsid w:val="713260AC"/>
     <w:multiLevelType w:val="multilevel"/>
     <w:tmpl w:val="03948A64"/>
@@ -9830,7 +9853,7 @@
       </w:rPr>
     </w:lvl>
   </w:abstractNum>
-  <w:abstractNum w:abstractNumId="10">
+  <w:abstractNum w:abstractNumId="10" w15:restartNumberingAfterBreak="0">
     <w:nsid w:val="7B6C292F"/>
     <w:multiLevelType w:val="hybridMultilevel"/>
     <w:tmpl w:val="CD2C9D38"/>
@@ -9989,7 +10012,7 @@
 </file>
 
 <file path=word/styles.xml><?xml version="1.0" encoding="utf-8"?>
-<w:styles xmlns:mc="http://schemas.openxmlformats.org/markup-compatibility/2006" xmlns:r="http://schemas.openxmlformats.org/officeDocument/2006/relationships" xmlns:w="http://schemas.openxmlformats.org/wordprocessingml/2006/main" xmlns:w14="http://schemas.microsoft.com/office/word/2010/wordml" xmlns:w15="http://schemas.microsoft.com/office/word/2012/wordml" mc:Ignorable="w14 w15">
+<w:styles xmlns:mc="http://schemas.openxmlformats.org/markup-compatibility/2006" xmlns:r="http://schemas.openxmlformats.org/officeDocument/2006/relationships" xmlns:w="http://schemas.openxmlformats.org/wordprocessingml/2006/main" xmlns:w14="http://schemas.microsoft.com/office/word/2010/wordml" xmlns:w15="http://schemas.microsoft.com/office/word/2012/wordml" xmlns:w16cex="http://schemas.microsoft.com/office/word/2018/wordml/cex" xmlns:w16cid="http://schemas.microsoft.com/office/word/2016/wordml/cid" xmlns:w16="http://schemas.microsoft.com/office/word/2018/wordml" xmlns:w16sdtdh="http://schemas.microsoft.com/office/word/2020/wordml/sdtdatahash" xmlns:w16se="http://schemas.microsoft.com/office/word/2015/wordml/symex" mc:Ignorable="w14 w15 w16se w16cid w16 w16cex w16sdtdh">
   <w:docDefaults>
     <w:rPrDefault>
       <w:rPr>
@@ -10005,7 +10028,7 @@
       </w:pPr>
     </w:pPrDefault>
   </w:docDefaults>
-  <w:latentStyles w:defLockedState="0" w:defUIPriority="99" w:defSemiHidden="0" w:defUnhideWhenUsed="0" w:defQFormat="0" w:count="371">
+  <w:latentStyles w:defLockedState="0" w:defUIPriority="99" w:defSemiHidden="0" w:defUnhideWhenUsed="0" w:defQFormat="0" w:count="376">
     <w:lsdException w:name="Normal" w:uiPriority="0" w:qFormat="1"/>
     <w:lsdException w:name="heading 1" w:uiPriority="9" w:qFormat="1"/>
     <w:lsdException w:name="heading 2" w:semiHidden="1" w:uiPriority="9" w:unhideWhenUsed="1" w:qFormat="1"/>
@@ -10111,7 +10134,6 @@
     <w:lsdException w:name="HTML Sample" w:semiHidden="1" w:unhideWhenUsed="1"/>
     <w:lsdException w:name="HTML Typewriter" w:semiHidden="1" w:unhideWhenUsed="1"/>
     <w:lsdException w:name="HTML Variable" w:semiHidden="1" w:unhideWhenUsed="1"/>
-    <w:lsdException w:name="Normal Table" w:semiHidden="1" w:unhideWhenUsed="1"/>
     <w:lsdException w:name="annotation subject" w:semiHidden="1" w:unhideWhenUsed="1"/>
     <w:lsdException w:name="No List" w:semiHidden="1" w:unhideWhenUsed="1"/>
     <w:lsdException w:name="Outline List 1" w:semiHidden="1" w:unhideWhenUsed="1"/>
@@ -10154,11 +10176,8 @@
     <w:lsdException w:name="Table Contemporary" w:semiHidden="1" w:unhideWhenUsed="1"/>
     <w:lsdException w:name="Table Elegant" w:semiHidden="1" w:unhideWhenUsed="1"/>
     <w:lsdException w:name="Table Professional" w:semiHidden="1" w:unhideWhenUsed="1"/>
-    <w:lsdException w:name="Table Subtle 1" w:semiHidden="1" w:unhideWhenUsed="1"/>
     <w:lsdException w:name="Table Subtle 2" w:semiHidden="1" w:unhideWhenUsed="1"/>
     <w:lsdException w:name="Table Web 1" w:semiHidden="1" w:unhideWhenUsed="1"/>
-    <w:lsdException w:name="Table Web 2" w:semiHidden="1" w:unhideWhenUsed="1"/>
-    <w:lsdException w:name="Table Web 3" w:semiHidden="1" w:unhideWhenUsed="1"/>
     <w:lsdException w:name="Balloon Text" w:semiHidden="1" w:unhideWhenUsed="1"/>
     <w:lsdException w:name="Table Grid" w:uiPriority="39"/>
     <w:lsdException w:name="Table Theme" w:semiHidden="1" w:unhideWhenUsed="1"/>
@@ -10377,6 +10396,11 @@
     <w:lsdException w:name="List Table 5 Dark Accent 6" w:uiPriority="50"/>
     <w:lsdException w:name="List Table 6 Colorful Accent 6" w:uiPriority="51"/>
     <w:lsdException w:name="List Table 7 Colorful Accent 6" w:uiPriority="52"/>
+    <w:lsdException w:name="Mention" w:semiHidden="1" w:unhideWhenUsed="1"/>
+    <w:lsdException w:name="Smart Hyperlink" w:semiHidden="1" w:unhideWhenUsed="1"/>
+    <w:lsdException w:name="Hashtag" w:semiHidden="1" w:unhideWhenUsed="1"/>
+    <w:lsdException w:name="Unresolved Mention" w:semiHidden="1" w:unhideWhenUsed="1"/>
+    <w:lsdException w:name="Smart Link" w:semiHidden="1" w:unhideWhenUsed="1"/>
   </w:latentStyles>
   <w:style w:type="paragraph" w:default="1" w:styleId="Normal">
     <w:name w:val="Normal"/>

--- a/Đồ-án-phát-triển-ứng-dụng-Web.docx
+++ b/Đồ-án-phát-triển-ứng-dụng-Web.docx
@@ -2490,29 +2490,19 @@
       <w:r>
         <w:t xml:space="preserve">HÌnh 3 </w:t>
       </w:r>
-      <w:r>
-        <w:fldChar w:fldCharType="begin"/>
-      </w:r>
-      <w:r>
-        <w:instrText xml:space="preserve"> SEQ HÌnh_3 \* ARABIC </w:instrText>
-      </w:r>
-      <w:r>
-        <w:fldChar w:fldCharType="separate"/>
-      </w:r>
-      <w:r>
-        <w:rPr>
-          <w:noProof/>
-        </w:rPr>
-        <w:t>1</w:t>
-      </w:r>
-      <w:r>
-        <w:rPr>
-          <w:noProof/>
-        </w:rPr>
-        <w:fldChar w:fldCharType="end"/>
-      </w:r>
-      <w:r>
-        <w:t>. HHHajshd jashdjahdjashdjahsjdha</w:t>
+      <w:fldSimple w:instr=" SEQ HÌnh_3 \* ARABIC ">
+        <w:r>
+          <w:rPr>
+            <w:noProof/>
+          </w:rPr>
+          <w:t>1</w:t>
+        </w:r>
+      </w:fldSimple>
+      <w:r>
+        <w:t xml:space="preserve">. </w:t>
+      </w:r>
+      <w:r>
+        <w:t>Mô hình DFD</w:t>
       </w:r>
     </w:p>
     <w:p>
@@ -2576,10 +2566,10 @@
           <w:noProof/>
         </w:rPr>
         <w:drawing>
-          <wp:inline distT="0" distB="0" distL="0" distR="0" wp14:anchorId="53320A46" wp14:editId="3A8E6CDC">
+          <wp:inline distT="0" distB="0" distL="0" distR="0" wp14:anchorId="7723EE6A" wp14:editId="0EE67F2B">
             <wp:extent cx="5760720" cy="3804920"/>
             <wp:effectExtent l="0" t="0" r="0" b="5080"/>
-            <wp:docPr id="1" name="Picture 1"/>
+            <wp:docPr id="2" name="Picture 2"/>
             <wp:cNvGraphicFramePr>
               <a:graphicFrameLocks xmlns:a="http://schemas.openxmlformats.org/drawingml/2006/main" noChangeAspect="1"/>
             </wp:cNvGraphicFramePr>
@@ -2587,7 +2577,7 @@
               <a:graphicData uri="http://schemas.openxmlformats.org/drawingml/2006/picture">
                 <pic:pic xmlns:pic="http://schemas.openxmlformats.org/drawingml/2006/picture">
                   <pic:nvPicPr>
-                    <pic:cNvPr id="1" name="Picture 1"/>
+                    <pic:cNvPr id="2" name="Picture 2"/>
                     <pic:cNvPicPr/>
                   </pic:nvPicPr>
                   <pic:blipFill>
@@ -2629,29 +2619,25 @@
       <w:r>
         <w:t xml:space="preserve">HÌnh 3 </w:t>
       </w:r>
-      <w:r>
-        <w:fldChar w:fldCharType="begin"/>
-      </w:r>
-      <w:r>
-        <w:instrText xml:space="preserve"> SEQ HÌnh_3 \* ARABIC </w:instrText>
-      </w:r>
-      <w:r>
-        <w:fldChar w:fldCharType="separate"/>
-      </w:r>
-      <w:r>
-        <w:rPr>
-          <w:noProof/>
-        </w:rPr>
-        <w:t>2</w:t>
-      </w:r>
-      <w:r>
-        <w:rPr>
-          <w:noProof/>
-        </w:rPr>
-        <w:fldChar w:fldCharType="end"/>
-      </w:r>
-      <w:r>
-        <w:t>. skjfks jdkfsfsdfd</w:t>
+      <w:fldSimple w:instr=" SEQ HÌnh_3 \* ARABIC ">
+        <w:r>
+          <w:rPr>
+            <w:noProof/>
+          </w:rPr>
+          <w:t>2</w:t>
+        </w:r>
+      </w:fldSimple>
+      <w:r>
+        <w:t xml:space="preserve">. </w:t>
+      </w:r>
+      <w:r>
+        <w:t xml:space="preserve">Mô </w:t>
+      </w:r>
+      <w:r>
+        <w:t>h</w:t>
+      </w:r>
+      <w:r>
+        <w:t>ình ERD</w:t>
       </w:r>
     </w:p>
     <w:p>
@@ -10134,6 +10120,7 @@
     <w:lsdException w:name="HTML Sample" w:semiHidden="1" w:unhideWhenUsed="1"/>
     <w:lsdException w:name="HTML Typewriter" w:semiHidden="1" w:unhideWhenUsed="1"/>
     <w:lsdException w:name="HTML Variable" w:semiHidden="1" w:unhideWhenUsed="1"/>
+    <w:lsdException w:name="Normal Table" w:semiHidden="1" w:unhideWhenUsed="1"/>
     <w:lsdException w:name="annotation subject" w:semiHidden="1" w:unhideWhenUsed="1"/>
     <w:lsdException w:name="No List" w:semiHidden="1" w:unhideWhenUsed="1"/>
     <w:lsdException w:name="Outline List 1" w:semiHidden="1" w:unhideWhenUsed="1"/>
@@ -10176,8 +10163,11 @@
     <w:lsdException w:name="Table Contemporary" w:semiHidden="1" w:unhideWhenUsed="1"/>
     <w:lsdException w:name="Table Elegant" w:semiHidden="1" w:unhideWhenUsed="1"/>
     <w:lsdException w:name="Table Professional" w:semiHidden="1" w:unhideWhenUsed="1"/>
+    <w:lsdException w:name="Table Subtle 1" w:semiHidden="1" w:unhideWhenUsed="1"/>
     <w:lsdException w:name="Table Subtle 2" w:semiHidden="1" w:unhideWhenUsed="1"/>
     <w:lsdException w:name="Table Web 1" w:semiHidden="1" w:unhideWhenUsed="1"/>
+    <w:lsdException w:name="Table Web 2" w:semiHidden="1" w:unhideWhenUsed="1"/>
+    <w:lsdException w:name="Table Web 3" w:semiHidden="1" w:unhideWhenUsed="1"/>
     <w:lsdException w:name="Balloon Text" w:semiHidden="1" w:unhideWhenUsed="1"/>
     <w:lsdException w:name="Table Grid" w:uiPriority="39"/>
     <w:lsdException w:name="Table Theme" w:semiHidden="1" w:unhideWhenUsed="1"/>

--- a/Đồ-án-phát-triển-ứng-dụng-Web.docx
+++ b/Đồ-án-phát-triển-ứng-dụng-Web.docx
@@ -1,6 +1,6 @@
 
 <file path=word/document.xml><?xml version="1.0" encoding="utf-8"?>
-<w:document xmlns:wpc="http://schemas.microsoft.com/office/word/2010/wordprocessingCanvas" xmlns:cx="http://schemas.microsoft.com/office/drawing/2014/chartex" xmlns:cx1="http://schemas.microsoft.com/office/drawing/2015/9/8/chartex" xmlns:cx2="http://schemas.microsoft.com/office/drawing/2015/10/21/chartex" xmlns:cx3="http://schemas.microsoft.com/office/drawing/2016/5/9/chartex" xmlns:cx4="http://schemas.microsoft.com/office/drawing/2016/5/10/chartex" xmlns:cx5="http://schemas.microsoft.com/office/drawing/2016/5/11/chartex" xmlns:cx6="http://schemas.microsoft.com/office/drawing/2016/5/12/chartex" xmlns:cx7="http://schemas.microsoft.com/office/drawing/2016/5/13/chartex" xmlns:cx8="http://schemas.microsoft.com/office/drawing/2016/5/14/chartex" xmlns:mc="http://schemas.openxmlformats.org/markup-compatibility/2006" xmlns:aink="http://schemas.microsoft.com/office/drawing/2016/ink" xmlns:am3d="http://schemas.microsoft.com/office/drawing/2017/model3d" xmlns:o="urn:schemas-microsoft-com:office:office" xmlns:r="http://schemas.openxmlformats.org/officeDocument/2006/relationships" xmlns:m="http://schemas.openxmlformats.org/officeDocument/2006/math" xmlns:v="urn:schemas-microsoft-com:vml" xmlns:wp14="http://schemas.microsoft.com/office/word/2010/wordprocessingDrawing" xmlns:wp="http://schemas.openxmlformats.org/drawingml/2006/wordprocessingDrawing" xmlns:w10="urn:schemas-microsoft-com:office:word" xmlns:w="http://schemas.openxmlformats.org/wordprocessingml/2006/main" xmlns:w14="http://schemas.microsoft.com/office/word/2010/wordml" xmlns:w15="http://schemas.microsoft.com/office/word/2012/wordml" xmlns:w16cex="http://schemas.microsoft.com/office/word/2018/wordml/cex" xmlns:w16cid="http://schemas.microsoft.com/office/word/2016/wordml/cid" xmlns:w16="http://schemas.microsoft.com/office/word/2018/wordml" xmlns:w16sdtdh="http://schemas.microsoft.com/office/word/2020/wordml/sdtdatahash" xmlns:w16se="http://schemas.microsoft.com/office/word/2015/wordml/symex" xmlns:wpg="http://schemas.microsoft.com/office/word/2010/wordprocessingGroup" xmlns:wpi="http://schemas.microsoft.com/office/word/2010/wordprocessingInk" xmlns:wne="http://schemas.microsoft.com/office/word/2006/wordml" xmlns:wps="http://schemas.microsoft.com/office/word/2010/wordprocessingShape" mc:Ignorable="w14 w15 w16se w16cid w16 w16cex w16sdtdh wp14">
+<w:document xmlns:wpc="http://schemas.microsoft.com/office/word/2010/wordprocessingCanvas" xmlns:cx="http://schemas.microsoft.com/office/drawing/2014/chartex" xmlns:cx1="http://schemas.microsoft.com/office/drawing/2015/9/8/chartex" xmlns:cx2="http://schemas.microsoft.com/office/drawing/2015/10/21/chartex" xmlns:cx3="http://schemas.microsoft.com/office/drawing/2016/5/9/chartex" xmlns:cx4="http://schemas.microsoft.com/office/drawing/2016/5/10/chartex" xmlns:cx5="http://schemas.microsoft.com/office/drawing/2016/5/11/chartex" xmlns:cx6="http://schemas.microsoft.com/office/drawing/2016/5/12/chartex" xmlns:cx7="http://schemas.microsoft.com/office/drawing/2016/5/13/chartex" xmlns:cx8="http://schemas.microsoft.com/office/drawing/2016/5/14/chartex" xmlns:mc="http://schemas.openxmlformats.org/markup-compatibility/2006" xmlns:aink="http://schemas.microsoft.com/office/drawing/2016/ink" xmlns:am3d="http://schemas.microsoft.com/office/drawing/2017/model3d" xmlns:o="urn:schemas-microsoft-com:office:office" xmlns:oel="http://schemas.microsoft.com/office/2019/extlst" xmlns:r="http://schemas.openxmlformats.org/officeDocument/2006/relationships" xmlns:m="http://schemas.openxmlformats.org/officeDocument/2006/math" xmlns:v="urn:schemas-microsoft-com:vml" xmlns:wp14="http://schemas.microsoft.com/office/word/2010/wordprocessingDrawing" xmlns:wp="http://schemas.openxmlformats.org/drawingml/2006/wordprocessingDrawing" xmlns:w10="urn:schemas-microsoft-com:office:word" xmlns:w="http://schemas.openxmlformats.org/wordprocessingml/2006/main" xmlns:w14="http://schemas.microsoft.com/office/word/2010/wordml" xmlns:w15="http://schemas.microsoft.com/office/word/2012/wordml" xmlns:w16cex="http://schemas.microsoft.com/office/word/2018/wordml/cex" xmlns:w16cid="http://schemas.microsoft.com/office/word/2016/wordml/cid" xmlns:w16="http://schemas.microsoft.com/office/word/2018/wordml" xmlns:w16sdtdh="http://schemas.microsoft.com/office/word/2020/wordml/sdtdatahash" xmlns:w16se="http://schemas.microsoft.com/office/word/2015/wordml/symex" xmlns:wpg="http://schemas.microsoft.com/office/word/2010/wordprocessingGroup" xmlns:wpi="http://schemas.microsoft.com/office/word/2010/wordprocessingInk" xmlns:wne="http://schemas.microsoft.com/office/word/2006/wordml" xmlns:wps="http://schemas.microsoft.com/office/word/2010/wordprocessingShape" mc:Ignorable="w14 w15 w16se w16cid w16 w16cex w16sdtdh wp14">
   <w:body>
     <w:sdt>
       <w:sdtPr>
@@ -2490,14 +2490,27 @@
       <w:r>
         <w:t xml:space="preserve">HÌnh 3 </w:t>
       </w:r>
-      <w:fldSimple w:instr=" SEQ HÌnh_3 \* ARABIC ">
-        <w:r>
-          <w:rPr>
-            <w:noProof/>
-          </w:rPr>
-          <w:t>1</w:t>
-        </w:r>
-      </w:fldSimple>
+      <w:r>
+        <w:fldChar w:fldCharType="begin"/>
+      </w:r>
+      <w:r>
+        <w:instrText xml:space="preserve"> SEQ HÌnh_3 \* ARABIC </w:instrText>
+      </w:r>
+      <w:r>
+        <w:fldChar w:fldCharType="separate"/>
+      </w:r>
+      <w:r>
+        <w:rPr>
+          <w:noProof/>
+        </w:rPr>
+        <w:t>1</w:t>
+      </w:r>
+      <w:r>
+        <w:rPr>
+          <w:noProof/>
+        </w:rPr>
+        <w:fldChar w:fldCharType="end"/>
+      </w:r>
       <w:r>
         <w:t xml:space="preserve">. </w:t>
       </w:r>
@@ -2566,10 +2579,10 @@
           <w:noProof/>
         </w:rPr>
         <w:drawing>
-          <wp:inline distT="0" distB="0" distL="0" distR="0" wp14:anchorId="7723EE6A" wp14:editId="0EE67F2B">
+          <wp:inline distT="0" distB="0" distL="0" distR="0" wp14:anchorId="38A4E2D2" wp14:editId="488E7472">
             <wp:extent cx="5760720" cy="3804920"/>
             <wp:effectExtent l="0" t="0" r="0" b="5080"/>
-            <wp:docPr id="2" name="Picture 2"/>
+            <wp:docPr id="1" name="Picture 1"/>
             <wp:cNvGraphicFramePr>
               <a:graphicFrameLocks xmlns:a="http://schemas.openxmlformats.org/drawingml/2006/main" noChangeAspect="1"/>
             </wp:cNvGraphicFramePr>
@@ -2577,7 +2590,7 @@
               <a:graphicData uri="http://schemas.openxmlformats.org/drawingml/2006/picture">
                 <pic:pic xmlns:pic="http://schemas.openxmlformats.org/drawingml/2006/picture">
                   <pic:nvPicPr>
-                    <pic:cNvPr id="2" name="Picture 2"/>
+                    <pic:cNvPr id="1" name="Picture 1"/>
                     <pic:cNvPicPr/>
                   </pic:nvPicPr>
                   <pic:blipFill>
@@ -2619,14 +2632,27 @@
       <w:r>
         <w:t xml:space="preserve">HÌnh 3 </w:t>
       </w:r>
-      <w:fldSimple w:instr=" SEQ HÌnh_3 \* ARABIC ">
-        <w:r>
-          <w:rPr>
-            <w:noProof/>
-          </w:rPr>
-          <w:t>2</w:t>
-        </w:r>
-      </w:fldSimple>
+      <w:r>
+        <w:fldChar w:fldCharType="begin"/>
+      </w:r>
+      <w:r>
+        <w:instrText xml:space="preserve"> SEQ HÌnh_3 \* ARABIC </w:instrText>
+      </w:r>
+      <w:r>
+        <w:fldChar w:fldCharType="separate"/>
+      </w:r>
+      <w:r>
+        <w:rPr>
+          <w:noProof/>
+        </w:rPr>
+        <w:t>2</w:t>
+      </w:r>
+      <w:r>
+        <w:rPr>
+          <w:noProof/>
+        </w:rPr>
+        <w:fldChar w:fldCharType="end"/>
+      </w:r>
       <w:r>
         <w:t xml:space="preserve">. </w:t>
       </w:r>
@@ -3202,7 +3228,6 @@
           <w:b/>
           <w:szCs w:val="28"/>
         </w:rPr>
-        <w:lastRenderedPageBreak/>
         <w:t>3.2.3 Mô tả dữ liệu</w:t>
       </w:r>
       <w:bookmarkEnd w:id="15"/>
@@ -8420,7 +8445,7 @@
 </file>
 
 <file path=word/endnotes.xml><?xml version="1.0" encoding="utf-8"?>
-<w:endnotes xmlns:wpc="http://schemas.microsoft.com/office/word/2010/wordprocessingCanvas" xmlns:cx="http://schemas.microsoft.com/office/drawing/2014/chartex" xmlns:cx1="http://schemas.microsoft.com/office/drawing/2015/9/8/chartex" xmlns:cx2="http://schemas.microsoft.com/office/drawing/2015/10/21/chartex" xmlns:cx3="http://schemas.microsoft.com/office/drawing/2016/5/9/chartex" xmlns:cx4="http://schemas.microsoft.com/office/drawing/2016/5/10/chartex" xmlns:cx5="http://schemas.microsoft.com/office/drawing/2016/5/11/chartex" xmlns:cx6="http://schemas.microsoft.com/office/drawing/2016/5/12/chartex" xmlns:cx7="http://schemas.microsoft.com/office/drawing/2016/5/13/chartex" xmlns:cx8="http://schemas.microsoft.com/office/drawing/2016/5/14/chartex" xmlns:mc="http://schemas.openxmlformats.org/markup-compatibility/2006" xmlns:aink="http://schemas.microsoft.com/office/drawing/2016/ink" xmlns:am3d="http://schemas.microsoft.com/office/drawing/2017/model3d" xmlns:o="urn:schemas-microsoft-com:office:office" xmlns:r="http://schemas.openxmlformats.org/officeDocument/2006/relationships" xmlns:m="http://schemas.openxmlformats.org/officeDocument/2006/math" xmlns:v="urn:schemas-microsoft-com:vml" xmlns:wp14="http://schemas.microsoft.com/office/word/2010/wordprocessingDrawing" xmlns:wp="http://schemas.openxmlformats.org/drawingml/2006/wordprocessingDrawing" xmlns:w10="urn:schemas-microsoft-com:office:word" xmlns:w="http://schemas.openxmlformats.org/wordprocessingml/2006/main" xmlns:w14="http://schemas.microsoft.com/office/word/2010/wordml" xmlns:w15="http://schemas.microsoft.com/office/word/2012/wordml" xmlns:w16cex="http://schemas.microsoft.com/office/word/2018/wordml/cex" xmlns:w16cid="http://schemas.microsoft.com/office/word/2016/wordml/cid" xmlns:w16="http://schemas.microsoft.com/office/word/2018/wordml" xmlns:w16sdtdh="http://schemas.microsoft.com/office/word/2020/wordml/sdtdatahash" xmlns:w16se="http://schemas.microsoft.com/office/word/2015/wordml/symex" xmlns:wpg="http://schemas.microsoft.com/office/word/2010/wordprocessingGroup" xmlns:wpi="http://schemas.microsoft.com/office/word/2010/wordprocessingInk" xmlns:wne="http://schemas.microsoft.com/office/word/2006/wordml" xmlns:wps="http://schemas.microsoft.com/office/word/2010/wordprocessingShape" mc:Ignorable="w14 w15 w16se w16cid w16 w16cex w16sdtdh wp14">
+<w:endnotes xmlns:wpc="http://schemas.microsoft.com/office/word/2010/wordprocessingCanvas" xmlns:cx="http://schemas.microsoft.com/office/drawing/2014/chartex" xmlns:cx1="http://schemas.microsoft.com/office/drawing/2015/9/8/chartex" xmlns:cx2="http://schemas.microsoft.com/office/drawing/2015/10/21/chartex" xmlns:cx3="http://schemas.microsoft.com/office/drawing/2016/5/9/chartex" xmlns:cx4="http://schemas.microsoft.com/office/drawing/2016/5/10/chartex" xmlns:cx5="http://schemas.microsoft.com/office/drawing/2016/5/11/chartex" xmlns:cx6="http://schemas.microsoft.com/office/drawing/2016/5/12/chartex" xmlns:cx7="http://schemas.microsoft.com/office/drawing/2016/5/13/chartex" xmlns:cx8="http://schemas.microsoft.com/office/drawing/2016/5/14/chartex" xmlns:mc="http://schemas.openxmlformats.org/markup-compatibility/2006" xmlns:aink="http://schemas.microsoft.com/office/drawing/2016/ink" xmlns:am3d="http://schemas.microsoft.com/office/drawing/2017/model3d" xmlns:o="urn:schemas-microsoft-com:office:office" xmlns:oel="http://schemas.microsoft.com/office/2019/extlst" xmlns:r="http://schemas.openxmlformats.org/officeDocument/2006/relationships" xmlns:m="http://schemas.openxmlformats.org/officeDocument/2006/math" xmlns:v="urn:schemas-microsoft-com:vml" xmlns:wp14="http://schemas.microsoft.com/office/word/2010/wordprocessingDrawing" xmlns:wp="http://schemas.openxmlformats.org/drawingml/2006/wordprocessingDrawing" xmlns:w10="urn:schemas-microsoft-com:office:word" xmlns:w="http://schemas.openxmlformats.org/wordprocessingml/2006/main" xmlns:w14="http://schemas.microsoft.com/office/word/2010/wordml" xmlns:w15="http://schemas.microsoft.com/office/word/2012/wordml" xmlns:w16cex="http://schemas.microsoft.com/office/word/2018/wordml/cex" xmlns:w16cid="http://schemas.microsoft.com/office/word/2016/wordml/cid" xmlns:w16="http://schemas.microsoft.com/office/word/2018/wordml" xmlns:w16sdtdh="http://schemas.microsoft.com/office/word/2020/wordml/sdtdatahash" xmlns:w16se="http://schemas.microsoft.com/office/word/2015/wordml/symex" xmlns:wpg="http://schemas.microsoft.com/office/word/2010/wordprocessingGroup" xmlns:wpi="http://schemas.microsoft.com/office/word/2010/wordprocessingInk" xmlns:wne="http://schemas.microsoft.com/office/word/2006/wordml" xmlns:wps="http://schemas.microsoft.com/office/word/2010/wordprocessingShape" mc:Ignorable="w14 w15 w16se w16cid w16 w16cex w16sdtdh wp14">
   <w:endnote w:type="separator" w:id="-1">
     <w:p>
       <w:pPr>
@@ -8445,7 +8470,7 @@
 </file>
 
 <file path=word/footnotes.xml><?xml version="1.0" encoding="utf-8"?>
-<w:footnotes xmlns:wpc="http://schemas.microsoft.com/office/word/2010/wordprocessingCanvas" xmlns:cx="http://schemas.microsoft.com/office/drawing/2014/chartex" xmlns:cx1="http://schemas.microsoft.com/office/drawing/2015/9/8/chartex" xmlns:cx2="http://schemas.microsoft.com/office/drawing/2015/10/21/chartex" xmlns:cx3="http://schemas.microsoft.com/office/drawing/2016/5/9/chartex" xmlns:cx4="http://schemas.microsoft.com/office/drawing/2016/5/10/chartex" xmlns:cx5="http://schemas.microsoft.com/office/drawing/2016/5/11/chartex" xmlns:cx6="http://schemas.microsoft.com/office/drawing/2016/5/12/chartex" xmlns:cx7="http://schemas.microsoft.com/office/drawing/2016/5/13/chartex" xmlns:cx8="http://schemas.microsoft.com/office/drawing/2016/5/14/chartex" xmlns:mc="http://schemas.openxmlformats.org/markup-compatibility/2006" xmlns:aink="http://schemas.microsoft.com/office/drawing/2016/ink" xmlns:am3d="http://schemas.microsoft.com/office/drawing/2017/model3d" xmlns:o="urn:schemas-microsoft-com:office:office" xmlns:r="http://schemas.openxmlformats.org/officeDocument/2006/relationships" xmlns:m="http://schemas.openxmlformats.org/officeDocument/2006/math" xmlns:v="urn:schemas-microsoft-com:vml" xmlns:wp14="http://schemas.microsoft.com/office/word/2010/wordprocessingDrawing" xmlns:wp="http://schemas.openxmlformats.org/drawingml/2006/wordprocessingDrawing" xmlns:w10="urn:schemas-microsoft-com:office:word" xmlns:w="http://schemas.openxmlformats.org/wordprocessingml/2006/main" xmlns:w14="http://schemas.microsoft.com/office/word/2010/wordml" xmlns:w15="http://schemas.microsoft.com/office/word/2012/wordml" xmlns:w16cex="http://schemas.microsoft.com/office/word/2018/wordml/cex" xmlns:w16cid="http://schemas.microsoft.com/office/word/2016/wordml/cid" xmlns:w16="http://schemas.microsoft.com/office/word/2018/wordml" xmlns:w16sdtdh="http://schemas.microsoft.com/office/word/2020/wordml/sdtdatahash" xmlns:w16se="http://schemas.microsoft.com/office/word/2015/wordml/symex" xmlns:wpg="http://schemas.microsoft.com/office/word/2010/wordprocessingGroup" xmlns:wpi="http://schemas.microsoft.com/office/word/2010/wordprocessingInk" xmlns:wne="http://schemas.microsoft.com/office/word/2006/wordml" xmlns:wps="http://schemas.microsoft.com/office/word/2010/wordprocessingShape" mc:Ignorable="w14 w15 w16se w16cid w16 w16cex w16sdtdh wp14">
+<w:footnotes xmlns:wpc="http://schemas.microsoft.com/office/word/2010/wordprocessingCanvas" xmlns:cx="http://schemas.microsoft.com/office/drawing/2014/chartex" xmlns:cx1="http://schemas.microsoft.com/office/drawing/2015/9/8/chartex" xmlns:cx2="http://schemas.microsoft.com/office/drawing/2015/10/21/chartex" xmlns:cx3="http://schemas.microsoft.com/office/drawing/2016/5/9/chartex" xmlns:cx4="http://schemas.microsoft.com/office/drawing/2016/5/10/chartex" xmlns:cx5="http://schemas.microsoft.com/office/drawing/2016/5/11/chartex" xmlns:cx6="http://schemas.microsoft.com/office/drawing/2016/5/12/chartex" xmlns:cx7="http://schemas.microsoft.com/office/drawing/2016/5/13/chartex" xmlns:cx8="http://schemas.microsoft.com/office/drawing/2016/5/14/chartex" xmlns:mc="http://schemas.openxmlformats.org/markup-compatibility/2006" xmlns:aink="http://schemas.microsoft.com/office/drawing/2016/ink" xmlns:am3d="http://schemas.microsoft.com/office/drawing/2017/model3d" xmlns:o="urn:schemas-microsoft-com:office:office" xmlns:oel="http://schemas.microsoft.com/office/2019/extlst" xmlns:r="http://schemas.openxmlformats.org/officeDocument/2006/relationships" xmlns:m="http://schemas.openxmlformats.org/officeDocument/2006/math" xmlns:v="urn:schemas-microsoft-com:vml" xmlns:wp14="http://schemas.microsoft.com/office/word/2010/wordprocessingDrawing" xmlns:wp="http://schemas.openxmlformats.org/drawingml/2006/wordprocessingDrawing" xmlns:w10="urn:schemas-microsoft-com:office:word" xmlns:w="http://schemas.openxmlformats.org/wordprocessingml/2006/main" xmlns:w14="http://schemas.microsoft.com/office/word/2010/wordml" xmlns:w15="http://schemas.microsoft.com/office/word/2012/wordml" xmlns:w16cex="http://schemas.microsoft.com/office/word/2018/wordml/cex" xmlns:w16cid="http://schemas.microsoft.com/office/word/2016/wordml/cid" xmlns:w16="http://schemas.microsoft.com/office/word/2018/wordml" xmlns:w16sdtdh="http://schemas.microsoft.com/office/word/2020/wordml/sdtdatahash" xmlns:w16se="http://schemas.microsoft.com/office/word/2015/wordml/symex" xmlns:wpg="http://schemas.microsoft.com/office/word/2010/wordprocessingGroup" xmlns:wpi="http://schemas.microsoft.com/office/word/2010/wordprocessingInk" xmlns:wne="http://schemas.microsoft.com/office/word/2006/wordml" xmlns:wps="http://schemas.microsoft.com/office/word/2010/wordprocessingShape" mc:Ignorable="w14 w15 w16se w16cid w16 w16cex w16sdtdh wp14">
   <w:footnote w:type="separator" w:id="-1">
     <w:p>
       <w:pPr>
@@ -8470,7 +8495,7 @@
 </file>
 
 <file path=word/header1.xml><?xml version="1.0" encoding="utf-8"?>
-<w:hdr xmlns:wpc="http://schemas.microsoft.com/office/word/2010/wordprocessingCanvas" xmlns:cx="http://schemas.microsoft.com/office/drawing/2014/chartex" xmlns:cx1="http://schemas.microsoft.com/office/drawing/2015/9/8/chartex" xmlns:cx2="http://schemas.microsoft.com/office/drawing/2015/10/21/chartex" xmlns:cx3="http://schemas.microsoft.com/office/drawing/2016/5/9/chartex" xmlns:cx4="http://schemas.microsoft.com/office/drawing/2016/5/10/chartex" xmlns:cx5="http://schemas.microsoft.com/office/drawing/2016/5/11/chartex" xmlns:cx6="http://schemas.microsoft.com/office/drawing/2016/5/12/chartex" xmlns:cx7="http://schemas.microsoft.com/office/drawing/2016/5/13/chartex" xmlns:cx8="http://schemas.microsoft.com/office/drawing/2016/5/14/chartex" xmlns:mc="http://schemas.openxmlformats.org/markup-compatibility/2006" xmlns:aink="http://schemas.microsoft.com/office/drawing/2016/ink" xmlns:am3d="http://schemas.microsoft.com/office/drawing/2017/model3d" xmlns:o="urn:schemas-microsoft-com:office:office" xmlns:r="http://schemas.openxmlformats.org/officeDocument/2006/relationships" xmlns:m="http://schemas.openxmlformats.org/officeDocument/2006/math" xmlns:v="urn:schemas-microsoft-com:vml" xmlns:wp14="http://schemas.microsoft.com/office/word/2010/wordprocessingDrawing" xmlns:wp="http://schemas.openxmlformats.org/drawingml/2006/wordprocessingDrawing" xmlns:w10="urn:schemas-microsoft-com:office:word" xmlns:w="http://schemas.openxmlformats.org/wordprocessingml/2006/main" xmlns:w14="http://schemas.microsoft.com/office/word/2010/wordml" xmlns:w15="http://schemas.microsoft.com/office/word/2012/wordml" xmlns:w16cex="http://schemas.microsoft.com/office/word/2018/wordml/cex" xmlns:w16cid="http://schemas.microsoft.com/office/word/2016/wordml/cid" xmlns:w16="http://schemas.microsoft.com/office/word/2018/wordml" xmlns:w16sdtdh="http://schemas.microsoft.com/office/word/2020/wordml/sdtdatahash" xmlns:w16se="http://schemas.microsoft.com/office/word/2015/wordml/symex" xmlns:wpg="http://schemas.microsoft.com/office/word/2010/wordprocessingGroup" xmlns:wpi="http://schemas.microsoft.com/office/word/2010/wordprocessingInk" xmlns:wne="http://schemas.microsoft.com/office/word/2006/wordml" xmlns:wps="http://schemas.microsoft.com/office/word/2010/wordprocessingShape" mc:Ignorable="w14 w15 w16se w16cid w16 w16cex w16sdtdh wp14">
+<w:hdr xmlns:wpc="http://schemas.microsoft.com/office/word/2010/wordprocessingCanvas" xmlns:cx="http://schemas.microsoft.com/office/drawing/2014/chartex" xmlns:cx1="http://schemas.microsoft.com/office/drawing/2015/9/8/chartex" xmlns:cx2="http://schemas.microsoft.com/office/drawing/2015/10/21/chartex" xmlns:cx3="http://schemas.microsoft.com/office/drawing/2016/5/9/chartex" xmlns:cx4="http://schemas.microsoft.com/office/drawing/2016/5/10/chartex" xmlns:cx5="http://schemas.microsoft.com/office/drawing/2016/5/11/chartex" xmlns:cx6="http://schemas.microsoft.com/office/drawing/2016/5/12/chartex" xmlns:cx7="http://schemas.microsoft.com/office/drawing/2016/5/13/chartex" xmlns:cx8="http://schemas.microsoft.com/office/drawing/2016/5/14/chartex" xmlns:mc="http://schemas.openxmlformats.org/markup-compatibility/2006" xmlns:aink="http://schemas.microsoft.com/office/drawing/2016/ink" xmlns:am3d="http://schemas.microsoft.com/office/drawing/2017/model3d" xmlns:o="urn:schemas-microsoft-com:office:office" xmlns:oel="http://schemas.microsoft.com/office/2019/extlst" xmlns:r="http://schemas.openxmlformats.org/officeDocument/2006/relationships" xmlns:m="http://schemas.openxmlformats.org/officeDocument/2006/math" xmlns:v="urn:schemas-microsoft-com:vml" xmlns:wp14="http://schemas.microsoft.com/office/word/2010/wordprocessingDrawing" xmlns:wp="http://schemas.openxmlformats.org/drawingml/2006/wordprocessingDrawing" xmlns:w10="urn:schemas-microsoft-com:office:word" xmlns:w="http://schemas.openxmlformats.org/wordprocessingml/2006/main" xmlns:w14="http://schemas.microsoft.com/office/word/2010/wordml" xmlns:w15="http://schemas.microsoft.com/office/word/2012/wordml" xmlns:w16cex="http://schemas.microsoft.com/office/word/2018/wordml/cex" xmlns:w16cid="http://schemas.microsoft.com/office/word/2016/wordml/cid" xmlns:w16="http://schemas.microsoft.com/office/word/2018/wordml" xmlns:w16sdtdh="http://schemas.microsoft.com/office/word/2020/wordml/sdtdatahash" xmlns:w16se="http://schemas.microsoft.com/office/word/2015/wordml/symex" xmlns:wpg="http://schemas.microsoft.com/office/word/2010/wordprocessingGroup" xmlns:wpi="http://schemas.microsoft.com/office/word/2010/wordprocessingInk" xmlns:wne="http://schemas.microsoft.com/office/word/2006/wordml" xmlns:wps="http://schemas.microsoft.com/office/word/2010/wordprocessingShape" mc:Ignorable="w14 w15 w16se w16cid w16 w16cex w16sdtdh wp14">
   <w:sdt>
     <w:sdtPr>
       <w:id w:val="1989275492"/>
@@ -8529,7 +8554,7 @@
 </file>
 
 <file path=word/numbering.xml><?xml version="1.0" encoding="utf-8"?>
-<w:numbering xmlns:wpc="http://schemas.microsoft.com/office/word/2010/wordprocessingCanvas" xmlns:cx="http://schemas.microsoft.com/office/drawing/2014/chartex" xmlns:cx1="http://schemas.microsoft.com/office/drawing/2015/9/8/chartex" xmlns:cx2="http://schemas.microsoft.com/office/drawing/2015/10/21/chartex" xmlns:cx3="http://schemas.microsoft.com/office/drawing/2016/5/9/chartex" xmlns:cx4="http://schemas.microsoft.com/office/drawing/2016/5/10/chartex" xmlns:cx5="http://schemas.microsoft.com/office/drawing/2016/5/11/chartex" xmlns:cx6="http://schemas.microsoft.com/office/drawing/2016/5/12/chartex" xmlns:cx7="http://schemas.microsoft.com/office/drawing/2016/5/13/chartex" xmlns:cx8="http://schemas.microsoft.com/office/drawing/2016/5/14/chartex" xmlns:mc="http://schemas.openxmlformats.org/markup-compatibility/2006" xmlns:aink="http://schemas.microsoft.com/office/drawing/2016/ink" xmlns:am3d="http://schemas.microsoft.com/office/drawing/2017/model3d" xmlns:o="urn:schemas-microsoft-com:office:office" xmlns:r="http://schemas.openxmlformats.org/officeDocument/2006/relationships" xmlns:m="http://schemas.openxmlformats.org/officeDocument/2006/math" xmlns:v="urn:schemas-microsoft-com:vml" xmlns:wp14="http://schemas.microsoft.com/office/word/2010/wordprocessingDrawing" xmlns:wp="http://schemas.openxmlformats.org/drawingml/2006/wordprocessingDrawing" xmlns:w10="urn:schemas-microsoft-com:office:word" xmlns:w="http://schemas.openxmlformats.org/wordprocessingml/2006/main" xmlns:w14="http://schemas.microsoft.com/office/word/2010/wordml" xmlns:w15="http://schemas.microsoft.com/office/word/2012/wordml" xmlns:w16cex="http://schemas.microsoft.com/office/word/2018/wordml/cex" xmlns:w16cid="http://schemas.microsoft.com/office/word/2016/wordml/cid" xmlns:w16="http://schemas.microsoft.com/office/word/2018/wordml" xmlns:w16sdtdh="http://schemas.microsoft.com/office/word/2020/wordml/sdtdatahash" xmlns:w16se="http://schemas.microsoft.com/office/word/2015/wordml/symex" xmlns:wpg="http://schemas.microsoft.com/office/word/2010/wordprocessingGroup" xmlns:wpi="http://schemas.microsoft.com/office/word/2010/wordprocessingInk" xmlns:wne="http://schemas.microsoft.com/office/word/2006/wordml" xmlns:wps="http://schemas.microsoft.com/office/word/2010/wordprocessingShape" mc:Ignorable="w14 w15 w16se w16cid w16 w16cex w16sdtdh wp14">
+<w:numbering xmlns:wpc="http://schemas.microsoft.com/office/word/2010/wordprocessingCanvas" xmlns:cx="http://schemas.microsoft.com/office/drawing/2014/chartex" xmlns:cx1="http://schemas.microsoft.com/office/drawing/2015/9/8/chartex" xmlns:cx2="http://schemas.microsoft.com/office/drawing/2015/10/21/chartex" xmlns:cx3="http://schemas.microsoft.com/office/drawing/2016/5/9/chartex" xmlns:cx4="http://schemas.microsoft.com/office/drawing/2016/5/10/chartex" xmlns:cx5="http://schemas.microsoft.com/office/drawing/2016/5/11/chartex" xmlns:cx6="http://schemas.microsoft.com/office/drawing/2016/5/12/chartex" xmlns:cx7="http://schemas.microsoft.com/office/drawing/2016/5/13/chartex" xmlns:cx8="http://schemas.microsoft.com/office/drawing/2016/5/14/chartex" xmlns:mc="http://schemas.openxmlformats.org/markup-compatibility/2006" xmlns:aink="http://schemas.microsoft.com/office/drawing/2016/ink" xmlns:am3d="http://schemas.microsoft.com/office/drawing/2017/model3d" xmlns:o="urn:schemas-microsoft-com:office:office" xmlns:oel="http://schemas.microsoft.com/office/2019/extlst" xmlns:r="http://schemas.openxmlformats.org/officeDocument/2006/relationships" xmlns:m="http://schemas.openxmlformats.org/officeDocument/2006/math" xmlns:v="urn:schemas-microsoft-com:vml" xmlns:wp14="http://schemas.microsoft.com/office/word/2010/wordprocessingDrawing" xmlns:wp="http://schemas.openxmlformats.org/drawingml/2006/wordprocessingDrawing" xmlns:w10="urn:schemas-microsoft-com:office:word" xmlns:w="http://schemas.openxmlformats.org/wordprocessingml/2006/main" xmlns:w14="http://schemas.microsoft.com/office/word/2010/wordml" xmlns:w15="http://schemas.microsoft.com/office/word/2012/wordml" xmlns:w16cex="http://schemas.microsoft.com/office/word/2018/wordml/cex" xmlns:w16cid="http://schemas.microsoft.com/office/word/2016/wordml/cid" xmlns:w16="http://schemas.microsoft.com/office/word/2018/wordml" xmlns:w16sdtdh="http://schemas.microsoft.com/office/word/2020/wordml/sdtdatahash" xmlns:w16se="http://schemas.microsoft.com/office/word/2015/wordml/symex" xmlns:wpg="http://schemas.microsoft.com/office/word/2010/wordprocessingGroup" xmlns:wpi="http://schemas.microsoft.com/office/word/2010/wordprocessingInk" xmlns:wne="http://schemas.microsoft.com/office/word/2006/wordml" xmlns:wps="http://schemas.microsoft.com/office/word/2010/wordprocessingShape" mc:Ignorable="w14 w15 w16se w16cid w16 w16cex w16sdtdh wp14">
   <w:abstractNum w:abstractNumId="0" w15:restartNumberingAfterBreak="0">
     <w:nsid w:val="05A5448E"/>
     <w:multiLevelType w:val="multilevel"/>
@@ -9961,37 +9986,37 @@
       </w:rPr>
     </w:lvl>
   </w:abstractNum>
-  <w:num w:numId="1">
+  <w:num w:numId="1" w16cid:durableId="1384283386">
     <w:abstractNumId w:val="4"/>
   </w:num>
-  <w:num w:numId="2">
+  <w:num w:numId="2" w16cid:durableId="1858344516">
     <w:abstractNumId w:val="2"/>
   </w:num>
-  <w:num w:numId="3">
+  <w:num w:numId="3" w16cid:durableId="361173034">
     <w:abstractNumId w:val="6"/>
   </w:num>
-  <w:num w:numId="4">
+  <w:num w:numId="4" w16cid:durableId="1634018019">
     <w:abstractNumId w:val="10"/>
   </w:num>
-  <w:num w:numId="5">
+  <w:num w:numId="5" w16cid:durableId="648095272">
     <w:abstractNumId w:val="5"/>
   </w:num>
-  <w:num w:numId="6">
+  <w:num w:numId="6" w16cid:durableId="204605168">
     <w:abstractNumId w:val="7"/>
   </w:num>
-  <w:num w:numId="7">
+  <w:num w:numId="7" w16cid:durableId="280035438">
     <w:abstractNumId w:val="0"/>
   </w:num>
-  <w:num w:numId="8">
+  <w:num w:numId="8" w16cid:durableId="1793405874">
     <w:abstractNumId w:val="1"/>
   </w:num>
-  <w:num w:numId="9">
+  <w:num w:numId="9" w16cid:durableId="1950549982">
     <w:abstractNumId w:val="9"/>
   </w:num>
-  <w:num w:numId="10">
+  <w:num w:numId="10" w16cid:durableId="964505169">
     <w:abstractNumId w:val="3"/>
   </w:num>
-  <w:num w:numId="11">
+  <w:num w:numId="11" w16cid:durableId="984552560">
     <w:abstractNumId w:val="8"/>
   </w:num>
 </w:numbering>

--- a/Đồ-án-phát-triển-ứng-dụng-Web.docx
+++ b/Đồ-án-phát-triển-ứng-dụng-Web.docx
@@ -1514,15 +1514,18 @@
           <w:color w:val="000000" w:themeColor="text1"/>
         </w:rPr>
       </w:pPr>
-      <w:bookmarkStart w:id="6" w:name="_Toc102740018"/>
-      <w:bookmarkStart w:id="7" w:name="_Toc93003321"/>
       <w:r>
         <w:rPr>
           <w:color w:val="000000" w:themeColor="text1"/>
         </w:rPr>
-        <w:t>3.1. Giới thiệu về Shop MMMMM</w:t>
-      </w:r>
-      <w:bookmarkEnd w:id="6"/>
+        <w:t>2</w:t>
+      </w:r>
+      <w:r>
+        <w:rPr>
+          <w:color w:val="000000" w:themeColor="text1"/>
+        </w:rPr>
+        <w:t>.1 Giới thiệu về Shop MMMMM</w:t>
+      </w:r>
     </w:p>
     <w:p/>
     <w:p/>
@@ -1541,17 +1544,23 @@
           <w:color w:val="000000" w:themeColor="text1"/>
         </w:rPr>
       </w:pPr>
-      <w:bookmarkStart w:id="8" w:name="_Toc102740019"/>
+      <w:bookmarkStart w:id="6" w:name="_Toc102740019"/>
       <w:r>
         <w:rPr>
           <w:color w:val="000000" w:themeColor="text1"/>
         </w:rPr>
-        <w:t>3.</w:t>
+        <w:t>2</w:t>
       </w:r>
       <w:r>
         <w:rPr>
           <w:color w:val="000000" w:themeColor="text1"/>
         </w:rPr>
+        <w:t>.</w:t>
+      </w:r>
+      <w:r>
+        <w:rPr>
+          <w:color w:val="000000" w:themeColor="text1"/>
+        </w:rPr>
         <w:t>2</w:t>
       </w:r>
       <w:r>
@@ -1560,69 +1569,128 @@
         </w:rPr>
         <w:t xml:space="preserve"> </w:t>
       </w:r>
+      <w:r>
+        <w:rPr>
+          <w:color w:val="000000" w:themeColor="text1"/>
+        </w:rPr>
+        <w:t>Đặc tả bài toán</w:t>
+      </w:r>
+      <w:bookmarkEnd w:id="6"/>
+    </w:p>
+    <w:p>
+      <w:pPr>
+        <w:ind w:firstLine="0"/>
+      </w:pPr>
+      <w:r>
+        <w:t xml:space="preserve"> + Quản lý sản phẩm: Mỗi sản phẩm, shop quản lý các thông tin như: </w:t>
+      </w:r>
+      <w:r>
+        <w:t>mã sản phẩm, tên sản phẩm, đặc điểm, đơn giá, ghi chú, mã loại sản phẩm.</w:t>
+      </w:r>
+    </w:p>
+    <w:p>
+      <w:pPr>
+        <w:ind w:firstLine="0"/>
+      </w:pPr>
+      <w:r>
+        <w:t>+ Quản lý hoá đơn: Mỗi hoá đơn, shop quản lý các thông tin như: mã hoá đơn, số hoá đơn, ngày đặt, ngày giao, địa chỉ nhận, tình trạng, mã khách hàng.</w:t>
+      </w:r>
+    </w:p>
+    <w:p>
+      <w:pPr>
+        <w:ind w:firstLine="0"/>
+      </w:pPr>
+      <w:r>
+        <w:t xml:space="preserve">+ Quản lý </w:t>
+      </w:r>
+      <w:r>
+        <w:t>nhân viên</w:t>
+      </w:r>
+      <w:r>
+        <w:t xml:space="preserve">: </w:t>
+      </w:r>
+      <w:r>
+        <w:t>Với nhân viên, shop quản lý các thông tin để dễ liên lạc</w:t>
+      </w:r>
+      <w:r>
+        <w:t>:</w:t>
+      </w:r>
+      <w:r>
+        <w:t xml:space="preserve"> họ tên, email, sđt, địa chỉ, cmnd, tài khoản, mật khẩu.</w:t>
+      </w:r>
+    </w:p>
+    <w:p>
+      <w:pPr>
+        <w:ind w:firstLine="0"/>
+      </w:pPr>
+      <w:r>
+        <w:t>+ Quản lý khách hàng: Shop có chiến lược h</w:t>
+      </w:r>
+      <w:r>
+        <w:t>ậu</w:t>
+      </w:r>
+      <w:r>
+        <w:t xml:space="preserve"> mãi và quảng bá sản ph</w:t>
+      </w:r>
+      <w:r>
+        <w:t>ẩ</w:t>
+      </w:r>
+      <w:r>
+        <w:t xml:space="preserve">m lâu dài, nên Shop muốn nắm được các thông tin của khách, như: </w:t>
+      </w:r>
+      <w:r>
+        <w:t>họ tên, email, sđt, địa chỉ.</w:t>
+      </w:r>
+    </w:p>
+    <w:p>
+      <w:pPr>
+        <w:ind w:firstLine="0"/>
+      </w:pPr>
+      <w:r>
+        <w:t xml:space="preserve">+ Thống kê: </w:t>
+      </w:r>
+      <w:r>
+        <w:t>Thống kê tổng doanh thu theo ngày/tháng, tổng số hoá đơn, sản phẩm, khách hàng, nhân viên…</w:t>
+      </w:r>
+    </w:p>
+    <w:p>
+      <w:pPr>
+        <w:pStyle w:val="Heading3"/>
+        <w:rPr>
+          <w:b/>
+          <w:szCs w:val="28"/>
+        </w:rPr>
+      </w:pPr>
+      <w:bookmarkStart w:id="7" w:name="_Toc102740020"/>
+      <w:r>
+        <w:rPr>
+          <w:b/>
+          <w:szCs w:val="28"/>
+        </w:rPr>
+        <w:t>2</w:t>
+      </w:r>
+      <w:r>
+        <w:rPr>
+          <w:b/>
+          <w:szCs w:val="28"/>
+        </w:rPr>
+        <w:t>.</w:t>
+      </w:r>
+      <w:r>
+        <w:rPr>
+          <w:b/>
+          <w:szCs w:val="28"/>
+        </w:rPr>
+        <w:t>2</w:t>
+      </w:r>
+      <w:r>
+        <w:rPr>
+          <w:b/>
+          <w:szCs w:val="28"/>
+        </w:rPr>
+        <w:t>.1 Đối tượng sử dụng</w:t>
+      </w:r>
       <w:bookmarkEnd w:id="7"/>
-      <w:r>
-        <w:rPr>
-          <w:color w:val="000000" w:themeColor="text1"/>
-        </w:rPr>
-        <w:t>Đặc tả bài toán</w:t>
-      </w:r>
-      <w:bookmarkEnd w:id="8"/>
-    </w:p>
-    <w:p>
-      <w:pPr>
-        <w:ind w:firstLine="0"/>
-      </w:pPr>
-      <w:r>
-        <w:t xml:space="preserve"> + Quản lý sản phẩm: Mỗi sản phẩm, shop quản lý các thông tin như: sdfk dsjfksdjfksdjkds sdf sd,,f,sd f,ds,f sd,f,sdfsdfs.</w:t>
-      </w:r>
-    </w:p>
-    <w:p>
-      <w:pPr>
-        <w:ind w:firstLine="0"/>
-      </w:pPr>
-    </w:p>
-    <w:p>
-      <w:pPr>
-        <w:ind w:firstLine="0"/>
-      </w:pPr>
-      <w:r>
-        <w:t xml:space="preserve">+ Quản lý khách hàng: Shop có chiến lược hẫu mãi và quảng bá sản phầm lâu dài, nên Shop muốn nắm được các thông tin của khách, như: SDT, họ tên, , FB, Emal, đcfd </w:t>
-      </w:r>
-      <w:r>
-        <w:t>.</w:t>
-      </w:r>
-    </w:p>
-    <w:p>
-      <w:pPr>
-        <w:ind w:firstLine="0"/>
-      </w:pPr>
-    </w:p>
-    <w:p>
-      <w:pPr>
-        <w:ind w:firstLine="0"/>
-      </w:pPr>
-      <w:r>
-        <w:t>+ Thống kê: askd jaskd jakdj</w:t>
-      </w:r>
-    </w:p>
-    <w:p>
-      <w:pPr>
-        <w:pStyle w:val="Heading3"/>
-        <w:rPr>
-          <w:b/>
-          <w:szCs w:val="28"/>
-        </w:rPr>
-      </w:pPr>
-      <w:bookmarkStart w:id="9" w:name="_Toc102740020"/>
-      <w:r>
-        <w:rPr>
-          <w:b/>
-          <w:szCs w:val="28"/>
-        </w:rPr>
-        <w:t>3.1.1 Đối tượng sử dụng</w:t>
-      </w:r>
-      <w:bookmarkEnd w:id="9"/>
     </w:p>
     <w:p>
       <w:pPr>
@@ -1662,6 +1730,7 @@
         <w:rPr>
           <w:szCs w:val="28"/>
         </w:rPr>
+        <w:lastRenderedPageBreak/>
         <w:t xml:space="preserve">- Thành viên: Là những người đã đăng ký vào hệ thống, có quyền xem hàng, chọn hàng, mua hàng, thay đổi thông tin cá nhân … </w:t>
       </w:r>
     </w:p>
@@ -1690,7 +1759,6 @@
         <w:rPr>
           <w:szCs w:val="28"/>
         </w:rPr>
-        <w:lastRenderedPageBreak/>
         <w:t>Các hoạt động của từng đối tượng:</w:t>
       </w:r>
     </w:p>
@@ -2262,16 +2330,37 @@
           <w:szCs w:val="28"/>
         </w:rPr>
       </w:pPr>
-      <w:bookmarkStart w:id="10" w:name="_Toc102740021"/>
+      <w:bookmarkStart w:id="8" w:name="_Toc102740021"/>
       <w:r>
         <w:rPr>
           <w:b/>
           <w:szCs w:val="28"/>
         </w:rPr>
         <w:lastRenderedPageBreak/>
-        <w:t>3.1.2 Biểu đồ phân rã chức năng BFD</w:t>
-      </w:r>
-      <w:bookmarkEnd w:id="10"/>
+        <w:t>2</w:t>
+      </w:r>
+      <w:r>
+        <w:rPr>
+          <w:b/>
+          <w:szCs w:val="28"/>
+        </w:rPr>
+        <w:t>.</w:t>
+      </w:r>
+      <w:r>
+        <w:rPr>
+          <w:b/>
+          <w:szCs w:val="28"/>
+        </w:rPr>
+        <w:t>2</w:t>
+      </w:r>
+      <w:r>
+        <w:rPr>
+          <w:b/>
+          <w:szCs w:val="28"/>
+        </w:rPr>
+        <w:t>.2 Biểu đồ phân rã chức năng BFD</w:t>
+      </w:r>
+      <w:bookmarkEnd w:id="8"/>
     </w:p>
     <w:p>
       <w:pPr>
@@ -2405,16 +2494,37 @@
           <w:szCs w:val="28"/>
         </w:rPr>
       </w:pPr>
-      <w:bookmarkStart w:id="11" w:name="_Toc102740022"/>
+      <w:bookmarkStart w:id="9" w:name="_Toc102740022"/>
       <w:r>
         <w:rPr>
           <w:b/>
           <w:szCs w:val="28"/>
         </w:rPr>
         <w:lastRenderedPageBreak/>
-        <w:t>3.1.3 Sơ đồ luồng dữ liệu DFD</w:t>
-      </w:r>
-      <w:bookmarkEnd w:id="11"/>
+        <w:t>2</w:t>
+      </w:r>
+      <w:r>
+        <w:rPr>
+          <w:b/>
+          <w:szCs w:val="28"/>
+        </w:rPr>
+        <w:t>.</w:t>
+      </w:r>
+      <w:r>
+        <w:rPr>
+          <w:b/>
+          <w:szCs w:val="28"/>
+        </w:rPr>
+        <w:t>2</w:t>
+      </w:r>
+      <w:r>
+        <w:rPr>
+          <w:b/>
+          <w:szCs w:val="28"/>
+        </w:rPr>
+        <w:t>.3 Sơ đồ luồng dữ liệu DFD</w:t>
+      </w:r>
+      <w:bookmarkEnd w:id="9"/>
     </w:p>
     <w:p>
       <w:pPr>
@@ -2488,7 +2598,13 @@
         </w:rPr>
       </w:pPr>
       <w:r>
-        <w:t xml:space="preserve">HÌnh 3 </w:t>
+        <w:t xml:space="preserve">HÌnh </w:t>
+      </w:r>
+      <w:r>
+        <w:t>2</w:t>
+      </w:r>
+      <w:r>
+        <w:t xml:space="preserve"> </w:t>
       </w:r>
       <w:r>
         <w:fldChar w:fldCharType="begin"/>
@@ -2544,12 +2660,21 @@
           <w:b w:val="0"/>
         </w:rPr>
       </w:pPr>
-      <w:bookmarkStart w:id="12" w:name="_Toc102740023"/>
+      <w:bookmarkStart w:id="10" w:name="_Toc102740023"/>
       <w:r>
         <w:lastRenderedPageBreak/>
-        <w:t>3.2 Phân tích cơ sở dữ liệu</w:t>
-      </w:r>
-      <w:bookmarkEnd w:id="12"/>
+        <w:t>2</w:t>
+      </w:r>
+      <w:r>
+        <w:t>.</w:t>
+      </w:r>
+      <w:r>
+        <w:t>3</w:t>
+      </w:r>
+      <w:r>
+        <w:t xml:space="preserve"> Phân tích cơ sở dữ liệu</w:t>
+      </w:r>
+      <w:bookmarkEnd w:id="10"/>
     </w:p>
     <w:p>
       <w:pPr>
@@ -2559,15 +2684,36 @@
           <w:szCs w:val="28"/>
         </w:rPr>
       </w:pPr>
-      <w:bookmarkStart w:id="13" w:name="_Toc102740024"/>
+      <w:bookmarkStart w:id="11" w:name="_Toc102740024"/>
       <w:r>
         <w:rPr>
           <w:b/>
           <w:szCs w:val="28"/>
         </w:rPr>
-        <w:t>3.2.1 Mô hình thực thể kết hợp ERD</w:t>
-      </w:r>
-      <w:bookmarkEnd w:id="13"/>
+        <w:t>2</w:t>
+      </w:r>
+      <w:r>
+        <w:rPr>
+          <w:b/>
+          <w:szCs w:val="28"/>
+        </w:rPr>
+        <w:t>.</w:t>
+      </w:r>
+      <w:r>
+        <w:rPr>
+          <w:b/>
+          <w:szCs w:val="28"/>
+        </w:rPr>
+        <w:t>3</w:t>
+      </w:r>
+      <w:r>
+        <w:rPr>
+          <w:b/>
+          <w:szCs w:val="28"/>
+        </w:rPr>
+        <w:t>.1 Mô hình thực thể kết hợp ERD</w:t>
+      </w:r>
+      <w:bookmarkEnd w:id="11"/>
     </w:p>
     <w:p>
       <w:pPr>
@@ -2579,10 +2725,10 @@
           <w:noProof/>
         </w:rPr>
         <w:drawing>
-          <wp:inline distT="0" distB="0" distL="0" distR="0" wp14:anchorId="38A4E2D2" wp14:editId="488E7472">
+          <wp:inline distT="0" distB="0" distL="0" distR="0" wp14:anchorId="5A6B4252" wp14:editId="1D638604">
             <wp:extent cx="5760720" cy="3804920"/>
             <wp:effectExtent l="0" t="0" r="0" b="5080"/>
-            <wp:docPr id="1" name="Picture 1"/>
+            <wp:docPr id="2" name="Picture 2"/>
             <wp:cNvGraphicFramePr>
               <a:graphicFrameLocks xmlns:a="http://schemas.openxmlformats.org/drawingml/2006/main" noChangeAspect="1"/>
             </wp:cNvGraphicFramePr>
@@ -2590,7 +2736,7 @@
               <a:graphicData uri="http://schemas.openxmlformats.org/drawingml/2006/picture">
                 <pic:pic xmlns:pic="http://schemas.openxmlformats.org/drawingml/2006/picture">
                   <pic:nvPicPr>
-                    <pic:cNvPr id="1" name="Picture 1"/>
+                    <pic:cNvPr id="2" name="Picture 2"/>
                     <pic:cNvPicPr/>
                   </pic:nvPicPr>
                   <pic:blipFill>
@@ -2630,7 +2776,13 @@
         </w:rPr>
       </w:pPr>
       <w:r>
-        <w:t xml:space="preserve">HÌnh 3 </w:t>
+        <w:t xml:space="preserve">HÌnh </w:t>
+      </w:r>
+      <w:r>
+        <w:t>2</w:t>
+      </w:r>
+      <w:r>
+        <w:t xml:space="preserve"> </w:t>
       </w:r>
       <w:r>
         <w:fldChar w:fldCharType="begin"/>
@@ -2690,15 +2842,36 @@
           <w:szCs w:val="28"/>
         </w:rPr>
       </w:pPr>
-      <w:bookmarkStart w:id="14" w:name="_Toc102740025"/>
+      <w:bookmarkStart w:id="12" w:name="_Toc102740025"/>
       <w:r>
         <w:rPr>
           <w:b/>
           <w:szCs w:val="28"/>
         </w:rPr>
-        <w:t>3.2.2 Mô tả các thực thể</w:t>
-      </w:r>
-      <w:bookmarkEnd w:id="14"/>
+        <w:t>2</w:t>
+      </w:r>
+      <w:r>
+        <w:rPr>
+          <w:b/>
+          <w:szCs w:val="28"/>
+        </w:rPr>
+        <w:t>.</w:t>
+      </w:r>
+      <w:r>
+        <w:rPr>
+          <w:b/>
+          <w:szCs w:val="28"/>
+        </w:rPr>
+        <w:t>3</w:t>
+      </w:r>
+      <w:r>
+        <w:rPr>
+          <w:b/>
+          <w:szCs w:val="28"/>
+        </w:rPr>
+        <w:t>.2 Mô tả các thực thể</w:t>
+      </w:r>
+      <w:bookmarkEnd w:id="12"/>
     </w:p>
     <w:p>
       <w:r>
@@ -2707,7 +2880,10 @@
     </w:p>
     <w:p>
       <w:r>
-        <w:t>Khi mua bắt buộc nhập sdt, email, tên, diachi</w:t>
+        <w:t xml:space="preserve">Khi mua bắt buộc nhập </w:t>
+      </w:r>
+      <w:r>
+        <w:t>họ tên, email, sđt, địa chỉ</w:t>
       </w:r>
     </w:p>
     <w:p>
@@ -2715,48 +2891,43 @@
         <w:t>Việc đăng nhập chỉ dành cho nhân viên, và đăng ký nhân viên thuộc về admin</w:t>
       </w:r>
     </w:p>
-    <w:p>
-      <w:r>
-        <w:t>Nhân viên xem, sửa thông tin chính mình.</w:t>
-      </w:r>
-    </w:p>
+    <w:p/>
     <w:p>
       <w:r>
         <w:t>KHACHHANG(</w:t>
-      </w:r>
-      <w:r>
-        <w:t>MaKH, HoTen, Email,SDT,DiaChi</w:t>
-      </w:r>
-      <w:r>
-        <w:t>)</w:t>
-      </w:r>
-    </w:p>
-    <w:p>
-      <w:pPr>
-        <w:jc w:val="left"/>
-        <w:rPr>
-          <w:szCs w:val="28"/>
-        </w:rPr>
-      </w:pPr>
-      <w:r>
-        <w:rPr>
-          <w:szCs w:val="28"/>
-        </w:rPr>
-        <w:t>NHANVIEN</w:t>
-      </w:r>
-      <w:r>
-        <w:rPr>
-          <w:szCs w:val="28"/>
-        </w:rPr>
-        <w:t>(</w:t>
       </w:r>
       <w:r>
         <w:rPr>
           <w:b/>
           <w:bCs/>
-          <w:szCs w:val="28"/>
-        </w:rPr>
-        <w:t>MaN</w:t>
+        </w:rPr>
+        <w:t>MaKH</w:t>
+      </w:r>
+      <w:r>
+        <w:t>, HoTen, Email,SDT,DiaChi</w:t>
+      </w:r>
+      <w:r>
+        <w:t>)</w:t>
+      </w:r>
+    </w:p>
+    <w:p>
+      <w:pPr>
+        <w:jc w:val="left"/>
+        <w:rPr>
+          <w:szCs w:val="28"/>
+        </w:rPr>
+      </w:pPr>
+      <w:r>
+        <w:rPr>
+          <w:szCs w:val="28"/>
+        </w:rPr>
+        <w:t>NHANVIEN</w:t>
+      </w:r>
+      <w:r>
+        <w:rPr>
+          <w:szCs w:val="28"/>
+        </w:rPr>
+        <w:t>(</w:t>
       </w:r>
       <w:r>
         <w:rPr>
@@ -2764,76 +2935,7 @@
           <w:bCs/>
           <w:szCs w:val="28"/>
         </w:rPr>
-        <w:t>V</w:t>
-      </w:r>
-      <w:r>
-        <w:rPr>
-          <w:szCs w:val="28"/>
-        </w:rPr>
-        <w:t>, HoTen, Email, SDT, DiaChi,</w:t>
-      </w:r>
-      <w:r>
-        <w:rPr>
-          <w:szCs w:val="28"/>
-        </w:rPr>
-        <w:t>CMND,</w:t>
-      </w:r>
-      <w:r>
-        <w:rPr>
-          <w:szCs w:val="28"/>
-        </w:rPr>
-        <w:t xml:space="preserve"> </w:t>
-      </w:r>
-      <w:r>
-        <w:rPr>
-          <w:szCs w:val="28"/>
-        </w:rPr>
-        <w:t>T</w:t>
-      </w:r>
-      <w:r>
-        <w:rPr>
-          <w:szCs w:val="28"/>
-        </w:rPr>
-        <w:t xml:space="preserve">aiKhoan, MatKhau, </w:t>
-      </w:r>
-      <w:r>
-        <w:rPr>
-          <w:szCs w:val="28"/>
-        </w:rPr>
-        <w:t>Ma</w:t>
-      </w:r>
-      <w:r>
-        <w:rPr>
-          <w:szCs w:val="28"/>
-        </w:rPr>
-        <w:t>Quyen)</w:t>
-      </w:r>
-    </w:p>
-    <w:p>
-      <w:pPr>
-        <w:jc w:val="left"/>
-        <w:rPr>
-          <w:szCs w:val="28"/>
-        </w:rPr>
-      </w:pPr>
-      <w:r>
-        <w:rPr>
-          <w:szCs w:val="28"/>
-        </w:rPr>
-        <w:t>QUYEN(MaQuyen, TenQuyen)</w:t>
-      </w:r>
-    </w:p>
-    <w:p>
-      <w:pPr>
-        <w:rPr>
-          <w:szCs w:val="28"/>
-        </w:rPr>
-      </w:pPr>
-      <w:r>
-        <w:rPr>
-          <w:szCs w:val="28"/>
-        </w:rPr>
-        <w:t>SANPHAM(</w:t>
+        <w:t>MaN</w:t>
       </w:r>
       <w:r>
         <w:rPr>
@@ -2841,52 +2943,37 @@
           <w:bCs/>
           <w:szCs w:val="28"/>
         </w:rPr>
-        <w:t>MaSP</w:t>
-      </w:r>
-      <w:r>
-        <w:rPr>
-          <w:szCs w:val="28"/>
-        </w:rPr>
-        <w:t>, TenSP, DacDiem, Anh ,DonGiaBan</w:t>
-      </w:r>
-      <w:r>
-        <w:rPr>
-          <w:szCs w:val="28"/>
-        </w:rPr>
-        <w:t xml:space="preserve">, SoLuong, GhiChu, </w:t>
-      </w:r>
-      <w:r>
-        <w:rPr>
-          <w:szCs w:val="28"/>
-          <w:u w:val="dash"/>
-        </w:rPr>
-        <w:t>MaSize</w:t>
-      </w:r>
-      <w:r>
-        <w:rPr>
-          <w:szCs w:val="28"/>
-        </w:rPr>
-        <w:t xml:space="preserve">, </w:t>
-      </w:r>
-      <w:r>
-        <w:rPr>
-          <w:szCs w:val="28"/>
-          <w:u w:val="dash"/>
-        </w:rPr>
-        <w:t>MaLoaiSP</w:t>
-      </w:r>
-      <w:r>
-        <w:rPr>
-          <w:szCs w:val="28"/>
-        </w:rPr>
-        <w:t xml:space="preserve">, </w:t>
-      </w:r>
-      <w:r>
-        <w:rPr>
-          <w:szCs w:val="28"/>
-          <w:u w:val="dash"/>
-        </w:rPr>
-        <w:t>MaHangSX</w:t>
+        <w:t>V</w:t>
+      </w:r>
+      <w:r>
+        <w:rPr>
+          <w:szCs w:val="28"/>
+        </w:rPr>
+        <w:t>, HoTen, Email, SDT, DiaChi,</w:t>
+      </w:r>
+      <w:r>
+        <w:rPr>
+          <w:szCs w:val="28"/>
+        </w:rPr>
+        <w:t>CMND,</w:t>
+      </w:r>
+      <w:r>
+        <w:rPr>
+          <w:szCs w:val="28"/>
+        </w:rPr>
+        <w:t xml:space="preserve"> </w:t>
+      </w:r>
+      <w:r>
+        <w:rPr>
+          <w:szCs w:val="28"/>
+        </w:rPr>
+        <w:t>T</w:t>
+      </w:r>
+      <w:r>
+        <w:rPr>
+          <w:szCs w:val="28"/>
+        </w:rPr>
+        <w:t>aiKhoan, MatKhau</w:t>
       </w:r>
       <w:r>
         <w:rPr>
@@ -2897,16 +2984,16 @@
     </w:p>
     <w:p>
       <w:pPr>
-        <w:rPr>
-          <w:szCs w:val="28"/>
-        </w:rPr>
-      </w:pPr>
-      <w:r>
-        <w:rPr>
-          <w:szCs w:val="28"/>
-        </w:rPr>
-        <w:lastRenderedPageBreak/>
-        <w:t>SIZE(</w:t>
+        <w:jc w:val="left"/>
+        <w:rPr>
+          <w:szCs w:val="28"/>
+        </w:rPr>
+      </w:pPr>
+      <w:r>
+        <w:rPr>
+          <w:szCs w:val="28"/>
+        </w:rPr>
+        <w:t>QUYEN(</w:t>
       </w:r>
       <w:r>
         <w:rPr>
@@ -2914,80 +3001,70 @@
           <w:bCs/>
           <w:szCs w:val="28"/>
         </w:rPr>
-        <w:t>MaSize</w:t>
-      </w:r>
-      <w:r>
-        <w:rPr>
-          <w:szCs w:val="28"/>
-        </w:rPr>
-        <w:t>, TenSize, ChieuCao, CanNang)</w:t>
-      </w:r>
-    </w:p>
-    <w:p>
-      <w:pPr>
-        <w:rPr>
-          <w:szCs w:val="28"/>
-        </w:rPr>
-      </w:pPr>
-      <w:r>
-        <w:rPr>
-          <w:szCs w:val="28"/>
-        </w:rPr>
-        <w:t>LOAISANPHAM(</w:t>
+        <w:t>MaQuyen</w:t>
+      </w:r>
+      <w:r>
+        <w:rPr>
+          <w:szCs w:val="28"/>
+        </w:rPr>
+        <w:t>, TenQuyen)</w:t>
+      </w:r>
+    </w:p>
+    <w:p>
+      <w:pPr>
+        <w:jc w:val="left"/>
+        <w:rPr>
+          <w:szCs w:val="28"/>
+        </w:rPr>
+      </w:pPr>
+      <w:r>
+        <w:rPr>
+          <w:szCs w:val="28"/>
+        </w:rPr>
+        <w:t>NHANVIEN_QUYEN(</w:t>
       </w:r>
       <w:r>
         <w:rPr>
           <w:b/>
           <w:bCs/>
           <w:szCs w:val="28"/>
-        </w:rPr>
-        <w:t>MaLoaiSP</w:t>
-      </w:r>
-      <w:r>
-        <w:rPr>
-          <w:szCs w:val="28"/>
-        </w:rPr>
-        <w:t>, TenLoaiSP)</w:t>
-      </w:r>
-    </w:p>
-    <w:p>
-      <w:pPr>
-        <w:rPr>
-          <w:szCs w:val="28"/>
-        </w:rPr>
-      </w:pPr>
-      <w:r>
-        <w:rPr>
-          <w:szCs w:val="28"/>
-        </w:rPr>
-        <w:t>HANGSANXUAT(</w:t>
+          <w:u w:val="dash"/>
+        </w:rPr>
+        <w:t>Nhanvien_id</w:t>
+      </w:r>
+      <w:r>
+        <w:rPr>
+          <w:szCs w:val="28"/>
+        </w:rPr>
+        <w:t xml:space="preserve">, </w:t>
       </w:r>
       <w:r>
         <w:rPr>
           <w:b/>
           <w:bCs/>
           <w:szCs w:val="28"/>
-        </w:rPr>
-        <w:t>MaHangSX</w:t>
-      </w:r>
-      <w:r>
-        <w:rPr>
-          <w:szCs w:val="28"/>
-        </w:rPr>
-        <w:t>, TenHangSX)</w:t>
-      </w:r>
-    </w:p>
-    <w:p>
-      <w:pPr>
-        <w:rPr>
-          <w:szCs w:val="28"/>
-        </w:rPr>
-      </w:pPr>
-      <w:r>
-        <w:rPr>
-          <w:szCs w:val="28"/>
-        </w:rPr>
-        <w:t>HOADON(</w:t>
+          <w:u w:val="dash"/>
+        </w:rPr>
+        <w:t>Quyen_id</w:t>
+      </w:r>
+      <w:r>
+        <w:rPr>
+          <w:szCs w:val="28"/>
+        </w:rPr>
+        <w:t>)</w:t>
+      </w:r>
+    </w:p>
+    <w:p>
+      <w:pPr>
+        <w:rPr>
+          <w:szCs w:val="28"/>
+        </w:rPr>
+      </w:pPr>
+      <w:r>
+        <w:rPr>
+          <w:szCs w:val="28"/>
+        </w:rPr>
+        <w:t>SANPHAM(</w:t>
       </w:r>
       <w:r>
         <w:rPr>
@@ -2995,13 +3072,13 @@
           <w:bCs/>
           <w:szCs w:val="28"/>
         </w:rPr>
-        <w:t>MaHD</w:t>
-      </w:r>
-      <w:r>
-        <w:rPr>
-          <w:szCs w:val="28"/>
-        </w:rPr>
-        <w:t>,NgayDat, NgayGiao, DiaChiNhan</w:t>
+        <w:t>MaSP</w:t>
+      </w:r>
+      <w:r>
+        <w:rPr>
+          <w:szCs w:val="28"/>
+        </w:rPr>
+        <w:t>,</w:t>
       </w:r>
       <w:r>
         <w:rPr>
@@ -3013,21 +3090,38 @@
         <w:rPr>
           <w:szCs w:val="28"/>
         </w:rPr>
-        <w:t xml:space="preserve">, </w:t>
+        <w:t>TenSP, DacDiem, Anh ,DonGi</w:t>
+      </w:r>
+      <w:r>
+        <w:rPr>
+          <w:szCs w:val="28"/>
+        </w:rPr>
+        <w:t>a</w:t>
+      </w:r>
+      <w:r>
+        <w:rPr>
+          <w:szCs w:val="28"/>
+        </w:rPr>
+        <w:t>,</w:t>
+      </w:r>
+      <w:r>
+        <w:rPr>
+          <w:szCs w:val="28"/>
+        </w:rPr>
+        <w:t xml:space="preserve"> </w:t>
+      </w:r>
+      <w:r>
+        <w:rPr>
+          <w:szCs w:val="28"/>
+        </w:rPr>
+        <w:t xml:space="preserve">GhiChu, </w:t>
       </w:r>
       <w:r>
         <w:rPr>
           <w:szCs w:val="28"/>
           <w:u w:val="dash"/>
         </w:rPr>
-        <w:t>Ma</w:t>
-      </w:r>
-      <w:r>
-        <w:rPr>
-          <w:szCs w:val="28"/>
-          <w:u w:val="dash"/>
-        </w:rPr>
-        <w:t>TV</w:t>
+        <w:t>MaLoaiSP</w:t>
       </w:r>
       <w:r>
         <w:rPr>
@@ -3046,7 +3140,8 @@
         <w:rPr>
           <w:szCs w:val="28"/>
         </w:rPr>
-        <w:t>CHITIETHOADON(</w:t>
+        <w:lastRenderedPageBreak/>
+        <w:t>LOAISANPHAM(</w:t>
       </w:r>
       <w:r>
         <w:rPr>
@@ -3054,13 +3149,26 @@
           <w:bCs/>
           <w:szCs w:val="28"/>
         </w:rPr>
-        <w:t>MaHD</w:t>
-      </w:r>
-      <w:r>
-        <w:rPr>
-          <w:szCs w:val="28"/>
-        </w:rPr>
-        <w:t xml:space="preserve">, </w:t>
+        <w:t>MaLoaiSP</w:t>
+      </w:r>
+      <w:r>
+        <w:rPr>
+          <w:szCs w:val="28"/>
+        </w:rPr>
+        <w:t>, TenLoaiSP)</w:t>
+      </w:r>
+    </w:p>
+    <w:p>
+      <w:pPr>
+        <w:rPr>
+          <w:szCs w:val="28"/>
+        </w:rPr>
+      </w:pPr>
+      <w:r>
+        <w:rPr>
+          <w:szCs w:val="28"/>
+        </w:rPr>
+        <w:t>HOADON(</w:t>
       </w:r>
       <w:r>
         <w:rPr>
@@ -3068,197 +3176,176 @@
           <w:bCs/>
           <w:szCs w:val="28"/>
         </w:rPr>
+        <w:t>MaHD</w:t>
+      </w:r>
+      <w:r>
+        <w:rPr>
+          <w:szCs w:val="28"/>
+        </w:rPr>
+        <w:t>,</w:t>
+      </w:r>
+      <w:r>
+        <w:rPr>
+          <w:szCs w:val="28"/>
+        </w:rPr>
+        <w:t xml:space="preserve"> SHD, </w:t>
+      </w:r>
+      <w:r>
+        <w:rPr>
+          <w:szCs w:val="28"/>
+        </w:rPr>
+        <w:t>NgayDat, NgayGiao, DiaChiNhan</w:t>
+      </w:r>
+      <w:r>
+        <w:rPr>
+          <w:szCs w:val="28"/>
+        </w:rPr>
+        <w:t xml:space="preserve">, </w:t>
+      </w:r>
+      <w:r>
+        <w:rPr>
+          <w:szCs w:val="28"/>
+        </w:rPr>
+        <w:t xml:space="preserve">TinhTrang, </w:t>
+      </w:r>
+      <w:r>
+        <w:rPr>
+          <w:szCs w:val="28"/>
+          <w:u w:val="dash"/>
+        </w:rPr>
+        <w:t>Ma</w:t>
+      </w:r>
+      <w:r>
+        <w:rPr>
+          <w:szCs w:val="28"/>
+          <w:u w:val="dash"/>
+        </w:rPr>
+        <w:t>KH</w:t>
+      </w:r>
+      <w:r>
+        <w:rPr>
+          <w:szCs w:val="28"/>
+        </w:rPr>
+        <w:t>)</w:t>
+      </w:r>
+    </w:p>
+    <w:p>
+      <w:pPr>
+        <w:rPr>
+          <w:szCs w:val="28"/>
+        </w:rPr>
+      </w:pPr>
+      <w:r>
+        <w:rPr>
+          <w:szCs w:val="28"/>
+        </w:rPr>
+        <w:t>CHITIETHOADON(</w:t>
+      </w:r>
+      <w:r>
+        <w:rPr>
+          <w:b/>
+          <w:bCs/>
+          <w:szCs w:val="28"/>
+          <w:u w:val="dash"/>
+        </w:rPr>
+        <w:t>MaHD</w:t>
+      </w:r>
+      <w:r>
+        <w:rPr>
+          <w:szCs w:val="28"/>
+        </w:rPr>
+        <w:t xml:space="preserve">, </w:t>
+      </w:r>
+      <w:r>
+        <w:rPr>
+          <w:b/>
+          <w:bCs/>
+          <w:szCs w:val="28"/>
+          <w:u w:val="dash"/>
+        </w:rPr>
         <w:t>MaSP</w:t>
       </w:r>
       <w:r>
         <w:rPr>
           <w:szCs w:val="28"/>
         </w:rPr>
-        <w:t>, SoLuong, DonGia)</w:t>
-      </w:r>
-      <w:bookmarkStart w:id="15" w:name="_Toc93003322"/>
-    </w:p>
-    <w:p>
-      <w:pPr>
-        <w:rPr>
-          <w:szCs w:val="28"/>
-        </w:rPr>
-      </w:pPr>
-      <w:r>
-        <w:rPr>
-          <w:szCs w:val="28"/>
-        </w:rPr>
-        <w:t>PHIEUNHAP(</w:t>
-      </w:r>
-      <w:r>
+        <w:t>, SoLuong, DonGia</w:t>
+      </w:r>
+      <w:bookmarkStart w:id="13" w:name="_Toc93003322"/>
+      <w:r>
+        <w:rPr>
+          <w:szCs w:val="28"/>
+        </w:rPr>
+        <w:br w:type="page"/>
+      </w:r>
+    </w:p>
+    <w:p>
+      <w:pPr>
+        <w:pStyle w:val="Heading3"/>
         <w:rPr>
           <w:b/>
           <w:szCs w:val="28"/>
         </w:rPr>
-        <w:t>MaPN</w:t>
-      </w:r>
-      <w:r>
-        <w:rPr>
-          <w:szCs w:val="28"/>
-        </w:rPr>
-        <w:t>,NgayNhap</w:t>
-      </w:r>
-      <w:r>
-        <w:rPr>
-          <w:szCs w:val="28"/>
-        </w:rPr>
-        <w:t>,</w:t>
-      </w:r>
-      <w:r>
-        <w:rPr>
-          <w:szCs w:val="28"/>
-          <w:u w:val="single"/>
-        </w:rPr>
-        <w:t>MaNCC</w:t>
-      </w:r>
-      <w:r>
-        <w:rPr>
-          <w:szCs w:val="28"/>
-        </w:rPr>
-        <w:t>)</w:t>
-      </w:r>
-    </w:p>
-    <w:p>
-      <w:pPr>
-        <w:rPr>
-          <w:szCs w:val="28"/>
-        </w:rPr>
-      </w:pPr>
-      <w:r>
-        <w:rPr>
-          <w:szCs w:val="28"/>
-        </w:rPr>
-        <w:t>NHACUNGCAP(</w:t>
-      </w:r>
+      </w:pPr>
+      <w:bookmarkStart w:id="14" w:name="_Toc102740026"/>
       <w:r>
         <w:rPr>
           <w:b/>
           <w:szCs w:val="28"/>
         </w:rPr>
-        <w:t>MaNCC</w:t>
-      </w:r>
-      <w:r>
-        <w:rPr>
-          <w:szCs w:val="28"/>
-        </w:rPr>
-        <w:t>,TenNCC)</w:t>
-      </w:r>
-    </w:p>
-    <w:p>
-      <w:pPr>
-        <w:rPr>
-          <w:szCs w:val="28"/>
-        </w:rPr>
-      </w:pPr>
-      <w:r>
-        <w:rPr>
-          <w:szCs w:val="28"/>
-        </w:rPr>
-        <w:t>CHITIETPHIEUNHAP(</w:t>
+        <w:lastRenderedPageBreak/>
+        <w:t>2</w:t>
       </w:r>
       <w:r>
         <w:rPr>
           <w:b/>
           <w:szCs w:val="28"/>
         </w:rPr>
-        <w:t>M</w:t>
+        <w:t>.</w:t>
       </w:r>
       <w:r>
         <w:rPr>
           <w:b/>
           <w:szCs w:val="28"/>
         </w:rPr>
-        <w:t>aPN</w:t>
-      </w:r>
-      <w:r>
-        <w:rPr>
-          <w:szCs w:val="28"/>
-        </w:rPr>
-        <w:t>,</w:t>
+        <w:t>3</w:t>
       </w:r>
       <w:r>
         <w:rPr>
           <w:b/>
           <w:szCs w:val="28"/>
         </w:rPr>
-        <w:t>MaSP</w:t>
-      </w:r>
-      <w:r>
-        <w:rPr>
-          <w:szCs w:val="28"/>
-        </w:rPr>
-        <w:t>,SoLuongNhap,DonGiaNhap</w:t>
-      </w:r>
-      <w:r>
-        <w:rPr>
-          <w:szCs w:val="28"/>
-        </w:rPr>
-        <w:t>)</w:t>
-      </w:r>
-    </w:p>
-    <w:p>
-      <w:pPr>
-        <w:rPr>
-          <w:szCs w:val="28"/>
-        </w:rPr>
-      </w:pPr>
-      <w:r>
-        <w:rPr>
-          <w:szCs w:val="28"/>
-        </w:rPr>
-        <w:br w:type="page"/>
-      </w:r>
-    </w:p>
-    <w:p>
-      <w:pPr>
-        <w:pStyle w:val="Heading3"/>
+        <w:t>.3 Mô tả dữ liệu</w:t>
+      </w:r>
+      <w:bookmarkEnd w:id="13"/>
+      <w:bookmarkEnd w:id="14"/>
+      <w:r>
         <w:rPr>
           <w:b/>
           <w:szCs w:val="28"/>
         </w:rPr>
-      </w:pPr>
-      <w:bookmarkStart w:id="16" w:name="_Toc102740026"/>
+        <w:t xml:space="preserve"> </w:t>
+      </w:r>
+    </w:p>
+    <w:p>
+      <w:pPr>
+        <w:spacing w:before="240"/>
+        <w:rPr>
+          <w:szCs w:val="28"/>
+        </w:rPr>
+      </w:pPr>
       <w:r>
         <w:rPr>
           <w:b/>
           <w:szCs w:val="28"/>
         </w:rPr>
-        <w:t>3.2.3 Mô tả dữ liệu</w:t>
-      </w:r>
-      <w:bookmarkEnd w:id="15"/>
-      <w:bookmarkEnd w:id="16"/>
-      <w:r>
-        <w:rPr>
-          <w:b/>
-          <w:szCs w:val="28"/>
-        </w:rPr>
-        <w:t xml:space="preserve"> </w:t>
-      </w:r>
-    </w:p>
-    <w:p>
-      <w:pPr>
-        <w:spacing w:before="240"/>
-        <w:rPr>
-          <w:szCs w:val="28"/>
-        </w:rPr>
-      </w:pPr>
-      <w:r>
-        <w:rPr>
-          <w:b/>
-          <w:szCs w:val="28"/>
-        </w:rPr>
         <w:t xml:space="preserve">Bảng: </w:t>
       </w:r>
       <w:r>
         <w:rPr>
           <w:szCs w:val="28"/>
         </w:rPr>
-        <w:t>THANHVIEN</w:t>
+        <w:t>NHANVIEN</w:t>
       </w:r>
     </w:p>
     <w:tbl>
@@ -3455,7 +3542,14 @@
                 <w:bCs/>
                 <w:sz w:val="26"/>
               </w:rPr>
-              <w:t>MaTV</w:t>
+              <w:t>Ma</w:t>
+            </w:r>
+            <w:r>
+              <w:rPr>
+                <w:bCs/>
+                <w:sz w:val="26"/>
+              </w:rPr>
+              <w:t>NV</w:t>
             </w:r>
           </w:p>
         </w:tc>
@@ -3477,7 +3571,7 @@
                 <w:bCs/>
                 <w:sz w:val="26"/>
               </w:rPr>
-              <w:t>VARCHAR(10)</w:t>
+              <w:t>INT</w:t>
             </w:r>
           </w:p>
         </w:tc>
@@ -3499,7 +3593,14 @@
                 <w:bCs/>
                 <w:sz w:val="26"/>
               </w:rPr>
-              <w:t>Mã thành viên</w:t>
+              <w:t xml:space="preserve">Mã </w:t>
+            </w:r>
+            <w:r>
+              <w:rPr>
+                <w:bCs/>
+                <w:sz w:val="26"/>
+              </w:rPr>
+              <w:t>nhân viên</w:t>
             </w:r>
           </w:p>
         </w:tc>
@@ -3699,7 +3800,21 @@
                 <w:bCs/>
                 <w:sz w:val="26"/>
               </w:rPr>
-              <w:t>VARCHAR(50)</w:t>
+              <w:t>VARCHAR(</w:t>
+            </w:r>
+            <w:r>
+              <w:rPr>
+                <w:bCs/>
+                <w:sz w:val="26"/>
+              </w:rPr>
+              <w:t>100</w:t>
+            </w:r>
+            <w:r>
+              <w:rPr>
+                <w:bCs/>
+                <w:sz w:val="26"/>
+              </w:rPr>
+              <w:t>)</w:t>
             </w:r>
           </w:p>
         </w:tc>
@@ -3806,7 +3921,21 @@
                 <w:bCs/>
                 <w:sz w:val="26"/>
               </w:rPr>
-              <w:t>VARCHAR(20)</w:t>
+              <w:t>VARCHAR(</w:t>
+            </w:r>
+            <w:r>
+              <w:rPr>
+                <w:bCs/>
+                <w:sz w:val="26"/>
+              </w:rPr>
+              <w:t>15</w:t>
+            </w:r>
+            <w:r>
+              <w:rPr>
+                <w:bCs/>
+                <w:sz w:val="26"/>
+              </w:rPr>
+              <w:t>)</w:t>
             </w:r>
           </w:p>
         </w:tc>
@@ -3956,7 +4085,7 @@
       </w:tr>
       <w:tr>
         <w:trPr>
-          <w:trHeight w:val="579"/>
+          <w:trHeight w:val="568"/>
         </w:trPr>
         <w:tc>
           <w:tcPr>
@@ -3998,7 +4127,7 @@
                 <w:bCs/>
                 <w:sz w:val="26"/>
               </w:rPr>
-              <w:t>TaiKhoan</w:t>
+              <w:t>CMND</w:t>
             </w:r>
           </w:p>
         </w:tc>
@@ -4020,21 +4149,7 @@
                 <w:bCs/>
                 <w:sz w:val="26"/>
               </w:rPr>
-              <w:t>VARCHAR(</w:t>
-            </w:r>
-            <w:r>
-              <w:rPr>
-                <w:bCs/>
-                <w:sz w:val="26"/>
-              </w:rPr>
-              <w:t>5</w:t>
-            </w:r>
-            <w:r>
-              <w:rPr>
-                <w:bCs/>
-                <w:sz w:val="26"/>
-              </w:rPr>
-              <w:t>0)</w:t>
+              <w:t>VARCHAR(12)</w:t>
             </w:r>
           </w:p>
         </w:tc>
@@ -4056,7 +4171,7 @@
                 <w:bCs/>
                 <w:sz w:val="26"/>
               </w:rPr>
-              <w:t>Tài khoản</w:t>
+              <w:t>CMND</w:t>
             </w:r>
           </w:p>
         </w:tc>
@@ -4119,7 +4234,7 @@
                 <w:bCs/>
                 <w:sz w:val="26"/>
               </w:rPr>
-              <w:t>MatKhau</w:t>
+              <w:t>TaiKhoan</w:t>
             </w:r>
           </w:p>
         </w:tc>
@@ -4148,7 +4263,14 @@
                 <w:bCs/>
                 <w:sz w:val="26"/>
               </w:rPr>
-              <w:t>2</w:t>
+              <w:t>1</w:t>
+            </w:r>
+            <w:r>
+              <w:rPr>
+                <w:bCs/>
+                <w:sz w:val="26"/>
+              </w:rPr>
+              <w:t>5</w:t>
             </w:r>
             <w:r>
               <w:rPr>
@@ -4177,7 +4299,7 @@
                 <w:bCs/>
                 <w:sz w:val="26"/>
               </w:rPr>
-              <w:t>Mật khẩu</w:t>
+              <w:t>Tài khoản</w:t>
             </w:r>
           </w:p>
         </w:tc>
@@ -4240,7 +4362,7 @@
                 <w:bCs/>
                 <w:sz w:val="26"/>
               </w:rPr>
-              <w:t>Quyen</w:t>
+              <w:t>MatKhau</w:t>
             </w:r>
           </w:p>
         </w:tc>
@@ -4262,7 +4384,21 @@
                 <w:bCs/>
                 <w:sz w:val="26"/>
               </w:rPr>
-              <w:t>VARCHAR(20)</w:t>
+              <w:t>VARCHAR(</w:t>
+            </w:r>
+            <w:r>
+              <w:rPr>
+                <w:bCs/>
+                <w:sz w:val="26"/>
+              </w:rPr>
+              <w:t>15</w:t>
+            </w:r>
+            <w:r>
+              <w:rPr>
+                <w:bCs/>
+                <w:sz w:val="26"/>
+              </w:rPr>
+              <w:t>0)</w:t>
             </w:r>
           </w:p>
         </w:tc>
@@ -4284,7 +4420,7 @@
                 <w:bCs/>
                 <w:sz w:val="26"/>
               </w:rPr>
-              <w:t>Quyền</w:t>
+              <w:t>Mật khẩu</w:t>
             </w:r>
           </w:p>
         </w:tc>
@@ -4316,6 +4452,759 @@
     </w:p>
     <w:p>
       <w:pPr>
+        <w:spacing w:before="240"/>
+        <w:rPr>
+          <w:szCs w:val="28"/>
+        </w:rPr>
+      </w:pPr>
+      <w:r>
+        <w:rPr>
+          <w:b/>
+          <w:szCs w:val="28"/>
+        </w:rPr>
+        <w:t xml:space="preserve">Bảng: </w:t>
+      </w:r>
+      <w:r>
+        <w:rPr>
+          <w:szCs w:val="28"/>
+        </w:rPr>
+        <w:t>KHACHHANG</w:t>
+      </w:r>
+    </w:p>
+    <w:tbl>
+      <w:tblPr>
+        <w:tblW w:w="0" w:type="auto"/>
+        <w:tblInd w:w="535" w:type="dxa"/>
+        <w:tblBorders>
+          <w:top w:val="single" w:sz="4" w:space="0" w:color="000000"/>
+          <w:left w:val="single" w:sz="4" w:space="0" w:color="000000"/>
+          <w:bottom w:val="single" w:sz="4" w:space="0" w:color="000000"/>
+          <w:right w:val="single" w:sz="4" w:space="0" w:color="000000"/>
+          <w:insideH w:val="single" w:sz="4" w:space="0" w:color="000000"/>
+          <w:insideV w:val="single" w:sz="4" w:space="0" w:color="000000"/>
+        </w:tblBorders>
+        <w:tblLook w:val="0000" w:firstRow="0" w:lastRow="0" w:firstColumn="0" w:lastColumn="0" w:noHBand="0" w:noVBand="0"/>
+      </w:tblPr>
+      <w:tblGrid>
+        <w:gridCol w:w="860"/>
+        <w:gridCol w:w="1872"/>
+        <w:gridCol w:w="2289"/>
+        <w:gridCol w:w="1865"/>
+        <w:gridCol w:w="1413"/>
+      </w:tblGrid>
+      <w:tr>
+        <w:trPr>
+          <w:trHeight w:val="568"/>
+        </w:trPr>
+        <w:tc>
+          <w:tcPr>
+            <w:tcW w:w="860" w:type="dxa"/>
+          </w:tcPr>
+          <w:p>
+            <w:pPr>
+              <w:ind w:firstLine="0"/>
+              <w:jc w:val="center"/>
+              <w:rPr>
+                <w:b/>
+                <w:sz w:val="26"/>
+              </w:rPr>
+            </w:pPr>
+            <w:r>
+              <w:rPr>
+                <w:b/>
+                <w:sz w:val="26"/>
+              </w:rPr>
+              <w:t>STT</w:t>
+            </w:r>
+          </w:p>
+        </w:tc>
+        <w:tc>
+          <w:tcPr>
+            <w:tcW w:w="1872" w:type="dxa"/>
+          </w:tcPr>
+          <w:p>
+            <w:pPr>
+              <w:ind w:firstLine="0"/>
+              <w:jc w:val="center"/>
+              <w:rPr>
+                <w:b/>
+                <w:sz w:val="26"/>
+              </w:rPr>
+            </w:pPr>
+            <w:r>
+              <w:rPr>
+                <w:b/>
+                <w:sz w:val="26"/>
+              </w:rPr>
+              <w:t>Tên thuộc tính</w:t>
+            </w:r>
+          </w:p>
+        </w:tc>
+        <w:tc>
+          <w:tcPr>
+            <w:tcW w:w="2289" w:type="dxa"/>
+          </w:tcPr>
+          <w:p>
+            <w:pPr>
+              <w:ind w:firstLine="0"/>
+              <w:jc w:val="center"/>
+              <w:rPr>
+                <w:b/>
+                <w:sz w:val="26"/>
+              </w:rPr>
+            </w:pPr>
+            <w:r>
+              <w:rPr>
+                <w:b/>
+                <w:sz w:val="26"/>
+              </w:rPr>
+              <w:t>Kiểu dữ liệu</w:t>
+            </w:r>
+          </w:p>
+        </w:tc>
+        <w:tc>
+          <w:tcPr>
+            <w:tcW w:w="1865" w:type="dxa"/>
+          </w:tcPr>
+          <w:p>
+            <w:pPr>
+              <w:ind w:firstLine="0"/>
+              <w:jc w:val="center"/>
+              <w:rPr>
+                <w:b/>
+                <w:sz w:val="26"/>
+              </w:rPr>
+            </w:pPr>
+            <w:r>
+              <w:rPr>
+                <w:b/>
+                <w:sz w:val="26"/>
+              </w:rPr>
+              <w:t>Mô tả</w:t>
+            </w:r>
+          </w:p>
+        </w:tc>
+        <w:tc>
+          <w:tcPr>
+            <w:tcW w:w="1413" w:type="dxa"/>
+          </w:tcPr>
+          <w:p>
+            <w:pPr>
+              <w:ind w:firstLine="0"/>
+              <w:jc w:val="center"/>
+              <w:rPr>
+                <w:b/>
+                <w:sz w:val="26"/>
+              </w:rPr>
+            </w:pPr>
+            <w:r>
+              <w:rPr>
+                <w:b/>
+                <w:sz w:val="26"/>
+              </w:rPr>
+              <w:t>Ghi chú</w:t>
+            </w:r>
+          </w:p>
+        </w:tc>
+      </w:tr>
+      <w:tr>
+        <w:trPr>
+          <w:trHeight w:val="568"/>
+        </w:trPr>
+        <w:tc>
+          <w:tcPr>
+            <w:tcW w:w="860" w:type="dxa"/>
+          </w:tcPr>
+          <w:p>
+            <w:pPr>
+              <w:ind w:firstLine="0"/>
+              <w:jc w:val="center"/>
+              <w:rPr>
+                <w:bCs/>
+                <w:sz w:val="26"/>
+              </w:rPr>
+            </w:pPr>
+            <w:r>
+              <w:rPr>
+                <w:bCs/>
+                <w:sz w:val="26"/>
+              </w:rPr>
+              <w:t>1</w:t>
+            </w:r>
+          </w:p>
+        </w:tc>
+        <w:tc>
+          <w:tcPr>
+            <w:tcW w:w="1872" w:type="dxa"/>
+          </w:tcPr>
+          <w:p>
+            <w:pPr>
+              <w:ind w:firstLine="0"/>
+              <w:jc w:val="left"/>
+              <w:rPr>
+                <w:bCs/>
+                <w:sz w:val="26"/>
+              </w:rPr>
+            </w:pPr>
+            <w:r>
+              <w:rPr>
+                <w:bCs/>
+                <w:sz w:val="26"/>
+              </w:rPr>
+              <w:t>Ma</w:t>
+            </w:r>
+            <w:r>
+              <w:rPr>
+                <w:bCs/>
+                <w:sz w:val="26"/>
+              </w:rPr>
+              <w:t>KH</w:t>
+            </w:r>
+          </w:p>
+        </w:tc>
+        <w:tc>
+          <w:tcPr>
+            <w:tcW w:w="2289" w:type="dxa"/>
+          </w:tcPr>
+          <w:p>
+            <w:pPr>
+              <w:ind w:firstLine="0"/>
+              <w:jc w:val="center"/>
+              <w:rPr>
+                <w:bCs/>
+                <w:sz w:val="26"/>
+              </w:rPr>
+            </w:pPr>
+            <w:r>
+              <w:rPr>
+                <w:bCs/>
+                <w:sz w:val="26"/>
+              </w:rPr>
+              <w:t>INT</w:t>
+            </w:r>
+          </w:p>
+        </w:tc>
+        <w:tc>
+          <w:tcPr>
+            <w:tcW w:w="1865" w:type="dxa"/>
+          </w:tcPr>
+          <w:p>
+            <w:pPr>
+              <w:ind w:firstLine="0"/>
+              <w:jc w:val="center"/>
+              <w:rPr>
+                <w:bCs/>
+                <w:sz w:val="26"/>
+              </w:rPr>
+            </w:pPr>
+            <w:r>
+              <w:rPr>
+                <w:bCs/>
+                <w:sz w:val="26"/>
+              </w:rPr>
+              <w:t xml:space="preserve">Mã </w:t>
+            </w:r>
+            <w:r>
+              <w:rPr>
+                <w:bCs/>
+                <w:sz w:val="26"/>
+              </w:rPr>
+              <w:t>khách hàng</w:t>
+            </w:r>
+          </w:p>
+        </w:tc>
+        <w:tc>
+          <w:tcPr>
+            <w:tcW w:w="1413" w:type="dxa"/>
+          </w:tcPr>
+          <w:p>
+            <w:pPr>
+              <w:ind w:firstLine="0"/>
+              <w:jc w:val="center"/>
+              <w:rPr>
+                <w:bCs/>
+                <w:sz w:val="26"/>
+              </w:rPr>
+            </w:pPr>
+            <w:r>
+              <w:rPr>
+                <w:bCs/>
+                <w:sz w:val="26"/>
+              </w:rPr>
+              <w:t>Khóa chính</w:t>
+            </w:r>
+          </w:p>
+        </w:tc>
+      </w:tr>
+      <w:tr>
+        <w:trPr>
+          <w:trHeight w:val="579"/>
+        </w:trPr>
+        <w:tc>
+          <w:tcPr>
+            <w:tcW w:w="860" w:type="dxa"/>
+          </w:tcPr>
+          <w:p>
+            <w:pPr>
+              <w:ind w:firstLine="0"/>
+              <w:jc w:val="center"/>
+              <w:rPr>
+                <w:bCs/>
+                <w:sz w:val="26"/>
+              </w:rPr>
+            </w:pPr>
+            <w:r>
+              <w:rPr>
+                <w:bCs/>
+                <w:sz w:val="26"/>
+              </w:rPr>
+              <w:t>2</w:t>
+            </w:r>
+          </w:p>
+        </w:tc>
+        <w:tc>
+          <w:tcPr>
+            <w:tcW w:w="1872" w:type="dxa"/>
+          </w:tcPr>
+          <w:p>
+            <w:pPr>
+              <w:ind w:firstLine="0"/>
+              <w:jc w:val="left"/>
+              <w:rPr>
+                <w:bCs/>
+                <w:sz w:val="26"/>
+              </w:rPr>
+            </w:pPr>
+            <w:r>
+              <w:rPr>
+                <w:bCs/>
+                <w:sz w:val="26"/>
+              </w:rPr>
+              <w:t>HoTen</w:t>
+            </w:r>
+          </w:p>
+        </w:tc>
+        <w:tc>
+          <w:tcPr>
+            <w:tcW w:w="2289" w:type="dxa"/>
+          </w:tcPr>
+          <w:p>
+            <w:pPr>
+              <w:ind w:firstLine="0"/>
+              <w:jc w:val="center"/>
+              <w:rPr>
+                <w:bCs/>
+                <w:sz w:val="26"/>
+              </w:rPr>
+            </w:pPr>
+            <w:r>
+              <w:rPr>
+                <w:bCs/>
+                <w:sz w:val="26"/>
+              </w:rPr>
+              <w:t>NVARCHAR(100)</w:t>
+            </w:r>
+          </w:p>
+        </w:tc>
+        <w:tc>
+          <w:tcPr>
+            <w:tcW w:w="1865" w:type="dxa"/>
+          </w:tcPr>
+          <w:p>
+            <w:pPr>
+              <w:ind w:firstLine="0"/>
+              <w:jc w:val="center"/>
+              <w:rPr>
+                <w:bCs/>
+                <w:sz w:val="26"/>
+              </w:rPr>
+            </w:pPr>
+            <w:r>
+              <w:rPr>
+                <w:bCs/>
+                <w:sz w:val="26"/>
+              </w:rPr>
+              <w:t>Họ tên</w:t>
+            </w:r>
+          </w:p>
+        </w:tc>
+        <w:tc>
+          <w:tcPr>
+            <w:tcW w:w="1413" w:type="dxa"/>
+          </w:tcPr>
+          <w:p>
+            <w:pPr>
+              <w:jc w:val="center"/>
+              <w:rPr>
+                <w:bCs/>
+                <w:sz w:val="26"/>
+              </w:rPr>
+            </w:pPr>
+          </w:p>
+        </w:tc>
+      </w:tr>
+      <w:tr>
+        <w:trPr>
+          <w:trHeight w:val="568"/>
+        </w:trPr>
+        <w:tc>
+          <w:tcPr>
+            <w:tcW w:w="860" w:type="dxa"/>
+          </w:tcPr>
+          <w:p>
+            <w:pPr>
+              <w:ind w:firstLine="0"/>
+              <w:jc w:val="center"/>
+              <w:rPr>
+                <w:bCs/>
+                <w:sz w:val="26"/>
+              </w:rPr>
+            </w:pPr>
+            <w:r>
+              <w:rPr>
+                <w:bCs/>
+                <w:sz w:val="26"/>
+              </w:rPr>
+              <w:t>3</w:t>
+            </w:r>
+          </w:p>
+        </w:tc>
+        <w:tc>
+          <w:tcPr>
+            <w:tcW w:w="1872" w:type="dxa"/>
+          </w:tcPr>
+          <w:p>
+            <w:pPr>
+              <w:ind w:firstLine="0"/>
+              <w:jc w:val="left"/>
+              <w:rPr>
+                <w:bCs/>
+                <w:sz w:val="26"/>
+              </w:rPr>
+            </w:pPr>
+            <w:r>
+              <w:rPr>
+                <w:bCs/>
+                <w:sz w:val="26"/>
+              </w:rPr>
+              <w:t>Email</w:t>
+            </w:r>
+          </w:p>
+        </w:tc>
+        <w:tc>
+          <w:tcPr>
+            <w:tcW w:w="2289" w:type="dxa"/>
+          </w:tcPr>
+          <w:p>
+            <w:pPr>
+              <w:ind w:firstLine="0"/>
+              <w:jc w:val="center"/>
+              <w:rPr>
+                <w:bCs/>
+                <w:sz w:val="26"/>
+              </w:rPr>
+            </w:pPr>
+            <w:r>
+              <w:rPr>
+                <w:bCs/>
+                <w:sz w:val="26"/>
+              </w:rPr>
+              <w:t>VARCHAR(</w:t>
+            </w:r>
+            <w:r>
+              <w:rPr>
+                <w:bCs/>
+                <w:sz w:val="26"/>
+              </w:rPr>
+              <w:t>100</w:t>
+            </w:r>
+            <w:r>
+              <w:rPr>
+                <w:bCs/>
+                <w:sz w:val="26"/>
+              </w:rPr>
+              <w:t>)</w:t>
+            </w:r>
+          </w:p>
+        </w:tc>
+        <w:tc>
+          <w:tcPr>
+            <w:tcW w:w="1865" w:type="dxa"/>
+          </w:tcPr>
+          <w:p>
+            <w:pPr>
+              <w:ind w:firstLine="0"/>
+              <w:jc w:val="center"/>
+              <w:rPr>
+                <w:bCs/>
+                <w:sz w:val="26"/>
+              </w:rPr>
+            </w:pPr>
+            <w:r>
+              <w:rPr>
+                <w:bCs/>
+                <w:sz w:val="26"/>
+              </w:rPr>
+              <w:t>Email</w:t>
+            </w:r>
+          </w:p>
+        </w:tc>
+        <w:tc>
+          <w:tcPr>
+            <w:tcW w:w="1413" w:type="dxa"/>
+          </w:tcPr>
+          <w:p>
+            <w:pPr>
+              <w:jc w:val="center"/>
+              <w:rPr>
+                <w:bCs/>
+                <w:sz w:val="26"/>
+              </w:rPr>
+            </w:pPr>
+          </w:p>
+        </w:tc>
+      </w:tr>
+      <w:tr>
+        <w:trPr>
+          <w:trHeight w:val="568"/>
+        </w:trPr>
+        <w:tc>
+          <w:tcPr>
+            <w:tcW w:w="860" w:type="dxa"/>
+          </w:tcPr>
+          <w:p>
+            <w:pPr>
+              <w:ind w:firstLine="0"/>
+              <w:jc w:val="center"/>
+              <w:rPr>
+                <w:bCs/>
+                <w:sz w:val="26"/>
+              </w:rPr>
+            </w:pPr>
+            <w:r>
+              <w:rPr>
+                <w:bCs/>
+                <w:sz w:val="26"/>
+              </w:rPr>
+              <w:t>4</w:t>
+            </w:r>
+          </w:p>
+        </w:tc>
+        <w:tc>
+          <w:tcPr>
+            <w:tcW w:w="1872" w:type="dxa"/>
+          </w:tcPr>
+          <w:p>
+            <w:pPr>
+              <w:ind w:firstLine="0"/>
+              <w:jc w:val="left"/>
+              <w:rPr>
+                <w:bCs/>
+                <w:sz w:val="26"/>
+              </w:rPr>
+            </w:pPr>
+            <w:r>
+              <w:rPr>
+                <w:bCs/>
+                <w:sz w:val="26"/>
+              </w:rPr>
+              <w:t>SDT</w:t>
+            </w:r>
+          </w:p>
+        </w:tc>
+        <w:tc>
+          <w:tcPr>
+            <w:tcW w:w="2289" w:type="dxa"/>
+          </w:tcPr>
+          <w:p>
+            <w:pPr>
+              <w:ind w:firstLine="0"/>
+              <w:jc w:val="center"/>
+              <w:rPr>
+                <w:bCs/>
+                <w:sz w:val="26"/>
+              </w:rPr>
+            </w:pPr>
+            <w:r>
+              <w:rPr>
+                <w:bCs/>
+                <w:sz w:val="26"/>
+              </w:rPr>
+              <w:t>VARCHAR(</w:t>
+            </w:r>
+            <w:r>
+              <w:rPr>
+                <w:bCs/>
+                <w:sz w:val="26"/>
+              </w:rPr>
+              <w:t>15</w:t>
+            </w:r>
+            <w:r>
+              <w:rPr>
+                <w:bCs/>
+                <w:sz w:val="26"/>
+              </w:rPr>
+              <w:t>)</w:t>
+            </w:r>
+          </w:p>
+        </w:tc>
+        <w:tc>
+          <w:tcPr>
+            <w:tcW w:w="1865" w:type="dxa"/>
+          </w:tcPr>
+          <w:p>
+            <w:pPr>
+              <w:ind w:firstLine="0"/>
+              <w:jc w:val="center"/>
+              <w:rPr>
+                <w:bCs/>
+                <w:sz w:val="26"/>
+              </w:rPr>
+            </w:pPr>
+            <w:r>
+              <w:rPr>
+                <w:bCs/>
+                <w:sz w:val="26"/>
+              </w:rPr>
+              <w:t>Số điện thoại</w:t>
+            </w:r>
+          </w:p>
+        </w:tc>
+        <w:tc>
+          <w:tcPr>
+            <w:tcW w:w="1413" w:type="dxa"/>
+          </w:tcPr>
+          <w:p>
+            <w:pPr>
+              <w:jc w:val="center"/>
+              <w:rPr>
+                <w:bCs/>
+                <w:sz w:val="26"/>
+              </w:rPr>
+            </w:pPr>
+          </w:p>
+        </w:tc>
+      </w:tr>
+      <w:tr>
+        <w:trPr>
+          <w:trHeight w:val="568"/>
+        </w:trPr>
+        <w:tc>
+          <w:tcPr>
+            <w:tcW w:w="860" w:type="dxa"/>
+          </w:tcPr>
+          <w:p>
+            <w:pPr>
+              <w:ind w:firstLine="0"/>
+              <w:jc w:val="center"/>
+              <w:rPr>
+                <w:bCs/>
+                <w:sz w:val="26"/>
+              </w:rPr>
+            </w:pPr>
+            <w:r>
+              <w:rPr>
+                <w:bCs/>
+                <w:sz w:val="26"/>
+              </w:rPr>
+              <w:t>5</w:t>
+            </w:r>
+          </w:p>
+        </w:tc>
+        <w:tc>
+          <w:tcPr>
+            <w:tcW w:w="1872" w:type="dxa"/>
+          </w:tcPr>
+          <w:p>
+            <w:pPr>
+              <w:ind w:firstLine="0"/>
+              <w:jc w:val="left"/>
+              <w:rPr>
+                <w:bCs/>
+                <w:sz w:val="26"/>
+              </w:rPr>
+            </w:pPr>
+            <w:r>
+              <w:rPr>
+                <w:bCs/>
+                <w:sz w:val="26"/>
+              </w:rPr>
+              <w:t>DiaChi</w:t>
+            </w:r>
+          </w:p>
+        </w:tc>
+        <w:tc>
+          <w:tcPr>
+            <w:tcW w:w="2289" w:type="dxa"/>
+          </w:tcPr>
+          <w:p>
+            <w:pPr>
+              <w:ind w:firstLine="0"/>
+              <w:jc w:val="center"/>
+              <w:rPr>
+                <w:bCs/>
+                <w:sz w:val="26"/>
+              </w:rPr>
+            </w:pPr>
+            <w:r>
+              <w:rPr>
+                <w:bCs/>
+                <w:sz w:val="26"/>
+              </w:rPr>
+              <w:t>NVARCHAR(500)</w:t>
+            </w:r>
+          </w:p>
+        </w:tc>
+        <w:tc>
+          <w:tcPr>
+            <w:tcW w:w="1865" w:type="dxa"/>
+          </w:tcPr>
+          <w:p>
+            <w:pPr>
+              <w:ind w:firstLine="0"/>
+              <w:jc w:val="center"/>
+              <w:rPr>
+                <w:bCs/>
+                <w:sz w:val="26"/>
+              </w:rPr>
+            </w:pPr>
+            <w:r>
+              <w:rPr>
+                <w:bCs/>
+                <w:sz w:val="26"/>
+              </w:rPr>
+              <w:t>Địa chỉ</w:t>
+            </w:r>
+          </w:p>
+        </w:tc>
+        <w:tc>
+          <w:tcPr>
+            <w:tcW w:w="1413" w:type="dxa"/>
+          </w:tcPr>
+          <w:p>
+            <w:pPr>
+              <w:jc w:val="center"/>
+              <w:rPr>
+                <w:bCs/>
+                <w:sz w:val="26"/>
+              </w:rPr>
+            </w:pPr>
+          </w:p>
+        </w:tc>
+      </w:tr>
+    </w:tbl>
+    <w:p>
+      <w:pPr>
+        <w:spacing w:before="240"/>
+        <w:ind w:firstLine="0"/>
+        <w:rPr>
+          <w:b/>
+          <w:szCs w:val="28"/>
+        </w:rPr>
+      </w:pPr>
+    </w:p>
+    <w:p>
+      <w:pPr>
         <w:spacing w:before="360"/>
         <w:rPr>
           <w:b/>
@@ -4327,6 +5216,7 @@
           <w:b/>
           <w:szCs w:val="28"/>
         </w:rPr>
+        <w:lastRenderedPageBreak/>
         <w:t xml:space="preserve">Bảng: </w:t>
       </w:r>
       <w:r>
@@ -4355,8 +5245,8 @@
       <w:tblGrid>
         <w:gridCol w:w="894"/>
         <w:gridCol w:w="1896"/>
-        <w:gridCol w:w="2250"/>
-        <w:gridCol w:w="1800"/>
+        <w:gridCol w:w="2430"/>
+        <w:gridCol w:w="1620"/>
         <w:gridCol w:w="1530"/>
       </w:tblGrid>
       <w:tr>
@@ -4413,7 +5303,7 @@
         </w:tc>
         <w:tc>
           <w:tcPr>
-            <w:tcW w:w="2250" w:type="dxa"/>
+            <w:tcW w:w="2430" w:type="dxa"/>
           </w:tcPr>
           <w:p>
             <w:pPr>
@@ -4435,7 +5325,7 @@
         </w:tc>
         <w:tc>
           <w:tcPr>
-            <w:tcW w:w="1800" w:type="dxa"/>
+            <w:tcW w:w="1620" w:type="dxa"/>
           </w:tcPr>
           <w:p>
             <w:pPr>
@@ -4525,29 +5415,29 @@
         </w:tc>
         <w:tc>
           <w:tcPr>
-            <w:tcW w:w="2250" w:type="dxa"/>
-          </w:tcPr>
-          <w:p>
-            <w:pPr>
-              <w:ind w:firstLine="0"/>
-              <w:jc w:val="center"/>
-              <w:rPr>
-                <w:bCs/>
-                <w:szCs w:val="28"/>
-              </w:rPr>
-            </w:pPr>
-            <w:r>
-              <w:rPr>
-                <w:bCs/>
-                <w:szCs w:val="28"/>
-              </w:rPr>
-              <w:t>VARCHAR(10)</w:t>
-            </w:r>
-          </w:p>
-        </w:tc>
-        <w:tc>
-          <w:tcPr>
-            <w:tcW w:w="1800" w:type="dxa"/>
+            <w:tcW w:w="2430" w:type="dxa"/>
+          </w:tcPr>
+          <w:p>
+            <w:pPr>
+              <w:ind w:firstLine="0"/>
+              <w:jc w:val="center"/>
+              <w:rPr>
+                <w:bCs/>
+                <w:szCs w:val="28"/>
+              </w:rPr>
+            </w:pPr>
+            <w:r>
+              <w:rPr>
+                <w:bCs/>
+                <w:szCs w:val="28"/>
+              </w:rPr>
+              <w:t>INT</w:t>
+            </w:r>
+          </w:p>
+        </w:tc>
+        <w:tc>
+          <w:tcPr>
+            <w:tcW w:w="1620" w:type="dxa"/>
           </w:tcPr>
           <w:p>
             <w:pPr>
@@ -4637,7 +5527,7 @@
         </w:tc>
         <w:tc>
           <w:tcPr>
-            <w:tcW w:w="2250" w:type="dxa"/>
+            <w:tcW w:w="2430" w:type="dxa"/>
           </w:tcPr>
           <w:p>
             <w:pPr>
@@ -4659,7 +5549,7 @@
         </w:tc>
         <w:tc>
           <w:tcPr>
-            <w:tcW w:w="1800" w:type="dxa"/>
+            <w:tcW w:w="1620" w:type="dxa"/>
           </w:tcPr>
           <w:p>
             <w:pPr>
@@ -4741,7 +5631,7 @@
         </w:tc>
         <w:tc>
           <w:tcPr>
-            <w:tcW w:w="2250" w:type="dxa"/>
+            <w:tcW w:w="2430" w:type="dxa"/>
           </w:tcPr>
           <w:p>
             <w:pPr>
@@ -4763,7 +5653,7 @@
         </w:tc>
         <w:tc>
           <w:tcPr>
-            <w:tcW w:w="1800" w:type="dxa"/>
+            <w:tcW w:w="1620" w:type="dxa"/>
           </w:tcPr>
           <w:p>
             <w:pPr>
@@ -4845,29 +5735,29 @@
         </w:tc>
         <w:tc>
           <w:tcPr>
-            <w:tcW w:w="2250" w:type="dxa"/>
-          </w:tcPr>
-          <w:p>
-            <w:pPr>
-              <w:ind w:firstLine="0"/>
-              <w:jc w:val="center"/>
-              <w:rPr>
-                <w:bCs/>
-                <w:szCs w:val="28"/>
-              </w:rPr>
-            </w:pPr>
-            <w:r>
-              <w:rPr>
-                <w:bCs/>
-                <w:szCs w:val="28"/>
-              </w:rPr>
-              <w:t>VARCHAR(500)</w:t>
-            </w:r>
-          </w:p>
-        </w:tc>
-        <w:tc>
-          <w:tcPr>
-            <w:tcW w:w="1800" w:type="dxa"/>
+            <w:tcW w:w="2430" w:type="dxa"/>
+          </w:tcPr>
+          <w:p>
+            <w:pPr>
+              <w:ind w:firstLine="0"/>
+              <w:jc w:val="center"/>
+              <w:rPr>
+                <w:bCs/>
+                <w:szCs w:val="28"/>
+              </w:rPr>
+            </w:pPr>
+            <w:r>
+              <w:rPr>
+                <w:bCs/>
+                <w:szCs w:val="28"/>
+              </w:rPr>
+              <w:t>VARCHAR(50)</w:t>
+            </w:r>
+          </w:p>
+        </w:tc>
+        <w:tc>
+          <w:tcPr>
+            <w:tcW w:w="1620" w:type="dxa"/>
           </w:tcPr>
           <w:p>
             <w:pPr>
@@ -4949,7 +5839,7 @@
         </w:tc>
         <w:tc>
           <w:tcPr>
-            <w:tcW w:w="2250" w:type="dxa"/>
+            <w:tcW w:w="2430" w:type="dxa"/>
           </w:tcPr>
           <w:p>
             <w:pPr>
@@ -4971,7 +5861,7 @@
         </w:tc>
         <w:tc>
           <w:tcPr>
-            <w:tcW w:w="1800" w:type="dxa"/>
+            <w:tcW w:w="1620" w:type="dxa"/>
           </w:tcPr>
           <w:p>
             <w:pPr>
@@ -5017,17 +5907,14 @@
               <w:jc w:val="center"/>
               <w:rPr>
                 <w:bCs/>
-                <w:strike/>
-                <w:szCs w:val="28"/>
-              </w:rPr>
-            </w:pPr>
-            <w:r>
-              <w:rPr>
-                <w:bCs/>
-                <w:strike/>
-                <w:szCs w:val="28"/>
-              </w:rPr>
-              <w:lastRenderedPageBreak/>
+                <w:szCs w:val="28"/>
+              </w:rPr>
+            </w:pPr>
+            <w:r>
+              <w:rPr>
+                <w:bCs/>
+                <w:szCs w:val="28"/>
+              </w:rPr>
               <w:t>6</w:t>
             </w:r>
           </w:p>
@@ -5042,65 +5929,59 @@
               <w:jc w:val="center"/>
               <w:rPr>
                 <w:bCs/>
-                <w:strike/>
-                <w:szCs w:val="28"/>
-              </w:rPr>
-            </w:pPr>
-            <w:r>
-              <w:rPr>
-                <w:bCs/>
-                <w:strike/>
-                <w:szCs w:val="28"/>
-              </w:rPr>
-              <w:t>SoLuong</w:t>
-            </w:r>
-          </w:p>
-        </w:tc>
-        <w:tc>
-          <w:tcPr>
-            <w:tcW w:w="2250" w:type="dxa"/>
-          </w:tcPr>
-          <w:p>
-            <w:pPr>
-              <w:ind w:firstLine="0"/>
-              <w:jc w:val="center"/>
-              <w:rPr>
-                <w:bCs/>
-                <w:strike/>
-                <w:szCs w:val="28"/>
-              </w:rPr>
-            </w:pPr>
-            <w:r>
-              <w:rPr>
-                <w:bCs/>
-                <w:strike/>
-                <w:szCs w:val="28"/>
-              </w:rPr>
-              <w:t>INT</w:t>
-            </w:r>
-          </w:p>
-        </w:tc>
-        <w:tc>
-          <w:tcPr>
-            <w:tcW w:w="1800" w:type="dxa"/>
-          </w:tcPr>
-          <w:p>
-            <w:pPr>
-              <w:ind w:firstLine="0"/>
-              <w:jc w:val="center"/>
-              <w:rPr>
-                <w:bCs/>
-                <w:strike/>
-                <w:szCs w:val="28"/>
-              </w:rPr>
-            </w:pPr>
-            <w:r>
-              <w:rPr>
-                <w:bCs/>
-                <w:strike/>
-                <w:szCs w:val="28"/>
-              </w:rPr>
-              <w:t>Số lượng</w:t>
+                <w:szCs w:val="28"/>
+              </w:rPr>
+            </w:pPr>
+            <w:r>
+              <w:rPr>
+                <w:bCs/>
+                <w:szCs w:val="28"/>
+              </w:rPr>
+              <w:t>GhiChu</w:t>
+            </w:r>
+          </w:p>
+        </w:tc>
+        <w:tc>
+          <w:tcPr>
+            <w:tcW w:w="2430" w:type="dxa"/>
+          </w:tcPr>
+          <w:p>
+            <w:pPr>
+              <w:ind w:firstLine="0"/>
+              <w:jc w:val="center"/>
+              <w:rPr>
+                <w:bCs/>
+                <w:szCs w:val="28"/>
+              </w:rPr>
+            </w:pPr>
+            <w:r>
+              <w:rPr>
+                <w:bCs/>
+                <w:szCs w:val="28"/>
+              </w:rPr>
+              <w:t>NVARCHAR(200)</w:t>
+            </w:r>
+          </w:p>
+        </w:tc>
+        <w:tc>
+          <w:tcPr>
+            <w:tcW w:w="1620" w:type="dxa"/>
+          </w:tcPr>
+          <w:p>
+            <w:pPr>
+              <w:ind w:firstLine="0"/>
+              <w:jc w:val="center"/>
+              <w:rPr>
+                <w:bCs/>
+                <w:szCs w:val="28"/>
+              </w:rPr>
+            </w:pPr>
+            <w:r>
+              <w:rPr>
+                <w:bCs/>
+                <w:szCs w:val="28"/>
+              </w:rPr>
+              <w:t>Ghi chú</w:t>
             </w:r>
           </w:p>
         </w:tc>
@@ -5113,7 +5994,6 @@
               <w:jc w:val="center"/>
               <w:rPr>
                 <w:b/>
-                <w:strike/>
                 <w:szCs w:val="28"/>
               </w:rPr>
             </w:pPr>
@@ -5161,251 +6041,35 @@
                 <w:bCs/>
                 <w:szCs w:val="28"/>
               </w:rPr>
-              <w:t>GhiChu</w:t>
-            </w:r>
-          </w:p>
-        </w:tc>
-        <w:tc>
-          <w:tcPr>
-            <w:tcW w:w="2250" w:type="dxa"/>
-          </w:tcPr>
-          <w:p>
-            <w:pPr>
-              <w:ind w:firstLine="0"/>
-              <w:jc w:val="center"/>
-              <w:rPr>
-                <w:bCs/>
-                <w:szCs w:val="28"/>
-              </w:rPr>
-            </w:pPr>
-            <w:r>
-              <w:rPr>
-                <w:bCs/>
-                <w:szCs w:val="28"/>
-              </w:rPr>
-              <w:t>NVARCHAR(200)</w:t>
-            </w:r>
-          </w:p>
-        </w:tc>
-        <w:tc>
-          <w:tcPr>
-            <w:tcW w:w="1800" w:type="dxa"/>
-          </w:tcPr>
-          <w:p>
-            <w:pPr>
-              <w:ind w:firstLine="0"/>
-              <w:jc w:val="center"/>
-              <w:rPr>
-                <w:bCs/>
-                <w:szCs w:val="28"/>
-              </w:rPr>
-            </w:pPr>
-            <w:r>
-              <w:rPr>
-                <w:bCs/>
-                <w:szCs w:val="28"/>
-              </w:rPr>
-              <w:t>Ghi chú</w:t>
-            </w:r>
-          </w:p>
-        </w:tc>
-        <w:tc>
-          <w:tcPr>
-            <w:tcW w:w="1530" w:type="dxa"/>
-          </w:tcPr>
-          <w:p>
-            <w:pPr>
-              <w:jc w:val="center"/>
-              <w:rPr>
-                <w:b/>
-                <w:szCs w:val="28"/>
-              </w:rPr>
-            </w:pPr>
-          </w:p>
-        </w:tc>
-      </w:tr>
-      <w:tr>
-        <w:tc>
-          <w:tcPr>
-            <w:tcW w:w="894" w:type="dxa"/>
-          </w:tcPr>
-          <w:p>
-            <w:pPr>
-              <w:ind w:firstLine="0"/>
-              <w:jc w:val="center"/>
-              <w:rPr>
-                <w:bCs/>
-                <w:szCs w:val="28"/>
-              </w:rPr>
-            </w:pPr>
-            <w:r>
-              <w:rPr>
-                <w:bCs/>
-                <w:szCs w:val="28"/>
-              </w:rPr>
-              <w:t>8</w:t>
-            </w:r>
-          </w:p>
-        </w:tc>
-        <w:tc>
-          <w:tcPr>
-            <w:tcW w:w="1896" w:type="dxa"/>
-          </w:tcPr>
-          <w:p>
-            <w:pPr>
-              <w:ind w:firstLine="0"/>
-              <w:jc w:val="center"/>
-              <w:rPr>
-                <w:bCs/>
-                <w:szCs w:val="28"/>
-              </w:rPr>
-            </w:pPr>
-            <w:r>
-              <w:rPr>
-                <w:bCs/>
-                <w:szCs w:val="28"/>
-              </w:rPr>
-              <w:t>MaSize</w:t>
-            </w:r>
-          </w:p>
-        </w:tc>
-        <w:tc>
-          <w:tcPr>
-            <w:tcW w:w="2250" w:type="dxa"/>
-          </w:tcPr>
-          <w:p>
-            <w:pPr>
-              <w:ind w:firstLine="0"/>
-              <w:jc w:val="center"/>
-              <w:rPr>
-                <w:bCs/>
-                <w:szCs w:val="28"/>
-              </w:rPr>
-            </w:pPr>
-            <w:r>
-              <w:rPr>
-                <w:bCs/>
-                <w:szCs w:val="28"/>
-              </w:rPr>
-              <w:t>VARCHAR(10)</w:t>
-            </w:r>
-          </w:p>
-        </w:tc>
-        <w:tc>
-          <w:tcPr>
-            <w:tcW w:w="1800" w:type="dxa"/>
-          </w:tcPr>
-          <w:p>
-            <w:pPr>
-              <w:ind w:firstLine="0"/>
-              <w:jc w:val="center"/>
-              <w:rPr>
-                <w:bCs/>
-                <w:szCs w:val="28"/>
-              </w:rPr>
-            </w:pPr>
-            <w:r>
-              <w:rPr>
-                <w:bCs/>
-                <w:szCs w:val="28"/>
-              </w:rPr>
-              <w:t>Mã Size</w:t>
-            </w:r>
-          </w:p>
-        </w:tc>
-        <w:tc>
-          <w:tcPr>
-            <w:tcW w:w="1530" w:type="dxa"/>
-          </w:tcPr>
-          <w:p>
-            <w:pPr>
-              <w:ind w:firstLine="0"/>
-              <w:jc w:val="center"/>
-              <w:rPr>
-                <w:bCs/>
-                <w:szCs w:val="28"/>
-              </w:rPr>
-            </w:pPr>
-            <w:r>
-              <w:rPr>
-                <w:bCs/>
-                <w:szCs w:val="28"/>
-              </w:rPr>
-              <w:t>Khoá ngoại</w:t>
-            </w:r>
-          </w:p>
-        </w:tc>
-      </w:tr>
-      <w:tr>
-        <w:tc>
-          <w:tcPr>
-            <w:tcW w:w="894" w:type="dxa"/>
-          </w:tcPr>
-          <w:p>
-            <w:pPr>
-              <w:ind w:firstLine="0"/>
-              <w:jc w:val="center"/>
-              <w:rPr>
-                <w:bCs/>
-                <w:szCs w:val="28"/>
-              </w:rPr>
-            </w:pPr>
-            <w:r>
-              <w:rPr>
-                <w:bCs/>
-                <w:szCs w:val="28"/>
-              </w:rPr>
-              <w:t>9</w:t>
-            </w:r>
-          </w:p>
-        </w:tc>
-        <w:tc>
-          <w:tcPr>
-            <w:tcW w:w="1896" w:type="dxa"/>
-          </w:tcPr>
-          <w:p>
-            <w:pPr>
-              <w:ind w:firstLine="0"/>
-              <w:jc w:val="center"/>
-              <w:rPr>
-                <w:bCs/>
-                <w:szCs w:val="28"/>
-              </w:rPr>
-            </w:pPr>
-            <w:r>
-              <w:rPr>
-                <w:bCs/>
-                <w:szCs w:val="28"/>
-              </w:rPr>
               <w:t>MaLoaiSP</w:t>
             </w:r>
           </w:p>
         </w:tc>
         <w:tc>
           <w:tcPr>
-            <w:tcW w:w="2250" w:type="dxa"/>
-          </w:tcPr>
-          <w:p>
-            <w:pPr>
-              <w:ind w:firstLine="0"/>
-              <w:jc w:val="center"/>
-              <w:rPr>
-                <w:bCs/>
-                <w:szCs w:val="28"/>
-              </w:rPr>
-            </w:pPr>
-            <w:r>
-              <w:rPr>
-                <w:bCs/>
-                <w:szCs w:val="28"/>
-              </w:rPr>
-              <w:t>VARCHAR(10)</w:t>
-            </w:r>
-          </w:p>
-        </w:tc>
-        <w:tc>
-          <w:tcPr>
-            <w:tcW w:w="1800" w:type="dxa"/>
+            <w:tcW w:w="2430" w:type="dxa"/>
+          </w:tcPr>
+          <w:p>
+            <w:pPr>
+              <w:ind w:firstLine="0"/>
+              <w:jc w:val="center"/>
+              <w:rPr>
+                <w:bCs/>
+                <w:szCs w:val="28"/>
+              </w:rPr>
+            </w:pPr>
+            <w:r>
+              <w:rPr>
+                <w:bCs/>
+                <w:szCs w:val="28"/>
+              </w:rPr>
+              <w:t>INT</w:t>
+            </w:r>
+          </w:p>
+        </w:tc>
+        <w:tc>
+          <w:tcPr>
+            <w:tcW w:w="1620" w:type="dxa"/>
           </w:tcPr>
           <w:p>
             <w:pPr>
@@ -5422,116 +6086,6 @@
                 <w:szCs w:val="28"/>
               </w:rPr>
               <w:t>Mã loại sản phẩm</w:t>
-            </w:r>
-          </w:p>
-        </w:tc>
-        <w:tc>
-          <w:tcPr>
-            <w:tcW w:w="1530" w:type="dxa"/>
-          </w:tcPr>
-          <w:p>
-            <w:pPr>
-              <w:ind w:firstLine="0"/>
-              <w:jc w:val="center"/>
-              <w:rPr>
-                <w:szCs w:val="28"/>
-              </w:rPr>
-            </w:pPr>
-            <w:r>
-              <w:rPr>
-                <w:szCs w:val="28"/>
-              </w:rPr>
-              <w:t>Khóa ngoại</w:t>
-            </w:r>
-          </w:p>
-        </w:tc>
-      </w:tr>
-      <w:tr>
-        <w:tc>
-          <w:tcPr>
-            <w:tcW w:w="894" w:type="dxa"/>
-          </w:tcPr>
-          <w:p>
-            <w:pPr>
-              <w:ind w:firstLine="0"/>
-              <w:jc w:val="center"/>
-              <w:rPr>
-                <w:bCs/>
-                <w:szCs w:val="28"/>
-              </w:rPr>
-            </w:pPr>
-            <w:r>
-              <w:rPr>
-                <w:bCs/>
-                <w:szCs w:val="28"/>
-              </w:rPr>
-              <w:t>10</w:t>
-            </w:r>
-          </w:p>
-        </w:tc>
-        <w:tc>
-          <w:tcPr>
-            <w:tcW w:w="1896" w:type="dxa"/>
-          </w:tcPr>
-          <w:p>
-            <w:pPr>
-              <w:ind w:firstLine="0"/>
-              <w:jc w:val="center"/>
-              <w:rPr>
-                <w:bCs/>
-                <w:szCs w:val="28"/>
-              </w:rPr>
-            </w:pPr>
-            <w:r>
-              <w:rPr>
-                <w:bCs/>
-                <w:szCs w:val="28"/>
-              </w:rPr>
-              <w:t>MaHangSX</w:t>
-            </w:r>
-          </w:p>
-        </w:tc>
-        <w:tc>
-          <w:tcPr>
-            <w:tcW w:w="2250" w:type="dxa"/>
-          </w:tcPr>
-          <w:p>
-            <w:pPr>
-              <w:ind w:firstLine="0"/>
-              <w:jc w:val="center"/>
-              <w:rPr>
-                <w:bCs/>
-                <w:szCs w:val="28"/>
-              </w:rPr>
-            </w:pPr>
-            <w:r>
-              <w:rPr>
-                <w:bCs/>
-                <w:szCs w:val="28"/>
-              </w:rPr>
-              <w:t>VARCHAR(10)</w:t>
-            </w:r>
-          </w:p>
-        </w:tc>
-        <w:tc>
-          <w:tcPr>
-            <w:tcW w:w="1800" w:type="dxa"/>
-          </w:tcPr>
-          <w:p>
-            <w:pPr>
-              <w:ind w:firstLine="0"/>
-              <w:jc w:val="center"/>
-              <w:rPr>
-                <w:bCs/>
-                <w:szCs w:val="28"/>
-              </w:rPr>
-            </w:pPr>
-            <w:r>
-              <w:rPr>
-                <w:bCs/>
-                <w:szCs w:val="28"/>
-              </w:rPr>
-              <w:t>Mã hãng sản xuất</w:t>
             </w:r>
           </w:p>
         </w:tc>
@@ -5557,638 +6111,6 @@
         </w:tc>
       </w:tr>
     </w:tbl>
-    <w:p>
-      <w:pPr>
-        <w:spacing w:before="360"/>
-        <w:rPr>
-          <w:b/>
-          <w:szCs w:val="28"/>
-        </w:rPr>
-      </w:pPr>
-      <w:r>
-        <w:rPr>
-          <w:b/>
-          <w:szCs w:val="28"/>
-        </w:rPr>
-        <w:t xml:space="preserve">Bảng: </w:t>
-      </w:r>
-      <w:r>
-        <w:rPr>
-          <w:bCs/>
-          <w:szCs w:val="28"/>
-        </w:rPr>
-        <w:t>SIZE</w:t>
-      </w:r>
-    </w:p>
-    <w:tbl>
-      <w:tblPr>
-        <w:tblW w:w="8370" w:type="dxa"/>
-        <w:tblInd w:w="535" w:type="dxa"/>
-        <w:tblBorders>
-          <w:top w:val="single" w:sz="4" w:space="0" w:color="000000"/>
-          <w:left w:val="single" w:sz="4" w:space="0" w:color="000000"/>
-          <w:bottom w:val="single" w:sz="4" w:space="0" w:color="000000"/>
-          <w:right w:val="single" w:sz="4" w:space="0" w:color="000000"/>
-          <w:insideH w:val="single" w:sz="4" w:space="0" w:color="000000"/>
-          <w:insideV w:val="single" w:sz="4" w:space="0" w:color="000000"/>
-        </w:tblBorders>
-        <w:tblLook w:val="0000" w:firstRow="0" w:lastRow="0" w:firstColumn="0" w:lastColumn="0" w:noHBand="0" w:noVBand="0"/>
-      </w:tblPr>
-      <w:tblGrid>
-        <w:gridCol w:w="881"/>
-        <w:gridCol w:w="1908"/>
-        <w:gridCol w:w="2254"/>
-        <w:gridCol w:w="1798"/>
-        <w:gridCol w:w="1529"/>
-      </w:tblGrid>
-      <w:tr>
-        <w:tc>
-          <w:tcPr>
-            <w:tcW w:w="881" w:type="dxa"/>
-          </w:tcPr>
-          <w:p>
-            <w:pPr>
-              <w:ind w:firstLine="0"/>
-              <w:jc w:val="center"/>
-              <w:rPr>
-                <w:b/>
-                <w:szCs w:val="28"/>
-              </w:rPr>
-            </w:pPr>
-            <w:r>
-              <w:rPr>
-                <w:b/>
-                <w:szCs w:val="28"/>
-              </w:rPr>
-              <w:t>STT</w:t>
-            </w:r>
-          </w:p>
-        </w:tc>
-        <w:tc>
-          <w:tcPr>
-            <w:tcW w:w="1909" w:type="dxa"/>
-          </w:tcPr>
-          <w:p>
-            <w:pPr>
-              <w:ind w:firstLine="0"/>
-              <w:jc w:val="center"/>
-              <w:rPr>
-                <w:b/>
-                <w:szCs w:val="28"/>
-              </w:rPr>
-            </w:pPr>
-            <w:r>
-              <w:rPr>
-                <w:b/>
-                <w:szCs w:val="28"/>
-              </w:rPr>
-              <w:t>Tên thuộc tính</w:t>
-            </w:r>
-          </w:p>
-        </w:tc>
-        <w:tc>
-          <w:tcPr>
-            <w:tcW w:w="2250" w:type="dxa"/>
-          </w:tcPr>
-          <w:p>
-            <w:pPr>
-              <w:ind w:firstLine="0"/>
-              <w:jc w:val="center"/>
-              <w:rPr>
-                <w:b/>
-                <w:szCs w:val="28"/>
-              </w:rPr>
-            </w:pPr>
-            <w:r>
-              <w:rPr>
-                <w:b/>
-                <w:szCs w:val="28"/>
-              </w:rPr>
-              <w:t>Kiểu dữ liệu</w:t>
-            </w:r>
-          </w:p>
-        </w:tc>
-        <w:tc>
-          <w:tcPr>
-            <w:tcW w:w="1800" w:type="dxa"/>
-          </w:tcPr>
-          <w:p>
-            <w:pPr>
-              <w:ind w:firstLine="0"/>
-              <w:jc w:val="center"/>
-              <w:rPr>
-                <w:b/>
-                <w:szCs w:val="28"/>
-              </w:rPr>
-            </w:pPr>
-            <w:r>
-              <w:rPr>
-                <w:b/>
-                <w:szCs w:val="28"/>
-              </w:rPr>
-              <w:t>Mô tả</w:t>
-            </w:r>
-          </w:p>
-        </w:tc>
-        <w:tc>
-          <w:tcPr>
-            <w:tcW w:w="1530" w:type="dxa"/>
-          </w:tcPr>
-          <w:p>
-            <w:pPr>
-              <w:ind w:firstLine="0"/>
-              <w:jc w:val="center"/>
-              <w:rPr>
-                <w:b/>
-                <w:szCs w:val="28"/>
-              </w:rPr>
-            </w:pPr>
-            <w:r>
-              <w:rPr>
-                <w:b/>
-                <w:szCs w:val="28"/>
-              </w:rPr>
-              <w:t>Ghi chú</w:t>
-            </w:r>
-          </w:p>
-        </w:tc>
-      </w:tr>
-      <w:tr>
-        <w:tc>
-          <w:tcPr>
-            <w:tcW w:w="881" w:type="dxa"/>
-          </w:tcPr>
-          <w:p>
-            <w:pPr>
-              <w:ind w:firstLine="0"/>
-              <w:jc w:val="center"/>
-              <w:rPr>
-                <w:bCs/>
-                <w:szCs w:val="28"/>
-              </w:rPr>
-            </w:pPr>
-            <w:r>
-              <w:rPr>
-                <w:bCs/>
-                <w:szCs w:val="28"/>
-              </w:rPr>
-              <w:t>1</w:t>
-            </w:r>
-          </w:p>
-        </w:tc>
-        <w:tc>
-          <w:tcPr>
-            <w:tcW w:w="1909" w:type="dxa"/>
-          </w:tcPr>
-          <w:p>
-            <w:pPr>
-              <w:ind w:firstLine="0"/>
-              <w:jc w:val="center"/>
-              <w:rPr>
-                <w:bCs/>
-                <w:szCs w:val="28"/>
-              </w:rPr>
-            </w:pPr>
-            <w:r>
-              <w:rPr>
-                <w:bCs/>
-                <w:szCs w:val="28"/>
-              </w:rPr>
-              <w:t>MaSize</w:t>
-            </w:r>
-          </w:p>
-        </w:tc>
-        <w:tc>
-          <w:tcPr>
-            <w:tcW w:w="2250" w:type="dxa"/>
-          </w:tcPr>
-          <w:p>
-            <w:pPr>
-              <w:ind w:firstLine="0"/>
-              <w:jc w:val="center"/>
-              <w:rPr>
-                <w:bCs/>
-                <w:szCs w:val="28"/>
-              </w:rPr>
-            </w:pPr>
-            <w:r>
-              <w:rPr>
-                <w:bCs/>
-                <w:szCs w:val="28"/>
-              </w:rPr>
-              <w:t>VARCHAR(10)</w:t>
-            </w:r>
-          </w:p>
-        </w:tc>
-        <w:tc>
-          <w:tcPr>
-            <w:tcW w:w="1800" w:type="dxa"/>
-          </w:tcPr>
-          <w:p>
-            <w:pPr>
-              <w:ind w:firstLine="0"/>
-              <w:jc w:val="center"/>
-              <w:rPr>
-                <w:bCs/>
-                <w:szCs w:val="28"/>
-              </w:rPr>
-            </w:pPr>
-            <w:r>
-              <w:rPr>
-                <w:bCs/>
-                <w:szCs w:val="28"/>
-              </w:rPr>
-              <w:t>Mã loại sản phẩm</w:t>
-            </w:r>
-          </w:p>
-        </w:tc>
-        <w:tc>
-          <w:tcPr>
-            <w:tcW w:w="1530" w:type="dxa"/>
-          </w:tcPr>
-          <w:p>
-            <w:pPr>
-              <w:ind w:firstLine="0"/>
-              <w:jc w:val="center"/>
-              <w:rPr>
-                <w:bCs/>
-                <w:szCs w:val="28"/>
-              </w:rPr>
-            </w:pPr>
-            <w:r>
-              <w:rPr>
-                <w:bCs/>
-                <w:szCs w:val="28"/>
-              </w:rPr>
-              <w:t>Khóa chính</w:t>
-            </w:r>
-          </w:p>
-        </w:tc>
-      </w:tr>
-      <w:tr>
-        <w:tc>
-          <w:tcPr>
-            <w:tcW w:w="881" w:type="dxa"/>
-          </w:tcPr>
-          <w:p>
-            <w:pPr>
-              <w:ind w:firstLine="0"/>
-              <w:jc w:val="center"/>
-              <w:rPr>
-                <w:bCs/>
-                <w:szCs w:val="28"/>
-              </w:rPr>
-            </w:pPr>
-            <w:r>
-              <w:rPr>
-                <w:bCs/>
-                <w:szCs w:val="28"/>
-              </w:rPr>
-              <w:t>2</w:t>
-            </w:r>
-          </w:p>
-        </w:tc>
-        <w:tc>
-          <w:tcPr>
-            <w:tcW w:w="1909" w:type="dxa"/>
-          </w:tcPr>
-          <w:p>
-            <w:pPr>
-              <w:ind w:firstLine="0"/>
-              <w:jc w:val="center"/>
-              <w:rPr>
-                <w:bCs/>
-                <w:szCs w:val="28"/>
-              </w:rPr>
-            </w:pPr>
-            <w:r>
-              <w:rPr>
-                <w:bCs/>
-                <w:szCs w:val="28"/>
-              </w:rPr>
-              <w:t>TenSize</w:t>
-            </w:r>
-          </w:p>
-        </w:tc>
-        <w:tc>
-          <w:tcPr>
-            <w:tcW w:w="2250" w:type="dxa"/>
-          </w:tcPr>
-          <w:p>
-            <w:pPr>
-              <w:ind w:firstLine="0"/>
-              <w:jc w:val="center"/>
-              <w:rPr>
-                <w:bCs/>
-                <w:szCs w:val="28"/>
-              </w:rPr>
-            </w:pPr>
-            <w:r>
-              <w:rPr>
-                <w:bCs/>
-                <w:szCs w:val="28"/>
-              </w:rPr>
-              <w:t>NVARCHAR(</w:t>
-            </w:r>
-            <w:r>
-              <w:rPr>
-                <w:bCs/>
-                <w:szCs w:val="28"/>
-              </w:rPr>
-              <w:t>10</w:t>
-            </w:r>
-            <w:r>
-              <w:rPr>
-                <w:bCs/>
-                <w:szCs w:val="28"/>
-              </w:rPr>
-              <w:t>)</w:t>
-            </w:r>
-          </w:p>
-        </w:tc>
-        <w:tc>
-          <w:tcPr>
-            <w:tcW w:w="1800" w:type="dxa"/>
-          </w:tcPr>
-          <w:p>
-            <w:pPr>
-              <w:ind w:firstLine="0"/>
-              <w:jc w:val="center"/>
-              <w:rPr>
-                <w:bCs/>
-                <w:szCs w:val="28"/>
-              </w:rPr>
-            </w:pPr>
-            <w:r>
-              <w:rPr>
-                <w:bCs/>
-                <w:szCs w:val="28"/>
-              </w:rPr>
-              <w:t>Tên loại sản phẩm</w:t>
-            </w:r>
-          </w:p>
-        </w:tc>
-        <w:tc>
-          <w:tcPr>
-            <w:tcW w:w="1530" w:type="dxa"/>
-          </w:tcPr>
-          <w:p>
-            <w:pPr>
-              <w:jc w:val="center"/>
-              <w:rPr>
-                <w:bCs/>
-                <w:szCs w:val="28"/>
-              </w:rPr>
-            </w:pPr>
-          </w:p>
-        </w:tc>
-      </w:tr>
-      <w:tr>
-        <w:tc>
-          <w:tcPr>
-            <w:tcW w:w="881" w:type="dxa"/>
-          </w:tcPr>
-          <w:p>
-            <w:pPr>
-              <w:ind w:firstLine="0"/>
-              <w:jc w:val="center"/>
-              <w:rPr>
-                <w:bCs/>
-                <w:szCs w:val="28"/>
-              </w:rPr>
-            </w:pPr>
-            <w:r>
-              <w:rPr>
-                <w:bCs/>
-                <w:szCs w:val="28"/>
-              </w:rPr>
-              <w:t>3</w:t>
-            </w:r>
-          </w:p>
-        </w:tc>
-        <w:tc>
-          <w:tcPr>
-            <w:tcW w:w="1909" w:type="dxa"/>
-          </w:tcPr>
-          <w:p>
-            <w:pPr>
-              <w:ind w:firstLine="0"/>
-              <w:jc w:val="center"/>
-              <w:rPr>
-                <w:bCs/>
-                <w:szCs w:val="28"/>
-              </w:rPr>
-            </w:pPr>
-            <w:r>
-              <w:rPr>
-                <w:bCs/>
-                <w:szCs w:val="28"/>
-              </w:rPr>
-              <w:t>ChieuCao</w:t>
-            </w:r>
-          </w:p>
-        </w:tc>
-        <w:tc>
-          <w:tcPr>
-            <w:tcW w:w="2250" w:type="dxa"/>
-          </w:tcPr>
-          <w:p>
-            <w:pPr>
-              <w:ind w:firstLine="0"/>
-              <w:jc w:val="center"/>
-              <w:rPr>
-                <w:bCs/>
-                <w:szCs w:val="28"/>
-              </w:rPr>
-            </w:pPr>
-            <w:r>
-              <w:rPr>
-                <w:bCs/>
-                <w:szCs w:val="28"/>
-              </w:rPr>
-              <w:t>VARCHAR(</w:t>
-            </w:r>
-            <w:r>
-              <w:rPr>
-                <w:bCs/>
-                <w:szCs w:val="28"/>
-              </w:rPr>
-              <w:t>5</w:t>
-            </w:r>
-            <w:r>
-              <w:rPr>
-                <w:bCs/>
-                <w:szCs w:val="28"/>
-              </w:rPr>
-              <w:t>0)</w:t>
-            </w:r>
-          </w:p>
-        </w:tc>
-        <w:tc>
-          <w:tcPr>
-            <w:tcW w:w="1800" w:type="dxa"/>
-          </w:tcPr>
-          <w:p>
-            <w:pPr>
-              <w:ind w:firstLine="0"/>
-              <w:jc w:val="center"/>
-              <w:rPr>
-                <w:bCs/>
-                <w:szCs w:val="28"/>
-              </w:rPr>
-            </w:pPr>
-            <w:r>
-              <w:rPr>
-                <w:bCs/>
-                <w:szCs w:val="28"/>
-              </w:rPr>
-              <w:t>Chiều cao</w:t>
-            </w:r>
-          </w:p>
-        </w:tc>
-        <w:tc>
-          <w:tcPr>
-            <w:tcW w:w="1530" w:type="dxa"/>
-          </w:tcPr>
-          <w:p>
-            <w:pPr>
-              <w:jc w:val="center"/>
-              <w:rPr>
-                <w:bCs/>
-                <w:szCs w:val="28"/>
-              </w:rPr>
-            </w:pPr>
-          </w:p>
-        </w:tc>
-      </w:tr>
-      <w:tr>
-        <w:tc>
-          <w:tcPr>
-            <w:tcW w:w="881" w:type="dxa"/>
-          </w:tcPr>
-          <w:p>
-            <w:pPr>
-              <w:ind w:firstLine="0"/>
-              <w:jc w:val="center"/>
-              <w:rPr>
-                <w:bCs/>
-                <w:szCs w:val="28"/>
-              </w:rPr>
-            </w:pPr>
-            <w:r>
-              <w:rPr>
-                <w:bCs/>
-                <w:szCs w:val="28"/>
-              </w:rPr>
-              <w:t>4</w:t>
-            </w:r>
-          </w:p>
-        </w:tc>
-        <w:tc>
-          <w:tcPr>
-            <w:tcW w:w="1909" w:type="dxa"/>
-          </w:tcPr>
-          <w:p>
-            <w:pPr>
-              <w:ind w:firstLine="0"/>
-              <w:jc w:val="center"/>
-              <w:rPr>
-                <w:bCs/>
-                <w:szCs w:val="28"/>
-              </w:rPr>
-            </w:pPr>
-            <w:r>
-              <w:rPr>
-                <w:bCs/>
-                <w:szCs w:val="28"/>
-              </w:rPr>
-              <w:t>CanNang</w:t>
-            </w:r>
-          </w:p>
-        </w:tc>
-        <w:tc>
-          <w:tcPr>
-            <w:tcW w:w="2250" w:type="dxa"/>
-          </w:tcPr>
-          <w:p>
-            <w:pPr>
-              <w:ind w:firstLine="0"/>
-              <w:jc w:val="center"/>
-              <w:rPr>
-                <w:bCs/>
-                <w:szCs w:val="28"/>
-              </w:rPr>
-            </w:pPr>
-            <w:r>
-              <w:rPr>
-                <w:bCs/>
-                <w:szCs w:val="28"/>
-              </w:rPr>
-              <w:t>VARCHAR(</w:t>
-            </w:r>
-            <w:r>
-              <w:rPr>
-                <w:bCs/>
-                <w:szCs w:val="28"/>
-              </w:rPr>
-              <w:t>5</w:t>
-            </w:r>
-            <w:r>
-              <w:rPr>
-                <w:bCs/>
-                <w:szCs w:val="28"/>
-              </w:rPr>
-              <w:t>0)</w:t>
-            </w:r>
-          </w:p>
-        </w:tc>
-        <w:tc>
-          <w:tcPr>
-            <w:tcW w:w="1800" w:type="dxa"/>
-          </w:tcPr>
-          <w:p>
-            <w:pPr>
-              <w:ind w:firstLine="0"/>
-              <w:jc w:val="center"/>
-              <w:rPr>
-                <w:bCs/>
-                <w:szCs w:val="28"/>
-              </w:rPr>
-            </w:pPr>
-            <w:r>
-              <w:rPr>
-                <w:bCs/>
-                <w:szCs w:val="28"/>
-              </w:rPr>
-              <w:t>Cân nặng</w:t>
-            </w:r>
-          </w:p>
-        </w:tc>
-        <w:tc>
-          <w:tcPr>
-            <w:tcW w:w="1530" w:type="dxa"/>
-          </w:tcPr>
-          <w:p>
-            <w:pPr>
-              <w:jc w:val="center"/>
-              <w:rPr>
-                <w:bCs/>
-                <w:szCs w:val="28"/>
-              </w:rPr>
-            </w:pPr>
-          </w:p>
-        </w:tc>
-      </w:tr>
-    </w:tbl>
-    <w:p>
-      <w:pPr>
-        <w:spacing w:before="360"/>
-        <w:rPr>
-          <w:b/>
-          <w:szCs w:val="28"/>
-        </w:rPr>
-      </w:pPr>
-    </w:p>
     <w:p>
       <w:pPr>
         <w:spacing w:before="0" w:after="160" w:line="259" w:lineRule="auto"/>
@@ -6199,28 +6121,20 @@
           <w:szCs w:val="28"/>
         </w:rPr>
       </w:pPr>
-      <w:r>
+    </w:p>
+    <w:p>
+      <w:pPr>
+        <w:spacing w:before="360"/>
         <w:rPr>
           <w:b/>
           <w:szCs w:val="28"/>
         </w:rPr>
-        <w:br w:type="page"/>
-      </w:r>
-    </w:p>
-    <w:p>
-      <w:pPr>
-        <w:spacing w:before="360"/>
+      </w:pPr>
+      <w:r>
         <w:rPr>
           <w:b/>
           <w:szCs w:val="28"/>
         </w:rPr>
-      </w:pPr>
-      <w:r>
-        <w:rPr>
-          <w:b/>
-          <w:szCs w:val="28"/>
-        </w:rPr>
-        <w:lastRenderedPageBreak/>
         <w:t xml:space="preserve">Bảng: </w:t>
       </w:r>
       <w:r>
@@ -6427,7 +6341,7 @@
                 <w:bCs/>
                 <w:szCs w:val="28"/>
               </w:rPr>
-              <w:t>VARCHAR(10)</w:t>
+              <w:t>INT</w:t>
             </w:r>
           </w:p>
         </w:tc>
@@ -6581,6 +6495,15 @@
         </w:tc>
       </w:tr>
     </w:tbl>
+    <w:p>
+      <w:pPr>
+        <w:ind w:firstLine="0"/>
+        <w:rPr>
+          <w:b/>
+          <w:szCs w:val="28"/>
+        </w:rPr>
+      </w:pPr>
+    </w:p>
     <w:p>
       <w:pPr>
         <w:spacing w:before="0" w:after="160" w:line="259" w:lineRule="auto"/>
@@ -6591,6 +6514,13 @@
           <w:szCs w:val="28"/>
         </w:rPr>
       </w:pPr>
+      <w:r>
+        <w:rPr>
+          <w:b/>
+          <w:szCs w:val="28"/>
+        </w:rPr>
+        <w:br w:type="page"/>
+      </w:r>
     </w:p>
     <w:p>
       <w:pPr>
@@ -6605,6 +6535,7 @@
           <w:b/>
           <w:szCs w:val="28"/>
         </w:rPr>
+        <w:lastRenderedPageBreak/>
         <w:t xml:space="preserve">Bảng: </w:t>
       </w:r>
       <w:r>
@@ -6612,7 +6543,7 @@
           <w:bCs/>
           <w:szCs w:val="28"/>
         </w:rPr>
-        <w:t>HANGSANXUAT</w:t>
+        <w:t>QUYEN</w:t>
       </w:r>
     </w:p>
     <w:tbl>
@@ -6630,11 +6561,11 @@
         <w:tblLook w:val="0000" w:firstRow="0" w:lastRow="0" w:firstColumn="0" w:lastColumn="0" w:noHBand="0" w:noVBand="0"/>
       </w:tblPr>
       <w:tblGrid>
-        <w:gridCol w:w="872"/>
-        <w:gridCol w:w="1889"/>
-        <w:gridCol w:w="2394"/>
-        <w:gridCol w:w="1731"/>
-        <w:gridCol w:w="1484"/>
+        <w:gridCol w:w="881"/>
+        <w:gridCol w:w="1909"/>
+        <w:gridCol w:w="2250"/>
+        <w:gridCol w:w="1800"/>
+        <w:gridCol w:w="1530"/>
       </w:tblGrid>
       <w:tr>
         <w:tc>
@@ -6789,7 +6720,7 @@
                 <w:bCs/>
                 <w:szCs w:val="28"/>
               </w:rPr>
-              <w:t>MaHangSX</w:t>
+              <w:t>MaQuyen</w:t>
             </w:r>
           </w:p>
         </w:tc>
@@ -6811,7 +6742,7 @@
                 <w:bCs/>
                 <w:szCs w:val="28"/>
               </w:rPr>
-              <w:t>VARCHAR(10)</w:t>
+              <w:t>INT</w:t>
             </w:r>
           </w:p>
         </w:tc>
@@ -6833,7 +6764,14 @@
                 <w:bCs/>
                 <w:szCs w:val="28"/>
               </w:rPr>
-              <w:t>Mã hãng sản xuất</w:t>
+              <w:t xml:space="preserve">Mã </w:t>
+            </w:r>
+            <w:r>
+              <w:rPr>
+                <w:bCs/>
+                <w:szCs w:val="28"/>
+              </w:rPr>
+              <w:t>quyền</w:t>
             </w:r>
           </w:p>
         </w:tc>
@@ -6901,7 +6839,7 @@
                 <w:bCs/>
                 <w:szCs w:val="28"/>
               </w:rPr>
-              <w:t>TenHangSX</w:t>
+              <w:t>TenQuyen</w:t>
             </w:r>
           </w:p>
         </w:tc>
@@ -6923,7 +6861,7 @@
                 <w:bCs/>
                 <w:szCs w:val="28"/>
               </w:rPr>
-              <w:t>NVARCHAR(100)</w:t>
+              <w:t>VARCHAR(20)</w:t>
             </w:r>
           </w:p>
         </w:tc>
@@ -6945,7 +6883,14 @@
                 <w:bCs/>
                 <w:szCs w:val="28"/>
               </w:rPr>
-              <w:t>Tên hãng sản xuất</w:t>
+              <w:t xml:space="preserve">Tên </w:t>
+            </w:r>
+            <w:r>
+              <w:rPr>
+                <w:bCs/>
+                <w:szCs w:val="28"/>
+              </w:rPr>
+              <w:t>quyền</w:t>
             </w:r>
           </w:p>
         </w:tc>
@@ -6961,6 +6906,423 @@
                 <w:szCs w:val="28"/>
               </w:rPr>
             </w:pPr>
+          </w:p>
+        </w:tc>
+      </w:tr>
+    </w:tbl>
+    <w:p>
+      <w:pPr>
+        <w:ind w:firstLine="0"/>
+        <w:rPr>
+          <w:b/>
+          <w:szCs w:val="28"/>
+        </w:rPr>
+      </w:pPr>
+    </w:p>
+    <w:p>
+      <w:pPr>
+        <w:spacing w:before="360"/>
+        <w:rPr>
+          <w:b/>
+          <w:szCs w:val="28"/>
+        </w:rPr>
+      </w:pPr>
+      <w:r>
+        <w:rPr>
+          <w:b/>
+          <w:szCs w:val="28"/>
+        </w:rPr>
+        <w:t>Bảng:</w:t>
+      </w:r>
+      <w:r>
+        <w:rPr>
+          <w:bCs/>
+          <w:szCs w:val="28"/>
+        </w:rPr>
+        <w:t xml:space="preserve"> NHANVIEN_</w:t>
+      </w:r>
+      <w:r>
+        <w:rPr>
+          <w:bCs/>
+          <w:szCs w:val="28"/>
+        </w:rPr>
+        <w:t>QUYEN</w:t>
+      </w:r>
+    </w:p>
+    <w:tbl>
+      <w:tblPr>
+        <w:tblW w:w="8370" w:type="dxa"/>
+        <w:tblInd w:w="535" w:type="dxa"/>
+        <w:tblBorders>
+          <w:top w:val="single" w:sz="4" w:space="0" w:color="000000"/>
+          <w:left w:val="single" w:sz="4" w:space="0" w:color="000000"/>
+          <w:bottom w:val="single" w:sz="4" w:space="0" w:color="000000"/>
+          <w:right w:val="single" w:sz="4" w:space="0" w:color="000000"/>
+          <w:insideH w:val="single" w:sz="4" w:space="0" w:color="000000"/>
+          <w:insideV w:val="single" w:sz="4" w:space="0" w:color="000000"/>
+        </w:tblBorders>
+        <w:tblLook w:val="0000" w:firstRow="0" w:lastRow="0" w:firstColumn="0" w:lastColumn="0" w:noHBand="0" w:noVBand="0"/>
+      </w:tblPr>
+      <w:tblGrid>
+        <w:gridCol w:w="881"/>
+        <w:gridCol w:w="1909"/>
+        <w:gridCol w:w="2250"/>
+        <w:gridCol w:w="1800"/>
+        <w:gridCol w:w="1530"/>
+      </w:tblGrid>
+      <w:tr>
+        <w:tc>
+          <w:tcPr>
+            <w:tcW w:w="881" w:type="dxa"/>
+          </w:tcPr>
+          <w:p>
+            <w:pPr>
+              <w:ind w:firstLine="0"/>
+              <w:jc w:val="center"/>
+              <w:rPr>
+                <w:b/>
+                <w:szCs w:val="28"/>
+              </w:rPr>
+            </w:pPr>
+            <w:r>
+              <w:rPr>
+                <w:b/>
+                <w:szCs w:val="28"/>
+              </w:rPr>
+              <w:t>STT</w:t>
+            </w:r>
+          </w:p>
+        </w:tc>
+        <w:tc>
+          <w:tcPr>
+            <w:tcW w:w="1909" w:type="dxa"/>
+          </w:tcPr>
+          <w:p>
+            <w:pPr>
+              <w:ind w:firstLine="0"/>
+              <w:jc w:val="center"/>
+              <w:rPr>
+                <w:b/>
+                <w:szCs w:val="28"/>
+              </w:rPr>
+            </w:pPr>
+            <w:r>
+              <w:rPr>
+                <w:b/>
+                <w:szCs w:val="28"/>
+              </w:rPr>
+              <w:t>Tên thuộc tính</w:t>
+            </w:r>
+          </w:p>
+        </w:tc>
+        <w:tc>
+          <w:tcPr>
+            <w:tcW w:w="2250" w:type="dxa"/>
+          </w:tcPr>
+          <w:p>
+            <w:pPr>
+              <w:ind w:firstLine="0"/>
+              <w:jc w:val="center"/>
+              <w:rPr>
+                <w:b/>
+                <w:szCs w:val="28"/>
+              </w:rPr>
+            </w:pPr>
+            <w:r>
+              <w:rPr>
+                <w:b/>
+                <w:szCs w:val="28"/>
+              </w:rPr>
+              <w:t>Kiểu dữ liệu</w:t>
+            </w:r>
+          </w:p>
+        </w:tc>
+        <w:tc>
+          <w:tcPr>
+            <w:tcW w:w="1800" w:type="dxa"/>
+          </w:tcPr>
+          <w:p>
+            <w:pPr>
+              <w:ind w:firstLine="0"/>
+              <w:jc w:val="center"/>
+              <w:rPr>
+                <w:b/>
+                <w:szCs w:val="28"/>
+              </w:rPr>
+            </w:pPr>
+            <w:r>
+              <w:rPr>
+                <w:b/>
+                <w:szCs w:val="28"/>
+              </w:rPr>
+              <w:t>Mô tả</w:t>
+            </w:r>
+          </w:p>
+        </w:tc>
+        <w:tc>
+          <w:tcPr>
+            <w:tcW w:w="1530" w:type="dxa"/>
+          </w:tcPr>
+          <w:p>
+            <w:pPr>
+              <w:ind w:firstLine="0"/>
+              <w:jc w:val="center"/>
+              <w:rPr>
+                <w:b/>
+                <w:szCs w:val="28"/>
+              </w:rPr>
+            </w:pPr>
+            <w:r>
+              <w:rPr>
+                <w:b/>
+                <w:szCs w:val="28"/>
+              </w:rPr>
+              <w:t>Ghi chú</w:t>
+            </w:r>
+          </w:p>
+        </w:tc>
+      </w:tr>
+      <w:tr>
+        <w:tc>
+          <w:tcPr>
+            <w:tcW w:w="881" w:type="dxa"/>
+          </w:tcPr>
+          <w:p>
+            <w:pPr>
+              <w:ind w:firstLine="0"/>
+              <w:jc w:val="center"/>
+              <w:rPr>
+                <w:bCs/>
+                <w:szCs w:val="28"/>
+              </w:rPr>
+            </w:pPr>
+            <w:r>
+              <w:rPr>
+                <w:bCs/>
+                <w:szCs w:val="28"/>
+              </w:rPr>
+              <w:t>1</w:t>
+            </w:r>
+          </w:p>
+        </w:tc>
+        <w:tc>
+          <w:tcPr>
+            <w:tcW w:w="1909" w:type="dxa"/>
+          </w:tcPr>
+          <w:p>
+            <w:pPr>
+              <w:ind w:firstLine="0"/>
+              <w:jc w:val="center"/>
+              <w:rPr>
+                <w:bCs/>
+                <w:szCs w:val="28"/>
+              </w:rPr>
+            </w:pPr>
+            <w:r>
+              <w:rPr>
+                <w:bCs/>
+                <w:szCs w:val="28"/>
+              </w:rPr>
+              <w:t>Nhanvien_id</w:t>
+            </w:r>
+          </w:p>
+        </w:tc>
+        <w:tc>
+          <w:tcPr>
+            <w:tcW w:w="2250" w:type="dxa"/>
+          </w:tcPr>
+          <w:p>
+            <w:pPr>
+              <w:ind w:firstLine="0"/>
+              <w:jc w:val="center"/>
+              <w:rPr>
+                <w:bCs/>
+                <w:szCs w:val="28"/>
+              </w:rPr>
+            </w:pPr>
+            <w:r>
+              <w:rPr>
+                <w:bCs/>
+                <w:szCs w:val="28"/>
+              </w:rPr>
+              <w:t>INT</w:t>
+            </w:r>
+          </w:p>
+        </w:tc>
+        <w:tc>
+          <w:tcPr>
+            <w:tcW w:w="1800" w:type="dxa"/>
+          </w:tcPr>
+          <w:p>
+            <w:pPr>
+              <w:ind w:firstLine="0"/>
+              <w:jc w:val="center"/>
+              <w:rPr>
+                <w:bCs/>
+                <w:szCs w:val="28"/>
+              </w:rPr>
+            </w:pPr>
+            <w:r>
+              <w:rPr>
+                <w:bCs/>
+                <w:szCs w:val="28"/>
+              </w:rPr>
+              <w:t>Mã nhân viên</w:t>
+            </w:r>
+          </w:p>
+        </w:tc>
+        <w:tc>
+          <w:tcPr>
+            <w:tcW w:w="1530" w:type="dxa"/>
+          </w:tcPr>
+          <w:p>
+            <w:pPr>
+              <w:ind w:firstLine="0"/>
+              <w:jc w:val="center"/>
+              <w:rPr>
+                <w:bCs/>
+                <w:szCs w:val="28"/>
+              </w:rPr>
+            </w:pPr>
+            <w:r>
+              <w:rPr>
+                <w:bCs/>
+                <w:szCs w:val="28"/>
+              </w:rPr>
+              <w:t>Khóa chính</w:t>
+            </w:r>
+            <w:r>
+              <w:rPr>
+                <w:bCs/>
+                <w:szCs w:val="28"/>
+              </w:rPr>
+              <w:t xml:space="preserve"> – ngoại</w:t>
+            </w:r>
+          </w:p>
+        </w:tc>
+      </w:tr>
+      <w:tr>
+        <w:tc>
+          <w:tcPr>
+            <w:tcW w:w="881" w:type="dxa"/>
+          </w:tcPr>
+          <w:p>
+            <w:pPr>
+              <w:ind w:firstLine="0"/>
+              <w:jc w:val="center"/>
+              <w:rPr>
+                <w:bCs/>
+                <w:szCs w:val="28"/>
+              </w:rPr>
+            </w:pPr>
+            <w:r>
+              <w:rPr>
+                <w:bCs/>
+                <w:szCs w:val="28"/>
+              </w:rPr>
+              <w:t>2</w:t>
+            </w:r>
+          </w:p>
+        </w:tc>
+        <w:tc>
+          <w:tcPr>
+            <w:tcW w:w="1909" w:type="dxa"/>
+          </w:tcPr>
+          <w:p>
+            <w:pPr>
+              <w:ind w:firstLine="0"/>
+              <w:jc w:val="center"/>
+              <w:rPr>
+                <w:bCs/>
+                <w:szCs w:val="28"/>
+              </w:rPr>
+            </w:pPr>
+            <w:r>
+              <w:rPr>
+                <w:bCs/>
+                <w:szCs w:val="28"/>
+              </w:rPr>
+              <w:t>Quyen_id</w:t>
+            </w:r>
+          </w:p>
+        </w:tc>
+        <w:tc>
+          <w:tcPr>
+            <w:tcW w:w="2250" w:type="dxa"/>
+          </w:tcPr>
+          <w:p>
+            <w:pPr>
+              <w:ind w:firstLine="0"/>
+              <w:jc w:val="center"/>
+              <w:rPr>
+                <w:bCs/>
+                <w:szCs w:val="28"/>
+              </w:rPr>
+            </w:pPr>
+            <w:r>
+              <w:rPr>
+                <w:bCs/>
+                <w:szCs w:val="28"/>
+              </w:rPr>
+              <w:t>INT</w:t>
+            </w:r>
+          </w:p>
+        </w:tc>
+        <w:tc>
+          <w:tcPr>
+            <w:tcW w:w="1800" w:type="dxa"/>
+          </w:tcPr>
+          <w:p>
+            <w:pPr>
+              <w:ind w:firstLine="0"/>
+              <w:jc w:val="center"/>
+              <w:rPr>
+                <w:bCs/>
+                <w:szCs w:val="28"/>
+              </w:rPr>
+            </w:pPr>
+            <w:r>
+              <w:rPr>
+                <w:bCs/>
+                <w:szCs w:val="28"/>
+              </w:rPr>
+              <w:t>Mã quy</w:t>
+            </w:r>
+            <w:r>
+              <w:rPr>
+                <w:bCs/>
+                <w:szCs w:val="28"/>
+              </w:rPr>
+              <w:t>ền</w:t>
+            </w:r>
+          </w:p>
+        </w:tc>
+        <w:tc>
+          <w:tcPr>
+            <w:tcW w:w="1530" w:type="dxa"/>
+          </w:tcPr>
+          <w:p>
+            <w:pPr>
+              <w:ind w:firstLine="0"/>
+              <w:rPr>
+                <w:bCs/>
+                <w:szCs w:val="28"/>
+              </w:rPr>
+            </w:pPr>
+            <w:r>
+              <w:rPr>
+                <w:bCs/>
+                <w:szCs w:val="28"/>
+              </w:rPr>
+              <w:t>Khóa chính</w:t>
+            </w:r>
+            <w:r>
+              <w:rPr>
+                <w:bCs/>
+                <w:szCs w:val="28"/>
+              </w:rPr>
+              <w:t xml:space="preserve"> – ngoại</w:t>
+            </w:r>
           </w:p>
         </w:tc>
       </w:tr>
@@ -7012,11 +7374,11 @@
         <w:tblLook w:val="0000" w:firstRow="0" w:lastRow="0" w:firstColumn="0" w:lastColumn="0" w:noHBand="0" w:noVBand="0"/>
       </w:tblPr>
       <w:tblGrid>
-        <w:gridCol w:w="844"/>
-        <w:gridCol w:w="1835"/>
-        <w:gridCol w:w="2961"/>
-        <w:gridCol w:w="1542"/>
-        <w:gridCol w:w="1345"/>
+        <w:gridCol w:w="881"/>
+        <w:gridCol w:w="1909"/>
+        <w:gridCol w:w="2394"/>
+        <w:gridCol w:w="1800"/>
+        <w:gridCol w:w="1530"/>
       </w:tblGrid>
       <w:tr>
         <w:tc>
@@ -7193,7 +7555,7 @@
                 <w:bCs/>
                 <w:szCs w:val="28"/>
               </w:rPr>
-              <w:t>VARCHAR(10)</w:t>
+              <w:t>INT</w:t>
             </w:r>
           </w:p>
         </w:tc>
@@ -7283,7 +7645,7 @@
                 <w:bCs/>
                 <w:szCs w:val="28"/>
               </w:rPr>
-              <w:t>NgayDat</w:t>
+              <w:t>SHD</w:t>
             </w:r>
           </w:p>
         </w:tc>
@@ -7305,7 +7667,7 @@
                 <w:bCs/>
                 <w:szCs w:val="28"/>
               </w:rPr>
-              <w:t>DATETIME</w:t>
+              <w:t>VARCHAR(100)</w:t>
             </w:r>
           </w:p>
         </w:tc>
@@ -7327,7 +7689,7 @@
                 <w:bCs/>
                 <w:szCs w:val="28"/>
               </w:rPr>
-              <w:t>Ngày đặt</w:t>
+              <w:t>Số hoá đơn</w:t>
             </w:r>
           </w:p>
         </w:tc>
@@ -7337,6 +7699,7 @@
           </w:tcPr>
           <w:p>
             <w:pPr>
+              <w:ind w:firstLine="0"/>
               <w:jc w:val="center"/>
               <w:rPr>
                 <w:bCs/>
@@ -7387,7 +7750,7 @@
                 <w:bCs/>
                 <w:szCs w:val="28"/>
               </w:rPr>
-              <w:t>NgayGiao</w:t>
+              <w:t>NgayDat</w:t>
             </w:r>
           </w:p>
         </w:tc>
@@ -7409,7 +7772,7 @@
                 <w:bCs/>
                 <w:szCs w:val="28"/>
               </w:rPr>
-              <w:t>DATETIME</w:t>
+              <w:t>DATE</w:t>
             </w:r>
           </w:p>
         </w:tc>
@@ -7431,7 +7794,7 @@
                 <w:bCs/>
                 <w:szCs w:val="28"/>
               </w:rPr>
-              <w:t>Ngày giao</w:t>
+              <w:t>Ngày đặt</w:t>
             </w:r>
           </w:p>
         </w:tc>
@@ -7469,7 +7832,6 @@
                 <w:bCs/>
                 <w:szCs w:val="28"/>
               </w:rPr>
-              <w:lastRenderedPageBreak/>
               <w:t>4</w:t>
             </w:r>
           </w:p>
@@ -7492,7 +7854,7 @@
                 <w:bCs/>
                 <w:szCs w:val="28"/>
               </w:rPr>
-              <w:t>DiaChiNhan</w:t>
+              <w:t>NgayGiao</w:t>
             </w:r>
           </w:p>
         </w:tc>
@@ -7502,18 +7864,19 @@
           </w:tcPr>
           <w:p>
             <w:pPr>
-              <w:jc w:val="center"/>
-              <w:rPr>
-                <w:bCs/>
-                <w:szCs w:val="28"/>
-              </w:rPr>
-            </w:pPr>
-            <w:r>
-              <w:rPr>
-                <w:bCs/>
-                <w:szCs w:val="28"/>
-              </w:rPr>
-              <w:t>NVARCHAR(500)</w:t>
+              <w:ind w:firstLine="0"/>
+              <w:jc w:val="center"/>
+              <w:rPr>
+                <w:bCs/>
+                <w:szCs w:val="28"/>
+              </w:rPr>
+            </w:pPr>
+            <w:r>
+              <w:rPr>
+                <w:bCs/>
+                <w:szCs w:val="28"/>
+              </w:rPr>
+              <w:t>DATE</w:t>
             </w:r>
           </w:p>
         </w:tc>
@@ -7535,7 +7898,7 @@
                 <w:bCs/>
                 <w:szCs w:val="28"/>
               </w:rPr>
-              <w:t>Địa chỉ nhận</w:t>
+              <w:t>Ngày giao</w:t>
             </w:r>
           </w:p>
         </w:tc>
@@ -7595,7 +7958,7 @@
                 <w:bCs/>
                 <w:szCs w:val="28"/>
               </w:rPr>
-              <w:t>TinhTrang</w:t>
+              <w:t>DiaChiNhan</w:t>
             </w:r>
           </w:p>
         </w:tc>
@@ -7606,18 +7969,17 @@
           <w:p>
             <w:pPr>
               <w:ind w:firstLine="0"/>
-              <w:jc w:val="center"/>
-              <w:rPr>
-                <w:bCs/>
-                <w:szCs w:val="28"/>
-              </w:rPr>
-            </w:pPr>
-            <w:r>
-              <w:rPr>
-                <w:bCs/>
-                <w:szCs w:val="28"/>
-              </w:rPr>
-              <w:t>BIT</w:t>
+              <w:rPr>
+                <w:bCs/>
+                <w:szCs w:val="28"/>
+              </w:rPr>
+            </w:pPr>
+            <w:r>
+              <w:rPr>
+                <w:bCs/>
+                <w:szCs w:val="28"/>
+              </w:rPr>
+              <w:t>NVARCHAR(500)</w:t>
             </w:r>
           </w:p>
         </w:tc>
@@ -7639,7 +8001,7 @@
                 <w:bCs/>
                 <w:szCs w:val="28"/>
               </w:rPr>
-              <w:t>Tình trạng</w:t>
+              <w:t>Địa chỉ nhận</w:t>
             </w:r>
           </w:p>
         </w:tc>
@@ -7677,6 +8039,7 @@
                 <w:bCs/>
                 <w:szCs w:val="28"/>
               </w:rPr>
+              <w:lastRenderedPageBreak/>
               <w:t>6</w:t>
             </w:r>
           </w:p>
@@ -7699,6 +8062,117 @@
                 <w:bCs/>
                 <w:szCs w:val="28"/>
               </w:rPr>
+              <w:t>TinhTrang</w:t>
+            </w:r>
+          </w:p>
+        </w:tc>
+        <w:tc>
+          <w:tcPr>
+            <w:tcW w:w="2250" w:type="dxa"/>
+          </w:tcPr>
+          <w:p>
+            <w:pPr>
+              <w:ind w:firstLine="0"/>
+              <w:jc w:val="center"/>
+              <w:rPr>
+                <w:bCs/>
+                <w:szCs w:val="28"/>
+              </w:rPr>
+            </w:pPr>
+            <w:r>
+              <w:rPr>
+                <w:bCs/>
+                <w:szCs w:val="28"/>
+              </w:rPr>
+              <w:t>NVARCHAR(</w:t>
+            </w:r>
+            <w:r>
+              <w:rPr>
+                <w:bCs/>
+                <w:szCs w:val="28"/>
+              </w:rPr>
+              <w:t>20)</w:t>
+            </w:r>
+          </w:p>
+        </w:tc>
+        <w:tc>
+          <w:tcPr>
+            <w:tcW w:w="1800" w:type="dxa"/>
+          </w:tcPr>
+          <w:p>
+            <w:pPr>
+              <w:ind w:firstLine="0"/>
+              <w:jc w:val="center"/>
+              <w:rPr>
+                <w:bCs/>
+                <w:szCs w:val="28"/>
+              </w:rPr>
+            </w:pPr>
+            <w:r>
+              <w:rPr>
+                <w:bCs/>
+                <w:szCs w:val="28"/>
+              </w:rPr>
+              <w:t>Tình trạng</w:t>
+            </w:r>
+          </w:p>
+        </w:tc>
+        <w:tc>
+          <w:tcPr>
+            <w:tcW w:w="1530" w:type="dxa"/>
+          </w:tcPr>
+          <w:p>
+            <w:pPr>
+              <w:jc w:val="center"/>
+              <w:rPr>
+                <w:bCs/>
+                <w:szCs w:val="28"/>
+              </w:rPr>
+            </w:pPr>
+          </w:p>
+        </w:tc>
+      </w:tr>
+      <w:tr>
+        <w:tc>
+          <w:tcPr>
+            <w:tcW w:w="881" w:type="dxa"/>
+          </w:tcPr>
+          <w:p>
+            <w:pPr>
+              <w:ind w:firstLine="0"/>
+              <w:jc w:val="center"/>
+              <w:rPr>
+                <w:bCs/>
+                <w:szCs w:val="28"/>
+              </w:rPr>
+            </w:pPr>
+            <w:r>
+              <w:rPr>
+                <w:bCs/>
+                <w:szCs w:val="28"/>
+              </w:rPr>
+              <w:t>7</w:t>
+            </w:r>
+          </w:p>
+        </w:tc>
+        <w:tc>
+          <w:tcPr>
+            <w:tcW w:w="1909" w:type="dxa"/>
+          </w:tcPr>
+          <w:p>
+            <w:pPr>
+              <w:ind w:firstLine="0"/>
+              <w:jc w:val="center"/>
+              <w:rPr>
+                <w:bCs/>
+                <w:szCs w:val="28"/>
+              </w:rPr>
+            </w:pPr>
+            <w:r>
+              <w:rPr>
+                <w:bCs/>
+                <w:szCs w:val="28"/>
+              </w:rPr>
               <w:t>Ma</w:t>
             </w:r>
             <w:r>
@@ -7706,7 +8180,14 @@
                 <w:bCs/>
                 <w:szCs w:val="28"/>
               </w:rPr>
-              <w:t>TV</w:t>
+              <w:t>K</w:t>
+            </w:r>
+            <w:r>
+              <w:rPr>
+                <w:bCs/>
+                <w:szCs w:val="28"/>
+              </w:rPr>
+              <w:t>H</w:t>
             </w:r>
           </w:p>
         </w:tc>
@@ -7728,7 +8209,7 @@
                 <w:bCs/>
                 <w:szCs w:val="28"/>
               </w:rPr>
-              <w:t>VARCHAR(10)</w:t>
+              <w:t>INT</w:t>
             </w:r>
           </w:p>
         </w:tc>
@@ -7750,14 +8231,7 @@
                 <w:bCs/>
                 <w:szCs w:val="28"/>
               </w:rPr>
-              <w:t xml:space="preserve">Mã </w:t>
-            </w:r>
-            <w:r>
-              <w:rPr>
-                <w:bCs/>
-                <w:szCs w:val="28"/>
-              </w:rPr>
-              <w:t>thành viên</w:t>
+              <w:t>Mã khách hàng</w:t>
             </w:r>
           </w:p>
         </w:tc>
@@ -8016,7 +8490,7 @@
                 <w:bCs/>
                 <w:szCs w:val="28"/>
               </w:rPr>
-              <w:t>VARCHAR(10)</w:t>
+              <w:t>INT</w:t>
             </w:r>
           </w:p>
         </w:tc>
@@ -8061,6 +8535,13 @@
                 <w:szCs w:val="28"/>
               </w:rPr>
               <w:t>Khóa chính</w:t>
+            </w:r>
+            <w:r>
+              <w:rPr>
+                <w:bCs/>
+                <w:szCs w:val="28"/>
+              </w:rPr>
+              <w:t xml:space="preserve"> – ngoại</w:t>
             </w:r>
           </w:p>
         </w:tc>
@@ -8128,7 +8609,7 @@
                 <w:bCs/>
                 <w:szCs w:val="28"/>
               </w:rPr>
-              <w:t>VARCHAR(10)</w:t>
+              <w:t>INT</w:t>
             </w:r>
           </w:p>
         </w:tc>
@@ -8173,6 +8654,13 @@
                 <w:szCs w:val="28"/>
               </w:rPr>
               <w:t>Khóa chính</w:t>
+            </w:r>
+            <w:r>
+              <w:rPr>
+                <w:bCs/>
+                <w:szCs w:val="28"/>
+              </w:rPr>
+              <w:t xml:space="preserve"> – ngoại</w:t>
             </w:r>
           </w:p>
         </w:tc>
@@ -8395,46 +8883,2630 @@
     </w:p>
     <w:p>
       <w:pPr>
-        <w:rPr>
-          <w:szCs w:val="28"/>
-        </w:rPr>
-      </w:pPr>
-    </w:p>
-    <w:p>
-      <w:pPr>
-        <w:rPr>
-          <w:szCs w:val="28"/>
-        </w:rPr>
-      </w:pPr>
-    </w:p>
-    <w:p>
-      <w:pPr>
-        <w:shd w:val="clear" w:color="auto" w:fill="FFFFFF"/>
-        <w:spacing w:before="0" w:after="300" w:line="360" w:lineRule="auto"/>
-        <w:textAlignment w:val="baseline"/>
-        <w:rPr>
-          <w:szCs w:val="28"/>
-        </w:rPr>
-      </w:pPr>
-    </w:p>
-    <w:p>
-      <w:pPr>
-        <w:spacing w:line="360" w:lineRule="auto"/>
-        <w:rPr>
-          <w:szCs w:val="28"/>
-        </w:rPr>
-      </w:pPr>
-    </w:p>
-    <w:p>
-      <w:pPr>
-        <w:spacing w:line="360" w:lineRule="auto"/>
-        <w:rPr>
-          <w:szCs w:val="28"/>
-        </w:rPr>
-      </w:pPr>
+        <w:pStyle w:val="Heading2"/>
+        <w:ind w:firstLine="0"/>
+      </w:pPr>
+      <w:r>
+        <w:t>2</w:t>
+      </w:r>
+      <w:r>
+        <w:t>.</w:t>
+      </w:r>
+      <w:r>
+        <w:t>4</w:t>
+      </w:r>
+      <w:r>
+        <w:t xml:space="preserve"> </w:t>
+      </w:r>
+      <w:r>
+        <w:t>Thiết kế giao diện</w:t>
+      </w:r>
+    </w:p>
+    <w:p>
+      <w:pPr>
+        <w:pStyle w:val="Heading3"/>
+        <w:rPr>
+          <w:b/>
+          <w:szCs w:val="28"/>
+        </w:rPr>
+      </w:pPr>
+      <w:r>
+        <w:rPr>
+          <w:b/>
+          <w:szCs w:val="28"/>
+        </w:rPr>
+        <w:t>2</w:t>
+      </w:r>
+      <w:r>
+        <w:rPr>
+          <w:b/>
+          <w:szCs w:val="28"/>
+        </w:rPr>
+        <w:t>.</w:t>
+      </w:r>
+      <w:r>
+        <w:rPr>
+          <w:b/>
+          <w:szCs w:val="28"/>
+        </w:rPr>
+        <w:t>4</w:t>
+      </w:r>
+      <w:r>
+        <w:rPr>
+          <w:b/>
+          <w:szCs w:val="28"/>
+        </w:rPr>
+        <w:t xml:space="preserve">.1 </w:t>
+      </w:r>
+      <w:r>
+        <w:rPr>
+          <w:b/>
+          <w:szCs w:val="28"/>
+        </w:rPr>
+        <w:t>Giao diện trang quản trị</w:t>
+      </w:r>
+    </w:p>
+    <w:p>
+      <w:pPr>
+        <w:keepNext/>
+      </w:pPr>
+      <w:r>
+        <w:t xml:space="preserve">Có phân quyền người đăng nhập vào gồm có 3 quyền lần lượt là Admin -Editor - User. Admin thì sẽ được toàn quyền thêm – xoá – sửa </w:t>
+      </w:r>
+      <w:r>
+        <w:t xml:space="preserve">và có thể thấy trang </w:t>
+      </w:r>
+      <w:r>
+        <w:lastRenderedPageBreak/>
+        <w:t>quản lý phân quyền + quyền, Editor được quyền thêm – sửa, User thì chỉ được xem thông tin.</w:t>
+      </w:r>
+    </w:p>
+    <w:p>
+      <w:pPr>
+        <w:keepNext/>
+      </w:pPr>
+      <w:r>
+        <w:tab/>
+      </w:r>
+      <w:r>
+        <w:drawing>
+          <wp:inline distT="0" distB="0" distL="0" distR="0" wp14:anchorId="0C656115" wp14:editId="79393A03">
+            <wp:extent cx="5760720" cy="5243830"/>
+            <wp:effectExtent l="0" t="0" r="0" b="0"/>
+            <wp:docPr id="1" name="Picture 1"/>
+            <wp:cNvGraphicFramePr>
+              <a:graphicFrameLocks xmlns:a="http://schemas.openxmlformats.org/drawingml/2006/main" noChangeAspect="1"/>
+            </wp:cNvGraphicFramePr>
+            <a:graphic xmlns:a="http://schemas.openxmlformats.org/drawingml/2006/main">
+              <a:graphicData uri="http://schemas.openxmlformats.org/drawingml/2006/picture">
+                <pic:pic xmlns:pic="http://schemas.openxmlformats.org/drawingml/2006/picture">
+                  <pic:nvPicPr>
+                    <pic:cNvPr id="1" name=""/>
+                    <pic:cNvPicPr/>
+                  </pic:nvPicPr>
+                  <pic:blipFill>
+                    <a:blip r:embed="rId11"/>
+                    <a:stretch>
+                      <a:fillRect/>
+                    </a:stretch>
+                  </pic:blipFill>
+                  <pic:spPr>
+                    <a:xfrm>
+                      <a:off x="0" y="0"/>
+                      <a:ext cx="5760720" cy="5243830"/>
+                    </a:xfrm>
+                    <a:prstGeom prst="rect">
+                      <a:avLst/>
+                    </a:prstGeom>
+                  </pic:spPr>
+                </pic:pic>
+              </a:graphicData>
+            </a:graphic>
+          </wp:inline>
+        </w:drawing>
+      </w:r>
+    </w:p>
+    <w:p>
+      <w:pPr>
+        <w:pStyle w:val="Caption"/>
+        <w:jc w:val="center"/>
+      </w:pPr>
+      <w:r>
+        <w:t>Hình 2 3 Giao diện đăng nhập</w:t>
+      </w:r>
+    </w:p>
+    <w:p>
+      <w:r>
+        <w:t>Sau khi đăng nhập thành công sẽ chuyển hướng tới trang quản trị.</w:t>
+      </w:r>
+    </w:p>
+    <w:p>
+      <w:pPr>
+        <w:keepNext/>
+      </w:pPr>
+      <w:r>
+        <w:lastRenderedPageBreak/>
+        <w:drawing>
+          <wp:inline distT="0" distB="0" distL="0" distR="0" wp14:anchorId="5C7EA9B0" wp14:editId="4A13178F">
+            <wp:extent cx="5760720" cy="2680335"/>
+            <wp:effectExtent l="0" t="0" r="0" b="5715"/>
+            <wp:docPr id="6" name="Picture 6"/>
+            <wp:cNvGraphicFramePr>
+              <a:graphicFrameLocks xmlns:a="http://schemas.openxmlformats.org/drawingml/2006/main" noChangeAspect="1"/>
+            </wp:cNvGraphicFramePr>
+            <a:graphic xmlns:a="http://schemas.openxmlformats.org/drawingml/2006/main">
+              <a:graphicData uri="http://schemas.openxmlformats.org/drawingml/2006/picture">
+                <pic:pic xmlns:pic="http://schemas.openxmlformats.org/drawingml/2006/picture">
+                  <pic:nvPicPr>
+                    <pic:cNvPr id="1" name=""/>
+                    <pic:cNvPicPr/>
+                  </pic:nvPicPr>
+                  <pic:blipFill>
+                    <a:blip r:embed="rId12"/>
+                    <a:stretch>
+                      <a:fillRect/>
+                    </a:stretch>
+                  </pic:blipFill>
+                  <pic:spPr>
+                    <a:xfrm>
+                      <a:off x="0" y="0"/>
+                      <a:ext cx="5760720" cy="2680335"/>
+                    </a:xfrm>
+                    <a:prstGeom prst="rect">
+                      <a:avLst/>
+                    </a:prstGeom>
+                  </pic:spPr>
+                </pic:pic>
+              </a:graphicData>
+            </a:graphic>
+          </wp:inline>
+        </w:drawing>
+      </w:r>
+    </w:p>
+    <w:p>
+      <w:pPr>
+        <w:pStyle w:val="Caption"/>
+        <w:jc w:val="center"/>
+      </w:pPr>
+      <w:r>
+        <w:t>Hình 2</w:t>
+      </w:r>
+      <w:r>
+        <w:t>.</w:t>
+      </w:r>
+      <w:r>
+        <w:t>4 Giao diện trang quản trị</w:t>
+      </w:r>
+    </w:p>
+    <w:p>
+      <w:r>
+        <w:t>Có Navbar điều hướng tới các trang quản lý, hiển thị họ tên và quyền của người đăng nhập</w:t>
+      </w:r>
+    </w:p>
+    <w:p/>
+    <w:p>
+      <w:pPr>
+        <w:keepNext/>
+      </w:pPr>
+      <w:r>
+        <w:drawing>
+          <wp:inline distT="0" distB="0" distL="0" distR="0" wp14:anchorId="58A30933" wp14:editId="1D2DDC88">
+            <wp:extent cx="5760720" cy="2687955"/>
+            <wp:effectExtent l="0" t="0" r="0" b="0"/>
+            <wp:docPr id="7" name="Picture 7"/>
+            <wp:cNvGraphicFramePr>
+              <a:graphicFrameLocks xmlns:a="http://schemas.openxmlformats.org/drawingml/2006/main" noChangeAspect="1"/>
+            </wp:cNvGraphicFramePr>
+            <a:graphic xmlns:a="http://schemas.openxmlformats.org/drawingml/2006/main">
+              <a:graphicData uri="http://schemas.openxmlformats.org/drawingml/2006/picture">
+                <pic:pic xmlns:pic="http://schemas.openxmlformats.org/drawingml/2006/picture">
+                  <pic:nvPicPr>
+                    <pic:cNvPr id="1" name=""/>
+                    <pic:cNvPicPr/>
+                  </pic:nvPicPr>
+                  <pic:blipFill>
+                    <a:blip r:embed="rId13"/>
+                    <a:stretch>
+                      <a:fillRect/>
+                    </a:stretch>
+                  </pic:blipFill>
+                  <pic:spPr>
+                    <a:xfrm>
+                      <a:off x="0" y="0"/>
+                      <a:ext cx="5760720" cy="2687955"/>
+                    </a:xfrm>
+                    <a:prstGeom prst="rect">
+                      <a:avLst/>
+                    </a:prstGeom>
+                  </pic:spPr>
+                </pic:pic>
+              </a:graphicData>
+            </a:graphic>
+          </wp:inline>
+        </w:drawing>
+      </w:r>
+    </w:p>
+    <w:p>
+      <w:pPr>
+        <w:pStyle w:val="Caption"/>
+        <w:jc w:val="center"/>
+      </w:pPr>
+      <w:r>
+        <w:t>Hình 2</w:t>
+      </w:r>
+      <w:r>
+        <w:t>.</w:t>
+      </w:r>
+      <w:r>
+        <w:t>5 Giao diện trang thống kê</w:t>
+      </w:r>
+    </w:p>
+    <w:p>
+      <w:r>
+        <w:t>Ở trang thống kê ta có thể xem được tổng số hoá đơn, tổng sản phẩm, tổng khách hàng, tổng nhân viên, tổng doanh thu và thống kê doanh thu theo ngày/tháng</w:t>
+      </w:r>
+    </w:p>
+    <w:p>
+      <w:pPr>
+        <w:keepNext/>
+      </w:pPr>
+      <w:r>
+        <w:lastRenderedPageBreak/>
+        <w:drawing>
+          <wp:inline distT="0" distB="0" distL="0" distR="0" wp14:anchorId="63823ADF" wp14:editId="21148068">
+            <wp:extent cx="5760720" cy="2710815"/>
+            <wp:effectExtent l="0" t="0" r="0" b="0"/>
+            <wp:docPr id="10" name="Picture 10"/>
+            <wp:cNvGraphicFramePr>
+              <a:graphicFrameLocks xmlns:a="http://schemas.openxmlformats.org/drawingml/2006/main" noChangeAspect="1"/>
+            </wp:cNvGraphicFramePr>
+            <a:graphic xmlns:a="http://schemas.openxmlformats.org/drawingml/2006/main">
+              <a:graphicData uri="http://schemas.openxmlformats.org/drawingml/2006/picture">
+                <pic:pic xmlns:pic="http://schemas.openxmlformats.org/drawingml/2006/picture">
+                  <pic:nvPicPr>
+                    <pic:cNvPr id="1" name=""/>
+                    <pic:cNvPicPr/>
+                  </pic:nvPicPr>
+                  <pic:blipFill>
+                    <a:blip r:embed="rId14"/>
+                    <a:stretch>
+                      <a:fillRect/>
+                    </a:stretch>
+                  </pic:blipFill>
+                  <pic:spPr>
+                    <a:xfrm>
+                      <a:off x="0" y="0"/>
+                      <a:ext cx="5760720" cy="2710815"/>
+                    </a:xfrm>
+                    <a:prstGeom prst="rect">
+                      <a:avLst/>
+                    </a:prstGeom>
+                  </pic:spPr>
+                </pic:pic>
+              </a:graphicData>
+            </a:graphic>
+          </wp:inline>
+        </w:drawing>
+      </w:r>
+    </w:p>
+    <w:p>
+      <w:pPr>
+        <w:pStyle w:val="Caption"/>
+        <w:jc w:val="center"/>
+      </w:pPr>
+      <w:r>
+        <w:t>Hình 2</w:t>
+      </w:r>
+      <w:r>
+        <w:t>.</w:t>
+      </w:r>
+      <w:r>
+        <w:t>6 Giao diện trang sản phẩm</w:t>
+      </w:r>
+    </w:p>
+    <w:p>
+      <w:pPr>
+        <w:spacing w:before="60" w:after="60" w:line="360" w:lineRule="auto"/>
+        <w:rPr>
+          <w:noProof/>
+        </w:rPr>
+      </w:pPr>
+      <w:r>
+        <w:rPr>
+          <w:noProof/>
+        </w:rPr>
+        <w:t>Hiển thị danh sách sản phẩm</w:t>
+      </w:r>
+      <w:r>
+        <w:rPr>
+          <w:noProof/>
+        </w:rPr>
+        <w:t>,</w:t>
+      </w:r>
+      <w:r>
+        <w:rPr>
+          <w:noProof/>
+        </w:rPr>
+        <w:t xml:space="preserve"> có phân tran. Có các chức năng thêm, xoá, sửa, xem chi tiết sản phẩm</w:t>
+      </w:r>
+      <w:r>
+        <w:rPr>
+          <w:noProof/>
+        </w:rPr>
+        <w:t xml:space="preserve"> và tìm kiếm sản phẩm </w:t>
+      </w:r>
+      <w:r>
+        <w:rPr>
+          <w:noProof/>
+        </w:rPr>
+        <w:t>.</w:t>
+      </w:r>
+    </w:p>
+    <w:p>
+      <w:pPr>
+        <w:spacing w:before="60" w:after="60" w:line="360" w:lineRule="auto"/>
+        <w:rPr>
+          <w:noProof/>
+        </w:rPr>
+      </w:pPr>
+    </w:p>
+    <w:p>
+      <w:pPr>
+        <w:keepNext/>
+        <w:spacing w:before="60" w:after="60" w:line="360" w:lineRule="auto"/>
+      </w:pPr>
+      <w:r>
+        <w:rPr>
+          <w:noProof/>
+        </w:rPr>
+        <w:drawing>
+          <wp:inline distT="0" distB="0" distL="0" distR="0" wp14:anchorId="58ED2468" wp14:editId="1D05960B">
+            <wp:extent cx="5760720" cy="2689225"/>
+            <wp:effectExtent l="0" t="0" r="0" b="0"/>
+            <wp:docPr id="14" name="Picture 14"/>
+            <wp:cNvGraphicFramePr>
+              <a:graphicFrameLocks xmlns:a="http://schemas.openxmlformats.org/drawingml/2006/main" noChangeAspect="1"/>
+            </wp:cNvGraphicFramePr>
+            <a:graphic xmlns:a="http://schemas.openxmlformats.org/drawingml/2006/main">
+              <a:graphicData uri="http://schemas.openxmlformats.org/drawingml/2006/picture">
+                <pic:pic xmlns:pic="http://schemas.openxmlformats.org/drawingml/2006/picture">
+                  <pic:nvPicPr>
+                    <pic:cNvPr id="1" name=""/>
+                    <pic:cNvPicPr/>
+                  </pic:nvPicPr>
+                  <pic:blipFill>
+                    <a:blip r:embed="rId15"/>
+                    <a:stretch>
+                      <a:fillRect/>
+                    </a:stretch>
+                  </pic:blipFill>
+                  <pic:spPr>
+                    <a:xfrm>
+                      <a:off x="0" y="0"/>
+                      <a:ext cx="5760720" cy="2689225"/>
+                    </a:xfrm>
+                    <a:prstGeom prst="rect">
+                      <a:avLst/>
+                    </a:prstGeom>
+                  </pic:spPr>
+                </pic:pic>
+              </a:graphicData>
+            </a:graphic>
+          </wp:inline>
+        </w:drawing>
+      </w:r>
+    </w:p>
+    <w:p>
+      <w:pPr>
+        <w:pStyle w:val="Caption"/>
+        <w:jc w:val="center"/>
+        <w:rPr>
+          <w:noProof/>
+        </w:rPr>
+      </w:pPr>
+      <w:r>
+        <w:t>Hình 2.7 Giao diện trang thêm mới sản phẩm</w:t>
+      </w:r>
+    </w:p>
+    <w:p>
+      <w:pPr>
+        <w:spacing w:before="60" w:after="60" w:line="360" w:lineRule="auto"/>
+        <w:rPr>
+          <w:noProof/>
+        </w:rPr>
+      </w:pPr>
+      <w:r>
+        <w:rPr>
+          <w:noProof/>
+        </w:rPr>
+        <w:t>Có Validation không được để trống =&gt; Nhập hết + chọn ảnh mới thêm sản phẩm mới được.</w:t>
+      </w:r>
+    </w:p>
+    <w:p>
+      <w:pPr>
+        <w:keepNext/>
+        <w:spacing w:before="60" w:after="60" w:line="360" w:lineRule="auto"/>
+      </w:pPr>
+      <w:r>
+        <w:rPr>
+          <w:noProof/>
+        </w:rPr>
+        <w:lastRenderedPageBreak/>
+        <w:drawing>
+          <wp:inline distT="0" distB="0" distL="0" distR="0" wp14:anchorId="4F77564B" wp14:editId="39D8AA1E">
+            <wp:extent cx="5760720" cy="4243705"/>
+            <wp:effectExtent l="0" t="0" r="0" b="4445"/>
+            <wp:docPr id="12" name="Picture 12"/>
+            <wp:cNvGraphicFramePr>
+              <a:graphicFrameLocks xmlns:a="http://schemas.openxmlformats.org/drawingml/2006/main" noChangeAspect="1"/>
+            </wp:cNvGraphicFramePr>
+            <a:graphic xmlns:a="http://schemas.openxmlformats.org/drawingml/2006/main">
+              <a:graphicData uri="http://schemas.openxmlformats.org/drawingml/2006/picture">
+                <pic:pic xmlns:pic="http://schemas.openxmlformats.org/drawingml/2006/picture">
+                  <pic:nvPicPr>
+                    <pic:cNvPr id="1" name=""/>
+                    <pic:cNvPicPr/>
+                  </pic:nvPicPr>
+                  <pic:blipFill>
+                    <a:blip r:embed="rId16"/>
+                    <a:stretch>
+                      <a:fillRect/>
+                    </a:stretch>
+                  </pic:blipFill>
+                  <pic:spPr>
+                    <a:xfrm>
+                      <a:off x="0" y="0"/>
+                      <a:ext cx="5760720" cy="4243705"/>
+                    </a:xfrm>
+                    <a:prstGeom prst="rect">
+                      <a:avLst/>
+                    </a:prstGeom>
+                  </pic:spPr>
+                </pic:pic>
+              </a:graphicData>
+            </a:graphic>
+          </wp:inline>
+        </w:drawing>
+      </w:r>
+    </w:p>
+    <w:p>
+      <w:pPr>
+        <w:pStyle w:val="Caption"/>
+        <w:jc w:val="center"/>
+      </w:pPr>
+      <w:r>
+        <w:t>Hình 2</w:t>
+      </w:r>
+      <w:r>
+        <w:t>.</w:t>
+      </w:r>
+      <w:r>
+        <w:t>8</w:t>
+      </w:r>
+      <w:r>
+        <w:t xml:space="preserve"> Giao diện trang chi tiết sản phẩm</w:t>
+      </w:r>
+    </w:p>
+    <w:p>
+      <w:r>
+        <w:t>Chỉ được xem thông tin sản phẩm</w:t>
+      </w:r>
+      <w:r>
+        <w:t>.</w:t>
+      </w:r>
+    </w:p>
+    <w:p/>
+    <w:p>
+      <w:pPr>
+        <w:keepNext/>
+      </w:pPr>
+      <w:r>
+        <w:drawing>
+          <wp:inline distT="0" distB="0" distL="0" distR="0" wp14:anchorId="15233E66" wp14:editId="742B38EB">
+            <wp:extent cx="5760720" cy="2694305"/>
+            <wp:effectExtent l="0" t="0" r="0" b="0"/>
+            <wp:docPr id="13" name="Picture 13"/>
+            <wp:cNvGraphicFramePr>
+              <a:graphicFrameLocks xmlns:a="http://schemas.openxmlformats.org/drawingml/2006/main" noChangeAspect="1"/>
+            </wp:cNvGraphicFramePr>
+            <a:graphic xmlns:a="http://schemas.openxmlformats.org/drawingml/2006/main">
+              <a:graphicData uri="http://schemas.openxmlformats.org/drawingml/2006/picture">
+                <pic:pic xmlns:pic="http://schemas.openxmlformats.org/drawingml/2006/picture">
+                  <pic:nvPicPr>
+                    <pic:cNvPr id="1" name=""/>
+                    <pic:cNvPicPr/>
+                  </pic:nvPicPr>
+                  <pic:blipFill>
+                    <a:blip r:embed="rId17"/>
+                    <a:stretch>
+                      <a:fillRect/>
+                    </a:stretch>
+                  </pic:blipFill>
+                  <pic:spPr>
+                    <a:xfrm>
+                      <a:off x="0" y="0"/>
+                      <a:ext cx="5760720" cy="2694305"/>
+                    </a:xfrm>
+                    <a:prstGeom prst="rect">
+                      <a:avLst/>
+                    </a:prstGeom>
+                  </pic:spPr>
+                </pic:pic>
+              </a:graphicData>
+            </a:graphic>
+          </wp:inline>
+        </w:drawing>
+      </w:r>
+    </w:p>
+    <w:p>
+      <w:pPr>
+        <w:pStyle w:val="Caption"/>
+        <w:jc w:val="center"/>
+      </w:pPr>
+      <w:r>
+        <w:t>Hình 2</w:t>
+      </w:r>
+      <w:r>
+        <w:t>.</w:t>
+      </w:r>
+      <w:r>
+        <w:t>9</w:t>
+      </w:r>
+      <w:r>
+        <w:t xml:space="preserve"> Giao diện trang cập nhật sản phẩm</w:t>
+      </w:r>
+    </w:p>
+    <w:p>
+      <w:r>
+        <w:t>Có Validation không được để trống (trừ Ảnh).</w:t>
+      </w:r>
+    </w:p>
+    <w:p/>
+    <w:p>
+      <w:pPr>
+        <w:keepNext/>
+      </w:pPr>
+      <w:r>
+        <w:lastRenderedPageBreak/>
+        <w:drawing>
+          <wp:inline distT="0" distB="0" distL="0" distR="0" wp14:anchorId="43B5F88C" wp14:editId="55D9F16B">
+            <wp:extent cx="5760720" cy="2693670"/>
+            <wp:effectExtent l="0" t="0" r="0" b="0"/>
+            <wp:docPr id="15" name="Picture 15"/>
+            <wp:cNvGraphicFramePr>
+              <a:graphicFrameLocks xmlns:a="http://schemas.openxmlformats.org/drawingml/2006/main" noChangeAspect="1"/>
+            </wp:cNvGraphicFramePr>
+            <a:graphic xmlns:a="http://schemas.openxmlformats.org/drawingml/2006/main">
+              <a:graphicData uri="http://schemas.openxmlformats.org/drawingml/2006/picture">
+                <pic:pic xmlns:pic="http://schemas.openxmlformats.org/drawingml/2006/picture">
+                  <pic:nvPicPr>
+                    <pic:cNvPr id="1" name=""/>
+                    <pic:cNvPicPr/>
+                  </pic:nvPicPr>
+                  <pic:blipFill>
+                    <a:blip r:embed="rId18"/>
+                    <a:stretch>
+                      <a:fillRect/>
+                    </a:stretch>
+                  </pic:blipFill>
+                  <pic:spPr>
+                    <a:xfrm>
+                      <a:off x="0" y="0"/>
+                      <a:ext cx="5760720" cy="2693670"/>
+                    </a:xfrm>
+                    <a:prstGeom prst="rect">
+                      <a:avLst/>
+                    </a:prstGeom>
+                  </pic:spPr>
+                </pic:pic>
+              </a:graphicData>
+            </a:graphic>
+          </wp:inline>
+        </w:drawing>
+      </w:r>
+    </w:p>
+    <w:p>
+      <w:pPr>
+        <w:pStyle w:val="Caption"/>
+        <w:jc w:val="center"/>
+      </w:pPr>
+      <w:r>
+        <w:t>Hình 2.10 Giao diện trang loại sản phẩm</w:t>
+      </w:r>
+    </w:p>
+    <w:p>
+      <w:pPr>
+        <w:spacing w:before="60" w:after="60" w:line="360" w:lineRule="auto"/>
+        <w:rPr>
+          <w:noProof/>
+        </w:rPr>
+      </w:pPr>
+      <w:r>
+        <w:rPr>
+          <w:noProof/>
+        </w:rPr>
+        <w:t xml:space="preserve">Hiển thị danh sách </w:t>
+      </w:r>
+      <w:r>
+        <w:rPr>
+          <w:noProof/>
+        </w:rPr>
+        <w:t xml:space="preserve">loại </w:t>
+      </w:r>
+      <w:r>
+        <w:rPr>
+          <w:noProof/>
+        </w:rPr>
+        <w:t>sản phẩm</w:t>
+      </w:r>
+      <w:r>
+        <w:rPr>
+          <w:noProof/>
+        </w:rPr>
+        <w:t>,</w:t>
+      </w:r>
+      <w:r>
+        <w:rPr>
+          <w:noProof/>
+        </w:rPr>
+        <w:t xml:space="preserve"> có phân trang. Có các chức năng thêm, xoá, sửa, </w:t>
+      </w:r>
+      <w:r>
+        <w:rPr>
+          <w:noProof/>
+        </w:rPr>
+        <w:t>và tìm kiếm</w:t>
+      </w:r>
+      <w:r>
+        <w:rPr>
+          <w:noProof/>
+        </w:rPr>
+        <w:t>.</w:t>
+      </w:r>
+    </w:p>
+    <w:p>
+      <w:r>
+        <w:drawing>
+          <wp:inline distT="0" distB="0" distL="0" distR="0" wp14:anchorId="106E48E8" wp14:editId="770D38BA">
+            <wp:extent cx="5760720" cy="2708910"/>
+            <wp:effectExtent l="0" t="0" r="0" b="0"/>
+            <wp:docPr id="16" name="Picture 16"/>
+            <wp:cNvGraphicFramePr>
+              <a:graphicFrameLocks xmlns:a="http://schemas.openxmlformats.org/drawingml/2006/main" noChangeAspect="1"/>
+            </wp:cNvGraphicFramePr>
+            <a:graphic xmlns:a="http://schemas.openxmlformats.org/drawingml/2006/main">
+              <a:graphicData uri="http://schemas.openxmlformats.org/drawingml/2006/picture">
+                <pic:pic xmlns:pic="http://schemas.openxmlformats.org/drawingml/2006/picture">
+                  <pic:nvPicPr>
+                    <pic:cNvPr id="1" name=""/>
+                    <pic:cNvPicPr/>
+                  </pic:nvPicPr>
+                  <pic:blipFill>
+                    <a:blip r:embed="rId19"/>
+                    <a:stretch>
+                      <a:fillRect/>
+                    </a:stretch>
+                  </pic:blipFill>
+                  <pic:spPr>
+                    <a:xfrm>
+                      <a:off x="0" y="0"/>
+                      <a:ext cx="5760720" cy="2708910"/>
+                    </a:xfrm>
+                    <a:prstGeom prst="rect">
+                      <a:avLst/>
+                    </a:prstGeom>
+                  </pic:spPr>
+                </pic:pic>
+              </a:graphicData>
+            </a:graphic>
+          </wp:inline>
+        </w:drawing>
+      </w:r>
+    </w:p>
+    <w:p>
+      <w:pPr>
+        <w:pStyle w:val="Caption"/>
+        <w:jc w:val="center"/>
+        <w:rPr>
+          <w:noProof/>
+        </w:rPr>
+      </w:pPr>
+      <w:r>
+        <w:t>Hình 2.</w:t>
+      </w:r>
+      <w:r>
+        <w:t>11</w:t>
+      </w:r>
+      <w:r>
+        <w:t xml:space="preserve"> Giao diện trang thêm mới </w:t>
+      </w:r>
+      <w:r>
+        <w:t xml:space="preserve">loại </w:t>
+      </w:r>
+      <w:r>
+        <w:t>sản phẩm</w:t>
+      </w:r>
+    </w:p>
+    <w:p>
+      <w:pPr>
+        <w:spacing w:before="60" w:after="60" w:line="360" w:lineRule="auto"/>
+        <w:rPr>
+          <w:noProof/>
+        </w:rPr>
+      </w:pPr>
+      <w:r>
+        <w:rPr>
+          <w:noProof/>
+        </w:rPr>
+        <w:t>Có Validation không được để trống</w:t>
+      </w:r>
+      <w:r>
+        <w:rPr>
+          <w:noProof/>
+        </w:rPr>
+        <w:t>.</w:t>
+      </w:r>
+    </w:p>
+    <w:p>
+      <w:pPr>
+        <w:spacing w:before="60" w:after="60" w:line="360" w:lineRule="auto"/>
+        <w:rPr>
+          <w:noProof/>
+        </w:rPr>
+      </w:pPr>
+      <w:r>
+        <w:rPr>
+          <w:noProof/>
+        </w:rPr>
+        <w:lastRenderedPageBreak/>
+        <w:drawing>
+          <wp:inline distT="0" distB="0" distL="0" distR="0" wp14:anchorId="6AB80EEE" wp14:editId="66E7C604">
+            <wp:extent cx="5760720" cy="2712085"/>
+            <wp:effectExtent l="0" t="0" r="0" b="0"/>
+            <wp:docPr id="17" name="Picture 17"/>
+            <wp:cNvGraphicFramePr>
+              <a:graphicFrameLocks xmlns:a="http://schemas.openxmlformats.org/drawingml/2006/main" noChangeAspect="1"/>
+            </wp:cNvGraphicFramePr>
+            <a:graphic xmlns:a="http://schemas.openxmlformats.org/drawingml/2006/main">
+              <a:graphicData uri="http://schemas.openxmlformats.org/drawingml/2006/picture">
+                <pic:pic xmlns:pic="http://schemas.openxmlformats.org/drawingml/2006/picture">
+                  <pic:nvPicPr>
+                    <pic:cNvPr id="1" name=""/>
+                    <pic:cNvPicPr/>
+                  </pic:nvPicPr>
+                  <pic:blipFill>
+                    <a:blip r:embed="rId20"/>
+                    <a:stretch>
+                      <a:fillRect/>
+                    </a:stretch>
+                  </pic:blipFill>
+                  <pic:spPr>
+                    <a:xfrm>
+                      <a:off x="0" y="0"/>
+                      <a:ext cx="5760720" cy="2712085"/>
+                    </a:xfrm>
+                    <a:prstGeom prst="rect">
+                      <a:avLst/>
+                    </a:prstGeom>
+                  </pic:spPr>
+                </pic:pic>
+              </a:graphicData>
+            </a:graphic>
+          </wp:inline>
+        </w:drawing>
+      </w:r>
+    </w:p>
+    <w:p>
+      <w:pPr>
+        <w:pStyle w:val="Caption"/>
+        <w:jc w:val="center"/>
+        <w:rPr>
+          <w:noProof/>
+        </w:rPr>
+      </w:pPr>
+      <w:r>
+        <w:t>Hình 2.1</w:t>
+      </w:r>
+      <w:r>
+        <w:t>2</w:t>
+      </w:r>
+      <w:r>
+        <w:t xml:space="preserve"> Giao diện trang </w:t>
+      </w:r>
+      <w:r>
+        <w:t>cập nhật</w:t>
+      </w:r>
+      <w:r>
+        <w:t xml:space="preserve"> loại sản phẩm</w:t>
+      </w:r>
+    </w:p>
+    <w:p>
+      <w:pPr>
+        <w:spacing w:before="60" w:after="60" w:line="360" w:lineRule="auto"/>
+        <w:rPr>
+          <w:noProof/>
+        </w:rPr>
+      </w:pPr>
+      <w:r>
+        <w:rPr>
+          <w:noProof/>
+        </w:rPr>
+        <w:t>Có Validation không được để trống.</w:t>
+      </w:r>
+    </w:p>
+    <w:p/>
+    <w:p>
+      <w:r>
+        <w:drawing>
+          <wp:inline distT="0" distB="0" distL="0" distR="0" wp14:anchorId="3E83BF67" wp14:editId="6CE1F1D0">
+            <wp:extent cx="5760720" cy="2691130"/>
+            <wp:effectExtent l="0" t="0" r="0" b="0"/>
+            <wp:docPr id="18" name="Picture 18"/>
+            <wp:cNvGraphicFramePr>
+              <a:graphicFrameLocks xmlns:a="http://schemas.openxmlformats.org/drawingml/2006/main" noChangeAspect="1"/>
+            </wp:cNvGraphicFramePr>
+            <a:graphic xmlns:a="http://schemas.openxmlformats.org/drawingml/2006/main">
+              <a:graphicData uri="http://schemas.openxmlformats.org/drawingml/2006/picture">
+                <pic:pic xmlns:pic="http://schemas.openxmlformats.org/drawingml/2006/picture">
+                  <pic:nvPicPr>
+                    <pic:cNvPr id="1" name=""/>
+                    <pic:cNvPicPr/>
+                  </pic:nvPicPr>
+                  <pic:blipFill>
+                    <a:blip r:embed="rId21"/>
+                    <a:stretch>
+                      <a:fillRect/>
+                    </a:stretch>
+                  </pic:blipFill>
+                  <pic:spPr>
+                    <a:xfrm>
+                      <a:off x="0" y="0"/>
+                      <a:ext cx="5760720" cy="2691130"/>
+                    </a:xfrm>
+                    <a:prstGeom prst="rect">
+                      <a:avLst/>
+                    </a:prstGeom>
+                  </pic:spPr>
+                </pic:pic>
+              </a:graphicData>
+            </a:graphic>
+          </wp:inline>
+        </w:drawing>
+      </w:r>
+    </w:p>
+    <w:p>
+      <w:pPr>
+        <w:pStyle w:val="Caption"/>
+        <w:jc w:val="center"/>
+      </w:pPr>
+      <w:r>
+        <w:t>Hình 2.1</w:t>
+      </w:r>
+      <w:r>
+        <w:t>3</w:t>
+      </w:r>
+      <w:r>
+        <w:t xml:space="preserve"> Giao diện trang </w:t>
+      </w:r>
+      <w:r>
+        <w:t>phân quyền</w:t>
+      </w:r>
+    </w:p>
+    <w:p>
+      <w:r>
+        <w:t>Chỉ có quyền Admin mới thấy.</w:t>
+      </w:r>
+    </w:p>
+    <w:p>
+      <w:pPr>
+        <w:spacing w:before="60" w:after="60" w:line="360" w:lineRule="auto"/>
+        <w:rPr>
+          <w:noProof/>
+        </w:rPr>
+      </w:pPr>
+      <w:r>
+        <w:rPr>
+          <w:noProof/>
+        </w:rPr>
+        <w:t xml:space="preserve">Hiển thị danh sách </w:t>
+      </w:r>
+      <w:r>
+        <w:rPr>
+          <w:noProof/>
+        </w:rPr>
+        <w:t>phân quyền</w:t>
+      </w:r>
+      <w:r>
+        <w:rPr>
+          <w:noProof/>
+        </w:rPr>
+        <w:t>,</w:t>
+      </w:r>
+      <w:r>
+        <w:rPr>
+          <w:noProof/>
+        </w:rPr>
+        <w:t xml:space="preserve"> có phân trang. Có các chức năng thêm, xoá, sửa, </w:t>
+      </w:r>
+      <w:r>
+        <w:rPr>
+          <w:noProof/>
+        </w:rPr>
+        <w:t>và tìm kiếm</w:t>
+      </w:r>
+      <w:r>
+        <w:rPr>
+          <w:noProof/>
+        </w:rPr>
+        <w:t>.</w:t>
+      </w:r>
+    </w:p>
+    <w:p>
+      <w:pPr>
+        <w:spacing w:before="60" w:after="60" w:line="360" w:lineRule="auto"/>
+        <w:rPr>
+          <w:noProof/>
+        </w:rPr>
+      </w:pPr>
+      <w:r>
+        <w:rPr>
+          <w:noProof/>
+        </w:rPr>
+        <w:lastRenderedPageBreak/>
+        <w:drawing>
+          <wp:inline distT="0" distB="0" distL="0" distR="0" wp14:anchorId="41892D9F" wp14:editId="72D289BF">
+            <wp:extent cx="5760720" cy="2700020"/>
+            <wp:effectExtent l="0" t="0" r="0" b="5080"/>
+            <wp:docPr id="19" name="Picture 19"/>
+            <wp:cNvGraphicFramePr>
+              <a:graphicFrameLocks xmlns:a="http://schemas.openxmlformats.org/drawingml/2006/main" noChangeAspect="1"/>
+            </wp:cNvGraphicFramePr>
+            <a:graphic xmlns:a="http://schemas.openxmlformats.org/drawingml/2006/main">
+              <a:graphicData uri="http://schemas.openxmlformats.org/drawingml/2006/picture">
+                <pic:pic xmlns:pic="http://schemas.openxmlformats.org/drawingml/2006/picture">
+                  <pic:nvPicPr>
+                    <pic:cNvPr id="1" name=""/>
+                    <pic:cNvPicPr/>
+                  </pic:nvPicPr>
+                  <pic:blipFill>
+                    <a:blip r:embed="rId22"/>
+                    <a:stretch>
+                      <a:fillRect/>
+                    </a:stretch>
+                  </pic:blipFill>
+                  <pic:spPr>
+                    <a:xfrm>
+                      <a:off x="0" y="0"/>
+                      <a:ext cx="5760720" cy="2700020"/>
+                    </a:xfrm>
+                    <a:prstGeom prst="rect">
+                      <a:avLst/>
+                    </a:prstGeom>
+                  </pic:spPr>
+                </pic:pic>
+              </a:graphicData>
+            </a:graphic>
+          </wp:inline>
+        </w:drawing>
+      </w:r>
+    </w:p>
+    <w:p>
+      <w:pPr>
+        <w:pStyle w:val="Caption"/>
+        <w:jc w:val="center"/>
+        <w:rPr>
+          <w:noProof/>
+        </w:rPr>
+      </w:pPr>
+      <w:r>
+        <w:t>Hình 2.1</w:t>
+      </w:r>
+      <w:r>
+        <w:t>4</w:t>
+      </w:r>
+      <w:r>
+        <w:t xml:space="preserve"> Giao diện</w:t>
+      </w:r>
+      <w:r>
+        <w:t xml:space="preserve"> trang</w:t>
+      </w:r>
+      <w:r>
+        <w:t xml:space="preserve"> </w:t>
+      </w:r>
+      <w:r>
+        <w:t>thêm phân quyền</w:t>
+      </w:r>
+    </w:p>
+    <w:p>
+      <w:pPr>
+        <w:spacing w:before="60" w:after="60" w:line="360" w:lineRule="auto"/>
+        <w:rPr>
+          <w:noProof/>
+        </w:rPr>
+      </w:pPr>
+      <w:r>
+        <w:rPr>
+          <w:noProof/>
+        </w:rPr>
+        <w:t>Có Validation không được để trống.</w:t>
+      </w:r>
+    </w:p>
+    <w:p/>
+    <w:p>
+      <w:r>
+        <w:drawing>
+          <wp:inline distT="0" distB="0" distL="0" distR="0" wp14:anchorId="06681981" wp14:editId="2ABC4F3E">
+            <wp:extent cx="5760720" cy="2682240"/>
+            <wp:effectExtent l="0" t="0" r="0" b="3810"/>
+            <wp:docPr id="20" name="Picture 20"/>
+            <wp:cNvGraphicFramePr>
+              <a:graphicFrameLocks xmlns:a="http://schemas.openxmlformats.org/drawingml/2006/main" noChangeAspect="1"/>
+            </wp:cNvGraphicFramePr>
+            <a:graphic xmlns:a="http://schemas.openxmlformats.org/drawingml/2006/main">
+              <a:graphicData uri="http://schemas.openxmlformats.org/drawingml/2006/picture">
+                <pic:pic xmlns:pic="http://schemas.openxmlformats.org/drawingml/2006/picture">
+                  <pic:nvPicPr>
+                    <pic:cNvPr id="1" name=""/>
+                    <pic:cNvPicPr/>
+                  </pic:nvPicPr>
+                  <pic:blipFill>
+                    <a:blip r:embed="rId23"/>
+                    <a:stretch>
+                      <a:fillRect/>
+                    </a:stretch>
+                  </pic:blipFill>
+                  <pic:spPr>
+                    <a:xfrm>
+                      <a:off x="0" y="0"/>
+                      <a:ext cx="5760720" cy="2682240"/>
+                    </a:xfrm>
+                    <a:prstGeom prst="rect">
+                      <a:avLst/>
+                    </a:prstGeom>
+                  </pic:spPr>
+                </pic:pic>
+              </a:graphicData>
+            </a:graphic>
+          </wp:inline>
+        </w:drawing>
+      </w:r>
+    </w:p>
+    <w:p>
+      <w:pPr>
+        <w:pStyle w:val="Caption"/>
+        <w:jc w:val="center"/>
+        <w:rPr>
+          <w:noProof/>
+        </w:rPr>
+      </w:pPr>
+      <w:r>
+        <w:t>Hình 2.</w:t>
+      </w:r>
+      <w:r>
+        <w:t>15</w:t>
+      </w:r>
+      <w:r>
+        <w:t xml:space="preserve"> Giao diện </w:t>
+      </w:r>
+      <w:r>
+        <w:t>trang cập nhật phân quyền</w:t>
+      </w:r>
+    </w:p>
+    <w:p>
+      <w:pPr>
+        <w:spacing w:before="60" w:after="60" w:line="360" w:lineRule="auto"/>
+        <w:rPr>
+          <w:noProof/>
+        </w:rPr>
+      </w:pPr>
+      <w:r>
+        <w:rPr>
+          <w:noProof/>
+        </w:rPr>
+        <w:t>Có Validation không được để trống.</w:t>
+      </w:r>
+    </w:p>
+    <w:p>
+      <w:r>
+        <w:lastRenderedPageBreak/>
+        <w:drawing>
+          <wp:inline distT="0" distB="0" distL="0" distR="0" wp14:anchorId="4A5D634E" wp14:editId="563A743E">
+            <wp:extent cx="5760720" cy="2679065"/>
+            <wp:effectExtent l="0" t="0" r="0" b="6985"/>
+            <wp:docPr id="21" name="Picture 21"/>
+            <wp:cNvGraphicFramePr>
+              <a:graphicFrameLocks xmlns:a="http://schemas.openxmlformats.org/drawingml/2006/main" noChangeAspect="1"/>
+            </wp:cNvGraphicFramePr>
+            <a:graphic xmlns:a="http://schemas.openxmlformats.org/drawingml/2006/main">
+              <a:graphicData uri="http://schemas.openxmlformats.org/drawingml/2006/picture">
+                <pic:pic xmlns:pic="http://schemas.openxmlformats.org/drawingml/2006/picture">
+                  <pic:nvPicPr>
+                    <pic:cNvPr id="1" name=""/>
+                    <pic:cNvPicPr/>
+                  </pic:nvPicPr>
+                  <pic:blipFill>
+                    <a:blip r:embed="rId24"/>
+                    <a:stretch>
+                      <a:fillRect/>
+                    </a:stretch>
+                  </pic:blipFill>
+                  <pic:spPr>
+                    <a:xfrm>
+                      <a:off x="0" y="0"/>
+                      <a:ext cx="5760720" cy="2679065"/>
+                    </a:xfrm>
+                    <a:prstGeom prst="rect">
+                      <a:avLst/>
+                    </a:prstGeom>
+                  </pic:spPr>
+                </pic:pic>
+              </a:graphicData>
+            </a:graphic>
+          </wp:inline>
+        </w:drawing>
+      </w:r>
+    </w:p>
+    <w:p>
+      <w:pPr>
+        <w:pStyle w:val="Caption"/>
+        <w:jc w:val="center"/>
+      </w:pPr>
+      <w:r>
+        <w:t>Hình 2.1</w:t>
+      </w:r>
+      <w:r>
+        <w:t>6</w:t>
+      </w:r>
+      <w:r>
+        <w:t xml:space="preserve"> Giao diện trang quyền</w:t>
+      </w:r>
+    </w:p>
+    <w:p>
+      <w:r>
+        <w:t>Chỉ có quyền Admin mới thấy.</w:t>
+      </w:r>
+    </w:p>
+    <w:p>
+      <w:pPr>
+        <w:spacing w:before="60" w:after="60" w:line="360" w:lineRule="auto"/>
+        <w:rPr>
+          <w:noProof/>
+        </w:rPr>
+      </w:pPr>
+      <w:r>
+        <w:rPr>
+          <w:noProof/>
+        </w:rPr>
+        <w:t xml:space="preserve">Hiển thị danh sách </w:t>
+      </w:r>
+      <w:r>
+        <w:rPr>
+          <w:noProof/>
+        </w:rPr>
+        <w:t>quyền</w:t>
+      </w:r>
+      <w:r>
+        <w:rPr>
+          <w:noProof/>
+        </w:rPr>
+        <w:t>,</w:t>
+      </w:r>
+      <w:r>
+        <w:rPr>
+          <w:noProof/>
+        </w:rPr>
+        <w:t xml:space="preserve"> có phân trang. Có các chức năng thêm, xoá, sửa, </w:t>
+      </w:r>
+      <w:r>
+        <w:rPr>
+          <w:noProof/>
+        </w:rPr>
+        <w:t>và tìm kiếm.</w:t>
+      </w:r>
+    </w:p>
+    <w:p/>
+    <w:p>
+      <w:r>
+        <w:drawing>
+          <wp:inline distT="0" distB="0" distL="0" distR="0" wp14:anchorId="7AE23DF6" wp14:editId="61DF1A52">
+            <wp:extent cx="5760720" cy="2691130"/>
+            <wp:effectExtent l="0" t="0" r="0" b="0"/>
+            <wp:docPr id="22" name="Picture 22"/>
+            <wp:cNvGraphicFramePr>
+              <a:graphicFrameLocks xmlns:a="http://schemas.openxmlformats.org/drawingml/2006/main" noChangeAspect="1"/>
+            </wp:cNvGraphicFramePr>
+            <a:graphic xmlns:a="http://schemas.openxmlformats.org/drawingml/2006/main">
+              <a:graphicData uri="http://schemas.openxmlformats.org/drawingml/2006/picture">
+                <pic:pic xmlns:pic="http://schemas.openxmlformats.org/drawingml/2006/picture">
+                  <pic:nvPicPr>
+                    <pic:cNvPr id="1" name=""/>
+                    <pic:cNvPicPr/>
+                  </pic:nvPicPr>
+                  <pic:blipFill>
+                    <a:blip r:embed="rId25"/>
+                    <a:stretch>
+                      <a:fillRect/>
+                    </a:stretch>
+                  </pic:blipFill>
+                  <pic:spPr>
+                    <a:xfrm>
+                      <a:off x="0" y="0"/>
+                      <a:ext cx="5760720" cy="2691130"/>
+                    </a:xfrm>
+                    <a:prstGeom prst="rect">
+                      <a:avLst/>
+                    </a:prstGeom>
+                  </pic:spPr>
+                </pic:pic>
+              </a:graphicData>
+            </a:graphic>
+          </wp:inline>
+        </w:drawing>
+      </w:r>
+    </w:p>
+    <w:p>
+      <w:pPr>
+        <w:pStyle w:val="Caption"/>
+        <w:jc w:val="center"/>
+        <w:rPr>
+          <w:noProof/>
+        </w:rPr>
+      </w:pPr>
+      <w:r>
+        <w:t>Hình 2.1</w:t>
+      </w:r>
+      <w:r>
+        <w:t>7</w:t>
+      </w:r>
+      <w:r>
+        <w:t xml:space="preserve"> Giao diện trang thêm quyền</w:t>
+      </w:r>
+    </w:p>
+    <w:p>
+      <w:pPr>
+        <w:spacing w:before="60" w:after="60" w:line="360" w:lineRule="auto"/>
+        <w:rPr>
+          <w:noProof/>
+        </w:rPr>
+      </w:pPr>
+      <w:r>
+        <w:rPr>
+          <w:noProof/>
+        </w:rPr>
+        <w:t>Có Validation không được để trống.</w:t>
+      </w:r>
+    </w:p>
+    <w:p>
+      <w:r>
+        <w:lastRenderedPageBreak/>
+        <w:drawing>
+          <wp:inline distT="0" distB="0" distL="0" distR="0" wp14:anchorId="19E4A99E" wp14:editId="464AB9FD">
+            <wp:extent cx="5760720" cy="2698750"/>
+            <wp:effectExtent l="0" t="0" r="0" b="6350"/>
+            <wp:docPr id="24" name="Picture 24"/>
+            <wp:cNvGraphicFramePr>
+              <a:graphicFrameLocks xmlns:a="http://schemas.openxmlformats.org/drawingml/2006/main" noChangeAspect="1"/>
+            </wp:cNvGraphicFramePr>
+            <a:graphic xmlns:a="http://schemas.openxmlformats.org/drawingml/2006/main">
+              <a:graphicData uri="http://schemas.openxmlformats.org/drawingml/2006/picture">
+                <pic:pic xmlns:pic="http://schemas.openxmlformats.org/drawingml/2006/picture">
+                  <pic:nvPicPr>
+                    <pic:cNvPr id="1" name=""/>
+                    <pic:cNvPicPr/>
+                  </pic:nvPicPr>
+                  <pic:blipFill>
+                    <a:blip r:embed="rId26"/>
+                    <a:stretch>
+                      <a:fillRect/>
+                    </a:stretch>
+                  </pic:blipFill>
+                  <pic:spPr>
+                    <a:xfrm>
+                      <a:off x="0" y="0"/>
+                      <a:ext cx="5760720" cy="2698750"/>
+                    </a:xfrm>
+                    <a:prstGeom prst="rect">
+                      <a:avLst/>
+                    </a:prstGeom>
+                  </pic:spPr>
+                </pic:pic>
+              </a:graphicData>
+            </a:graphic>
+          </wp:inline>
+        </w:drawing>
+      </w:r>
+    </w:p>
+    <w:p>
+      <w:pPr>
+        <w:pStyle w:val="Caption"/>
+        <w:jc w:val="center"/>
+        <w:rPr>
+          <w:noProof/>
+        </w:rPr>
+      </w:pPr>
+      <w:r>
+        <w:t>Hình 2.1</w:t>
+      </w:r>
+      <w:r>
+        <w:t>8</w:t>
+      </w:r>
+      <w:r>
+        <w:t xml:space="preserve"> Giao diện trang cập nhật quyền</w:t>
+      </w:r>
+    </w:p>
+    <w:p>
+      <w:pPr>
+        <w:spacing w:before="60" w:after="60" w:line="360" w:lineRule="auto"/>
+        <w:rPr>
+          <w:noProof/>
+        </w:rPr>
+      </w:pPr>
+      <w:r>
+        <w:rPr>
+          <w:noProof/>
+        </w:rPr>
+        <w:t>Có Validation không được để trống.</w:t>
+      </w:r>
+    </w:p>
+    <w:p>
+      <w:r>
+        <w:drawing>
+          <wp:inline distT="0" distB="0" distL="0" distR="0" wp14:anchorId="32B5ECCB" wp14:editId="304E2CFD">
+            <wp:extent cx="5760720" cy="2725420"/>
+            <wp:effectExtent l="0" t="0" r="0" b="0"/>
+            <wp:docPr id="25" name="Picture 25"/>
+            <wp:cNvGraphicFramePr>
+              <a:graphicFrameLocks xmlns:a="http://schemas.openxmlformats.org/drawingml/2006/main" noChangeAspect="1"/>
+            </wp:cNvGraphicFramePr>
+            <a:graphic xmlns:a="http://schemas.openxmlformats.org/drawingml/2006/main">
+              <a:graphicData uri="http://schemas.openxmlformats.org/drawingml/2006/picture">
+                <pic:pic xmlns:pic="http://schemas.openxmlformats.org/drawingml/2006/picture">
+                  <pic:nvPicPr>
+                    <pic:cNvPr id="1" name=""/>
+                    <pic:cNvPicPr/>
+                  </pic:nvPicPr>
+                  <pic:blipFill>
+                    <a:blip r:embed="rId27"/>
+                    <a:stretch>
+                      <a:fillRect/>
+                    </a:stretch>
+                  </pic:blipFill>
+                  <pic:spPr>
+                    <a:xfrm>
+                      <a:off x="0" y="0"/>
+                      <a:ext cx="5760720" cy="2725420"/>
+                    </a:xfrm>
+                    <a:prstGeom prst="rect">
+                      <a:avLst/>
+                    </a:prstGeom>
+                  </pic:spPr>
+                </pic:pic>
+              </a:graphicData>
+            </a:graphic>
+          </wp:inline>
+        </w:drawing>
+      </w:r>
+    </w:p>
+    <w:p>
+      <w:pPr>
+        <w:pStyle w:val="Caption"/>
+        <w:jc w:val="center"/>
+      </w:pPr>
+      <w:r>
+        <w:t>Hình 2.1</w:t>
+      </w:r>
+      <w:r>
+        <w:t>9</w:t>
+      </w:r>
+      <w:r>
+        <w:t xml:space="preserve"> Giao diện trang </w:t>
+      </w:r>
+      <w:r>
+        <w:t>nhân viên</w:t>
+      </w:r>
+    </w:p>
+    <w:p>
+      <w:pPr>
+        <w:spacing w:before="60" w:after="60" w:line="360" w:lineRule="auto"/>
+        <w:rPr>
+          <w:noProof/>
+        </w:rPr>
+      </w:pPr>
+      <w:r>
+        <w:rPr>
+          <w:noProof/>
+        </w:rPr>
+        <w:t xml:space="preserve">Hiển thị danh sách </w:t>
+      </w:r>
+      <w:r>
+        <w:rPr>
+          <w:noProof/>
+        </w:rPr>
+        <w:t>nhân viên</w:t>
+      </w:r>
+      <w:r>
+        <w:rPr>
+          <w:noProof/>
+        </w:rPr>
+        <w:t>,</w:t>
+      </w:r>
+      <w:r>
+        <w:rPr>
+          <w:noProof/>
+        </w:rPr>
+        <w:t xml:space="preserve"> có phân trang. Có các chức năng thêm, xoá, sửa, </w:t>
+      </w:r>
+      <w:r>
+        <w:rPr>
+          <w:noProof/>
+        </w:rPr>
+        <w:t>và tìm kiếm.</w:t>
+      </w:r>
+    </w:p>
+    <w:p>
+      <w:r>
+        <w:lastRenderedPageBreak/>
+        <w:drawing>
+          <wp:inline distT="0" distB="0" distL="0" distR="0" wp14:anchorId="0EA6BAB8" wp14:editId="30D271BD">
+            <wp:extent cx="5760720" cy="2705735"/>
+            <wp:effectExtent l="0" t="0" r="0" b="0"/>
+            <wp:docPr id="26" name="Picture 26"/>
+            <wp:cNvGraphicFramePr>
+              <a:graphicFrameLocks xmlns:a="http://schemas.openxmlformats.org/drawingml/2006/main" noChangeAspect="1"/>
+            </wp:cNvGraphicFramePr>
+            <a:graphic xmlns:a="http://schemas.openxmlformats.org/drawingml/2006/main">
+              <a:graphicData uri="http://schemas.openxmlformats.org/drawingml/2006/picture">
+                <pic:pic xmlns:pic="http://schemas.openxmlformats.org/drawingml/2006/picture">
+                  <pic:nvPicPr>
+                    <pic:cNvPr id="1" name=""/>
+                    <pic:cNvPicPr/>
+                  </pic:nvPicPr>
+                  <pic:blipFill>
+                    <a:blip r:embed="rId28"/>
+                    <a:stretch>
+                      <a:fillRect/>
+                    </a:stretch>
+                  </pic:blipFill>
+                  <pic:spPr>
+                    <a:xfrm>
+                      <a:off x="0" y="0"/>
+                      <a:ext cx="5760720" cy="2705735"/>
+                    </a:xfrm>
+                    <a:prstGeom prst="rect">
+                      <a:avLst/>
+                    </a:prstGeom>
+                  </pic:spPr>
+                </pic:pic>
+              </a:graphicData>
+            </a:graphic>
+          </wp:inline>
+        </w:drawing>
+      </w:r>
+    </w:p>
+    <w:p>
+      <w:pPr>
+        <w:pStyle w:val="Caption"/>
+        <w:jc w:val="center"/>
+        <w:rPr>
+          <w:noProof/>
+        </w:rPr>
+      </w:pPr>
+      <w:r>
+        <w:t>Hình 2.</w:t>
+      </w:r>
+      <w:r>
+        <w:t>20</w:t>
+      </w:r>
+      <w:r>
+        <w:t xml:space="preserve"> Giao diện trang </w:t>
+      </w:r>
+      <w:r>
+        <w:t>thêm nhân viên</w:t>
+      </w:r>
+    </w:p>
+    <w:p>
+      <w:pPr>
+        <w:spacing w:before="60" w:after="60" w:line="360" w:lineRule="auto"/>
+        <w:rPr>
+          <w:noProof/>
+        </w:rPr>
+      </w:pPr>
+      <w:r>
+        <w:rPr>
+          <w:noProof/>
+        </w:rPr>
+        <w:t>Có Validation không được để trống</w:t>
+      </w:r>
+      <w:r>
+        <w:rPr>
+          <w:noProof/>
+        </w:rPr>
+        <w:t xml:space="preserve">, </w:t>
+      </w:r>
+      <w:r>
+        <w:rPr>
+          <w:noProof/>
+        </w:rPr>
+        <w:t>mã hoá mật khẩu khi up lên Database</w:t>
+      </w:r>
+      <w:r>
+        <w:rPr>
+          <w:noProof/>
+        </w:rPr>
+        <w:t>.</w:t>
+      </w:r>
+    </w:p>
+    <w:p>
+      <w:r>
+        <w:drawing>
+          <wp:inline distT="0" distB="0" distL="0" distR="0" wp14:anchorId="3D0D3AA3" wp14:editId="05892EAB">
+            <wp:extent cx="5760720" cy="2703195"/>
+            <wp:effectExtent l="0" t="0" r="0" b="1905"/>
+            <wp:docPr id="27" name="Picture 27"/>
+            <wp:cNvGraphicFramePr>
+              <a:graphicFrameLocks xmlns:a="http://schemas.openxmlformats.org/drawingml/2006/main" noChangeAspect="1"/>
+            </wp:cNvGraphicFramePr>
+            <a:graphic xmlns:a="http://schemas.openxmlformats.org/drawingml/2006/main">
+              <a:graphicData uri="http://schemas.openxmlformats.org/drawingml/2006/picture">
+                <pic:pic xmlns:pic="http://schemas.openxmlformats.org/drawingml/2006/picture">
+                  <pic:nvPicPr>
+                    <pic:cNvPr id="1" name=""/>
+                    <pic:cNvPicPr/>
+                  </pic:nvPicPr>
+                  <pic:blipFill>
+                    <a:blip r:embed="rId29"/>
+                    <a:stretch>
+                      <a:fillRect/>
+                    </a:stretch>
+                  </pic:blipFill>
+                  <pic:spPr>
+                    <a:xfrm>
+                      <a:off x="0" y="0"/>
+                      <a:ext cx="5760720" cy="2703195"/>
+                    </a:xfrm>
+                    <a:prstGeom prst="rect">
+                      <a:avLst/>
+                    </a:prstGeom>
+                  </pic:spPr>
+                </pic:pic>
+              </a:graphicData>
+            </a:graphic>
+          </wp:inline>
+        </w:drawing>
+      </w:r>
+    </w:p>
+    <w:p>
+      <w:pPr>
+        <w:pStyle w:val="Caption"/>
+        <w:jc w:val="center"/>
+        <w:rPr>
+          <w:noProof/>
+        </w:rPr>
+      </w:pPr>
+      <w:r>
+        <w:t>Hình 2.2</w:t>
+      </w:r>
+      <w:r>
+        <w:t>1</w:t>
+      </w:r>
+      <w:r>
+        <w:t xml:space="preserve"> Giao diện trang </w:t>
+      </w:r>
+      <w:r>
+        <w:t>cập nhật</w:t>
+      </w:r>
+    </w:p>
+    <w:p>
+      <w:pPr>
+        <w:spacing w:before="60" w:after="60" w:line="360" w:lineRule="auto"/>
+        <w:rPr>
+          <w:noProof/>
+        </w:rPr>
+      </w:pPr>
+      <w:r>
+        <w:rPr>
+          <w:noProof/>
+        </w:rPr>
+        <w:t>Có Validation không được để trống,</w:t>
+      </w:r>
+      <w:r>
+        <w:rPr>
+          <w:noProof/>
+        </w:rPr>
+        <w:t xml:space="preserve"> mật khẩu đã mã hoá</w:t>
+      </w:r>
+      <w:r>
+        <w:rPr>
+          <w:noProof/>
+        </w:rPr>
+        <w:t>.</w:t>
+      </w:r>
+    </w:p>
+    <w:p>
+      <w:pPr>
+        <w:spacing w:before="60" w:after="60" w:line="360" w:lineRule="auto"/>
+        <w:rPr>
+          <w:noProof/>
+        </w:rPr>
+      </w:pPr>
+    </w:p>
+    <w:p>
+      <w:pPr>
+        <w:spacing w:before="60" w:after="60" w:line="360" w:lineRule="auto"/>
+        <w:rPr>
+          <w:noProof/>
+        </w:rPr>
+      </w:pPr>
+      <w:r>
+        <w:rPr>
+          <w:noProof/>
+        </w:rPr>
+        <w:lastRenderedPageBreak/>
+        <w:drawing>
+          <wp:inline distT="0" distB="0" distL="0" distR="0" wp14:anchorId="40A7E1EE" wp14:editId="258ACE8C">
+            <wp:extent cx="5760720" cy="2692400"/>
+            <wp:effectExtent l="0" t="0" r="0" b="0"/>
+            <wp:docPr id="28" name="Picture 28"/>
+            <wp:cNvGraphicFramePr>
+              <a:graphicFrameLocks xmlns:a="http://schemas.openxmlformats.org/drawingml/2006/main" noChangeAspect="1"/>
+            </wp:cNvGraphicFramePr>
+            <a:graphic xmlns:a="http://schemas.openxmlformats.org/drawingml/2006/main">
+              <a:graphicData uri="http://schemas.openxmlformats.org/drawingml/2006/picture">
+                <pic:pic xmlns:pic="http://schemas.openxmlformats.org/drawingml/2006/picture">
+                  <pic:nvPicPr>
+                    <pic:cNvPr id="1" name=""/>
+                    <pic:cNvPicPr/>
+                  </pic:nvPicPr>
+                  <pic:blipFill>
+                    <a:blip r:embed="rId30"/>
+                    <a:stretch>
+                      <a:fillRect/>
+                    </a:stretch>
+                  </pic:blipFill>
+                  <pic:spPr>
+                    <a:xfrm>
+                      <a:off x="0" y="0"/>
+                      <a:ext cx="5760720" cy="2692400"/>
+                    </a:xfrm>
+                    <a:prstGeom prst="rect">
+                      <a:avLst/>
+                    </a:prstGeom>
+                  </pic:spPr>
+                </pic:pic>
+              </a:graphicData>
+            </a:graphic>
+          </wp:inline>
+        </w:drawing>
+      </w:r>
+    </w:p>
+    <w:p>
+      <w:pPr>
+        <w:pStyle w:val="Caption"/>
+        <w:jc w:val="center"/>
+      </w:pPr>
+      <w:r>
+        <w:t>Hình 2.</w:t>
+      </w:r>
+      <w:r>
+        <w:t>21</w:t>
+      </w:r>
+      <w:r>
+        <w:t xml:space="preserve"> Giao diện </w:t>
+      </w:r>
+      <w:r>
+        <w:t>trang khách hàng</w:t>
+      </w:r>
+    </w:p>
+    <w:p>
+      <w:pPr>
+        <w:spacing w:before="60" w:after="60" w:line="360" w:lineRule="auto"/>
+        <w:rPr>
+          <w:noProof/>
+        </w:rPr>
+      </w:pPr>
+      <w:r>
+        <w:rPr>
+          <w:noProof/>
+        </w:rPr>
+        <w:t xml:space="preserve">Hiển thị danh sách </w:t>
+      </w:r>
+      <w:r>
+        <w:rPr>
+          <w:noProof/>
+        </w:rPr>
+        <w:t>khách hàng</w:t>
+      </w:r>
+      <w:r>
+        <w:rPr>
+          <w:noProof/>
+        </w:rPr>
+        <w:t>,</w:t>
+      </w:r>
+      <w:r>
+        <w:rPr>
+          <w:noProof/>
+        </w:rPr>
+        <w:t xml:space="preserve"> có phân trang. Có các chức năng xoá, sửa, </w:t>
+      </w:r>
+      <w:r>
+        <w:rPr>
+          <w:noProof/>
+        </w:rPr>
+        <w:t>và tìm kiếm.</w:t>
+      </w:r>
+    </w:p>
+    <w:p>
+      <w:pPr>
+        <w:spacing w:before="60" w:after="60" w:line="360" w:lineRule="auto"/>
+        <w:rPr>
+          <w:noProof/>
+        </w:rPr>
+      </w:pPr>
+      <w:r>
+        <w:rPr>
+          <w:noProof/>
+        </w:rPr>
+        <w:drawing>
+          <wp:inline distT="0" distB="0" distL="0" distR="0" wp14:anchorId="48C7AFB9" wp14:editId="035D9AA6">
+            <wp:extent cx="5760720" cy="2703195"/>
+            <wp:effectExtent l="0" t="0" r="0" b="1905"/>
+            <wp:docPr id="29" name="Picture 29"/>
+            <wp:cNvGraphicFramePr>
+              <a:graphicFrameLocks xmlns:a="http://schemas.openxmlformats.org/drawingml/2006/main" noChangeAspect="1"/>
+            </wp:cNvGraphicFramePr>
+            <a:graphic xmlns:a="http://schemas.openxmlformats.org/drawingml/2006/main">
+              <a:graphicData uri="http://schemas.openxmlformats.org/drawingml/2006/picture">
+                <pic:pic xmlns:pic="http://schemas.openxmlformats.org/drawingml/2006/picture">
+                  <pic:nvPicPr>
+                    <pic:cNvPr id="1" name=""/>
+                    <pic:cNvPicPr/>
+                  </pic:nvPicPr>
+                  <pic:blipFill>
+                    <a:blip r:embed="rId31"/>
+                    <a:stretch>
+                      <a:fillRect/>
+                    </a:stretch>
+                  </pic:blipFill>
+                  <pic:spPr>
+                    <a:xfrm>
+                      <a:off x="0" y="0"/>
+                      <a:ext cx="5760720" cy="2703195"/>
+                    </a:xfrm>
+                    <a:prstGeom prst="rect">
+                      <a:avLst/>
+                    </a:prstGeom>
+                  </pic:spPr>
+                </pic:pic>
+              </a:graphicData>
+            </a:graphic>
+          </wp:inline>
+        </w:drawing>
+      </w:r>
+    </w:p>
+    <w:p>
+      <w:pPr>
+        <w:pStyle w:val="Caption"/>
+        <w:jc w:val="center"/>
+      </w:pPr>
+      <w:r>
+        <w:t>Hình 2.2</w:t>
+      </w:r>
+      <w:r>
+        <w:t>2</w:t>
+      </w:r>
+      <w:r>
+        <w:t xml:space="preserve"> Giao diện trang khách hàng</w:t>
+      </w:r>
+    </w:p>
+    <w:p>
+      <w:pPr>
+        <w:spacing w:before="60" w:after="60" w:line="360" w:lineRule="auto"/>
+        <w:rPr>
+          <w:noProof/>
+        </w:rPr>
+      </w:pPr>
+      <w:r>
+        <w:rPr>
+          <w:noProof/>
+        </w:rPr>
+        <w:t>Có Validation không được để trống.</w:t>
+      </w:r>
+    </w:p>
+    <w:p>
+      <w:r>
+        <w:lastRenderedPageBreak/>
+        <w:drawing>
+          <wp:inline distT="0" distB="0" distL="0" distR="0" wp14:anchorId="0394ED52" wp14:editId="00893DFE">
+            <wp:extent cx="5760720" cy="2707640"/>
+            <wp:effectExtent l="0" t="0" r="0" b="0"/>
+            <wp:docPr id="30" name="Picture 30"/>
+            <wp:cNvGraphicFramePr>
+              <a:graphicFrameLocks xmlns:a="http://schemas.openxmlformats.org/drawingml/2006/main" noChangeAspect="1"/>
+            </wp:cNvGraphicFramePr>
+            <a:graphic xmlns:a="http://schemas.openxmlformats.org/drawingml/2006/main">
+              <a:graphicData uri="http://schemas.openxmlformats.org/drawingml/2006/picture">
+                <pic:pic xmlns:pic="http://schemas.openxmlformats.org/drawingml/2006/picture">
+                  <pic:nvPicPr>
+                    <pic:cNvPr id="1" name=""/>
+                    <pic:cNvPicPr/>
+                  </pic:nvPicPr>
+                  <pic:blipFill>
+                    <a:blip r:embed="rId32"/>
+                    <a:stretch>
+                      <a:fillRect/>
+                    </a:stretch>
+                  </pic:blipFill>
+                  <pic:spPr>
+                    <a:xfrm>
+                      <a:off x="0" y="0"/>
+                      <a:ext cx="5760720" cy="2707640"/>
+                    </a:xfrm>
+                    <a:prstGeom prst="rect">
+                      <a:avLst/>
+                    </a:prstGeom>
+                  </pic:spPr>
+                </pic:pic>
+              </a:graphicData>
+            </a:graphic>
+          </wp:inline>
+        </w:drawing>
+      </w:r>
+    </w:p>
+    <w:p>
+      <w:pPr>
+        <w:pStyle w:val="Caption"/>
+        <w:jc w:val="center"/>
+      </w:pPr>
+      <w:r>
+        <w:t>Hình 2.2</w:t>
+      </w:r>
+      <w:r>
+        <w:t>3</w:t>
+      </w:r>
+      <w:r>
+        <w:t xml:space="preserve"> Giao diện trang </w:t>
+      </w:r>
+      <w:r>
+        <w:t>hoá đơn</w:t>
+      </w:r>
+    </w:p>
+    <w:p>
+      <w:pPr>
+        <w:spacing w:before="60" w:after="60" w:line="360" w:lineRule="auto"/>
+        <w:rPr>
+          <w:noProof/>
+        </w:rPr>
+      </w:pPr>
+      <w:r>
+        <w:rPr>
+          <w:noProof/>
+        </w:rPr>
+        <w:t xml:space="preserve">Hiển thị danh </w:t>
+      </w:r>
+      <w:r>
+        <w:rPr>
+          <w:noProof/>
+        </w:rPr>
+        <w:t>sách hoá đơn</w:t>
+      </w:r>
+      <w:r>
+        <w:rPr>
+          <w:noProof/>
+        </w:rPr>
+        <w:t>,</w:t>
+      </w:r>
+      <w:r>
+        <w:rPr>
+          <w:noProof/>
+        </w:rPr>
+        <w:t xml:space="preserve"> có phân trang. Có các chức năng xoá, sửa,</w:t>
+      </w:r>
+      <w:r>
+        <w:rPr>
+          <w:noProof/>
+        </w:rPr>
+        <w:t xml:space="preserve"> xem chi tiết hoá đơn</w:t>
+      </w:r>
+      <w:r>
+        <w:rPr>
+          <w:noProof/>
+        </w:rPr>
+        <w:t xml:space="preserve"> </w:t>
+      </w:r>
+      <w:r>
+        <w:rPr>
+          <w:noProof/>
+        </w:rPr>
+        <w:t>và tìm kiếm.</w:t>
+      </w:r>
+    </w:p>
+    <w:p>
+      <w:pPr>
+        <w:spacing w:before="60" w:after="60" w:line="360" w:lineRule="auto"/>
+        <w:rPr>
+          <w:noProof/>
+        </w:rPr>
+      </w:pPr>
+      <w:r>
+        <w:rPr>
+          <w:noProof/>
+        </w:rPr>
+        <w:drawing>
+          <wp:inline distT="0" distB="0" distL="0" distR="0" wp14:anchorId="44C64EB5" wp14:editId="2FC0AAC5">
+            <wp:extent cx="5760720" cy="2708910"/>
+            <wp:effectExtent l="0" t="0" r="0" b="0"/>
+            <wp:docPr id="31" name="Picture 31"/>
+            <wp:cNvGraphicFramePr>
+              <a:graphicFrameLocks xmlns:a="http://schemas.openxmlformats.org/drawingml/2006/main" noChangeAspect="1"/>
+            </wp:cNvGraphicFramePr>
+            <a:graphic xmlns:a="http://schemas.openxmlformats.org/drawingml/2006/main">
+              <a:graphicData uri="http://schemas.openxmlformats.org/drawingml/2006/picture">
+                <pic:pic xmlns:pic="http://schemas.openxmlformats.org/drawingml/2006/picture">
+                  <pic:nvPicPr>
+                    <pic:cNvPr id="1" name=""/>
+                    <pic:cNvPicPr/>
+                  </pic:nvPicPr>
+                  <pic:blipFill>
+                    <a:blip r:embed="rId33"/>
+                    <a:stretch>
+                      <a:fillRect/>
+                    </a:stretch>
+                  </pic:blipFill>
+                  <pic:spPr>
+                    <a:xfrm>
+                      <a:off x="0" y="0"/>
+                      <a:ext cx="5760720" cy="2708910"/>
+                    </a:xfrm>
+                    <a:prstGeom prst="rect">
+                      <a:avLst/>
+                    </a:prstGeom>
+                  </pic:spPr>
+                </pic:pic>
+              </a:graphicData>
+            </a:graphic>
+          </wp:inline>
+        </w:drawing>
+      </w:r>
+    </w:p>
+    <w:p>
+      <w:pPr>
+        <w:pStyle w:val="Caption"/>
+        <w:jc w:val="center"/>
+      </w:pPr>
+      <w:r>
+        <w:t>Hình 2.2</w:t>
+      </w:r>
+      <w:r>
+        <w:t>4</w:t>
+      </w:r>
+      <w:r>
+        <w:t xml:space="preserve"> Giao diện trang</w:t>
+      </w:r>
+      <w:r>
+        <w:t xml:space="preserve"> cập nhật</w:t>
+      </w:r>
+      <w:r>
+        <w:t xml:space="preserve"> hoá đơn</w:t>
+      </w:r>
+    </w:p>
+    <w:p>
+      <w:pPr>
+        <w:spacing w:before="60" w:after="60" w:line="360" w:lineRule="auto"/>
+        <w:rPr>
+          <w:noProof/>
+        </w:rPr>
+      </w:pPr>
+      <w:r>
+        <w:rPr>
+          <w:noProof/>
+        </w:rPr>
+        <w:t>Có Validation không được để trống. Chỉ cập nhật được ngày giao và tình trạng đơn hàng.</w:t>
+      </w:r>
+    </w:p>
+    <w:p>
+      <w:r>
+        <w:lastRenderedPageBreak/>
+        <w:drawing>
+          <wp:inline distT="0" distB="0" distL="0" distR="0" wp14:anchorId="0A1A401C" wp14:editId="2EC0D45C">
+            <wp:extent cx="5760720" cy="2712085"/>
+            <wp:effectExtent l="0" t="0" r="0" b="0"/>
+            <wp:docPr id="32" name="Picture 32"/>
+            <wp:cNvGraphicFramePr>
+              <a:graphicFrameLocks xmlns:a="http://schemas.openxmlformats.org/drawingml/2006/main" noChangeAspect="1"/>
+            </wp:cNvGraphicFramePr>
+            <a:graphic xmlns:a="http://schemas.openxmlformats.org/drawingml/2006/main">
+              <a:graphicData uri="http://schemas.openxmlformats.org/drawingml/2006/picture">
+                <pic:pic xmlns:pic="http://schemas.openxmlformats.org/drawingml/2006/picture">
+                  <pic:nvPicPr>
+                    <pic:cNvPr id="1" name=""/>
+                    <pic:cNvPicPr/>
+                  </pic:nvPicPr>
+                  <pic:blipFill>
+                    <a:blip r:embed="rId34"/>
+                    <a:stretch>
+                      <a:fillRect/>
+                    </a:stretch>
+                  </pic:blipFill>
+                  <pic:spPr>
+                    <a:xfrm>
+                      <a:off x="0" y="0"/>
+                      <a:ext cx="5760720" cy="2712085"/>
+                    </a:xfrm>
+                    <a:prstGeom prst="rect">
+                      <a:avLst/>
+                    </a:prstGeom>
+                  </pic:spPr>
+                </pic:pic>
+              </a:graphicData>
+            </a:graphic>
+          </wp:inline>
+        </w:drawing>
+      </w:r>
+    </w:p>
+    <w:p>
+      <w:pPr>
+        <w:pStyle w:val="Caption"/>
+        <w:jc w:val="center"/>
+      </w:pPr>
+      <w:r>
+        <w:t>Hình 2.2</w:t>
+      </w:r>
+      <w:r>
+        <w:t>5</w:t>
+      </w:r>
+      <w:r>
+        <w:t xml:space="preserve"> Giao diện trang </w:t>
+      </w:r>
+      <w:r>
+        <w:t>xem chi tiết</w:t>
+      </w:r>
+      <w:r>
+        <w:t xml:space="preserve"> hoá đơn</w:t>
+      </w:r>
+    </w:p>
+    <w:p>
+      <w:r>
+        <w:t>Hiển thị danh sách các chi tiết hoá đơn có cùng mã hoá đơn với mã hoá đơn ở bảng HOADON</w:t>
+      </w:r>
+      <w:r>
+        <w:t>.</w:t>
+      </w:r>
+    </w:p>
+    <w:p>
+      <w:pPr>
+        <w:pStyle w:val="Heading3"/>
+        <w:rPr>
+          <w:b/>
+          <w:szCs w:val="28"/>
+        </w:rPr>
+      </w:pPr>
+      <w:r>
+        <w:rPr>
+          <w:b/>
+          <w:szCs w:val="28"/>
+        </w:rPr>
+        <w:t>2</w:t>
+      </w:r>
+      <w:r>
+        <w:rPr>
+          <w:b/>
+          <w:szCs w:val="28"/>
+        </w:rPr>
+        <w:t>.</w:t>
+      </w:r>
+      <w:r>
+        <w:rPr>
+          <w:b/>
+          <w:szCs w:val="28"/>
+        </w:rPr>
+        <w:t>4</w:t>
+      </w:r>
+      <w:r>
+        <w:rPr>
+          <w:b/>
+          <w:szCs w:val="28"/>
+        </w:rPr>
+        <w:t>.</w:t>
+      </w:r>
+      <w:r>
+        <w:rPr>
+          <w:b/>
+          <w:szCs w:val="28"/>
+        </w:rPr>
+        <w:t>2</w:t>
+      </w:r>
+      <w:r>
+        <w:rPr>
+          <w:b/>
+          <w:szCs w:val="28"/>
+        </w:rPr>
+        <w:t xml:space="preserve"> </w:t>
+      </w:r>
+      <w:r>
+        <w:rPr>
+          <w:b/>
+          <w:szCs w:val="28"/>
+        </w:rPr>
+        <w:t>Giao diện trang chủ</w:t>
+      </w:r>
+    </w:p>
+    <w:p/>
+    <w:p>
+      <w:pPr>
+        <w:spacing w:before="0" w:after="160" w:line="259" w:lineRule="auto"/>
+        <w:ind w:firstLine="0"/>
+        <w:jc w:val="left"/>
+      </w:pPr>
+      <w:r>
+        <w:br w:type="page"/>
+      </w:r>
+    </w:p>
+    <w:p>
+      <w:pPr>
+        <w:pStyle w:val="Heading1"/>
+        <w:jc w:val="center"/>
+        <w:rPr>
+          <w:rFonts w:ascii="Times New Roman" w:eastAsia="Times New Roman" w:hAnsi="Times New Roman" w:cs="Times New Roman"/>
+          <w:b/>
+          <w:color w:val="000000"/>
+          <w:sz w:val="28"/>
+          <w:szCs w:val="28"/>
+        </w:rPr>
+      </w:pPr>
+      <w:r>
+        <w:rPr>
+          <w:rFonts w:ascii="Times New Roman" w:eastAsia="Times New Roman" w:hAnsi="Times New Roman" w:cs="Times New Roman"/>
+          <w:b/>
+          <w:color w:val="000000"/>
+          <w:sz w:val="28"/>
+          <w:szCs w:val="28"/>
+        </w:rPr>
+        <w:lastRenderedPageBreak/>
+        <w:t xml:space="preserve">CHƯƠNG </w:t>
+      </w:r>
+      <w:r>
+        <w:rPr>
+          <w:rFonts w:ascii="Times New Roman" w:eastAsia="Times New Roman" w:hAnsi="Times New Roman" w:cs="Times New Roman"/>
+          <w:b/>
+          <w:color w:val="000000"/>
+          <w:sz w:val="28"/>
+          <w:szCs w:val="28"/>
+        </w:rPr>
+        <w:t>3</w:t>
+      </w:r>
+      <w:r>
+        <w:rPr>
+          <w:rFonts w:ascii="Times New Roman" w:eastAsia="Times New Roman" w:hAnsi="Times New Roman" w:cs="Times New Roman"/>
+          <w:b/>
+          <w:color w:val="000000"/>
+          <w:sz w:val="28"/>
+          <w:szCs w:val="28"/>
+        </w:rPr>
+        <w:t xml:space="preserve">. </w:t>
+      </w:r>
+      <w:r>
+        <w:rPr>
+          <w:rFonts w:ascii="Times New Roman" w:eastAsia="Times New Roman" w:hAnsi="Times New Roman" w:cs="Times New Roman"/>
+          <w:b/>
+          <w:color w:val="000000"/>
+          <w:sz w:val="28"/>
+          <w:szCs w:val="28"/>
+        </w:rPr>
+        <w:t>KẾT LUẬN</w:t>
+      </w:r>
+    </w:p>
+    <w:p>
+      <w:pPr>
+        <w:pStyle w:val="A2"/>
+        <w:numPr>
+          <w:ilvl w:val="1"/>
+          <w:numId w:val="14"/>
+        </w:numPr>
+        <w:rPr>
+          <w:noProof/>
+        </w:rPr>
+      </w:pPr>
+      <w:bookmarkStart w:id="15" w:name="_Toc92972247"/>
+      <w:bookmarkStart w:id="16" w:name="_Toc93009852"/>
+      <w:bookmarkStart w:id="17" w:name="_Toc93009992"/>
+      <w:r>
+        <w:rPr>
+          <w:noProof/>
+        </w:rPr>
+        <w:t>Kết quả thu được</w:t>
+      </w:r>
+      <w:bookmarkEnd w:id="15"/>
+      <w:bookmarkEnd w:id="16"/>
+      <w:bookmarkEnd w:id="17"/>
+    </w:p>
+    <w:p>
+      <w:pPr>
+        <w:pStyle w:val="Heading3"/>
+        <w:rPr>
+          <w:b/>
+          <w:szCs w:val="28"/>
+        </w:rPr>
+      </w:pPr>
+      <w:r>
+        <w:rPr>
+          <w:b/>
+          <w:szCs w:val="28"/>
+        </w:rPr>
+        <w:t>3</w:t>
+      </w:r>
+      <w:r>
+        <w:rPr>
+          <w:b/>
+          <w:szCs w:val="28"/>
+        </w:rPr>
+        <w:t>.</w:t>
+      </w:r>
+      <w:r>
+        <w:rPr>
+          <w:b/>
+          <w:szCs w:val="28"/>
+        </w:rPr>
+        <w:t>1</w:t>
+      </w:r>
+      <w:r>
+        <w:rPr>
+          <w:b/>
+          <w:szCs w:val="28"/>
+        </w:rPr>
+        <w:t xml:space="preserve">.1 </w:t>
+      </w:r>
+      <w:r>
+        <w:rPr>
+          <w:b/>
+          <w:szCs w:val="28"/>
+        </w:rPr>
+        <w:t>Ưu điểm và nhược điểm</w:t>
+      </w:r>
+    </w:p>
+    <w:p>
+      <w:pPr>
+        <w:pStyle w:val="ListParagraph"/>
+        <w:numPr>
+          <w:ilvl w:val="0"/>
+          <w:numId w:val="12"/>
+        </w:numPr>
+        <w:spacing w:before="60" w:after="60" w:line="360" w:lineRule="auto"/>
+        <w:rPr>
+          <w:noProof/>
+        </w:rPr>
+      </w:pPr>
+      <w:r>
+        <w:rPr>
+          <w:noProof/>
+        </w:rPr>
+        <w:t>Ưu điểm</w:t>
+      </w:r>
+    </w:p>
+    <w:p>
+      <w:pPr>
+        <w:pStyle w:val="ListParagraph"/>
+        <w:numPr>
+          <w:ilvl w:val="1"/>
+          <w:numId w:val="12"/>
+        </w:numPr>
+        <w:spacing w:before="60" w:after="60" w:line="360" w:lineRule="auto"/>
+        <w:rPr>
+          <w:noProof/>
+        </w:rPr>
+      </w:pPr>
+      <w:r>
+        <w:rPr>
+          <w:noProof/>
+        </w:rPr>
+        <w:t>Giao diện chương trình gọn gàng, dễ làm quen và sử dụng các chức năng cơ bản như thêm, xoá, sửa các mục.</w:t>
+      </w:r>
+    </w:p>
+    <w:p>
+      <w:pPr>
+        <w:pStyle w:val="ListParagraph"/>
+        <w:numPr>
+          <w:ilvl w:val="0"/>
+          <w:numId w:val="12"/>
+        </w:numPr>
+        <w:spacing w:before="60" w:after="60" w:line="360" w:lineRule="auto"/>
+        <w:rPr>
+          <w:noProof/>
+        </w:rPr>
+      </w:pPr>
+      <w:r>
+        <w:rPr>
+          <w:noProof/>
+        </w:rPr>
+        <w:t>Nhược điểm:</w:t>
+      </w:r>
+    </w:p>
+    <w:p>
+      <w:pPr>
+        <w:pStyle w:val="ListParagraph"/>
+        <w:numPr>
+          <w:ilvl w:val="1"/>
+          <w:numId w:val="12"/>
+        </w:numPr>
+        <w:spacing w:before="60" w:after="60" w:line="360" w:lineRule="auto"/>
+        <w:rPr>
+          <w:noProof/>
+        </w:rPr>
+      </w:pPr>
+      <w:r>
+        <w:rPr>
+          <w:noProof/>
+        </w:rPr>
+        <w:t>Phần thống kê còn sơ sài</w:t>
+      </w:r>
+      <w:r>
+        <w:rPr>
+          <w:noProof/>
+        </w:rPr>
+        <w:t>.</w:t>
+      </w:r>
+    </w:p>
+    <w:p>
+      <w:pPr>
+        <w:pStyle w:val="ListParagraph"/>
+        <w:numPr>
+          <w:ilvl w:val="1"/>
+          <w:numId w:val="12"/>
+        </w:numPr>
+        <w:spacing w:before="60" w:after="60" w:line="360" w:lineRule="auto"/>
+        <w:rPr>
+          <w:noProof/>
+        </w:rPr>
+      </w:pPr>
+      <w:r>
+        <w:rPr>
+          <w:noProof/>
+        </w:rPr>
+        <w:t>Phạm vi sử dụng và đối tượng người dùng còn nhỏ hẹp.</w:t>
+      </w:r>
+    </w:p>
+    <w:p>
+      <w:pPr>
+        <w:pStyle w:val="Heading3"/>
+        <w:rPr>
+          <w:b/>
+          <w:szCs w:val="28"/>
+        </w:rPr>
+      </w:pPr>
+      <w:r>
+        <w:rPr>
+          <w:b/>
+          <w:szCs w:val="28"/>
+        </w:rPr>
+        <w:t>3</w:t>
+      </w:r>
+      <w:r>
+        <w:rPr>
+          <w:b/>
+          <w:szCs w:val="28"/>
+        </w:rPr>
+        <w:t>.</w:t>
+      </w:r>
+      <w:r>
+        <w:rPr>
+          <w:b/>
+          <w:szCs w:val="28"/>
+        </w:rPr>
+        <w:t>1</w:t>
+      </w:r>
+      <w:r>
+        <w:rPr>
+          <w:b/>
+          <w:szCs w:val="28"/>
+        </w:rPr>
+        <w:t>.</w:t>
+      </w:r>
+      <w:r>
+        <w:rPr>
+          <w:b/>
+          <w:szCs w:val="28"/>
+        </w:rPr>
+        <w:t>2</w:t>
+      </w:r>
+      <w:r>
+        <w:rPr>
+          <w:b/>
+          <w:szCs w:val="28"/>
+        </w:rPr>
+        <w:t xml:space="preserve"> </w:t>
+      </w:r>
+      <w:r>
+        <w:rPr>
+          <w:b/>
+          <w:szCs w:val="28"/>
+        </w:rPr>
+        <w:t>Giải pháp và hướng phát triển</w:t>
+      </w:r>
+    </w:p>
+    <w:p>
+      <w:pPr>
+        <w:pStyle w:val="ListParagraph"/>
+        <w:numPr>
+          <w:ilvl w:val="0"/>
+          <w:numId w:val="12"/>
+        </w:numPr>
+        <w:spacing w:before="60" w:after="60" w:line="360" w:lineRule="auto"/>
+        <w:ind w:hanging="357"/>
+        <w:rPr>
+          <w:noProof/>
+          <w:lang w:val="vi-VN"/>
+        </w:rPr>
+      </w:pPr>
+      <w:r>
+        <w:rPr>
+          <w:noProof/>
+          <w:lang w:val="vi-VN"/>
+        </w:rPr>
+        <w:t>Bổ sung các chức năng, tính năng còn thiếu.</w:t>
+      </w:r>
+    </w:p>
+    <w:p>
+      <w:pPr>
+        <w:pStyle w:val="ListParagraph"/>
+        <w:numPr>
+          <w:ilvl w:val="0"/>
+          <w:numId w:val="12"/>
+        </w:numPr>
+        <w:spacing w:before="60" w:after="60" w:line="360" w:lineRule="auto"/>
+        <w:ind w:hanging="357"/>
+        <w:rPr>
+          <w:noProof/>
+          <w:lang w:val="vi-VN"/>
+        </w:rPr>
+      </w:pPr>
+      <w:r>
+        <w:rPr>
+          <w:noProof/>
+          <w:lang w:val="vi-VN"/>
+        </w:rPr>
+        <w:t>Thiết kế giao diện đẹp mắt hơn, dễ sử dụng hơn.</w:t>
+      </w:r>
+    </w:p>
+    <w:p>
+      <w:pPr>
+        <w:pStyle w:val="ListParagraph"/>
+        <w:numPr>
+          <w:ilvl w:val="0"/>
+          <w:numId w:val="12"/>
+        </w:numPr>
+        <w:spacing w:before="60" w:after="60" w:line="360" w:lineRule="auto"/>
+        <w:ind w:hanging="357"/>
+        <w:rPr>
+          <w:noProof/>
+          <w:lang w:val="vi-VN"/>
+        </w:rPr>
+      </w:pPr>
+      <w:r>
+        <w:rPr>
+          <w:noProof/>
+          <w:lang w:val="vi-VN"/>
+        </w:rPr>
+        <w:t>Trong tương lai nâng cấp ứng dụng hỗ trợ nhiều chức năng hơn. Mở rộng phạm vi sử dụng, tiếp cận được với nhiều đối tượng người dùng hơn.</w:t>
+      </w:r>
+    </w:p>
+    <w:p>
+      <w:pPr>
+        <w:pStyle w:val="A2"/>
+        <w:numPr>
+          <w:ilvl w:val="1"/>
+          <w:numId w:val="14"/>
+        </w:numPr>
+        <w:rPr>
+          <w:noProof/>
+          <w:lang w:val="vi-VN"/>
+        </w:rPr>
+      </w:pPr>
+      <w:bookmarkStart w:id="18" w:name="_Toc92972250"/>
+      <w:bookmarkStart w:id="19" w:name="_Toc93009855"/>
+      <w:bookmarkStart w:id="20" w:name="_Toc93009995"/>
+      <w:r>
+        <w:rPr>
+          <w:noProof/>
+          <w:lang w:val="vi-VN"/>
+        </w:rPr>
+        <w:t xml:space="preserve"> </w:t>
+      </w:r>
+      <w:r>
+        <w:rPr>
+          <w:noProof/>
+          <w:lang w:val="vi-VN"/>
+        </w:rPr>
+        <w:t>Các tài liệu tham khảo</w:t>
+      </w:r>
+      <w:bookmarkEnd w:id="18"/>
+      <w:bookmarkEnd w:id="19"/>
+      <w:bookmarkEnd w:id="20"/>
+    </w:p>
+    <w:p>
+      <w:pPr>
+        <w:pStyle w:val="ListParagraph"/>
+        <w:numPr>
+          <w:ilvl w:val="0"/>
+          <w:numId w:val="12"/>
+        </w:numPr>
+        <w:spacing w:before="60" w:after="60" w:line="360" w:lineRule="auto"/>
+        <w:ind w:hanging="357"/>
+        <w:jc w:val="left"/>
+        <w:rPr>
+          <w:noProof/>
+        </w:rPr>
+      </w:pPr>
+      <w:r>
+        <w:rPr>
+          <w:noProof/>
+        </w:rPr>
+        <w:t>Slide bài giảng trên Elearning.</w:t>
+      </w:r>
+    </w:p>
+    <w:p>
+      <w:pPr>
+        <w:pStyle w:val="ListParagraph"/>
+        <w:numPr>
+          <w:ilvl w:val="0"/>
+          <w:numId w:val="12"/>
+        </w:numPr>
+        <w:spacing w:before="60" w:after="60" w:line="360" w:lineRule="auto"/>
+        <w:ind w:hanging="357"/>
+        <w:jc w:val="left"/>
+      </w:pPr>
+      <w:hyperlink r:id="rId35" w:history="1">
+        <w:r>
+          <w:rPr>
+            <w:rStyle w:val="Hyperlink"/>
+            <w:noProof/>
+          </w:rPr>
+          <w:t xml:space="preserve">Khóa học </w:t>
+        </w:r>
+        <w:r>
+          <w:rPr>
+            <w:rStyle w:val="Hyperlink"/>
+            <w:noProof/>
+          </w:rPr>
+          <w:t>Youtube:</w:t>
+        </w:r>
+        <w:r>
+          <w:rPr>
+            <w:rStyle w:val="Hyperlink"/>
+            <w:noProof/>
+          </w:rPr>
+          <w:t>“</w:t>
+        </w:r>
+        <w:r>
+          <w:rPr>
+            <w:rStyle w:val="Hyperlink"/>
+            <w:noProof/>
+          </w:rPr>
+          <w:t xml:space="preserve">Hướng dẫn </w:t>
+        </w:r>
+        <w:r>
+          <w:rPr>
+            <w:rStyle w:val="Hyperlink"/>
+            <w:noProof/>
+          </w:rPr>
+          <w:t>t</w:t>
+        </w:r>
+        <w:r>
+          <w:rPr>
+            <w:rStyle w:val="Hyperlink"/>
+            <w:noProof/>
+          </w:rPr>
+          <w:t>hiết kế web bán hàng với Spring MVC</w:t>
+        </w:r>
+        <w:r>
+          <w:rPr>
+            <w:rStyle w:val="Hyperlink"/>
+            <w:noProof/>
+          </w:rPr>
+          <w:t>”.</w:t>
+        </w:r>
+      </w:hyperlink>
     </w:p>
     <w:sectPr>
-      <w:headerReference w:type="default" r:id="rId11"/>
+      <w:headerReference w:type="default" r:id="rId36"/>
       <w:pgSz w:w="11907" w:h="16840" w:code="9"/>
       <w:pgMar w:top="1134" w:right="1134" w:bottom="1134" w:left="1701" w:header="720" w:footer="720" w:gutter="0"/>
       <w:cols w:space="720"/>
@@ -8556,6 +11628,124 @@
 <file path=word/numbering.xml><?xml version="1.0" encoding="utf-8"?>
 <w:numbering xmlns:wpc="http://schemas.microsoft.com/office/word/2010/wordprocessingCanvas" xmlns:cx="http://schemas.microsoft.com/office/drawing/2014/chartex" xmlns:cx1="http://schemas.microsoft.com/office/drawing/2015/9/8/chartex" xmlns:cx2="http://schemas.microsoft.com/office/drawing/2015/10/21/chartex" xmlns:cx3="http://schemas.microsoft.com/office/drawing/2016/5/9/chartex" xmlns:cx4="http://schemas.microsoft.com/office/drawing/2016/5/10/chartex" xmlns:cx5="http://schemas.microsoft.com/office/drawing/2016/5/11/chartex" xmlns:cx6="http://schemas.microsoft.com/office/drawing/2016/5/12/chartex" xmlns:cx7="http://schemas.microsoft.com/office/drawing/2016/5/13/chartex" xmlns:cx8="http://schemas.microsoft.com/office/drawing/2016/5/14/chartex" xmlns:mc="http://schemas.openxmlformats.org/markup-compatibility/2006" xmlns:aink="http://schemas.microsoft.com/office/drawing/2016/ink" xmlns:am3d="http://schemas.microsoft.com/office/drawing/2017/model3d" xmlns:o="urn:schemas-microsoft-com:office:office" xmlns:oel="http://schemas.microsoft.com/office/2019/extlst" xmlns:r="http://schemas.openxmlformats.org/officeDocument/2006/relationships" xmlns:m="http://schemas.openxmlformats.org/officeDocument/2006/math" xmlns:v="urn:schemas-microsoft-com:vml" xmlns:wp14="http://schemas.microsoft.com/office/word/2010/wordprocessingDrawing" xmlns:wp="http://schemas.openxmlformats.org/drawingml/2006/wordprocessingDrawing" xmlns:w10="urn:schemas-microsoft-com:office:word" xmlns:w="http://schemas.openxmlformats.org/wordprocessingml/2006/main" xmlns:w14="http://schemas.microsoft.com/office/word/2010/wordml" xmlns:w15="http://schemas.microsoft.com/office/word/2012/wordml" xmlns:w16cex="http://schemas.microsoft.com/office/word/2018/wordml/cex" xmlns:w16cid="http://schemas.microsoft.com/office/word/2016/wordml/cid" xmlns:w16="http://schemas.microsoft.com/office/word/2018/wordml" xmlns:w16sdtdh="http://schemas.microsoft.com/office/word/2020/wordml/sdtdatahash" xmlns:w16se="http://schemas.microsoft.com/office/word/2015/wordml/symex" xmlns:wpg="http://schemas.microsoft.com/office/word/2010/wordprocessingGroup" xmlns:wpi="http://schemas.microsoft.com/office/word/2010/wordprocessingInk" xmlns:wne="http://schemas.microsoft.com/office/word/2006/wordml" xmlns:wps="http://schemas.microsoft.com/office/word/2010/wordprocessingShape" mc:Ignorable="w14 w15 w16se w16cid w16 w16cex w16sdtdh wp14">
   <w:abstractNum w:abstractNumId="0" w15:restartNumberingAfterBreak="0">
+    <w:nsid w:val="00E74A36"/>
+    <w:multiLevelType w:val="multilevel"/>
+    <w:tmpl w:val="168C7606"/>
+    <w:lvl w:ilvl="0">
+      <w:start w:val="1"/>
+      <w:numFmt w:val="decimal"/>
+      <w:pStyle w:val="A1"/>
+      <w:suff w:val="space"/>
+      <w:lvlText w:val="CHƯƠNG %1."/>
+      <w:lvlJc w:val="left"/>
+      <w:pPr>
+        <w:ind w:left="360" w:hanging="360"/>
+      </w:pPr>
+      <w:rPr>
+        <w:rFonts w:ascii="Times New Roman" w:hAnsi="Times New Roman" w:hint="default"/>
+      </w:rPr>
+    </w:lvl>
+    <w:lvl w:ilvl="1">
+      <w:start w:val="1"/>
+      <w:numFmt w:val="decimal"/>
+      <w:pStyle w:val="A2"/>
+      <w:suff w:val="space"/>
+      <w:lvlText w:val="%1.%2."/>
+      <w:lvlJc w:val="left"/>
+      <w:pPr>
+        <w:ind w:left="720" w:hanging="360"/>
+      </w:pPr>
+      <w:rPr>
+        <w:rFonts w:hint="default"/>
+      </w:rPr>
+    </w:lvl>
+    <w:lvl w:ilvl="2">
+      <w:start w:val="1"/>
+      <w:numFmt w:val="decimal"/>
+      <w:suff w:val="space"/>
+      <w:lvlText w:val="%1.%2.%3."/>
+      <w:lvlJc w:val="left"/>
+      <w:pPr>
+        <w:ind w:left="1080" w:hanging="360"/>
+      </w:pPr>
+      <w:rPr>
+        <w:rFonts w:hint="default"/>
+      </w:rPr>
+    </w:lvl>
+    <w:lvl w:ilvl="3">
+      <w:start w:val="1"/>
+      <w:numFmt w:val="decimal"/>
+      <w:lvlText w:val="(%4)"/>
+      <w:lvlJc w:val="left"/>
+      <w:pPr>
+        <w:ind w:left="1440" w:hanging="360"/>
+      </w:pPr>
+      <w:rPr>
+        <w:rFonts w:hint="default"/>
+      </w:rPr>
+    </w:lvl>
+    <w:lvl w:ilvl="4">
+      <w:start w:val="1"/>
+      <w:numFmt w:val="lowerLetter"/>
+      <w:lvlText w:val="(%5)"/>
+      <w:lvlJc w:val="left"/>
+      <w:pPr>
+        <w:ind w:left="1800" w:hanging="360"/>
+      </w:pPr>
+      <w:rPr>
+        <w:rFonts w:hint="default"/>
+      </w:rPr>
+    </w:lvl>
+    <w:lvl w:ilvl="5">
+      <w:start w:val="1"/>
+      <w:numFmt w:val="lowerRoman"/>
+      <w:lvlText w:val="(%6)"/>
+      <w:lvlJc w:val="left"/>
+      <w:pPr>
+        <w:ind w:left="2160" w:hanging="360"/>
+      </w:pPr>
+      <w:rPr>
+        <w:rFonts w:hint="default"/>
+      </w:rPr>
+    </w:lvl>
+    <w:lvl w:ilvl="6">
+      <w:start w:val="1"/>
+      <w:numFmt w:val="decimal"/>
+      <w:lvlText w:val="%7."/>
+      <w:lvlJc w:val="left"/>
+      <w:pPr>
+        <w:ind w:left="2520" w:hanging="360"/>
+      </w:pPr>
+      <w:rPr>
+        <w:rFonts w:hint="default"/>
+      </w:rPr>
+    </w:lvl>
+    <w:lvl w:ilvl="7">
+      <w:start w:val="1"/>
+      <w:numFmt w:val="lowerLetter"/>
+      <w:lvlText w:val="%8."/>
+      <w:lvlJc w:val="left"/>
+      <w:pPr>
+        <w:ind w:left="2880" w:hanging="360"/>
+      </w:pPr>
+      <w:rPr>
+        <w:rFonts w:hint="default"/>
+      </w:rPr>
+    </w:lvl>
+    <w:lvl w:ilvl="8">
+      <w:start w:val="1"/>
+      <w:numFmt w:val="lowerRoman"/>
+      <w:lvlText w:val="%9."/>
+      <w:lvlJc w:val="left"/>
+      <w:pPr>
+        <w:ind w:left="3240" w:hanging="360"/>
+      </w:pPr>
+      <w:rPr>
+        <w:rFonts w:hint="default"/>
+      </w:rPr>
+    </w:lvl>
+  </w:abstractNum>
+  <w:abstractNum w:abstractNumId="1" w15:restartNumberingAfterBreak="0">
     <w:nsid w:val="05A5448E"/>
     <w:multiLevelType w:val="multilevel"/>
     <w:tmpl w:val="CB700B56"/>
@@ -8704,7 +11894,7 @@
       </w:rPr>
     </w:lvl>
   </w:abstractNum>
-  <w:abstractNum w:abstractNumId="1" w15:restartNumberingAfterBreak="0">
+  <w:abstractNum w:abstractNumId="2" w15:restartNumberingAfterBreak="0">
     <w:nsid w:val="0C2A4E07"/>
     <w:multiLevelType w:val="multilevel"/>
     <w:tmpl w:val="CB700B56"/>
@@ -8853,7 +12043,121 @@
       </w:rPr>
     </w:lvl>
   </w:abstractNum>
-  <w:abstractNum w:abstractNumId="2" w15:restartNumberingAfterBreak="0">
+  <w:abstractNum w:abstractNumId="3" w15:restartNumberingAfterBreak="0">
+    <w:nsid w:val="3179304B"/>
+    <w:multiLevelType w:val="multilevel"/>
+    <w:tmpl w:val="F3AE0556"/>
+    <w:lvl w:ilvl="0">
+      <w:start w:val="3"/>
+      <w:numFmt w:val="decimal"/>
+      <w:lvlText w:val="%1"/>
+      <w:lvlJc w:val="left"/>
+      <w:pPr>
+        <w:ind w:left="360" w:hanging="360"/>
+      </w:pPr>
+      <w:rPr>
+        <w:rFonts w:hint="default"/>
+      </w:rPr>
+    </w:lvl>
+    <w:lvl w:ilvl="1">
+      <w:start w:val="1"/>
+      <w:numFmt w:val="decimal"/>
+      <w:lvlText w:val="%1.%2"/>
+      <w:lvlJc w:val="left"/>
+      <w:pPr>
+        <w:ind w:left="720" w:hanging="360"/>
+      </w:pPr>
+      <w:rPr>
+        <w:rFonts w:hint="default"/>
+      </w:rPr>
+    </w:lvl>
+    <w:lvl w:ilvl="2">
+      <w:start w:val="1"/>
+      <w:numFmt w:val="decimal"/>
+      <w:pStyle w:val="A3"/>
+      <w:lvlText w:val="%1.%2.%3"/>
+      <w:lvlJc w:val="left"/>
+      <w:pPr>
+        <w:ind w:left="1440" w:hanging="720"/>
+      </w:pPr>
+      <w:rPr>
+        <w:rFonts w:hint="default"/>
+      </w:rPr>
+    </w:lvl>
+    <w:lvl w:ilvl="3">
+      <w:start w:val="1"/>
+      <w:numFmt w:val="decimal"/>
+      <w:lvlText w:val="%1.%2.%3.%4"/>
+      <w:lvlJc w:val="left"/>
+      <w:pPr>
+        <w:ind w:left="1800" w:hanging="720"/>
+      </w:pPr>
+      <w:rPr>
+        <w:rFonts w:hint="default"/>
+      </w:rPr>
+    </w:lvl>
+    <w:lvl w:ilvl="4">
+      <w:start w:val="1"/>
+      <w:numFmt w:val="decimal"/>
+      <w:lvlText w:val="%1.%2.%3.%4.%5"/>
+      <w:lvlJc w:val="left"/>
+      <w:pPr>
+        <w:ind w:left="2520" w:hanging="1080"/>
+      </w:pPr>
+      <w:rPr>
+        <w:rFonts w:hint="default"/>
+      </w:rPr>
+    </w:lvl>
+    <w:lvl w:ilvl="5">
+      <w:start w:val="1"/>
+      <w:numFmt w:val="decimal"/>
+      <w:lvlText w:val="%1.%2.%3.%4.%5.%6"/>
+      <w:lvlJc w:val="left"/>
+      <w:pPr>
+        <w:ind w:left="3240" w:hanging="1440"/>
+      </w:pPr>
+      <w:rPr>
+        <w:rFonts w:hint="default"/>
+      </w:rPr>
+    </w:lvl>
+    <w:lvl w:ilvl="6">
+      <w:start w:val="1"/>
+      <w:numFmt w:val="decimal"/>
+      <w:lvlText w:val="%1.%2.%3.%4.%5.%6.%7"/>
+      <w:lvlJc w:val="left"/>
+      <w:pPr>
+        <w:ind w:left="3600" w:hanging="1440"/>
+      </w:pPr>
+      <w:rPr>
+        <w:rFonts w:hint="default"/>
+      </w:rPr>
+    </w:lvl>
+    <w:lvl w:ilvl="7">
+      <w:start w:val="1"/>
+      <w:numFmt w:val="decimal"/>
+      <w:lvlText w:val="%1.%2.%3.%4.%5.%6.%7.%8"/>
+      <w:lvlJc w:val="left"/>
+      <w:pPr>
+        <w:ind w:left="4320" w:hanging="1800"/>
+      </w:pPr>
+      <w:rPr>
+        <w:rFonts w:hint="default"/>
+      </w:rPr>
+    </w:lvl>
+    <w:lvl w:ilvl="8">
+      <w:start w:val="1"/>
+      <w:numFmt w:val="decimal"/>
+      <w:lvlText w:val="%1.%2.%3.%4.%5.%6.%7.%8.%9"/>
+      <w:lvlJc w:val="left"/>
+      <w:pPr>
+        <w:ind w:left="4680" w:hanging="1800"/>
+      </w:pPr>
+      <w:rPr>
+        <w:rFonts w:hint="default"/>
+      </w:rPr>
+    </w:lvl>
+  </w:abstractNum>
+  <w:abstractNum w:abstractNumId="4" w15:restartNumberingAfterBreak="0">
     <w:nsid w:val="3B77771F"/>
     <w:multiLevelType w:val="hybridMultilevel"/>
     <w:tmpl w:val="49D62280"/>
@@ -8966,7 +12270,7 @@
       </w:rPr>
     </w:lvl>
   </w:abstractNum>
-  <w:abstractNum w:abstractNumId="3" w15:restartNumberingAfterBreak="0">
+  <w:abstractNum w:abstractNumId="5" w15:restartNumberingAfterBreak="0">
     <w:nsid w:val="40E4195F"/>
     <w:multiLevelType w:val="hybridMultilevel"/>
     <w:tmpl w:val="32D68ED8"/>
@@ -9088,7 +12392,7 @@
       </w:rPr>
     </w:lvl>
   </w:abstractNum>
-  <w:abstractNum w:abstractNumId="4" w15:restartNumberingAfterBreak="0">
+  <w:abstractNum w:abstractNumId="6" w15:restartNumberingAfterBreak="0">
     <w:nsid w:val="413A02A9"/>
     <w:multiLevelType w:val="hybridMultilevel"/>
     <w:tmpl w:val="5CF49540"/>
@@ -9201,7 +12505,7 @@
       </w:rPr>
     </w:lvl>
   </w:abstractNum>
-  <w:abstractNum w:abstractNumId="5" w15:restartNumberingAfterBreak="0">
+  <w:abstractNum w:abstractNumId="7" w15:restartNumberingAfterBreak="0">
     <w:nsid w:val="4767017C"/>
     <w:multiLevelType w:val="multilevel"/>
     <w:tmpl w:val="1BA03DC8"/>
@@ -9358,7 +12662,7 @@
       </w:rPr>
     </w:lvl>
   </w:abstractNum>
-  <w:abstractNum w:abstractNumId="6" w15:restartNumberingAfterBreak="0">
+  <w:abstractNum w:abstractNumId="8" w15:restartNumberingAfterBreak="0">
     <w:nsid w:val="4A7C2CA1"/>
     <w:multiLevelType w:val="hybridMultilevel"/>
     <w:tmpl w:val="7074A6CE"/>
@@ -9480,7 +12784,7 @@
       </w:rPr>
     </w:lvl>
   </w:abstractNum>
-  <w:abstractNum w:abstractNumId="7" w15:restartNumberingAfterBreak="0">
+  <w:abstractNum w:abstractNumId="9" w15:restartNumberingAfterBreak="0">
     <w:nsid w:val="4D463D12"/>
     <w:multiLevelType w:val="multilevel"/>
     <w:tmpl w:val="CB700B56"/>
@@ -9629,7 +12933,7 @@
       </w:rPr>
     </w:lvl>
   </w:abstractNum>
-  <w:abstractNum w:abstractNumId="8" w15:restartNumberingAfterBreak="0">
+  <w:abstractNum w:abstractNumId="10" w15:restartNumberingAfterBreak="0">
     <w:nsid w:val="6ABD1DF9"/>
     <w:multiLevelType w:val="hybridMultilevel"/>
     <w:tmpl w:val="43C0A7F0"/>
@@ -9751,7 +13055,7 @@
       </w:rPr>
     </w:lvl>
   </w:abstractNum>
-  <w:abstractNum w:abstractNumId="9" w15:restartNumberingAfterBreak="0">
+  <w:abstractNum w:abstractNumId="11" w15:restartNumberingAfterBreak="0">
     <w:nsid w:val="713260AC"/>
     <w:multiLevelType w:val="multilevel"/>
     <w:tmpl w:val="03948A64"/>
@@ -9864,7 +13168,7 @@
       </w:rPr>
     </w:lvl>
   </w:abstractNum>
-  <w:abstractNum w:abstractNumId="10" w15:restartNumberingAfterBreak="0">
+  <w:abstractNum w:abstractNumId="12" w15:restartNumberingAfterBreak="0">
     <w:nsid w:val="7B6C292F"/>
     <w:multiLevelType w:val="hybridMultilevel"/>
     <w:tmpl w:val="CD2C9D38"/>
@@ -9986,38 +13290,159 @@
       </w:rPr>
     </w:lvl>
   </w:abstractNum>
+  <w:abstractNum w:abstractNumId="13" w15:restartNumberingAfterBreak="0">
+    <w:nsid w:val="7F9C5ABE"/>
+    <w:multiLevelType w:val="hybridMultilevel"/>
+    <w:tmpl w:val="27A8E6AA"/>
+    <w:lvl w:ilvl="0" w:tplc="8320C8D4">
+      <w:numFmt w:val="bullet"/>
+      <w:lvlText w:val="-"/>
+      <w:lvlJc w:val="left"/>
+      <w:pPr>
+        <w:ind w:left="1080" w:hanging="360"/>
+      </w:pPr>
+      <w:rPr>
+        <w:rFonts w:ascii="Times New Roman" w:eastAsiaTheme="minorHAnsi" w:hAnsi="Times New Roman" w:cs="Times New Roman" w:hint="default"/>
+      </w:rPr>
+    </w:lvl>
+    <w:lvl w:ilvl="1" w:tplc="1E1A1956">
+      <w:start w:val="1"/>
+      <w:numFmt w:val="bullet"/>
+      <w:lvlText w:val="+"/>
+      <w:lvlJc w:val="left"/>
+      <w:pPr>
+        <w:ind w:left="1800" w:hanging="360"/>
+      </w:pPr>
+      <w:rPr>
+        <w:rFonts w:ascii="Courier New" w:hAnsi="Courier New" w:hint="default"/>
+      </w:rPr>
+    </w:lvl>
+    <w:lvl w:ilvl="2" w:tplc="04090005">
+      <w:start w:val="1"/>
+      <w:numFmt w:val="bullet"/>
+      <w:lvlText w:val=""/>
+      <w:lvlJc w:val="left"/>
+      <w:pPr>
+        <w:ind w:left="2520" w:hanging="360"/>
+      </w:pPr>
+      <w:rPr>
+        <w:rFonts w:ascii="Wingdings" w:hAnsi="Wingdings" w:hint="default"/>
+      </w:rPr>
+    </w:lvl>
+    <w:lvl w:ilvl="3" w:tplc="04090001">
+      <w:start w:val="1"/>
+      <w:numFmt w:val="bullet"/>
+      <w:lvlText w:val=""/>
+      <w:lvlJc w:val="left"/>
+      <w:pPr>
+        <w:ind w:left="3240" w:hanging="360"/>
+      </w:pPr>
+      <w:rPr>
+        <w:rFonts w:ascii="Symbol" w:hAnsi="Symbol" w:hint="default"/>
+      </w:rPr>
+    </w:lvl>
+    <w:lvl w:ilvl="4" w:tplc="04090003" w:tentative="1">
+      <w:start w:val="1"/>
+      <w:numFmt w:val="bullet"/>
+      <w:lvlText w:val="o"/>
+      <w:lvlJc w:val="left"/>
+      <w:pPr>
+        <w:ind w:left="3960" w:hanging="360"/>
+      </w:pPr>
+      <w:rPr>
+        <w:rFonts w:ascii="Courier New" w:hAnsi="Courier New" w:cs="Courier New" w:hint="default"/>
+      </w:rPr>
+    </w:lvl>
+    <w:lvl w:ilvl="5" w:tplc="04090005" w:tentative="1">
+      <w:start w:val="1"/>
+      <w:numFmt w:val="bullet"/>
+      <w:lvlText w:val=""/>
+      <w:lvlJc w:val="left"/>
+      <w:pPr>
+        <w:ind w:left="4680" w:hanging="360"/>
+      </w:pPr>
+      <w:rPr>
+        <w:rFonts w:ascii="Wingdings" w:hAnsi="Wingdings" w:hint="default"/>
+      </w:rPr>
+    </w:lvl>
+    <w:lvl w:ilvl="6" w:tplc="04090001" w:tentative="1">
+      <w:start w:val="1"/>
+      <w:numFmt w:val="bullet"/>
+      <w:lvlText w:val=""/>
+      <w:lvlJc w:val="left"/>
+      <w:pPr>
+        <w:ind w:left="5400" w:hanging="360"/>
+      </w:pPr>
+      <w:rPr>
+        <w:rFonts w:ascii="Symbol" w:hAnsi="Symbol" w:hint="default"/>
+      </w:rPr>
+    </w:lvl>
+    <w:lvl w:ilvl="7" w:tplc="04090003" w:tentative="1">
+      <w:start w:val="1"/>
+      <w:numFmt w:val="bullet"/>
+      <w:lvlText w:val="o"/>
+      <w:lvlJc w:val="left"/>
+      <w:pPr>
+        <w:ind w:left="6120" w:hanging="360"/>
+      </w:pPr>
+      <w:rPr>
+        <w:rFonts w:ascii="Courier New" w:hAnsi="Courier New" w:cs="Courier New" w:hint="default"/>
+      </w:rPr>
+    </w:lvl>
+    <w:lvl w:ilvl="8" w:tplc="04090005" w:tentative="1">
+      <w:start w:val="1"/>
+      <w:numFmt w:val="bullet"/>
+      <w:lvlText w:val=""/>
+      <w:lvlJc w:val="left"/>
+      <w:pPr>
+        <w:ind w:left="6840" w:hanging="360"/>
+      </w:pPr>
+      <w:rPr>
+        <w:rFonts w:ascii="Wingdings" w:hAnsi="Wingdings" w:hint="default"/>
+      </w:rPr>
+    </w:lvl>
+  </w:abstractNum>
   <w:num w:numId="1" w16cid:durableId="1384283386">
+    <w:abstractNumId w:val="6"/>
+  </w:num>
+  <w:num w:numId="2" w16cid:durableId="1858344516">
     <w:abstractNumId w:val="4"/>
   </w:num>
-  <w:num w:numId="2" w16cid:durableId="1858344516">
+  <w:num w:numId="3" w16cid:durableId="361173034">
+    <w:abstractNumId w:val="8"/>
+  </w:num>
+  <w:num w:numId="4" w16cid:durableId="1634018019">
+    <w:abstractNumId w:val="12"/>
+  </w:num>
+  <w:num w:numId="5" w16cid:durableId="648095272">
+    <w:abstractNumId w:val="7"/>
+  </w:num>
+  <w:num w:numId="6" w16cid:durableId="204605168">
+    <w:abstractNumId w:val="9"/>
+  </w:num>
+  <w:num w:numId="7" w16cid:durableId="280035438">
+    <w:abstractNumId w:val="1"/>
+  </w:num>
+  <w:num w:numId="8" w16cid:durableId="1793405874">
     <w:abstractNumId w:val="2"/>
   </w:num>
-  <w:num w:numId="3" w16cid:durableId="361173034">
-    <w:abstractNumId w:val="6"/>
+  <w:num w:numId="9" w16cid:durableId="1950549982">
+    <w:abstractNumId w:val="11"/>
   </w:num>
-  <w:num w:numId="4" w16cid:durableId="1634018019">
+  <w:num w:numId="10" w16cid:durableId="964505169">
+    <w:abstractNumId w:val="5"/>
+  </w:num>
+  <w:num w:numId="11" w16cid:durableId="984552560">
     <w:abstractNumId w:val="10"/>
   </w:num>
-  <w:num w:numId="5" w16cid:durableId="648095272">
-    <w:abstractNumId w:val="5"/>
+  <w:num w:numId="12" w16cid:durableId="1640768747">
+    <w:abstractNumId w:val="13"/>
   </w:num>
-  <w:num w:numId="6" w16cid:durableId="204605168">
-    <w:abstractNumId w:val="7"/>
-  </w:num>
-  <w:num w:numId="7" w16cid:durableId="280035438">
+  <w:num w:numId="13" w16cid:durableId="178934620">
     <w:abstractNumId w:val="0"/>
   </w:num>
-  <w:num w:numId="8" w16cid:durableId="1793405874">
-    <w:abstractNumId w:val="1"/>
-  </w:num>
-  <w:num w:numId="9" w16cid:durableId="1950549982">
-    <w:abstractNumId w:val="9"/>
-  </w:num>
-  <w:num w:numId="10" w16cid:durableId="964505169">
+  <w:num w:numId="14" w16cid:durableId="1188178710">
     <w:abstractNumId w:val="3"/>
-  </w:num>
-  <w:num w:numId="11" w16cid:durableId="984552560">
-    <w:abstractNumId w:val="8"/>
   </w:num>
 </w:numbering>
 </file>
@@ -10489,6 +13914,29 @@
       <w:szCs w:val="20"/>
     </w:rPr>
   </w:style>
+  <w:style w:type="paragraph" w:styleId="Heading4">
+    <w:name w:val="heading 4"/>
+    <w:basedOn w:val="Normal"/>
+    <w:next w:val="Normal"/>
+    <w:link w:val="Heading4Char"/>
+    <w:uiPriority w:val="9"/>
+    <w:semiHidden/>
+    <w:unhideWhenUsed/>
+    <w:qFormat/>
+    <w:rsid w:val="008C0311"/>
+    <w:pPr>
+      <w:keepNext/>
+      <w:keepLines/>
+      <w:spacing w:before="40" w:after="0"/>
+      <w:outlineLvl w:val="3"/>
+    </w:pPr>
+    <w:rPr>
+      <w:rFonts w:asciiTheme="majorHAnsi" w:eastAsiaTheme="majorEastAsia" w:hAnsiTheme="majorHAnsi" w:cstheme="majorBidi"/>
+      <w:i/>
+      <w:iCs/>
+      <w:color w:val="2E74B5" w:themeColor="accent1" w:themeShade="BF"/>
+    </w:rPr>
+  </w:style>
   <w:style w:type="character" w:default="1" w:styleId="DefaultParagraphFont">
     <w:name w:val="Default Paragraph Font"/>
     <w:uiPriority w:val="1"/>
@@ -10743,6 +14191,194 @@
       <w:color w:val="44546A" w:themeColor="text2"/>
       <w:sz w:val="18"/>
       <w:szCs w:val="18"/>
+    </w:rPr>
+  </w:style>
+  <w:style w:type="character" w:customStyle="1" w:styleId="Heading4Char">
+    <w:name w:val="Heading 4 Char"/>
+    <w:basedOn w:val="DefaultParagraphFont"/>
+    <w:link w:val="Heading4"/>
+    <w:uiPriority w:val="9"/>
+    <w:semiHidden/>
+    <w:rsid w:val="008C0311"/>
+    <w:rPr>
+      <w:rFonts w:asciiTheme="majorHAnsi" w:eastAsiaTheme="majorEastAsia" w:hAnsiTheme="majorHAnsi" w:cstheme="majorBidi"/>
+      <w:i/>
+      <w:iCs/>
+      <w:color w:val="2E74B5" w:themeColor="accent1" w:themeShade="BF"/>
+      <w:sz w:val="28"/>
+      <w:szCs w:val="26"/>
+    </w:rPr>
+  </w:style>
+  <w:style w:type="paragraph" w:styleId="FootnoteText">
+    <w:name w:val="footnote text"/>
+    <w:basedOn w:val="Normal"/>
+    <w:link w:val="FootnoteTextChar"/>
+    <w:uiPriority w:val="99"/>
+    <w:semiHidden/>
+    <w:unhideWhenUsed/>
+    <w:rsid w:val="003F6AC8"/>
+    <w:pPr>
+      <w:spacing w:before="0" w:after="0" w:line="240" w:lineRule="auto"/>
+    </w:pPr>
+    <w:rPr>
+      <w:sz w:val="20"/>
+      <w:szCs w:val="20"/>
+    </w:rPr>
+  </w:style>
+  <w:style w:type="character" w:customStyle="1" w:styleId="FootnoteTextChar">
+    <w:name w:val="Footnote Text Char"/>
+    <w:basedOn w:val="DefaultParagraphFont"/>
+    <w:link w:val="FootnoteText"/>
+    <w:uiPriority w:val="99"/>
+    <w:semiHidden/>
+    <w:rsid w:val="003F6AC8"/>
+    <w:rPr>
+      <w:rFonts w:ascii="Times New Roman" w:eastAsia="Times New Roman" w:hAnsi="Times New Roman" w:cs="Times New Roman"/>
+      <w:color w:val="000000"/>
+      <w:sz w:val="20"/>
+      <w:szCs w:val="20"/>
+    </w:rPr>
+  </w:style>
+  <w:style w:type="character" w:styleId="FootnoteReference">
+    <w:name w:val="footnote reference"/>
+    <w:basedOn w:val="DefaultParagraphFont"/>
+    <w:uiPriority w:val="99"/>
+    <w:semiHidden/>
+    <w:unhideWhenUsed/>
+    <w:rsid w:val="003F6AC8"/>
+    <w:rPr>
+      <w:vertAlign w:val="superscript"/>
+    </w:rPr>
+  </w:style>
+  <w:style w:type="paragraph" w:customStyle="1" w:styleId="A1">
+    <w:name w:val="A1"/>
+    <w:basedOn w:val="Heading1"/>
+    <w:autoRedefine/>
+    <w:qFormat/>
+    <w:rsid w:val="0037427A"/>
+    <w:pPr>
+      <w:keepNext w:val="0"/>
+      <w:keepLines w:val="0"/>
+      <w:numPr>
+        <w:numId w:val="13"/>
+      </w:numPr>
+      <w:tabs>
+        <w:tab w:val="left" w:pos="567"/>
+      </w:tabs>
+      <w:spacing w:before="120" w:after="120"/>
+    </w:pPr>
+    <w:rPr>
+      <w:rFonts w:ascii="Times New Roman" w:eastAsiaTheme="minorHAnsi" w:hAnsi="Times New Roman" w:cs="Times New Roman"/>
+      <w:b/>
+      <w:color w:val="auto"/>
+      <w:szCs w:val="26"/>
+      <w:lang w:val="en-GB"/>
+    </w:rPr>
+  </w:style>
+  <w:style w:type="paragraph" w:customStyle="1" w:styleId="A2">
+    <w:name w:val="A2"/>
+    <w:basedOn w:val="Heading2"/>
+    <w:link w:val="A2Char"/>
+    <w:autoRedefine/>
+    <w:qFormat/>
+    <w:rsid w:val="0037427A"/>
+    <w:pPr>
+      <w:keepNext w:val="0"/>
+      <w:numPr>
+        <w:ilvl w:val="1"/>
+        <w:numId w:val="13"/>
+      </w:numPr>
+    </w:pPr>
+    <w:rPr>
+      <w:rFonts w:eastAsiaTheme="minorHAnsi"/>
+      <w:bCs w:val="0"/>
+      <w:iCs w:val="0"/>
+      <w:color w:val="auto"/>
+      <w:sz w:val="26"/>
+      <w:szCs w:val="26"/>
+      <w:lang w:val="en-GB"/>
+    </w:rPr>
+  </w:style>
+  <w:style w:type="paragraph" w:customStyle="1" w:styleId="A3">
+    <w:name w:val="A3"/>
+    <w:basedOn w:val="Heading3"/>
+    <w:link w:val="A3Char"/>
+    <w:autoRedefine/>
+    <w:qFormat/>
+    <w:rsid w:val="00E77885"/>
+    <w:pPr>
+      <w:keepLines/>
+      <w:numPr>
+        <w:ilvl w:val="2"/>
+        <w:numId w:val="14"/>
+      </w:numPr>
+      <w:tabs>
+        <w:tab w:val="left" w:pos="567"/>
+      </w:tabs>
+      <w:spacing w:before="60" w:after="60" w:line="360" w:lineRule="auto"/>
+      <w:ind w:hanging="357"/>
+    </w:pPr>
+    <w:rPr>
+      <w:rFonts w:eastAsiaTheme="majorEastAsia"/>
+      <w:b/>
+      <w:bCs/>
+      <w:noProof/>
+      <w:color w:val="auto"/>
+      <w:sz w:val="26"/>
+      <w:szCs w:val="26"/>
+      <w:lang w:val="vi-VN"/>
+    </w:rPr>
+  </w:style>
+  <w:style w:type="character" w:customStyle="1" w:styleId="A2Char">
+    <w:name w:val="A2 Char"/>
+    <w:basedOn w:val="DefaultParagraphFont"/>
+    <w:link w:val="A2"/>
+    <w:rsid w:val="0037427A"/>
+    <w:rPr>
+      <w:rFonts w:ascii="Times New Roman" w:hAnsi="Times New Roman" w:cs="Times New Roman"/>
+      <w:b/>
+      <w:sz w:val="26"/>
+      <w:szCs w:val="26"/>
+      <w:lang w:val="en-GB"/>
+    </w:rPr>
+  </w:style>
+  <w:style w:type="character" w:customStyle="1" w:styleId="A3Char">
+    <w:name w:val="A3 Char"/>
+    <w:basedOn w:val="DefaultParagraphFont"/>
+    <w:link w:val="A3"/>
+    <w:rsid w:val="00E77885"/>
+    <w:rPr>
+      <w:rFonts w:ascii="Times New Roman" w:eastAsiaTheme="majorEastAsia" w:hAnsi="Times New Roman" w:cs="Times New Roman"/>
+      <w:b/>
+      <w:bCs/>
+      <w:noProof/>
+      <w:sz w:val="26"/>
+      <w:szCs w:val="26"/>
+      <w:lang w:val="vi-VN"/>
+    </w:rPr>
+  </w:style>
+  <w:style w:type="character" w:styleId="FollowedHyperlink">
+    <w:name w:val="FollowedHyperlink"/>
+    <w:basedOn w:val="DefaultParagraphFont"/>
+    <w:uiPriority w:val="99"/>
+    <w:semiHidden/>
+    <w:unhideWhenUsed/>
+    <w:rsid w:val="00845BF4"/>
+    <w:rPr>
+      <w:color w:val="954F72" w:themeColor="followedHyperlink"/>
+      <w:u w:val="single"/>
+    </w:rPr>
+  </w:style>
+  <w:style w:type="character" w:styleId="UnresolvedMention">
+    <w:name w:val="Unresolved Mention"/>
+    <w:basedOn w:val="DefaultParagraphFont"/>
+    <w:uiPriority w:val="99"/>
+    <w:semiHidden/>
+    <w:unhideWhenUsed/>
+    <w:rsid w:val="00845BF4"/>
+    <w:rPr>
+      <w:color w:val="605E5C"/>
+      <w:shd w:val="clear" w:color="auto" w:fill="E1DFDD"/>
     </w:rPr>
   </w:style>
 </w:styles>
